--- a/Misc/Report (3).docx
+++ b/Misc/Report (3).docx
@@ -897,16 +897,7 @@
           <w:rFonts w:eastAsia="Times New Roman" w:cstheme="minorHAnsi"/>
           <w:szCs w:val="24"/>
         </w:rPr>
-        <w:t>ELCA is Switzerland’s largest indepe</w:t>
-      </w:r>
-      <w:bookmarkStart w:id="0" w:name="_GoBack"/>
-      <w:bookmarkEnd w:id="0"/>
-      <w:r>
-        <w:rPr>
-          <w:rFonts w:eastAsia="Times New Roman" w:cstheme="minorHAnsi"/>
-          <w:szCs w:val="24"/>
-        </w:rPr>
-        <w:t>nde</w:t>
+        <w:t>ELCA is Switzerland’s largest independe</w:t>
       </w:r>
       <w:r>
         <w:rPr>
@@ -1872,7 +1863,7 @@
           <w:szCs w:val="24"/>
         </w:rPr>
       </w:pPr>
-      <w:commentRangeStart w:id="1"/>
+      <w:commentRangeStart w:id="0"/>
       <w:proofErr w:type="gramStart"/>
       <w:r>
         <w:rPr>
@@ -1889,12 +1880,12 @@
         </w:rPr>
         <w:t xml:space="preserve"> </w:t>
       </w:r>
-      <w:commentRangeEnd w:id="1"/>
+      <w:commentRangeEnd w:id="0"/>
       <w:r>
         <w:rPr>
           <w:rStyle w:val="CommentReference"/>
         </w:rPr>
-        <w:commentReference w:id="1"/>
+        <w:commentReference w:id="0"/>
       </w:r>
       <w:r>
         <w:rPr>
@@ -2554,7 +2545,17 @@
           <w:szCs w:val="24"/>
           <w:shd w:val="clear" w:color="auto" w:fill="FFFFFF"/>
         </w:rPr>
-        <w:t xml:space="preserve"> these features to bind Windows Forms UI to the Business layer</w:t>
+        <w:t xml:space="preserve"> these features to bind Windows Forms UI to the</w:t>
+      </w:r>
+      <w:bookmarkStart w:id="1" w:name="_GoBack"/>
+      <w:bookmarkEnd w:id="1"/>
+      <w:r>
+        <w:rPr>
+          <w:rFonts w:cstheme="minorHAnsi"/>
+          <w:szCs w:val="24"/>
+          <w:shd w:val="clear" w:color="auto" w:fill="FFFFFF"/>
+        </w:rPr>
+        <w:t xml:space="preserve"> Business layer</w:t>
       </w:r>
     </w:p>
     <w:p>
@@ -2679,6 +2680,17 @@
         </w:rPr>
         <w:t>.</w:t>
       </w:r>
+      <w:ins w:id="2" w:author="Admin" w:date="2014-12-28T17:47:00Z">
+        <w:r>
+          <w:rPr>
+            <w:rFonts w:cs="Arial"/>
+            <w:bCs/>
+            <w:szCs w:val="24"/>
+            <w:shd w:val="clear" w:color="auto" w:fill="FFFFFF"/>
+          </w:rPr>
+          <w:t xml:space="preserve"> </w:t>
+        </w:r>
+      </w:ins>
     </w:p>
     <w:p>
       <w:pPr>
@@ -2692,7 +2704,6 @@
       <w:r>
         <w:rPr>
           <w:rFonts w:cs="Arial"/>
-          <w:b/>
           <w:bCs/>
           <w:szCs w:val="24"/>
           <w:shd w:val="clear" w:color="auto" w:fill="FFFFFF"/>
@@ -3801,6 +3812,2816 @@
         </w:rPr>
         <w:t>, and it slows the database down because the Query Optimizer uses this information in its task of determining the best query strategy.</w:t>
       </w:r>
+    </w:p>
+    <w:p>
+      <w:pPr>
+        <w:pStyle w:val="Heading1"/>
+        <w:rPr>
+          <w:ins w:id="3" w:author="Admin" w:date="2014-12-28T14:36:00Z"/>
+        </w:rPr>
+        <w:pPrChange w:id="4" w:author="Admin" w:date="2014-12-28T14:57:00Z">
+          <w:pPr/>
+        </w:pPrChange>
+      </w:pPr>
+      <w:ins w:id="5" w:author="Admin" w:date="2014-12-28T16:15:00Z">
+        <w:r>
+          <w:t>State of the arts</w:t>
+        </w:r>
+      </w:ins>
+    </w:p>
+    <w:p>
+      <w:pPr>
+        <w:rPr>
+          <w:ins w:id="6" w:author="Admin" w:date="2014-12-28T15:57:00Z"/>
+          <w:rFonts w:cstheme="minorHAnsi"/>
+          <w:szCs w:val="24"/>
+        </w:rPr>
+      </w:pPr>
+      <w:ins w:id="7" w:author="Admin" w:date="2014-12-28T15:00:00Z">
+        <w:r>
+          <w:rPr>
+            <w:rFonts w:cstheme="minorHAnsi"/>
+            <w:szCs w:val="24"/>
+          </w:rPr>
+          <w:t xml:space="preserve">Since 2008, Oracle no longer supported Oracle form. </w:t>
+        </w:r>
+      </w:ins>
+      <w:ins w:id="8" w:author="Admin" w:date="2014-12-28T15:04:00Z">
+        <w:r>
+          <w:rPr>
+            <w:rFonts w:cstheme="minorHAnsi"/>
+            <w:szCs w:val="24"/>
+          </w:rPr>
+          <w:t xml:space="preserve"> Our customer found Oracle is slow and quite obsolete at this period of time. The </w:t>
+        </w:r>
+      </w:ins>
+      <w:ins w:id="9" w:author="Admin" w:date="2014-12-28T15:05:00Z">
+        <w:r>
+          <w:rPr>
+            <w:rFonts w:cstheme="minorHAnsi"/>
+            <w:szCs w:val="24"/>
+          </w:rPr>
+          <w:t xml:space="preserve">application is previously deployed using the Oracle database. The very first requirement is that the new version of the application must reuse the Oracle database </w:t>
+        </w:r>
+      </w:ins>
+      <w:ins w:id="10" w:author="Admin" w:date="2014-12-28T15:07:00Z">
+        <w:r>
+          <w:rPr>
+            <w:rFonts w:cstheme="minorHAnsi"/>
+            <w:szCs w:val="24"/>
+          </w:rPr>
+          <w:t>with little changes</w:t>
+        </w:r>
+      </w:ins>
+      <w:ins w:id="11" w:author="Admin" w:date="2014-12-28T15:05:00Z">
+        <w:r>
+          <w:rPr>
+            <w:rFonts w:cstheme="minorHAnsi"/>
+            <w:szCs w:val="24"/>
+          </w:rPr>
+          <w:t xml:space="preserve"> made in t</w:t>
+        </w:r>
+      </w:ins>
+      <w:ins w:id="12" w:author="Admin" w:date="2014-12-28T15:08:00Z">
+        <w:r>
+          <w:rPr>
+            <w:rFonts w:cstheme="minorHAnsi"/>
+            <w:szCs w:val="24"/>
+          </w:rPr>
+          <w:t>he existing</w:t>
+        </w:r>
+      </w:ins>
+      <w:ins w:id="13" w:author="Admin" w:date="2014-12-28T15:05:00Z">
+        <w:r>
+          <w:rPr>
+            <w:rFonts w:cstheme="minorHAnsi"/>
+            <w:szCs w:val="24"/>
+          </w:rPr>
+          <w:t xml:space="preserve"> database. </w:t>
+        </w:r>
+      </w:ins>
+      <w:ins w:id="14" w:author="Admin" w:date="2014-12-28T15:08:00Z">
+        <w:r>
+          <w:rPr>
+            <w:rFonts w:cstheme="minorHAnsi"/>
+            <w:szCs w:val="24"/>
+          </w:rPr>
+          <w:t xml:space="preserve"> </w:t>
+        </w:r>
+      </w:ins>
+      <w:ins w:id="15" w:author="Admin" w:date="2014-12-28T15:27:00Z">
+        <w:r>
+          <w:rPr>
+            <w:rFonts w:cstheme="minorHAnsi"/>
+            <w:szCs w:val="24"/>
+          </w:rPr>
+          <w:t xml:space="preserve">The database is a 20-year-old application and there are some </w:t>
+        </w:r>
+      </w:ins>
+      <w:ins w:id="16" w:author="Admin" w:date="2014-12-28T15:28:00Z">
+        <w:r>
+          <w:rPr>
+            <w:rFonts w:cstheme="minorHAnsi"/>
+            <w:szCs w:val="24"/>
+          </w:rPr>
+          <w:t>inconsistency</w:t>
+        </w:r>
+      </w:ins>
+      <w:ins w:id="17" w:author="Admin" w:date="2014-12-28T15:27:00Z">
+        <w:r>
+          <w:rPr>
+            <w:rFonts w:cstheme="minorHAnsi"/>
+            <w:szCs w:val="24"/>
+          </w:rPr>
+          <w:t xml:space="preserve"> found</w:t>
+        </w:r>
+      </w:ins>
+      <w:ins w:id="18" w:author="Admin" w:date="2014-12-28T15:28:00Z">
+        <w:r>
+          <w:rPr>
+            <w:rFonts w:cstheme="minorHAnsi"/>
+            <w:szCs w:val="24"/>
+          </w:rPr>
+          <w:t xml:space="preserve"> when new requirements </w:t>
+        </w:r>
+      </w:ins>
+      <w:ins w:id="19" w:author="Admin" w:date="2014-12-28T15:29:00Z">
+        <w:r>
+          <w:rPr>
+            <w:rFonts w:cstheme="minorHAnsi"/>
+            <w:szCs w:val="24"/>
+          </w:rPr>
+          <w:t xml:space="preserve">released. </w:t>
+        </w:r>
+      </w:ins>
+      <w:ins w:id="20" w:author="Admin" w:date="2014-12-28T15:08:00Z">
+        <w:r>
+          <w:rPr>
+            <w:rFonts w:cstheme="minorHAnsi"/>
+            <w:szCs w:val="24"/>
+          </w:rPr>
+          <w:t xml:space="preserve">Besides, the newly developed application and the existing one must be operated </w:t>
+        </w:r>
+      </w:ins>
+      <w:ins w:id="21" w:author="Admin" w:date="2014-12-28T15:17:00Z">
+        <w:r>
+          <w:rPr>
+            <w:rFonts w:cstheme="minorHAnsi"/>
+            <w:szCs w:val="24"/>
+          </w:rPr>
+          <w:t>simultaneous</w:t>
+        </w:r>
+        <w:r>
+          <w:rPr>
+            <w:rFonts w:cstheme="minorHAnsi"/>
+            <w:szCs w:val="24"/>
+          </w:rPr>
+          <w:t>ly</w:t>
+        </w:r>
+      </w:ins>
+      <w:ins w:id="22" w:author="Admin" w:date="2014-12-28T15:09:00Z">
+        <w:r>
+          <w:rPr>
+            <w:rFonts w:cstheme="minorHAnsi"/>
+            <w:szCs w:val="24"/>
+          </w:rPr>
+          <w:t>.</w:t>
+        </w:r>
+      </w:ins>
+      <w:ins w:id="23" w:author="Admin" w:date="2014-12-28T15:13:00Z">
+        <w:r>
+          <w:rPr>
+            <w:rFonts w:cstheme="minorHAnsi"/>
+            <w:szCs w:val="24"/>
+          </w:rPr>
+          <w:t xml:space="preserve"> </w:t>
+        </w:r>
+      </w:ins>
+    </w:p>
+    <w:p>
+      <w:pPr>
+        <w:rPr>
+          <w:ins w:id="24" w:author="Admin" w:date="2014-12-28T15:17:00Z"/>
+          <w:rFonts w:cstheme="minorHAnsi"/>
+          <w:szCs w:val="24"/>
+        </w:rPr>
+      </w:pPr>
+      <w:ins w:id="25" w:author="Admin" w:date="2014-12-28T15:57:00Z">
+        <w:r>
+          <w:rPr>
+            <w:rFonts w:cstheme="minorHAnsi"/>
+            <w:szCs w:val="24"/>
+          </w:rPr>
+          <w:t>[</w:t>
+        </w:r>
+        <w:proofErr w:type="gramStart"/>
+        <w:r>
+          <w:rPr>
+            <w:rFonts w:cstheme="minorHAnsi"/>
+            <w:szCs w:val="24"/>
+          </w:rPr>
+          <w:t>old</w:t>
+        </w:r>
+        <w:proofErr w:type="gramEnd"/>
+        <w:r>
+          <w:rPr>
+            <w:rFonts w:cstheme="minorHAnsi"/>
+            <w:szCs w:val="24"/>
+          </w:rPr>
+          <w:t xml:space="preserve"> and new application]</w:t>
+        </w:r>
+      </w:ins>
+    </w:p>
+    <w:p>
+      <w:pPr>
+        <w:rPr>
+          <w:ins w:id="26" w:author="Admin" w:date="2014-12-28T15:34:00Z"/>
+          <w:rFonts w:cstheme="minorHAnsi"/>
+          <w:szCs w:val="24"/>
+        </w:rPr>
+      </w:pPr>
+      <w:ins w:id="27" w:author="Admin" w:date="2014-12-28T15:30:00Z">
+        <w:r>
+          <w:rPr>
+            <w:rFonts w:cstheme="minorHAnsi"/>
+            <w:szCs w:val="24"/>
+          </w:rPr>
+          <w:t xml:space="preserve">The high volume of business rules might be encountered as another </w:t>
+        </w:r>
+      </w:ins>
+      <w:ins w:id="28" w:author="Admin" w:date="2014-12-28T15:31:00Z">
+        <w:r>
+          <w:rPr>
+            <w:rFonts w:cstheme="minorHAnsi"/>
+            <w:szCs w:val="24"/>
+          </w:rPr>
+          <w:t>drawback</w:t>
+        </w:r>
+      </w:ins>
+      <w:ins w:id="29" w:author="Admin" w:date="2014-12-28T15:30:00Z">
+        <w:r>
+          <w:rPr>
+            <w:rFonts w:cstheme="minorHAnsi"/>
+            <w:szCs w:val="24"/>
+          </w:rPr>
+          <w:t xml:space="preserve"> in our </w:t>
+        </w:r>
+      </w:ins>
+      <w:ins w:id="30" w:author="Admin" w:date="2014-12-28T15:32:00Z">
+        <w:r>
+          <w:rPr>
+            <w:rFonts w:cstheme="minorHAnsi"/>
+            <w:szCs w:val="24"/>
+          </w:rPr>
+          <w:t>task. Most of the business rules in the specs cannot be fully understood</w:t>
+        </w:r>
+      </w:ins>
+      <w:ins w:id="31" w:author="Admin" w:date="2014-12-28T15:34:00Z">
+        <w:r>
+          <w:rPr>
+            <w:rFonts w:cstheme="minorHAnsi"/>
+            <w:szCs w:val="24"/>
+          </w:rPr>
+          <w:t xml:space="preserve">. </w:t>
+        </w:r>
+        <w:r>
+          <w:rPr>
+            <w:rFonts w:cstheme="minorHAnsi"/>
+            <w:szCs w:val="24"/>
+          </w:rPr>
+          <w:t xml:space="preserve">Besides, the previous system is provided with some patterns due to the view of the designers at that time. The </w:t>
+        </w:r>
+      </w:ins>
+      <w:ins w:id="32" w:author="Admin" w:date="2014-12-28T15:36:00Z">
+        <w:r>
+          <w:rPr>
+            <w:rFonts w:cstheme="minorHAnsi"/>
+            <w:szCs w:val="24"/>
+          </w:rPr>
+          <w:t xml:space="preserve">growth </w:t>
+        </w:r>
+      </w:ins>
+      <w:ins w:id="33" w:author="Admin" w:date="2014-12-28T15:42:00Z">
+        <w:r>
+          <w:rPr>
+            <w:rFonts w:cstheme="minorHAnsi"/>
+            <w:szCs w:val="24"/>
+          </w:rPr>
+          <w:t>speed of the business requirements soon far exceeds</w:t>
+        </w:r>
+      </w:ins>
+      <w:ins w:id="34" w:author="Admin" w:date="2014-12-28T15:40:00Z">
+        <w:r>
+          <w:rPr>
+            <w:rFonts w:cstheme="minorHAnsi"/>
+            <w:szCs w:val="24"/>
+          </w:rPr>
+          <w:t xml:space="preserve"> the designers’ vision. </w:t>
+        </w:r>
+      </w:ins>
+      <w:ins w:id="35" w:author="Admin" w:date="2014-12-28T15:42:00Z">
+        <w:r>
+          <w:rPr>
+            <w:rFonts w:cstheme="minorHAnsi"/>
+            <w:szCs w:val="24"/>
+          </w:rPr>
+          <w:t>The code base</w:t>
+        </w:r>
+      </w:ins>
+      <w:ins w:id="36" w:author="Admin" w:date="2014-12-28T15:41:00Z">
+        <w:r>
+          <w:rPr>
+            <w:rFonts w:cstheme="minorHAnsi"/>
+            <w:szCs w:val="24"/>
+          </w:rPr>
+          <w:t xml:space="preserve"> cannot </w:t>
+        </w:r>
+      </w:ins>
+      <w:ins w:id="37" w:author="Admin" w:date="2014-12-28T15:42:00Z">
+        <w:r>
+          <w:rPr>
+            <w:rFonts w:cstheme="minorHAnsi"/>
+            <w:szCs w:val="24"/>
+          </w:rPr>
+          <w:t>adapt</w:t>
+        </w:r>
+      </w:ins>
+      <w:ins w:id="38" w:author="Admin" w:date="2014-12-28T15:41:00Z">
+        <w:r>
+          <w:rPr>
+            <w:rFonts w:cstheme="minorHAnsi"/>
+            <w:szCs w:val="24"/>
+          </w:rPr>
+          <w:t xml:space="preserve"> all the variety of requirements. </w:t>
+        </w:r>
+      </w:ins>
+      <w:ins w:id="39" w:author="Admin" w:date="2014-12-28T15:42:00Z">
+        <w:r>
+          <w:rPr>
+            <w:rFonts w:cstheme="minorHAnsi"/>
+            <w:szCs w:val="24"/>
+          </w:rPr>
+          <w:t xml:space="preserve">The previous patterns designed in order to </w:t>
+        </w:r>
+      </w:ins>
+      <w:ins w:id="40" w:author="Admin" w:date="2014-12-28T15:45:00Z">
+        <w:r>
+          <w:rPr>
+            <w:rFonts w:cstheme="minorHAnsi"/>
+            <w:szCs w:val="24"/>
+          </w:rPr>
+          <w:t xml:space="preserve">support extensibility and scale </w:t>
+        </w:r>
+        <w:proofErr w:type="gramStart"/>
+        <w:r>
+          <w:rPr>
+            <w:rFonts w:cstheme="minorHAnsi"/>
+            <w:szCs w:val="24"/>
+          </w:rPr>
+          <w:t>up  seems</w:t>
+        </w:r>
+        <w:proofErr w:type="gramEnd"/>
+        <w:r>
+          <w:rPr>
+            <w:rFonts w:cstheme="minorHAnsi"/>
+            <w:szCs w:val="24"/>
+          </w:rPr>
+          <w:t xml:space="preserve"> to be obsolete in this situation.</w:t>
+        </w:r>
+      </w:ins>
+    </w:p>
+    <w:p>
+      <w:pPr>
+        <w:rPr>
+          <w:ins w:id="41" w:author="Admin" w:date="2014-12-28T15:56:00Z"/>
+          <w:rFonts w:cstheme="minorHAnsi"/>
+          <w:szCs w:val="24"/>
+        </w:rPr>
+      </w:pPr>
+      <w:ins w:id="42" w:author="Admin" w:date="2014-12-28T15:20:00Z">
+        <w:r>
+          <w:rPr>
+            <w:rFonts w:cstheme="minorHAnsi"/>
+            <w:szCs w:val="24"/>
+          </w:rPr>
+          <w:t xml:space="preserve">Our customer showed their interests in the CSLA, Windows form and </w:t>
+        </w:r>
+        <w:proofErr w:type="spellStart"/>
+        <w:proofErr w:type="gramStart"/>
+        <w:r>
+          <w:rPr>
+            <w:rFonts w:cstheme="minorHAnsi"/>
+            <w:szCs w:val="24"/>
+          </w:rPr>
+          <w:t>nHibernate</w:t>
+        </w:r>
+        <w:proofErr w:type="spellEnd"/>
+        <w:r>
+          <w:rPr>
+            <w:rFonts w:cstheme="minorHAnsi"/>
+            <w:szCs w:val="24"/>
+          </w:rPr>
+          <w:t xml:space="preserve">  technologies</w:t>
+        </w:r>
+      </w:ins>
+      <w:proofErr w:type="gramEnd"/>
+      <w:ins w:id="43" w:author="Admin" w:date="2014-12-28T15:21:00Z">
+        <w:r>
+          <w:rPr>
+            <w:rFonts w:cstheme="minorHAnsi"/>
+            <w:szCs w:val="24"/>
+          </w:rPr>
+          <w:t xml:space="preserve">. We marked down this and focus on these technologies to build up our new application. The new application must strictly </w:t>
+        </w:r>
+        <w:proofErr w:type="gramStart"/>
+        <w:r>
+          <w:rPr>
+            <w:rFonts w:cstheme="minorHAnsi"/>
+            <w:szCs w:val="24"/>
+          </w:rPr>
+          <w:t>followed</w:t>
+        </w:r>
+        <w:proofErr w:type="gramEnd"/>
+        <w:r>
+          <w:rPr>
+            <w:rFonts w:cstheme="minorHAnsi"/>
+            <w:szCs w:val="24"/>
+          </w:rPr>
+          <w:t xml:space="preserve"> the specs delivered by our company</w:t>
+        </w:r>
+      </w:ins>
+      <w:ins w:id="44" w:author="Admin" w:date="2014-12-28T15:25:00Z">
+        <w:r>
+          <w:rPr>
+            <w:rFonts w:cstheme="minorHAnsi"/>
+            <w:szCs w:val="24"/>
+          </w:rPr>
+          <w:t>.</w:t>
+        </w:r>
+      </w:ins>
+      <w:ins w:id="45" w:author="Admin" w:date="2014-12-28T15:26:00Z">
+        <w:r>
+          <w:rPr>
+            <w:rFonts w:cstheme="minorHAnsi"/>
+            <w:szCs w:val="24"/>
+          </w:rPr>
+          <w:t xml:space="preserve"> </w:t>
+        </w:r>
+        <w:r>
+          <w:rPr>
+            <w:rFonts w:cstheme="minorHAnsi"/>
+            <w:szCs w:val="24"/>
+          </w:rPr>
+          <w:t xml:space="preserve">We as a team of five developers will organize and create the module in the period of three weeks which will be called “a </w:t>
+        </w:r>
+        <w:proofErr w:type="spellStart"/>
+        <w:r>
+          <w:rPr>
+            <w:rFonts w:cstheme="minorHAnsi"/>
+            <w:szCs w:val="24"/>
+          </w:rPr>
+          <w:t>spint</w:t>
+        </w:r>
+        <w:proofErr w:type="spellEnd"/>
+        <w:r>
+          <w:rPr>
+            <w:rFonts w:cstheme="minorHAnsi"/>
+            <w:szCs w:val="24"/>
+          </w:rPr>
+          <w:t>”.</w:t>
+        </w:r>
+      </w:ins>
+      <w:ins w:id="46" w:author="Admin" w:date="2014-12-28T15:29:00Z">
+        <w:r>
+          <w:rPr>
+            <w:rFonts w:cstheme="minorHAnsi"/>
+            <w:szCs w:val="24"/>
+          </w:rPr>
+          <w:t xml:space="preserve"> </w:t>
+        </w:r>
+      </w:ins>
+      <w:ins w:id="47" w:author="Admin" w:date="2014-12-28T15:57:00Z">
+        <w:r>
+          <w:rPr>
+            <w:rFonts w:cstheme="minorHAnsi"/>
+            <w:szCs w:val="24"/>
+          </w:rPr>
+          <w:t xml:space="preserve"> Ref </w:t>
+        </w:r>
+        <w:proofErr w:type="spellStart"/>
+        <w:r>
+          <w:rPr>
+            <w:rFonts w:cstheme="minorHAnsi"/>
+            <w:szCs w:val="24"/>
+          </w:rPr>
+          <w:t>img</w:t>
+        </w:r>
+        <w:proofErr w:type="spellEnd"/>
+        <w:r>
+          <w:rPr>
+            <w:rFonts w:cstheme="minorHAnsi"/>
+            <w:szCs w:val="24"/>
+          </w:rPr>
+          <w:t xml:space="preserve"> </w:t>
+        </w:r>
+        <w:proofErr w:type="spellStart"/>
+        <w:r>
+          <w:rPr>
+            <w:rFonts w:cstheme="minorHAnsi"/>
+            <w:szCs w:val="24"/>
+          </w:rPr>
+          <w:t>spint</w:t>
+        </w:r>
+      </w:ins>
+      <w:proofErr w:type="spellEnd"/>
+    </w:p>
+    <w:p>
+      <w:pPr>
+        <w:rPr>
+          <w:ins w:id="48" w:author="Admin" w:date="2014-12-28T15:57:00Z"/>
+          <w:rFonts w:cstheme="minorHAnsi"/>
+          <w:szCs w:val="24"/>
+        </w:rPr>
+      </w:pPr>
+      <w:ins w:id="49" w:author="Admin" w:date="2014-12-28T15:46:00Z">
+        <w:r>
+          <w:rPr>
+            <w:rFonts w:cstheme="minorHAnsi"/>
+            <w:szCs w:val="24"/>
+          </w:rPr>
+          <w:lastRenderedPageBreak/>
+          <w:t xml:space="preserve">Quality Assurance (QA) </w:t>
+        </w:r>
+      </w:ins>
+      <w:ins w:id="50" w:author="Admin" w:date="2014-12-28T15:47:00Z">
+        <w:r>
+          <w:rPr>
+            <w:rFonts w:cstheme="minorHAnsi"/>
+            <w:szCs w:val="24"/>
+          </w:rPr>
+          <w:t xml:space="preserve">keeps a high priority in our </w:t>
+        </w:r>
+      </w:ins>
+      <w:ins w:id="51" w:author="Admin" w:date="2014-12-28T15:49:00Z">
+        <w:r>
+          <w:rPr>
+            <w:rFonts w:cstheme="minorHAnsi"/>
+            <w:szCs w:val="24"/>
+          </w:rPr>
+          <w:t xml:space="preserve">tasks. All of our code </w:t>
+        </w:r>
+      </w:ins>
+      <w:ins w:id="52" w:author="Admin" w:date="2014-12-28T15:47:00Z">
+        <w:r>
+          <w:rPr>
+            <w:rFonts w:cstheme="minorHAnsi"/>
+            <w:szCs w:val="24"/>
+          </w:rPr>
+          <w:t xml:space="preserve">must pass a strictly double checked </w:t>
+        </w:r>
+      </w:ins>
+      <w:ins w:id="53" w:author="Admin" w:date="2014-12-28T15:49:00Z">
+        <w:r>
+          <w:rPr>
+            <w:rFonts w:cstheme="minorHAnsi"/>
+            <w:szCs w:val="24"/>
+          </w:rPr>
+          <w:t xml:space="preserve">in both </w:t>
+        </w:r>
+        <w:proofErr w:type="spellStart"/>
+        <w:r>
+          <w:rPr>
+            <w:rFonts w:cstheme="minorHAnsi"/>
+            <w:szCs w:val="24"/>
+          </w:rPr>
+          <w:t>VietNam</w:t>
+        </w:r>
+        <w:proofErr w:type="spellEnd"/>
+        <w:r>
+          <w:rPr>
+            <w:rFonts w:cstheme="minorHAnsi"/>
+            <w:szCs w:val="24"/>
+          </w:rPr>
+          <w:t xml:space="preserve"> and </w:t>
+        </w:r>
+      </w:ins>
+      <w:ins w:id="54" w:author="Admin" w:date="2014-12-28T15:50:00Z">
+        <w:r>
+          <w:rPr>
+            <w:rFonts w:cstheme="minorHAnsi"/>
+            <w:szCs w:val="24"/>
+          </w:rPr>
+          <w:t xml:space="preserve">Switzerland. </w:t>
+        </w:r>
+      </w:ins>
+      <w:ins w:id="55" w:author="Admin" w:date="2014-12-28T15:49:00Z">
+        <w:r>
+          <w:rPr>
+            <w:rFonts w:cstheme="minorHAnsi"/>
+            <w:szCs w:val="24"/>
+          </w:rPr>
+          <w:t xml:space="preserve"> </w:t>
+        </w:r>
+      </w:ins>
+      <w:ins w:id="56" w:author="Admin" w:date="2014-12-28T15:52:00Z">
+        <w:r>
+          <w:rPr>
+            <w:rFonts w:cstheme="minorHAnsi"/>
+            <w:szCs w:val="24"/>
+          </w:rPr>
+          <w:t>The code must first pass the unit test provided by the specs then the test made by our dedicated testers</w:t>
+        </w:r>
+      </w:ins>
+      <w:ins w:id="57" w:author="Admin" w:date="2014-12-28T15:54:00Z">
+        <w:r>
+          <w:rPr>
+            <w:rFonts w:cstheme="minorHAnsi"/>
+            <w:szCs w:val="24"/>
+          </w:rPr>
+          <w:t>, this phase will be done in</w:t>
+        </w:r>
+      </w:ins>
+      <w:ins w:id="58" w:author="Admin" w:date="2014-12-28T15:55:00Z">
+        <w:r>
+          <w:rPr>
+            <w:rFonts w:cstheme="minorHAnsi"/>
+            <w:szCs w:val="24"/>
+          </w:rPr>
+          <w:t xml:space="preserve"> </w:t>
+        </w:r>
+      </w:ins>
+      <w:ins w:id="59" w:author="Admin" w:date="2014-12-28T15:54:00Z">
+        <w:r>
+          <w:rPr>
+            <w:rFonts w:cstheme="minorHAnsi"/>
+            <w:szCs w:val="24"/>
+          </w:rPr>
+          <w:t>three-week time</w:t>
+        </w:r>
+      </w:ins>
+      <w:ins w:id="60" w:author="Admin" w:date="2014-12-28T15:52:00Z">
+        <w:r>
+          <w:rPr>
+            <w:rFonts w:cstheme="minorHAnsi"/>
+            <w:szCs w:val="24"/>
+          </w:rPr>
+          <w:t>. The successful code will be delivered to the Swiss colleagues for further checked</w:t>
+        </w:r>
+      </w:ins>
+      <w:ins w:id="61" w:author="Admin" w:date="2014-12-28T15:54:00Z">
+        <w:r>
+          <w:rPr>
+            <w:rFonts w:cstheme="minorHAnsi"/>
+            <w:szCs w:val="24"/>
+          </w:rPr>
+          <w:t xml:space="preserve"> </w:t>
+        </w:r>
+      </w:ins>
+      <w:ins w:id="62" w:author="Admin" w:date="2014-12-28T15:55:00Z">
+        <w:r>
+          <w:rPr>
+            <w:rFonts w:cstheme="minorHAnsi"/>
+            <w:szCs w:val="24"/>
+          </w:rPr>
+          <w:t>at the fourth week</w:t>
+        </w:r>
+      </w:ins>
+      <w:ins w:id="63" w:author="Admin" w:date="2014-12-28T15:52:00Z">
+        <w:r>
+          <w:rPr>
+            <w:rFonts w:cstheme="minorHAnsi"/>
+            <w:szCs w:val="24"/>
+          </w:rPr>
+          <w:t xml:space="preserve">. </w:t>
+        </w:r>
+      </w:ins>
+    </w:p>
+    <w:p>
+      <w:pPr>
+        <w:rPr>
+          <w:ins w:id="64" w:author="Admin" w:date="2014-12-28T15:57:00Z"/>
+          <w:rFonts w:cstheme="minorHAnsi"/>
+          <w:szCs w:val="24"/>
+        </w:rPr>
+      </w:pPr>
+      <w:ins w:id="65" w:author="Admin" w:date="2014-12-28T15:57:00Z">
+        <w:r>
+          <w:rPr>
+            <w:rFonts w:cstheme="minorHAnsi"/>
+            <w:szCs w:val="24"/>
+          </w:rPr>
+          <w:t>[</w:t>
+        </w:r>
+        <w:proofErr w:type="gramStart"/>
+        <w:r>
+          <w:rPr>
+            <w:rFonts w:cstheme="minorHAnsi"/>
+            <w:szCs w:val="24"/>
+          </w:rPr>
+          <w:t>illustrate</w:t>
+        </w:r>
+        <w:proofErr w:type="gramEnd"/>
+        <w:r>
+          <w:rPr>
+            <w:rFonts w:cstheme="minorHAnsi"/>
+            <w:szCs w:val="24"/>
+          </w:rPr>
+          <w:t xml:space="preserve"> for the </w:t>
+        </w:r>
+        <w:proofErr w:type="spellStart"/>
+        <w:r>
+          <w:rPr>
+            <w:rFonts w:cstheme="minorHAnsi"/>
+            <w:szCs w:val="24"/>
+          </w:rPr>
+          <w:t>spint</w:t>
+        </w:r>
+        <w:proofErr w:type="spellEnd"/>
+        <w:r>
+          <w:rPr>
+            <w:rFonts w:cstheme="minorHAnsi"/>
+            <w:szCs w:val="24"/>
+          </w:rPr>
+          <w:t>]</w:t>
+        </w:r>
+      </w:ins>
+    </w:p>
+    <w:p>
+      <w:pPr>
+        <w:rPr>
+          <w:ins w:id="66" w:author="Admin" w:date="2014-12-28T15:56:00Z"/>
+          <w:rFonts w:cstheme="minorHAnsi"/>
+          <w:szCs w:val="24"/>
+        </w:rPr>
+      </w:pPr>
+    </w:p>
+    <w:p>
+      <w:pPr>
+        <w:pStyle w:val="Heading1"/>
+        <w:rPr>
+          <w:ins w:id="67" w:author="Admin" w:date="2014-12-28T15:58:00Z"/>
+        </w:rPr>
+        <w:pPrChange w:id="68" w:author="Admin" w:date="2014-12-28T14:57:00Z">
+          <w:pPr/>
+        </w:pPrChange>
+      </w:pPr>
+      <w:ins w:id="69" w:author="Admin" w:date="2014-12-28T14:37:00Z">
+        <w:r>
+          <w:t>Difficulties</w:t>
+        </w:r>
+      </w:ins>
+    </w:p>
+    <w:p>
+      <w:pPr>
+        <w:rPr>
+          <w:ins w:id="70" w:author="Admin" w:date="2014-12-28T16:03:00Z"/>
+        </w:rPr>
+      </w:pPr>
+      <w:ins w:id="71" w:author="Admin" w:date="2014-12-28T15:58:00Z">
+        <w:r>
+          <w:t xml:space="preserve">Due to the limited time of the internship period, </w:t>
+        </w:r>
+      </w:ins>
+      <w:ins w:id="72" w:author="Admin" w:date="2014-12-28T16:01:00Z">
+        <w:r>
+          <w:t xml:space="preserve">the </w:t>
+        </w:r>
+      </w:ins>
+      <w:ins w:id="73" w:author="Admin" w:date="2014-12-28T16:03:00Z">
+        <w:r>
+          <w:t xml:space="preserve">one-month </w:t>
+        </w:r>
+      </w:ins>
+      <w:ins w:id="74" w:author="Admin" w:date="2014-12-28T16:01:00Z">
+        <w:r>
+          <w:t>self-training process is required by the company.</w:t>
+        </w:r>
+      </w:ins>
+      <w:ins w:id="75" w:author="Admin" w:date="2014-12-28T16:03:00Z">
+        <w:r>
+          <w:t xml:space="preserve"> While working in this project, some difficulties </w:t>
+        </w:r>
+      </w:ins>
+      <w:ins w:id="76" w:author="Admin" w:date="2014-12-28T16:14:00Z">
+        <w:r>
+          <w:t>occurred</w:t>
+        </w:r>
+      </w:ins>
+      <w:ins w:id="77" w:author="Admin" w:date="2014-12-28T16:03:00Z">
+        <w:r>
+          <w:t xml:space="preserve"> </w:t>
+        </w:r>
+      </w:ins>
+      <w:ins w:id="78" w:author="Admin" w:date="2014-12-28T16:14:00Z">
+        <w:r>
+          <w:t xml:space="preserve">which are stated as </w:t>
+        </w:r>
+        <w:proofErr w:type="gramStart"/>
+        <w:r>
+          <w:t>follows:</w:t>
+        </w:r>
+      </w:ins>
+      <w:proofErr w:type="gramEnd"/>
+    </w:p>
+    <w:p>
+      <w:pPr>
+        <w:rPr>
+          <w:ins w:id="79" w:author="Admin" w:date="2014-12-28T16:13:00Z"/>
+          <w:rFonts w:cstheme="minorHAnsi"/>
+          <w:szCs w:val="24"/>
+        </w:rPr>
+      </w:pPr>
+      <w:ins w:id="80" w:author="Admin" w:date="2014-12-28T16:05:00Z">
+        <w:r>
+          <w:rPr>
+            <w:rFonts w:cstheme="minorHAnsi"/>
+            <w:szCs w:val="24"/>
+          </w:rPr>
+          <w:t xml:space="preserve">The short period of self-training is considered as my very first drawback. </w:t>
+        </w:r>
+      </w:ins>
+      <w:ins w:id="81" w:author="Admin" w:date="2014-12-28T16:06:00Z">
+        <w:r>
+          <w:rPr>
+            <w:rFonts w:cstheme="minorHAnsi"/>
+            <w:szCs w:val="24"/>
+          </w:rPr>
+          <w:t xml:space="preserve">I found myself </w:t>
+        </w:r>
+      </w:ins>
+      <w:ins w:id="82" w:author="Admin" w:date="2014-12-28T16:07:00Z">
+        <w:r>
+          <w:rPr>
+            <w:rFonts w:cstheme="minorHAnsi"/>
+            <w:szCs w:val="24"/>
+          </w:rPr>
+          <w:t>a big gap because of the</w:t>
+        </w:r>
+      </w:ins>
+      <w:ins w:id="83" w:author="Admin" w:date="2014-12-28T16:05:00Z">
+        <w:r>
+          <w:rPr>
+            <w:rFonts w:cstheme="minorHAnsi"/>
+            <w:szCs w:val="24"/>
+          </w:rPr>
+          <w:t xml:space="preserve"> missing experience in CSLA.NET</w:t>
+        </w:r>
+      </w:ins>
+      <w:ins w:id="84" w:author="Admin" w:date="2014-12-28T16:06:00Z">
+        <w:r>
+          <w:rPr>
+            <w:rFonts w:cstheme="minorHAnsi"/>
+            <w:szCs w:val="24"/>
+          </w:rPr>
+          <w:t xml:space="preserve"> and the </w:t>
+        </w:r>
+        <w:proofErr w:type="spellStart"/>
+        <w:r>
+          <w:rPr>
+            <w:rFonts w:cstheme="minorHAnsi"/>
+            <w:szCs w:val="24"/>
+          </w:rPr>
+          <w:t>nHibernate</w:t>
+        </w:r>
+      </w:ins>
+      <w:proofErr w:type="spellEnd"/>
+      <w:ins w:id="85" w:author="Admin" w:date="2014-12-28T16:07:00Z">
+        <w:r>
+          <w:rPr>
+            <w:rFonts w:cstheme="minorHAnsi"/>
+            <w:szCs w:val="24"/>
+          </w:rPr>
+          <w:t xml:space="preserve">. In the other hand, </w:t>
+        </w:r>
+      </w:ins>
+      <w:ins w:id="86" w:author="Admin" w:date="2014-12-28T16:11:00Z">
+        <w:r>
+          <w:rPr>
+            <w:rFonts w:cstheme="minorHAnsi"/>
+            <w:szCs w:val="24"/>
+          </w:rPr>
+          <w:t xml:space="preserve">the application’s library is large and </w:t>
+        </w:r>
+      </w:ins>
+      <w:ins w:id="87" w:author="Admin" w:date="2014-12-28T16:13:00Z">
+        <w:r>
+          <w:rPr>
+            <w:rFonts w:cstheme="minorHAnsi"/>
+            <w:szCs w:val="24"/>
+          </w:rPr>
+          <w:t xml:space="preserve">is </w:t>
+        </w:r>
+      </w:ins>
+      <w:ins w:id="88" w:author="Admin" w:date="2014-12-28T16:12:00Z">
+        <w:r>
+          <w:rPr>
+            <w:rFonts w:cstheme="minorHAnsi"/>
+            <w:szCs w:val="24"/>
+          </w:rPr>
+          <w:t>not</w:t>
+        </w:r>
+      </w:ins>
+      <w:ins w:id="89" w:author="Admin" w:date="2014-12-28T16:11:00Z">
+        <w:r>
+          <w:rPr>
+            <w:rFonts w:cstheme="minorHAnsi"/>
+            <w:szCs w:val="24"/>
+          </w:rPr>
+          <w:t xml:space="preserve"> fully documented</w:t>
+        </w:r>
+      </w:ins>
+      <w:ins w:id="90" w:author="Admin" w:date="2014-12-28T16:13:00Z">
+        <w:r>
+          <w:rPr>
+            <w:rFonts w:cstheme="minorHAnsi"/>
+            <w:szCs w:val="24"/>
+          </w:rPr>
+          <w:t xml:space="preserve">. </w:t>
+        </w:r>
+      </w:ins>
+    </w:p>
+    <w:p>
+      <w:pPr>
+        <w:rPr>
+          <w:ins w:id="91" w:author="Admin" w:date="2014-12-28T16:46:00Z"/>
+          <w:rFonts w:cstheme="minorHAnsi"/>
+          <w:szCs w:val="24"/>
+        </w:rPr>
+      </w:pPr>
+      <w:ins w:id="92" w:author="Admin" w:date="2014-12-28T16:15:00Z">
+        <w:r>
+          <w:rPr>
+            <w:rFonts w:cstheme="minorHAnsi"/>
+            <w:szCs w:val="24"/>
+          </w:rPr>
+          <w:t>The old version of</w:t>
+        </w:r>
+      </w:ins>
+      <w:ins w:id="93" w:author="Admin" w:date="2014-12-28T16:16:00Z">
+        <w:r>
+          <w:rPr>
+            <w:rFonts w:cstheme="minorHAnsi"/>
+            <w:szCs w:val="24"/>
+          </w:rPr>
+          <w:t xml:space="preserve"> </w:t>
+        </w:r>
+      </w:ins>
+      <w:ins w:id="94" w:author="Admin" w:date="2014-12-28T16:17:00Z">
+        <w:r>
+          <w:rPr>
+            <w:rFonts w:cstheme="minorHAnsi"/>
+            <w:szCs w:val="24"/>
+          </w:rPr>
+          <w:t>the application, as mentioned previously, is using the Oracle database</w:t>
+        </w:r>
+      </w:ins>
+      <w:ins w:id="95" w:author="Admin" w:date="2014-12-28T16:24:00Z">
+        <w:r>
+          <w:rPr>
+            <w:rFonts w:cstheme="minorHAnsi"/>
+            <w:szCs w:val="24"/>
+          </w:rPr>
+          <w:t>, we found keys problems with this type of database in migrating</w:t>
+        </w:r>
+      </w:ins>
+      <w:ins w:id="96" w:author="Admin" w:date="2014-12-28T16:17:00Z">
+        <w:r>
+          <w:rPr>
+            <w:rFonts w:cstheme="minorHAnsi"/>
+            <w:szCs w:val="24"/>
+          </w:rPr>
+          <w:t>. Despite of the Oracle fully supported keys and constraints, there</w:t>
+        </w:r>
+      </w:ins>
+      <w:ins w:id="97" w:author="Admin" w:date="2014-12-28T16:18:00Z">
+        <w:r>
+          <w:rPr>
+            <w:rFonts w:cstheme="minorHAnsi"/>
+            <w:szCs w:val="24"/>
+          </w:rPr>
+          <w:t xml:space="preserve"> is no FK and uniqueness constraints found in this version of the application. We might blame the poor designs of the previous version of the database but this became one of our most </w:t>
+        </w:r>
+        <w:proofErr w:type="gramStart"/>
+        <w:r>
+          <w:rPr>
+            <w:rFonts w:cstheme="minorHAnsi"/>
+            <w:szCs w:val="24"/>
+          </w:rPr>
+          <w:t>c</w:t>
+        </w:r>
+        <w:r>
+          <w:rPr>
+            <w:rFonts w:cstheme="minorHAnsi"/>
+            <w:szCs w:val="24"/>
+          </w:rPr>
+          <w:t>oncern</w:t>
+        </w:r>
+        <w:proofErr w:type="gramEnd"/>
+        <w:r>
+          <w:rPr>
+            <w:rFonts w:cstheme="minorHAnsi"/>
+            <w:szCs w:val="24"/>
+          </w:rPr>
+          <w:t xml:space="preserve"> in the new design. We must carefully handle this problem due to the fact that FK cannot be added in the new version of our application but the new version must </w:t>
+        </w:r>
+        <w:proofErr w:type="gramStart"/>
+        <w:r>
+          <w:rPr>
+            <w:rFonts w:cstheme="minorHAnsi"/>
+            <w:szCs w:val="24"/>
+          </w:rPr>
+          <w:t>persist</w:t>
+        </w:r>
+        <w:proofErr w:type="gramEnd"/>
+        <w:r>
+          <w:rPr>
+            <w:rFonts w:cstheme="minorHAnsi"/>
+            <w:szCs w:val="24"/>
+          </w:rPr>
+          <w:t xml:space="preserve"> </w:t>
+        </w:r>
+      </w:ins>
+      <w:ins w:id="98" w:author="Admin" w:date="2014-12-28T16:22:00Z">
+        <w:r>
+          <w:rPr>
+            <w:rFonts w:cstheme="minorHAnsi"/>
+            <w:szCs w:val="24"/>
+          </w:rPr>
+          <w:t xml:space="preserve">the data </w:t>
+        </w:r>
+      </w:ins>
+      <w:ins w:id="99" w:author="Admin" w:date="2014-12-28T16:18:00Z">
+        <w:r>
+          <w:rPr>
+            <w:rFonts w:cstheme="minorHAnsi"/>
+            <w:szCs w:val="24"/>
+          </w:rPr>
+          <w:t xml:space="preserve">consistency. </w:t>
+        </w:r>
+      </w:ins>
+      <w:ins w:id="100" w:author="Admin" w:date="2014-12-28T16:25:00Z">
+        <w:r>
+          <w:rPr>
+            <w:rFonts w:cstheme="minorHAnsi"/>
+            <w:szCs w:val="24"/>
+          </w:rPr>
+          <w:t xml:space="preserve">Besides, the uniqueness constraints are checked using the hard code, which is not recommended in the modern application. </w:t>
+        </w:r>
+      </w:ins>
+      <w:ins w:id="101" w:author="Admin" w:date="2014-12-28T16:27:00Z">
+        <w:r>
+          <w:rPr>
+            <w:rFonts w:cstheme="minorHAnsi"/>
+            <w:szCs w:val="24"/>
+          </w:rPr>
+          <w:t xml:space="preserve">We also found many composite keys in this database design which is hard to </w:t>
+        </w:r>
+      </w:ins>
+      <w:proofErr w:type="gramStart"/>
+      <w:ins w:id="102" w:author="Admin" w:date="2014-12-28T16:29:00Z">
+        <w:r>
+          <w:rPr>
+            <w:rFonts w:cstheme="minorHAnsi"/>
+            <w:szCs w:val="24"/>
+          </w:rPr>
+          <w:t>optimized</w:t>
+        </w:r>
+      </w:ins>
+      <w:proofErr w:type="gramEnd"/>
+      <w:ins w:id="103" w:author="Admin" w:date="2014-12-28T16:27:00Z">
+        <w:r>
+          <w:rPr>
+            <w:rFonts w:cstheme="minorHAnsi"/>
+            <w:szCs w:val="24"/>
+          </w:rPr>
+          <w:t xml:space="preserve"> </w:t>
+        </w:r>
+      </w:ins>
+      <w:ins w:id="104" w:author="Admin" w:date="2014-12-28T16:31:00Z">
+        <w:r>
+          <w:rPr>
+            <w:rFonts w:cstheme="minorHAnsi"/>
+            <w:szCs w:val="24"/>
+          </w:rPr>
+          <w:t xml:space="preserve">for </w:t>
+        </w:r>
+        <w:proofErr w:type="spellStart"/>
+        <w:r>
+          <w:rPr>
+            <w:rFonts w:cstheme="minorHAnsi"/>
+            <w:szCs w:val="24"/>
+          </w:rPr>
+          <w:t>nHibernate</w:t>
+        </w:r>
+        <w:proofErr w:type="spellEnd"/>
+        <w:r>
+          <w:rPr>
+            <w:rFonts w:cstheme="minorHAnsi"/>
+            <w:szCs w:val="24"/>
+          </w:rPr>
+          <w:t xml:space="preserve"> lazy load as they are designed for.</w:t>
+        </w:r>
+      </w:ins>
+      <w:ins w:id="105" w:author="Admin" w:date="2014-12-28T17:26:00Z">
+        <w:r>
+          <w:rPr>
+            <w:rFonts w:cstheme="minorHAnsi"/>
+            <w:szCs w:val="24"/>
+          </w:rPr>
+          <w:t xml:space="preserve"> The old version used package store procedure and native query. The new version</w:t>
+        </w:r>
+      </w:ins>
+      <w:ins w:id="106" w:author="Admin" w:date="2014-12-28T17:32:00Z">
+        <w:r>
+          <w:rPr>
+            <w:rFonts w:cstheme="minorHAnsi"/>
+            <w:szCs w:val="24"/>
+          </w:rPr>
+          <w:t xml:space="preserve"> is recommended to use the </w:t>
+        </w:r>
+        <w:proofErr w:type="spellStart"/>
+        <w:r>
+          <w:rPr>
+            <w:rFonts w:cstheme="minorHAnsi"/>
+            <w:szCs w:val="24"/>
+          </w:rPr>
+          <w:t>QueryOver</w:t>
+        </w:r>
+      </w:ins>
+      <w:proofErr w:type="spellEnd"/>
+      <w:ins w:id="107" w:author="Admin" w:date="2014-12-28T17:26:00Z">
+        <w:r>
+          <w:rPr>
+            <w:rFonts w:cstheme="minorHAnsi"/>
+            <w:szCs w:val="24"/>
+          </w:rPr>
+          <w:t xml:space="preserve"> to generate the query</w:t>
+        </w:r>
+      </w:ins>
+      <w:ins w:id="108" w:author="Admin" w:date="2014-12-28T17:33:00Z">
+        <w:r>
+          <w:rPr>
+            <w:rFonts w:cstheme="minorHAnsi"/>
+            <w:szCs w:val="24"/>
+          </w:rPr>
+          <w:t xml:space="preserve"> since it is easy to maintain. The problem is that the</w:t>
+        </w:r>
+      </w:ins>
+      <w:ins w:id="109" w:author="Admin" w:date="2014-12-28T17:26:00Z">
+        <w:r>
+          <w:rPr>
+            <w:rFonts w:cstheme="minorHAnsi"/>
+            <w:szCs w:val="24"/>
+          </w:rPr>
+          <w:t xml:space="preserve"> generated query might not always gives the same results as the previous native queries</w:t>
+        </w:r>
+      </w:ins>
+      <w:ins w:id="110" w:author="Admin" w:date="2014-12-28T17:34:00Z">
+        <w:r>
+          <w:rPr>
+            <w:rFonts w:cstheme="minorHAnsi"/>
+            <w:szCs w:val="24"/>
+          </w:rPr>
+          <w:t>.</w:t>
+        </w:r>
+        <w:r>
+          <w:rPr>
+            <w:rFonts w:cstheme="minorHAnsi"/>
+            <w:szCs w:val="24"/>
+          </w:rPr>
+          <w:t xml:space="preserve"> </w:t>
+        </w:r>
+        <w:r>
+          <w:rPr>
+            <w:rFonts w:cstheme="minorHAnsi"/>
+            <w:szCs w:val="24"/>
+          </w:rPr>
+          <w:t>The performance is also affected when using the old fashioned</w:t>
+        </w:r>
+        <w:r>
+          <w:rPr>
+            <w:rFonts w:cstheme="minorHAnsi"/>
+            <w:szCs w:val="24"/>
+          </w:rPr>
+          <w:t xml:space="preserve"> native query</w:t>
+        </w:r>
+      </w:ins>
+      <w:ins w:id="111" w:author="Admin" w:date="2014-12-28T17:30:00Z">
+        <w:r>
+          <w:rPr>
+            <w:rFonts w:cstheme="minorHAnsi"/>
+            <w:szCs w:val="24"/>
+          </w:rPr>
+          <w:t xml:space="preserve">. </w:t>
+        </w:r>
+      </w:ins>
+      <w:ins w:id="112" w:author="Admin" w:date="2014-12-28T17:34:00Z">
+        <w:r>
+          <w:rPr>
+            <w:rFonts w:cstheme="minorHAnsi"/>
+            <w:szCs w:val="24"/>
+          </w:rPr>
+          <w:t>In the other hand</w:t>
+        </w:r>
+      </w:ins>
+      <w:ins w:id="113" w:author="Admin" w:date="2014-12-28T17:30:00Z">
+        <w:r>
+          <w:rPr>
+            <w:rFonts w:cstheme="minorHAnsi"/>
+            <w:szCs w:val="24"/>
+          </w:rPr>
+          <w:t>, the sophisticated queries can only be used in native query</w:t>
+        </w:r>
+      </w:ins>
+      <w:ins w:id="114" w:author="Admin" w:date="2014-12-28T17:28:00Z">
+        <w:r>
+          <w:rPr>
+            <w:rFonts w:cstheme="minorHAnsi"/>
+            <w:szCs w:val="24"/>
+          </w:rPr>
+          <w:t xml:space="preserve">. </w:t>
+        </w:r>
+      </w:ins>
+    </w:p>
+    <w:p>
+      <w:pPr>
+        <w:rPr>
+          <w:ins w:id="115" w:author="Admin" w:date="2014-12-28T16:38:00Z"/>
+          <w:rFonts w:cstheme="minorHAnsi"/>
+          <w:szCs w:val="24"/>
+        </w:rPr>
+      </w:pPr>
+      <w:ins w:id="116" w:author="Admin" w:date="2014-12-28T16:46:00Z">
+        <w:r>
+          <w:rPr>
+            <w:rFonts w:cstheme="minorHAnsi"/>
+            <w:szCs w:val="24"/>
+          </w:rPr>
+          <w:t xml:space="preserve">Never before did I </w:t>
+        </w:r>
+        <w:proofErr w:type="gramStart"/>
+        <w:r>
+          <w:rPr>
+            <w:rFonts w:cstheme="minorHAnsi"/>
+            <w:szCs w:val="24"/>
+          </w:rPr>
+          <w:t>worked</w:t>
+        </w:r>
+        <w:proofErr w:type="gramEnd"/>
+        <w:r>
+          <w:rPr>
+            <w:rFonts w:cstheme="minorHAnsi"/>
+            <w:szCs w:val="24"/>
+          </w:rPr>
+          <w:t xml:space="preserve"> with the real system</w:t>
+        </w:r>
+      </w:ins>
+      <w:ins w:id="117" w:author="Admin" w:date="2014-12-28T16:47:00Z">
+        <w:r>
+          <w:rPr>
+            <w:rFonts w:cstheme="minorHAnsi"/>
+            <w:szCs w:val="24"/>
+          </w:rPr>
+          <w:t xml:space="preserve"> then </w:t>
+        </w:r>
+      </w:ins>
+      <w:ins w:id="118" w:author="Admin" w:date="2014-12-28T16:46:00Z">
+        <w:r>
+          <w:rPr>
+            <w:rFonts w:cstheme="minorHAnsi"/>
+            <w:szCs w:val="24"/>
+          </w:rPr>
+          <w:t xml:space="preserve">the high volume of data is another problem </w:t>
+        </w:r>
+      </w:ins>
+      <w:ins w:id="119" w:author="Admin" w:date="2014-12-28T16:47:00Z">
+        <w:r>
+          <w:rPr>
+            <w:rFonts w:cstheme="minorHAnsi"/>
+            <w:szCs w:val="24"/>
+          </w:rPr>
+          <w:t>occurred</w:t>
+        </w:r>
+      </w:ins>
+      <w:ins w:id="120" w:author="Admin" w:date="2014-12-28T16:46:00Z">
+        <w:r>
+          <w:rPr>
+            <w:rFonts w:cstheme="minorHAnsi"/>
+            <w:szCs w:val="24"/>
+          </w:rPr>
+          <w:t xml:space="preserve">. </w:t>
+        </w:r>
+      </w:ins>
+      <w:ins w:id="121" w:author="Admin" w:date="2014-12-28T16:47:00Z">
+        <w:r>
+          <w:rPr>
+            <w:rFonts w:cstheme="minorHAnsi"/>
+            <w:szCs w:val="24"/>
+          </w:rPr>
+          <w:t>The system also consists of large amount of modules and it takes quite long time to build and debug.</w:t>
+        </w:r>
+      </w:ins>
+    </w:p>
+    <w:p>
+      <w:pPr>
+        <w:rPr>
+          <w:ins w:id="122" w:author="Admin" w:date="2014-12-28T16:39:00Z"/>
+          <w:rFonts w:cstheme="minorHAnsi"/>
+          <w:szCs w:val="24"/>
+        </w:rPr>
+      </w:pPr>
+      <w:ins w:id="123" w:author="Admin" w:date="2014-12-28T16:32:00Z">
+        <w:r>
+          <w:rPr>
+            <w:rFonts w:cstheme="minorHAnsi"/>
+            <w:szCs w:val="24"/>
+          </w:rPr>
+          <w:lastRenderedPageBreak/>
+          <w:t>As previous mentioned</w:t>
+        </w:r>
+        <w:proofErr w:type="gramStart"/>
+        <w:r>
+          <w:rPr>
+            <w:rFonts w:cstheme="minorHAnsi"/>
+            <w:szCs w:val="24"/>
+          </w:rPr>
+          <w:t>,</w:t>
+        </w:r>
+        <w:proofErr w:type="gramEnd"/>
+        <w:r>
+          <w:rPr>
+            <w:rFonts w:cstheme="minorHAnsi"/>
+            <w:szCs w:val="24"/>
+          </w:rPr>
+          <w:t xml:space="preserve"> all the specs</w:t>
+        </w:r>
+      </w:ins>
+      <w:ins w:id="124" w:author="Admin" w:date="2014-12-28T16:34:00Z">
+        <w:r>
+          <w:rPr>
+            <w:rFonts w:cstheme="minorHAnsi"/>
+            <w:szCs w:val="24"/>
+          </w:rPr>
+          <w:t xml:space="preserve"> and the schedule</w:t>
+        </w:r>
+      </w:ins>
+      <w:ins w:id="125" w:author="Admin" w:date="2014-12-28T16:32:00Z">
+        <w:r>
+          <w:rPr>
+            <w:rFonts w:cstheme="minorHAnsi"/>
+            <w:szCs w:val="24"/>
+          </w:rPr>
+          <w:t xml:space="preserve"> must be strictly followed.</w:t>
+        </w:r>
+      </w:ins>
+      <w:ins w:id="126" w:author="Admin" w:date="2014-12-28T16:34:00Z">
+        <w:r>
+          <w:rPr>
+            <w:rFonts w:cstheme="minorHAnsi"/>
+            <w:szCs w:val="24"/>
+          </w:rPr>
+          <w:t xml:space="preserve"> The </w:t>
+        </w:r>
+      </w:ins>
+      <w:ins w:id="127" w:author="Admin" w:date="2014-12-28T16:35:00Z">
+        <w:r>
+          <w:rPr>
+            <w:rFonts w:cstheme="minorHAnsi"/>
+            <w:szCs w:val="24"/>
+          </w:rPr>
+          <w:t xml:space="preserve">specs documents are all business requirements. We as the developers will work with the technical requirements and there are some mismatch </w:t>
+        </w:r>
+      </w:ins>
+      <w:ins w:id="128" w:author="Admin" w:date="2014-12-28T16:38:00Z">
+        <w:r>
+          <w:rPr>
+            <w:rFonts w:cstheme="minorHAnsi"/>
+            <w:szCs w:val="24"/>
+          </w:rPr>
+          <w:t>in</w:t>
+        </w:r>
+      </w:ins>
+      <w:ins w:id="129" w:author="Admin" w:date="2014-12-28T16:35:00Z">
+        <w:r>
+          <w:rPr>
+            <w:rFonts w:cstheme="minorHAnsi"/>
+            <w:szCs w:val="24"/>
+          </w:rPr>
+          <w:t xml:space="preserve"> </w:t>
+        </w:r>
+        <w:proofErr w:type="gramStart"/>
+        <w:r>
+          <w:rPr>
+            <w:rFonts w:cstheme="minorHAnsi"/>
+            <w:szCs w:val="24"/>
+          </w:rPr>
+          <w:t xml:space="preserve">the </w:t>
+        </w:r>
+      </w:ins>
+      <w:ins w:id="130" w:author="Admin" w:date="2014-12-28T16:37:00Z">
+        <w:r>
+          <w:rPr>
+            <w:rFonts w:cstheme="minorHAnsi"/>
+            <w:szCs w:val="24"/>
+          </w:rPr>
+          <w:t xml:space="preserve"> ADD</w:t>
+        </w:r>
+      </w:ins>
+      <w:proofErr w:type="gramEnd"/>
+      <w:ins w:id="131" w:author="Admin" w:date="2014-12-28T16:35:00Z">
+        <w:r>
+          <w:rPr>
+            <w:rFonts w:cstheme="minorHAnsi"/>
+            <w:szCs w:val="24"/>
+          </w:rPr>
+          <w:t xml:space="preserve">. </w:t>
+        </w:r>
+      </w:ins>
+    </w:p>
+    <w:p>
+      <w:pPr>
+        <w:rPr>
+          <w:ins w:id="132" w:author="Admin" w:date="2014-12-28T16:16:00Z"/>
+          <w:rFonts w:cstheme="minorHAnsi"/>
+          <w:szCs w:val="24"/>
+        </w:rPr>
+      </w:pPr>
+      <w:ins w:id="133" w:author="Admin" w:date="2014-12-28T16:39:00Z">
+        <w:r>
+          <w:rPr>
+            <w:rFonts w:cstheme="minorHAnsi"/>
+            <w:szCs w:val="24"/>
+          </w:rPr>
+          <w:t xml:space="preserve">The main idea of the </w:t>
+        </w:r>
+      </w:ins>
+      <w:proofErr w:type="gramStart"/>
+      <w:ins w:id="134" w:author="Admin" w:date="2014-12-28T16:40:00Z">
+        <w:r>
+          <w:rPr>
+            <w:rFonts w:cstheme="minorHAnsi"/>
+            <w:szCs w:val="24"/>
+          </w:rPr>
+          <w:t>CSLA.NET</w:t>
+        </w:r>
+      </w:ins>
+      <w:ins w:id="135" w:author="Admin" w:date="2014-12-28T16:39:00Z">
+        <w:r>
+          <w:rPr>
+            <w:rFonts w:cstheme="minorHAnsi"/>
+            <w:szCs w:val="24"/>
+          </w:rPr>
+          <w:t xml:space="preserve">  is</w:t>
+        </w:r>
+        <w:proofErr w:type="gramEnd"/>
+        <w:r>
+          <w:rPr>
+            <w:rFonts w:cstheme="minorHAnsi"/>
+            <w:szCs w:val="24"/>
+          </w:rPr>
+          <w:t xml:space="preserve"> the Parent-child</w:t>
+        </w:r>
+      </w:ins>
+      <w:ins w:id="136" w:author="Admin" w:date="2014-12-28T16:40:00Z">
+        <w:r>
+          <w:rPr>
+            <w:rFonts w:cstheme="minorHAnsi"/>
+            <w:szCs w:val="24"/>
+          </w:rPr>
+          <w:t xml:space="preserve"> relationship. To </w:t>
+        </w:r>
+      </w:ins>
+      <w:ins w:id="137" w:author="Admin" w:date="2014-12-28T16:41:00Z">
+        <w:r>
+          <w:rPr>
+            <w:rFonts w:cstheme="minorHAnsi"/>
+            <w:szCs w:val="24"/>
+          </w:rPr>
+          <w:t xml:space="preserve">take the full advantage of the CSLA.NET, the </w:t>
+        </w:r>
+        <w:proofErr w:type="spellStart"/>
+        <w:r>
+          <w:rPr>
+            <w:rFonts w:cstheme="minorHAnsi"/>
+            <w:szCs w:val="24"/>
+          </w:rPr>
+          <w:t>datamodel</w:t>
+        </w:r>
+        <w:proofErr w:type="spellEnd"/>
+        <w:r>
+          <w:rPr>
+            <w:rFonts w:cstheme="minorHAnsi"/>
+            <w:szCs w:val="24"/>
+          </w:rPr>
+          <w:t xml:space="preserve"> must be mapped into the parent-child relationship</w:t>
+        </w:r>
+      </w:ins>
+      <w:ins w:id="138" w:author="Admin" w:date="2014-12-28T16:42:00Z">
+        <w:r>
+          <w:rPr>
+            <w:rFonts w:cstheme="minorHAnsi"/>
+            <w:szCs w:val="24"/>
+          </w:rPr>
+          <w:t>.</w:t>
+        </w:r>
+        <w:r>
+          <w:rPr>
+            <w:rFonts w:cstheme="minorHAnsi"/>
+            <w:szCs w:val="24"/>
+          </w:rPr>
+          <w:t xml:space="preserve"> More about this relationship will be described in the book [</w:t>
+        </w:r>
+      </w:ins>
+      <w:ins w:id="139" w:author="Admin" w:date="2014-12-28T16:43:00Z">
+        <w:r>
+          <w:rPr>
+            <w:rFonts w:cstheme="minorHAnsi"/>
+            <w:szCs w:val="24"/>
+          </w:rPr>
+          <w:t>ref</w:t>
+        </w:r>
+      </w:ins>
+      <w:ins w:id="140" w:author="Admin" w:date="2014-12-28T16:42:00Z">
+        <w:r>
+          <w:rPr>
+            <w:rFonts w:cstheme="minorHAnsi"/>
+            <w:szCs w:val="24"/>
+          </w:rPr>
+          <w:t>]</w:t>
+        </w:r>
+      </w:ins>
+      <w:ins w:id="141" w:author="Admin" w:date="2014-12-28T16:43:00Z">
+        <w:r>
+          <w:rPr>
+            <w:rFonts w:cstheme="minorHAnsi"/>
+            <w:szCs w:val="24"/>
+          </w:rPr>
+          <w:t>.</w:t>
+        </w:r>
+      </w:ins>
+      <w:ins w:id="142" w:author="Admin" w:date="2014-12-28T16:44:00Z">
+        <w:r>
+          <w:rPr>
+            <w:rFonts w:cstheme="minorHAnsi"/>
+            <w:szCs w:val="24"/>
+          </w:rPr>
+          <w:t xml:space="preserve"> </w:t>
+        </w:r>
+      </w:ins>
+    </w:p>
+    <w:p>
+      <w:pPr>
+        <w:pStyle w:val="ListParagraph"/>
+        <w:rPr>
+          <w:ins w:id="143" w:author="Admin" w:date="2014-12-28T14:39:00Z"/>
+          <w:rFonts w:cstheme="minorHAnsi"/>
+          <w:szCs w:val="24"/>
+        </w:rPr>
+        <w:pPrChange w:id="144" w:author="Admin" w:date="2014-12-28T14:39:00Z">
+          <w:pPr/>
+        </w:pPrChange>
+      </w:pPr>
+      <w:ins w:id="145" w:author="Admin" w:date="2014-12-28T16:46:00Z">
+        <w:r>
+          <w:rPr>
+            <w:rFonts w:cstheme="minorHAnsi"/>
+            <w:szCs w:val="24"/>
+          </w:rPr>
+          <w:t>[</w:t>
+        </w:r>
+        <w:proofErr w:type="gramStart"/>
+        <w:r>
+          <w:rPr>
+            <w:rFonts w:cstheme="minorHAnsi"/>
+            <w:szCs w:val="24"/>
+          </w:rPr>
+          <w:t>illustrate</w:t>
+        </w:r>
+        <w:proofErr w:type="gramEnd"/>
+        <w:r>
+          <w:rPr>
+            <w:rFonts w:cstheme="minorHAnsi"/>
+            <w:szCs w:val="24"/>
+          </w:rPr>
+          <w:t xml:space="preserve"> root=&gt;&gt;&gt;]</w:t>
+        </w:r>
+      </w:ins>
+    </w:p>
+    <w:p>
+      <w:pPr>
+        <w:pStyle w:val="Heading1"/>
+        <w:rPr>
+          <w:ins w:id="146" w:author="Admin" w:date="2014-12-28T16:49:00Z"/>
+        </w:rPr>
+        <w:pPrChange w:id="147" w:author="Admin" w:date="2014-12-28T14:57:00Z">
+          <w:pPr/>
+        </w:pPrChange>
+      </w:pPr>
+      <w:ins w:id="148" w:author="Admin" w:date="2014-12-28T14:39:00Z">
+        <w:r>
+          <w:t>Solutions:</w:t>
+        </w:r>
+      </w:ins>
+    </w:p>
+    <w:p>
+      <w:pPr>
+        <w:rPr>
+          <w:ins w:id="149" w:author="Admin" w:date="2014-12-28T16:52:00Z"/>
+        </w:rPr>
+      </w:pPr>
+      <w:ins w:id="150" w:author="Admin" w:date="2014-12-28T16:49:00Z">
+        <w:r>
+          <w:t xml:space="preserve">During the six-month internship at ELCA, I solved most of the mentioned difficulties using my knowledge from courses in PUF as well as the Swiss </w:t>
+        </w:r>
+      </w:ins>
+      <w:ins w:id="151" w:author="Admin" w:date="2014-12-28T16:52:00Z">
+        <w:r>
+          <w:t>colleagues’</w:t>
+        </w:r>
+      </w:ins>
+      <w:ins w:id="152" w:author="Admin" w:date="2014-12-28T17:23:00Z">
+        <w:r>
+          <w:t xml:space="preserve"> effective</w:t>
+        </w:r>
+      </w:ins>
+      <w:ins w:id="153" w:author="Admin" w:date="2014-12-28T16:52:00Z">
+        <w:r>
+          <w:t xml:space="preserve"> support</w:t>
+        </w:r>
+        <w:r>
+          <w:t xml:space="preserve">. </w:t>
+        </w:r>
+      </w:ins>
+      <w:ins w:id="154" w:author="Admin" w:date="2014-12-28T16:54:00Z">
+        <w:r>
+          <w:t xml:space="preserve"> </w:t>
+        </w:r>
+      </w:ins>
+      <w:ins w:id="155" w:author="Admin" w:date="2014-12-28T16:56:00Z">
+        <w:r>
+          <w:t xml:space="preserve">In this section, some </w:t>
+        </w:r>
+        <w:proofErr w:type="gramStart"/>
+        <w:r>
+          <w:t>of  our</w:t>
+        </w:r>
+        <w:proofErr w:type="gramEnd"/>
+        <w:r>
+          <w:t xml:space="preserve"> solutions proposed and applied in the project will be discussed. </w:t>
+        </w:r>
+      </w:ins>
+    </w:p>
+    <w:p>
+      <w:pPr>
+        <w:rPr>
+          <w:ins w:id="156" w:author="Admin" w:date="2014-12-28T14:39:00Z"/>
+        </w:rPr>
+      </w:pPr>
+      <w:ins w:id="157" w:author="Admin" w:date="2014-12-28T16:59:00Z">
+        <w:r>
+          <w:t xml:space="preserve">To solve the </w:t>
+        </w:r>
+      </w:ins>
+      <w:ins w:id="158" w:author="Admin" w:date="2014-12-28T17:01:00Z">
+        <w:r>
+          <w:t xml:space="preserve">data </w:t>
+        </w:r>
+      </w:ins>
+      <w:ins w:id="159" w:author="Admin" w:date="2014-12-28T16:59:00Z">
+        <w:r>
+          <w:t>inconsistency problem</w:t>
+        </w:r>
+      </w:ins>
+      <w:ins w:id="160" w:author="Admin" w:date="2014-12-28T17:01:00Z">
+        <w:r>
+          <w:t xml:space="preserve">, no specific solution </w:t>
+        </w:r>
+      </w:ins>
+      <w:ins w:id="161" w:author="Admin" w:date="2014-12-28T17:05:00Z">
+        <w:r>
+          <w:t xml:space="preserve">was proposed. </w:t>
+        </w:r>
+      </w:ins>
+      <w:ins w:id="162" w:author="Admin" w:date="2014-12-28T17:06:00Z">
+        <w:r>
+          <w:t xml:space="preserve"> There is no conflict </w:t>
+        </w:r>
+      </w:ins>
+      <w:ins w:id="163" w:author="Admin" w:date="2014-12-28T17:07:00Z">
+        <w:r>
+          <w:t xml:space="preserve">with the previous version accepted but as mentioned above, the missing FK might lead to inconsistency. We currently solve this inconsistency by carefully check the data before implementing ORM tool. We also add the artificial keys to some of the tables in order to solve the composite key problem. </w:t>
+        </w:r>
+      </w:ins>
+      <w:ins w:id="164" w:author="Admin" w:date="2014-12-28T17:12:00Z">
+        <w:r>
+          <w:t xml:space="preserve"> The last problem with the oracle database application is the uniqueness constraints. This problem </w:t>
+        </w:r>
+      </w:ins>
+      <w:ins w:id="165" w:author="Admin" w:date="2014-12-28T17:15:00Z">
+        <w:r>
+          <w:t>must be solved by checking the data in the customers’ database, in case there is any conflict, we need to wait for the official discussion between our team specs and the customers for the more specific requirements.</w:t>
+        </w:r>
+      </w:ins>
+    </w:p>
+    <w:p>
+      <w:pPr>
+        <w:rPr>
+          <w:ins w:id="166" w:author="Admin" w:date="2014-12-28T17:18:00Z"/>
+          <w:rFonts w:cstheme="minorHAnsi"/>
+          <w:szCs w:val="24"/>
+        </w:rPr>
+      </w:pPr>
+      <w:ins w:id="167" w:author="Admin" w:date="2014-12-28T17:17:00Z">
+        <w:r>
+          <w:rPr>
+            <w:rFonts w:cstheme="minorHAnsi"/>
+            <w:szCs w:val="24"/>
+          </w:rPr>
+          <w:t xml:space="preserve">To improve performance, we apply the static cache and indexing for data. The performance is improved dramatically. </w:t>
+        </w:r>
+      </w:ins>
+      <w:ins w:id="168" w:author="Admin" w:date="2014-12-28T17:24:00Z">
+        <w:r>
+          <w:rPr>
+            <w:rFonts w:cstheme="minorHAnsi"/>
+            <w:szCs w:val="24"/>
+          </w:rPr>
+          <w:t xml:space="preserve">Extensibility – scale up </w:t>
+        </w:r>
+      </w:ins>
+    </w:p>
+    <w:p>
+      <w:pPr>
+        <w:rPr>
+          <w:ins w:id="169" w:author="Admin" w:date="2014-12-28T17:17:00Z"/>
+          <w:rFonts w:cstheme="minorHAnsi"/>
+          <w:szCs w:val="24"/>
+        </w:rPr>
+      </w:pPr>
+      <w:ins w:id="170" w:author="Admin" w:date="2014-12-28T17:19:00Z">
+        <w:r>
+          <w:rPr>
+            <w:rFonts w:cstheme="minorHAnsi"/>
+            <w:szCs w:val="24"/>
+          </w:rPr>
+          <w:t>The</w:t>
+        </w:r>
+      </w:ins>
+      <w:ins w:id="171" w:author="Admin" w:date="2014-12-28T17:20:00Z">
+        <w:r>
+          <w:rPr>
+            <w:rFonts w:cstheme="minorHAnsi"/>
+            <w:szCs w:val="24"/>
+          </w:rPr>
+          <w:t xml:space="preserve"> retrieved </w:t>
+        </w:r>
+        <w:proofErr w:type="spellStart"/>
+        <w:r>
+          <w:rPr>
+            <w:rFonts w:cstheme="minorHAnsi"/>
+            <w:szCs w:val="24"/>
+          </w:rPr>
+          <w:t>datamodel</w:t>
+        </w:r>
+        <w:proofErr w:type="spellEnd"/>
+        <w:r>
+          <w:rPr>
+            <w:rFonts w:cstheme="minorHAnsi"/>
+            <w:szCs w:val="24"/>
+          </w:rPr>
+          <w:t xml:space="preserve"> must be mapped to followed</w:t>
+        </w:r>
+      </w:ins>
+      <w:ins w:id="172" w:author="Admin" w:date="2014-12-28T17:19:00Z">
+        <w:r>
+          <w:rPr>
+            <w:rFonts w:cstheme="minorHAnsi"/>
+            <w:szCs w:val="24"/>
+          </w:rPr>
+          <w:t xml:space="preserve"> parent-child relationship of CSLA model</w:t>
+        </w:r>
+      </w:ins>
+      <w:ins w:id="173" w:author="Admin" w:date="2014-12-28T17:20:00Z">
+        <w:r>
+          <w:rPr>
+            <w:rFonts w:cstheme="minorHAnsi"/>
+            <w:szCs w:val="24"/>
+          </w:rPr>
+          <w:t xml:space="preserve">. </w:t>
+        </w:r>
+      </w:ins>
+      <w:ins w:id="174" w:author="Admin" w:date="2014-12-28T17:21:00Z">
+        <w:r>
+          <w:rPr>
+            <w:rFonts w:cstheme="minorHAnsi"/>
+            <w:szCs w:val="24"/>
+          </w:rPr>
+          <w:t>Some of the design patterns are applied to solve the problem. At the beginning, all of the documents must be strictly followed. Later, the code base is no longer matched to the requirements and new patterns as well as the code must be developed</w:t>
+        </w:r>
+      </w:ins>
+      <w:ins w:id="175" w:author="Admin" w:date="2014-12-28T17:22:00Z">
+        <w:r>
+          <w:rPr>
+            <w:rFonts w:cstheme="minorHAnsi"/>
+            <w:szCs w:val="24"/>
+          </w:rPr>
+          <w:t xml:space="preserve"> </w:t>
+        </w:r>
+      </w:ins>
+      <w:ins w:id="176" w:author="Admin" w:date="2014-12-28T17:23:00Z">
+        <w:r>
+          <w:rPr>
+            <w:rFonts w:cstheme="minorHAnsi"/>
+            <w:szCs w:val="24"/>
+          </w:rPr>
+          <w:t>flexibly</w:t>
+        </w:r>
+      </w:ins>
+      <w:ins w:id="177" w:author="Admin" w:date="2014-12-28T17:22:00Z">
+        <w:r>
+          <w:rPr>
+            <w:rFonts w:cstheme="minorHAnsi"/>
+            <w:szCs w:val="24"/>
+          </w:rPr>
+          <w:t xml:space="preserve"> </w:t>
+        </w:r>
+      </w:ins>
+      <w:ins w:id="178" w:author="Admin" w:date="2014-12-28T17:21:00Z">
+        <w:r>
+          <w:rPr>
+            <w:rFonts w:cstheme="minorHAnsi"/>
+            <w:szCs w:val="24"/>
+          </w:rPr>
+          <w:t xml:space="preserve">to follow all the specs. </w:t>
+        </w:r>
+      </w:ins>
+    </w:p>
+    <w:p>
+      <w:pPr>
+        <w:pStyle w:val="Heading1"/>
+        <w:rPr>
+          <w:del w:id="179" w:author="Admin" w:date="2014-12-28T17:23:00Z"/>
+        </w:rPr>
+        <w:pPrChange w:id="180" w:author="Admin" w:date="2014-12-28T17:36:00Z">
+          <w:pPr/>
+        </w:pPrChange>
+      </w:pPr>
+      <w:ins w:id="181" w:author="Admin" w:date="2014-12-28T17:39:00Z">
+        <w:r>
+          <w:t>Conclusion</w:t>
+        </w:r>
+      </w:ins>
+    </w:p>
+    <w:p>
+      <w:pPr>
+        <w:pStyle w:val="Heading1"/>
+        <w:pPrChange w:id="182" w:author="Admin" w:date="2014-12-28T17:36:00Z">
+          <w:pPr/>
+        </w:pPrChange>
+      </w:pPr>
+    </w:p>
+    <w:p>
+      <w:pPr>
+        <w:rPr>
+          <w:ins w:id="183" w:author="Admin" w:date="2014-12-28T17:41:00Z"/>
+          <w:rFonts w:cstheme="minorHAnsi"/>
+          <w:szCs w:val="24"/>
+        </w:rPr>
+      </w:pPr>
+      <w:ins w:id="184" w:author="Admin" w:date="2014-12-28T17:36:00Z">
+        <w:r>
+          <w:rPr>
+            <w:rFonts w:cstheme="minorHAnsi"/>
+            <w:szCs w:val="24"/>
+          </w:rPr>
+          <w:t xml:space="preserve">After six months working fulltime in ELCA, </w:t>
+        </w:r>
+        <w:proofErr w:type="gramStart"/>
+        <w:r>
+          <w:rPr>
+            <w:rFonts w:cstheme="minorHAnsi"/>
+            <w:szCs w:val="24"/>
+          </w:rPr>
+          <w:t>I  personally</w:t>
+        </w:r>
+        <w:proofErr w:type="gramEnd"/>
+        <w:r>
+          <w:rPr>
+            <w:rFonts w:cstheme="minorHAnsi"/>
+            <w:szCs w:val="24"/>
+          </w:rPr>
+          <w:t xml:space="preserve"> and as a team member successfully developed </w:t>
+        </w:r>
+      </w:ins>
+      <w:ins w:id="185" w:author="Admin" w:date="2014-12-28T17:37:00Z">
+        <w:r>
+          <w:rPr>
+            <w:rFonts w:cstheme="minorHAnsi"/>
+            <w:szCs w:val="24"/>
+          </w:rPr>
+          <w:t xml:space="preserve">six </w:t>
+        </w:r>
+      </w:ins>
+      <w:ins w:id="186" w:author="Admin" w:date="2014-12-28T17:36:00Z">
+        <w:r>
+          <w:rPr>
+            <w:rFonts w:cstheme="minorHAnsi"/>
+            <w:szCs w:val="24"/>
+          </w:rPr>
+          <w:t>modules within the deadline.</w:t>
+        </w:r>
+      </w:ins>
+      <w:ins w:id="187" w:author="Admin" w:date="2014-12-28T17:37:00Z">
+        <w:r>
+          <w:rPr>
+            <w:rFonts w:cstheme="minorHAnsi"/>
+            <w:szCs w:val="24"/>
+          </w:rPr>
+          <w:t xml:space="preserve"> </w:t>
+        </w:r>
+      </w:ins>
+      <w:ins w:id="188" w:author="Admin" w:date="2014-12-28T17:40:00Z">
+        <w:r>
+          <w:rPr>
+            <w:rFonts w:cstheme="minorHAnsi"/>
+            <w:szCs w:val="24"/>
+          </w:rPr>
+          <w:t xml:space="preserve"> The rich content of the distributed systems, OOP, architecture design</w:t>
+        </w:r>
+      </w:ins>
+      <w:ins w:id="189" w:author="Admin" w:date="2014-12-28T17:41:00Z">
+        <w:r>
+          <w:rPr>
+            <w:rFonts w:cstheme="minorHAnsi"/>
+            <w:szCs w:val="24"/>
+          </w:rPr>
+          <w:t xml:space="preserve">, and advanced database helped me a lot in my internship period. </w:t>
+        </w:r>
+      </w:ins>
+      <w:ins w:id="190" w:author="Admin" w:date="2014-12-28T17:40:00Z">
+        <w:r>
+          <w:rPr>
+            <w:rFonts w:cstheme="minorHAnsi"/>
+            <w:szCs w:val="24"/>
+          </w:rPr>
+          <w:t xml:space="preserve"> </w:t>
+        </w:r>
+      </w:ins>
+      <w:ins w:id="191" w:author="Admin" w:date="2014-12-28T17:37:00Z">
+        <w:r>
+          <w:rPr>
+            <w:rFonts w:cstheme="minorHAnsi"/>
+            <w:szCs w:val="24"/>
+          </w:rPr>
+          <w:t>I also gained</w:t>
+        </w:r>
+      </w:ins>
+      <w:ins w:id="192" w:author="Admin" w:date="2014-12-28T17:41:00Z">
+        <w:r>
+          <w:rPr>
+            <w:rFonts w:cstheme="minorHAnsi"/>
+            <w:szCs w:val="24"/>
+          </w:rPr>
+          <w:t xml:space="preserve"> new</w:t>
+        </w:r>
+      </w:ins>
+      <w:ins w:id="193" w:author="Admin" w:date="2014-12-28T17:37:00Z">
+        <w:r>
+          <w:rPr>
+            <w:rFonts w:cstheme="minorHAnsi"/>
+            <w:szCs w:val="24"/>
+          </w:rPr>
+          <w:t xml:space="preserve"> knowledge and skill in CSLA, </w:t>
+        </w:r>
+        <w:proofErr w:type="spellStart"/>
+        <w:r>
+          <w:rPr>
+            <w:rFonts w:cstheme="minorHAnsi"/>
+            <w:szCs w:val="24"/>
+          </w:rPr>
+          <w:t>nHibernate</w:t>
+        </w:r>
+        <w:proofErr w:type="spellEnd"/>
+        <w:r>
+          <w:rPr>
+            <w:rFonts w:cstheme="minorHAnsi"/>
+            <w:szCs w:val="24"/>
+          </w:rPr>
+          <w:t xml:space="preserve"> and Oracle. The experience in database design</w:t>
+        </w:r>
+      </w:ins>
+      <w:ins w:id="194" w:author="Admin" w:date="2014-12-28T17:39:00Z">
+        <w:r>
+          <w:rPr>
+            <w:rFonts w:cstheme="minorHAnsi"/>
+            <w:szCs w:val="24"/>
+          </w:rPr>
+          <w:t>, architecture design</w:t>
+        </w:r>
+      </w:ins>
+      <w:proofErr w:type="gramStart"/>
+      <w:ins w:id="195" w:author="Admin" w:date="2014-12-28T17:38:00Z">
+        <w:r>
+          <w:rPr>
+            <w:rFonts w:cstheme="minorHAnsi"/>
+            <w:szCs w:val="24"/>
+          </w:rPr>
+          <w:t xml:space="preserve">, </w:t>
+        </w:r>
+      </w:ins>
+      <w:ins w:id="196" w:author="Admin" w:date="2014-12-28T17:39:00Z">
+        <w:r>
+          <w:rPr>
+            <w:rFonts w:cstheme="minorHAnsi"/>
+            <w:szCs w:val="24"/>
+          </w:rPr>
+          <w:t xml:space="preserve"> and</w:t>
+        </w:r>
+        <w:proofErr w:type="gramEnd"/>
+        <w:r>
+          <w:rPr>
+            <w:rFonts w:cstheme="minorHAnsi"/>
+            <w:szCs w:val="24"/>
+          </w:rPr>
+          <w:t xml:space="preserve"> </w:t>
+        </w:r>
+      </w:ins>
+      <w:ins w:id="197" w:author="Admin" w:date="2014-12-28T17:38:00Z">
+        <w:r>
+          <w:rPr>
+            <w:rFonts w:cstheme="minorHAnsi"/>
+            <w:szCs w:val="24"/>
+          </w:rPr>
+          <w:t>data manipulation</w:t>
+        </w:r>
+      </w:ins>
+      <w:ins w:id="198" w:author="Admin" w:date="2014-12-28T17:37:00Z">
+        <w:r>
+          <w:rPr>
+            <w:rFonts w:cstheme="minorHAnsi"/>
+            <w:szCs w:val="24"/>
+          </w:rPr>
+          <w:t xml:space="preserve"> must also </w:t>
+        </w:r>
+      </w:ins>
+      <w:ins w:id="199" w:author="Admin" w:date="2014-12-28T17:38:00Z">
+        <w:r>
+          <w:rPr>
+            <w:rFonts w:cstheme="minorHAnsi"/>
+            <w:szCs w:val="24"/>
+          </w:rPr>
+          <w:t xml:space="preserve">be </w:t>
+        </w:r>
+      </w:ins>
+      <w:ins w:id="200" w:author="Admin" w:date="2014-12-28T17:37:00Z">
+        <w:r>
+          <w:rPr>
+            <w:rFonts w:cstheme="minorHAnsi"/>
+            <w:szCs w:val="24"/>
+          </w:rPr>
+          <w:t>count</w:t>
+        </w:r>
+      </w:ins>
+      <w:ins w:id="201" w:author="Admin" w:date="2014-12-28T17:38:00Z">
+        <w:r>
+          <w:rPr>
+            <w:rFonts w:cstheme="minorHAnsi"/>
+            <w:szCs w:val="24"/>
+          </w:rPr>
+          <w:t>ed</w:t>
+        </w:r>
+      </w:ins>
+      <w:ins w:id="202" w:author="Admin" w:date="2014-12-28T17:37:00Z">
+        <w:r>
+          <w:rPr>
+            <w:rFonts w:cstheme="minorHAnsi"/>
+            <w:szCs w:val="24"/>
+          </w:rPr>
+          <w:t xml:space="preserve"> into my achievements. </w:t>
+        </w:r>
+      </w:ins>
+    </w:p>
+    <w:p>
+      <w:pPr>
+        <w:rPr>
+          <w:ins w:id="203" w:author="Admin" w:date="2014-12-28T17:39:00Z"/>
+          <w:rFonts w:cstheme="minorHAnsi"/>
+          <w:szCs w:val="24"/>
+        </w:rPr>
+      </w:pPr>
+      <w:proofErr w:type="spellStart"/>
+      <w:ins w:id="204" w:author="Admin" w:date="2014-12-28T17:41:00Z">
+        <w:r>
+          <w:rPr>
+            <w:rFonts w:cstheme="minorHAnsi"/>
+            <w:szCs w:val="24"/>
+          </w:rPr>
+          <w:lastRenderedPageBreak/>
+          <w:t>Thank</w:t>
+        </w:r>
+        <w:proofErr w:type="spellEnd"/>
+        <w:r>
+          <w:rPr>
+            <w:rFonts w:cstheme="minorHAnsi"/>
+            <w:szCs w:val="24"/>
+          </w:rPr>
+          <w:t xml:space="preserve"> to ELCA </w:t>
+        </w:r>
+      </w:ins>
+      <w:ins w:id="205" w:author="Admin" w:date="2014-12-28T17:42:00Z">
+        <w:r>
+          <w:rPr>
+            <w:rFonts w:cstheme="minorHAnsi"/>
+            <w:szCs w:val="24"/>
+          </w:rPr>
+          <w:t xml:space="preserve">to provide </w:t>
+        </w:r>
+        <w:proofErr w:type="gramStart"/>
+        <w:r>
+          <w:rPr>
+            <w:rFonts w:cstheme="minorHAnsi"/>
+            <w:szCs w:val="24"/>
+          </w:rPr>
+          <w:t xml:space="preserve">me </w:t>
+        </w:r>
+      </w:ins>
+      <w:ins w:id="206" w:author="Admin" w:date="2014-12-28T17:41:00Z">
+        <w:r>
+          <w:rPr>
+            <w:rFonts w:cstheme="minorHAnsi"/>
+            <w:szCs w:val="24"/>
+          </w:rPr>
+          <w:t xml:space="preserve"> the</w:t>
+        </w:r>
+        <w:proofErr w:type="gramEnd"/>
+        <w:r>
+          <w:rPr>
+            <w:rFonts w:cstheme="minorHAnsi"/>
+            <w:szCs w:val="24"/>
+          </w:rPr>
+          <w:t xml:space="preserve"> </w:t>
+        </w:r>
+      </w:ins>
+      <w:ins w:id="207" w:author="Admin" w:date="2014-12-28T17:42:00Z">
+        <w:r>
+          <w:rPr>
+            <w:rFonts w:cstheme="minorHAnsi"/>
+            <w:szCs w:val="24"/>
+          </w:rPr>
+          <w:t xml:space="preserve">professional </w:t>
+        </w:r>
+      </w:ins>
+      <w:ins w:id="208" w:author="Admin" w:date="2014-12-28T17:41:00Z">
+        <w:r>
+          <w:rPr>
+            <w:rFonts w:cstheme="minorHAnsi"/>
+            <w:szCs w:val="24"/>
+          </w:rPr>
+          <w:t>international environmen</w:t>
+        </w:r>
+      </w:ins>
+      <w:ins w:id="209" w:author="Admin" w:date="2014-12-28T17:42:00Z">
+        <w:r>
+          <w:rPr>
+            <w:rFonts w:cstheme="minorHAnsi"/>
+            <w:szCs w:val="24"/>
+          </w:rPr>
+          <w:t xml:space="preserve">t. In the future, I might apply </w:t>
+        </w:r>
+      </w:ins>
+      <w:ins w:id="210" w:author="Admin" w:date="2014-12-28T17:43:00Z">
+        <w:r>
+          <w:rPr>
+            <w:rFonts w:cstheme="minorHAnsi"/>
+            <w:szCs w:val="24"/>
+          </w:rPr>
+          <w:t xml:space="preserve">quickly to other high level projects. </w:t>
+        </w:r>
+      </w:ins>
+      <w:ins w:id="211" w:author="Admin" w:date="2014-12-28T17:44:00Z">
+        <w:r>
+          <w:rPr>
+            <w:rFonts w:cstheme="minorHAnsi"/>
+            <w:szCs w:val="24"/>
+          </w:rPr>
+          <w:t xml:space="preserve">Not only technical skills but also soft skills such as time management, team work, </w:t>
+        </w:r>
+        <w:proofErr w:type="gramStart"/>
+        <w:r>
+          <w:rPr>
+            <w:rFonts w:cstheme="minorHAnsi"/>
+            <w:szCs w:val="24"/>
+          </w:rPr>
+          <w:t>project</w:t>
+        </w:r>
+        <w:proofErr w:type="gramEnd"/>
+        <w:r>
+          <w:rPr>
+            <w:rFonts w:cstheme="minorHAnsi"/>
+            <w:szCs w:val="24"/>
+          </w:rPr>
+          <w:t xml:space="preserve"> management are all </w:t>
+        </w:r>
+      </w:ins>
+      <w:ins w:id="212" w:author="Admin" w:date="2014-12-28T17:45:00Z">
+        <w:r>
+          <w:rPr>
+            <w:rFonts w:cstheme="minorHAnsi"/>
+            <w:szCs w:val="24"/>
+          </w:rPr>
+          <w:t>embedded</w:t>
+        </w:r>
+      </w:ins>
+      <w:ins w:id="213" w:author="Admin" w:date="2014-12-28T17:44:00Z">
+        <w:r>
+          <w:rPr>
+            <w:rFonts w:cstheme="minorHAnsi"/>
+            <w:szCs w:val="24"/>
+          </w:rPr>
+          <w:t xml:space="preserve"> </w:t>
+        </w:r>
+      </w:ins>
+      <w:ins w:id="214" w:author="Admin" w:date="2014-12-28T17:45:00Z">
+        <w:r>
+          <w:rPr>
+            <w:rFonts w:cstheme="minorHAnsi"/>
+            <w:szCs w:val="24"/>
+          </w:rPr>
+          <w:t xml:space="preserve">into the internship period. </w:t>
+        </w:r>
+      </w:ins>
+    </w:p>
+    <w:p>
+      <w:pPr>
+        <w:rPr>
+          <w:del w:id="215" w:author="Admin" w:date="2014-12-28T17:35:00Z"/>
+          <w:rFonts w:cstheme="minorHAnsi"/>
+          <w:szCs w:val="24"/>
+        </w:rPr>
+      </w:pPr>
+      <w:del w:id="216" w:author="Admin" w:date="2014-12-28T17:35:00Z">
+        <w:r>
+          <w:rPr>
+            <w:rFonts w:cstheme="minorHAnsi"/>
+            <w:szCs w:val="24"/>
+          </w:rPr>
+          <w:delText>Sprint: 4 weeks: doing modules (task sheets)</w:delText>
+        </w:r>
+      </w:del>
+    </w:p>
+    <w:p>
+      <w:pPr>
+        <w:pStyle w:val="ListParagraph"/>
+        <w:numPr>
+          <w:ilvl w:val="0"/>
+          <w:numId w:val="1"/>
+        </w:numPr>
+        <w:rPr>
+          <w:del w:id="217" w:author="Admin" w:date="2014-12-28T17:35:00Z"/>
+          <w:rFonts w:cstheme="minorHAnsi"/>
+          <w:szCs w:val="24"/>
+        </w:rPr>
+      </w:pPr>
+      <w:del w:id="218" w:author="Admin" w:date="2014-12-28T17:35:00Z">
+        <w:r>
+          <w:rPr>
+            <w:rFonts w:cstheme="minorHAnsi"/>
+            <w:szCs w:val="24"/>
+          </w:rPr>
+          <w:delText>3: team vn dev, test -&gt; delivery CH  (1 week) test, vn: fix bug, fix code review, start new sprint-&gt; customer</w:delText>
+        </w:r>
+      </w:del>
+    </w:p>
+    <w:p>
+      <w:pPr>
+        <w:rPr>
+          <w:del w:id="219" w:author="Admin" w:date="2014-12-28T17:35:00Z"/>
+          <w:rFonts w:cstheme="minorHAnsi"/>
+          <w:szCs w:val="24"/>
+        </w:rPr>
+      </w:pPr>
+      <w:del w:id="220" w:author="Admin" w:date="2014-12-28T17:35:00Z">
+        <w:r>
+          <w:rPr>
+            <w:rFonts w:cstheme="minorHAnsi"/>
+            <w:szCs w:val="24"/>
+          </w:rPr>
+          <w:delText>Dev:</w:delText>
+        </w:r>
+      </w:del>
+    </w:p>
+    <w:p>
+      <w:pPr>
+        <w:pStyle w:val="ListParagraph"/>
+        <w:numPr>
+          <w:ilvl w:val="0"/>
+          <w:numId w:val="1"/>
+        </w:numPr>
+        <w:rPr>
+          <w:del w:id="221" w:author="Admin" w:date="2014-12-28T17:35:00Z"/>
+          <w:rFonts w:cstheme="minorHAnsi"/>
+          <w:szCs w:val="24"/>
+        </w:rPr>
+      </w:pPr>
+      <w:del w:id="222" w:author="Admin" w:date="2014-12-28T17:35:00Z">
+        <w:r>
+          <w:rPr>
+            <w:rFonts w:cstheme="minorHAnsi"/>
+            <w:szCs w:val="24"/>
+          </w:rPr>
+          <w:delText>(team specs)</w:delText>
+        </w:r>
+      </w:del>
+    </w:p>
+    <w:p>
+      <w:pPr>
+        <w:pStyle w:val="ListParagraph"/>
+        <w:numPr>
+          <w:ilvl w:val="1"/>
+          <w:numId w:val="1"/>
+        </w:numPr>
+        <w:rPr>
+          <w:del w:id="223" w:author="Admin" w:date="2014-12-28T17:35:00Z"/>
+          <w:rFonts w:cstheme="minorHAnsi"/>
+          <w:szCs w:val="24"/>
+        </w:rPr>
+      </w:pPr>
+      <w:del w:id="224" w:author="Admin" w:date="2014-12-28T17:35:00Z">
+        <w:r>
+          <w:rPr>
+            <w:rFonts w:cstheme="minorHAnsi"/>
+            <w:szCs w:val="24"/>
+          </w:rPr>
+          <w:delText>CH communicates customer -&gt; business</w:delText>
+        </w:r>
+      </w:del>
+    </w:p>
+    <w:p>
+      <w:pPr>
+        <w:pStyle w:val="ListParagraph"/>
+        <w:numPr>
+          <w:ilvl w:val="1"/>
+          <w:numId w:val="1"/>
+        </w:numPr>
+        <w:rPr>
+          <w:del w:id="225" w:author="Admin" w:date="2014-12-28T17:35:00Z"/>
+          <w:rFonts w:cstheme="minorHAnsi"/>
+          <w:szCs w:val="24"/>
+        </w:rPr>
+      </w:pPr>
+      <w:del w:id="226" w:author="Admin" w:date="2014-12-28T17:35:00Z">
+        <w:r>
+          <w:rPr>
+            <w:rFonts w:cstheme="minorHAnsi"/>
+            <w:szCs w:val="24"/>
+          </w:rPr>
+          <w:delText>Old app -&gt; behavior (technical)</w:delText>
+        </w:r>
+      </w:del>
+    </w:p>
+    <w:p>
+      <w:pPr>
+        <w:pStyle w:val="ListParagraph"/>
+        <w:numPr>
+          <w:ilvl w:val="1"/>
+          <w:numId w:val="1"/>
+        </w:numPr>
+        <w:rPr>
+          <w:del w:id="227" w:author="Admin" w:date="2014-12-28T17:35:00Z"/>
+          <w:rFonts w:cstheme="minorHAnsi"/>
+          <w:szCs w:val="24"/>
+        </w:rPr>
+      </w:pPr>
+      <w:del w:id="228" w:author="Admin" w:date="2014-12-28T17:35:00Z">
+        <w:r>
+          <w:rPr>
+            <w:rFonts w:cstheme="minorHAnsi"/>
+            <w:szCs w:val="24"/>
+          </w:rPr>
+          <w:delText>Specs</w:delText>
+        </w:r>
+      </w:del>
+    </w:p>
+    <w:p>
+      <w:pPr>
+        <w:pStyle w:val="ListParagraph"/>
+        <w:numPr>
+          <w:ilvl w:val="0"/>
+          <w:numId w:val="1"/>
+        </w:numPr>
+        <w:rPr>
+          <w:del w:id="229" w:author="Admin" w:date="2014-12-28T17:35:00Z"/>
+          <w:rFonts w:cstheme="minorHAnsi"/>
+          <w:szCs w:val="24"/>
+        </w:rPr>
+      </w:pPr>
+      <w:del w:id="230" w:author="Admin" w:date="2014-12-28T17:35:00Z">
+        <w:r>
+          <w:rPr>
+            <w:rFonts w:cstheme="minorHAnsi"/>
+            <w:szCs w:val="24"/>
+          </w:rPr>
+          <w:delText>Verify specs</w:delText>
+        </w:r>
+        <w:r>
+          <w:rPr>
+            <w:rFonts w:cstheme="minorHAnsi"/>
+            <w:szCs w:val="24"/>
+          </w:rPr>
+          <w:delText xml:space="preserve"> -&gt; technical</w:delText>
+        </w:r>
+      </w:del>
+    </w:p>
+    <w:p>
+      <w:pPr>
+        <w:ind w:left="360"/>
+        <w:rPr>
+          <w:del w:id="231" w:author="Admin" w:date="2014-12-28T17:35:00Z"/>
+          <w:rFonts w:cstheme="minorHAnsi"/>
+          <w:szCs w:val="24"/>
+        </w:rPr>
+      </w:pPr>
+      <w:del w:id="232" w:author="Admin" w:date="2014-12-28T17:35:00Z">
+        <w:r>
+          <w:rPr>
+            <w:rFonts w:cstheme="minorHAnsi"/>
+            <w:szCs w:val="24"/>
+          </w:rPr>
+          <w:delText>Data: oracle, native sql, FK, unique keys (PK,…) =&gt; db changes (art key, row ver)</w:delText>
+        </w:r>
+      </w:del>
+    </w:p>
+    <w:p>
+      <w:pPr>
+        <w:ind w:left="360"/>
+        <w:rPr>
+          <w:del w:id="233" w:author="Admin" w:date="2014-12-28T17:35:00Z"/>
+          <w:rFonts w:cstheme="minorHAnsi"/>
+          <w:szCs w:val="24"/>
+        </w:rPr>
+      </w:pPr>
+      <w:del w:id="234" w:author="Admin" w:date="2014-12-28T17:35:00Z">
+        <w:r>
+          <w:rPr>
+            <w:rFonts w:cstheme="minorHAnsi"/>
+            <w:szCs w:val="24"/>
+          </w:rPr>
+          <w:delText xml:space="preserve">NHibernate: </w:delText>
+        </w:r>
+      </w:del>
+    </w:p>
+    <w:p>
+      <w:pPr>
+        <w:pStyle w:val="ListParagraph"/>
+        <w:numPr>
+          <w:ilvl w:val="0"/>
+          <w:numId w:val="1"/>
+        </w:numPr>
+        <w:rPr>
+          <w:del w:id="235" w:author="Admin" w:date="2014-12-28T17:35:00Z"/>
+          <w:rFonts w:cstheme="minorHAnsi"/>
+          <w:szCs w:val="24"/>
+        </w:rPr>
+      </w:pPr>
+      <w:del w:id="236" w:author="Admin" w:date="2014-12-28T17:35:00Z">
+        <w:r>
+          <w:rPr>
+            <w:rFonts w:cstheme="minorHAnsi"/>
+            <w:szCs w:val="24"/>
+          </w:rPr>
+          <w:delText>no unique -&gt; not work</w:delText>
+        </w:r>
+      </w:del>
+    </w:p>
+    <w:p>
+      <w:pPr>
+        <w:pStyle w:val="ListParagraph"/>
+        <w:numPr>
+          <w:ilvl w:val="0"/>
+          <w:numId w:val="1"/>
+        </w:numPr>
+        <w:rPr>
+          <w:del w:id="237" w:author="Admin" w:date="2014-12-28T17:35:00Z"/>
+          <w:rFonts w:cstheme="minorHAnsi"/>
+          <w:szCs w:val="24"/>
+        </w:rPr>
+      </w:pPr>
+      <w:del w:id="238" w:author="Admin" w:date="2014-12-28T17:35:00Z">
+        <w:r>
+          <w:rPr>
+            <w:rFonts w:cstheme="minorHAnsi"/>
+            <w:szCs w:val="24"/>
+          </w:rPr>
+          <w:delText>QueryOver (LINQ): native -&gt; performance =&gt; HQL, navtive (limited)</w:delText>
+        </w:r>
+      </w:del>
+    </w:p>
+    <w:p>
+      <w:pPr>
+        <w:pStyle w:val="ListParagraph"/>
+        <w:numPr>
+          <w:ilvl w:val="0"/>
+          <w:numId w:val="1"/>
+        </w:numPr>
+        <w:rPr>
+          <w:del w:id="239" w:author="Admin" w:date="2014-12-28T17:35:00Z"/>
+          <w:rFonts w:cstheme="minorHAnsi"/>
+          <w:szCs w:val="24"/>
+        </w:rPr>
+      </w:pPr>
+      <w:del w:id="240" w:author="Admin" w:date="2014-12-28T17:35:00Z">
+        <w:r>
+          <w:rPr>
+            <w:rFonts w:cstheme="minorHAnsi"/>
+            <w:szCs w:val="24"/>
+          </w:rPr>
+          <w:delText>New, existing: carefully, customer =&gt; die</w:delText>
+        </w:r>
+      </w:del>
+    </w:p>
+    <w:p>
+      <w:pPr>
+        <w:ind w:left="360"/>
+        <w:rPr>
+          <w:del w:id="241" w:author="Admin" w:date="2014-12-28T17:35:00Z"/>
+          <w:rFonts w:cstheme="minorHAnsi"/>
+          <w:szCs w:val="24"/>
+        </w:rPr>
+      </w:pPr>
+      <w:del w:id="242" w:author="Admin" w:date="2014-12-28T17:35:00Z">
+        <w:r>
+          <w:rPr>
+            <w:rFonts w:cstheme="minorHAnsi"/>
+            <w:szCs w:val="24"/>
+          </w:rPr>
+          <w:delText>Business: (CSLA.NET)</w:delText>
+        </w:r>
+      </w:del>
+    </w:p>
+    <w:p>
+      <w:pPr>
+        <w:pStyle w:val="ListParagraph"/>
+        <w:numPr>
+          <w:ilvl w:val="0"/>
+          <w:numId w:val="1"/>
+        </w:numPr>
+        <w:rPr>
+          <w:del w:id="243" w:author="Admin" w:date="2014-12-28T17:35:00Z"/>
+          <w:rFonts w:cstheme="minorHAnsi"/>
+          <w:szCs w:val="24"/>
+        </w:rPr>
+      </w:pPr>
+      <w:del w:id="244" w:author="Admin" w:date="2014-12-28T17:35:00Z">
+        <w:r>
+          <w:rPr>
+            <w:rFonts w:cstheme="minorHAnsi"/>
+            <w:szCs w:val="24"/>
+          </w:rPr>
+          <w:delText>Parent-child relationships</w:delText>
+        </w:r>
+      </w:del>
+    </w:p>
+    <w:p>
+      <w:pPr>
+        <w:pStyle w:val="ListParagraph"/>
+        <w:numPr>
+          <w:ilvl w:val="0"/>
+          <w:numId w:val="1"/>
+        </w:numPr>
+        <w:rPr>
+          <w:del w:id="245" w:author="Admin" w:date="2014-12-28T17:35:00Z"/>
+          <w:rFonts w:cstheme="minorHAnsi"/>
+          <w:szCs w:val="24"/>
+        </w:rPr>
+      </w:pPr>
+      <w:del w:id="246" w:author="Admin" w:date="2014-12-28T17:35:00Z">
+        <w:r>
+          <w:rPr>
+            <w:rFonts w:cstheme="minorHAnsi"/>
+            <w:szCs w:val="24"/>
+          </w:rPr>
+          <w:delText>Root -&gt; children -&gt; children</w:delText>
+        </w:r>
+      </w:del>
+    </w:p>
+    <w:p>
+      <w:pPr>
+        <w:ind w:left="360"/>
+        <w:rPr>
+          <w:del w:id="247" w:author="Admin" w:date="2014-12-28T17:35:00Z"/>
+          <w:rFonts w:cstheme="minorHAnsi"/>
+          <w:szCs w:val="24"/>
+        </w:rPr>
+      </w:pPr>
+      <w:del w:id="248" w:author="Admin" w:date="2014-12-28T17:35:00Z">
+        <w:r>
+          <w:rPr>
+            <w:rFonts w:cstheme="minorHAnsi"/>
+            <w:szCs w:val="24"/>
+          </w:rPr>
+          <w:delText>CRUD:</w:delText>
+        </w:r>
+      </w:del>
+    </w:p>
+    <w:p>
+      <w:pPr>
+        <w:pStyle w:val="ListParagraph"/>
+        <w:numPr>
+          <w:ilvl w:val="0"/>
+          <w:numId w:val="1"/>
+        </w:numPr>
+        <w:rPr>
+          <w:del w:id="249" w:author="Admin" w:date="2014-12-28T17:35:00Z"/>
+          <w:rFonts w:cstheme="minorHAnsi"/>
+          <w:szCs w:val="24"/>
+        </w:rPr>
+      </w:pPr>
+      <w:del w:id="250" w:author="Admin" w:date="2014-12-28T17:35:00Z">
+        <w:r>
+          <w:rPr>
+            <w:rFonts w:cstheme="minorHAnsi"/>
+            <w:szCs w:val="24"/>
+          </w:rPr>
+          <w:delText xml:space="preserve">Root -&gt; get root </w:delText>
+        </w:r>
+        <w:r>
+          <w:rPr>
+            <w:rFonts w:cstheme="minorHAnsi"/>
+            <w:szCs w:val="24"/>
+          </w:rPr>
+          <w:delText>(by id)</w:delText>
+        </w:r>
+        <w:r>
+          <w:rPr>
+            <w:rFonts w:cstheme="minorHAnsi"/>
+            <w:szCs w:val="24"/>
+          </w:rPr>
+          <w:delText xml:space="preserve">-&gt; get relationship -&gt; </w:delText>
+        </w:r>
+        <w:r>
+          <w:rPr>
+            <w:rFonts w:cstheme="minorHAnsi"/>
+            <w:szCs w:val="24"/>
+          </w:rPr>
+          <w:delText>map business -&gt; data object -&gt; persists</w:delText>
+        </w:r>
+      </w:del>
+    </w:p>
+    <w:p>
+      <w:pPr>
+        <w:pStyle w:val="ListParagraph"/>
+        <w:numPr>
+          <w:ilvl w:val="0"/>
+          <w:numId w:val="1"/>
+        </w:numPr>
+        <w:rPr>
+          <w:del w:id="251" w:author="Admin" w:date="2014-12-28T17:35:00Z"/>
+          <w:rFonts w:cstheme="minorHAnsi"/>
+          <w:szCs w:val="24"/>
+        </w:rPr>
+      </w:pPr>
+      <w:del w:id="252" w:author="Admin" w:date="2014-12-28T17:35:00Z">
+        <w:r>
+          <w:rPr>
+            <w:rFonts w:cstheme="minorHAnsi"/>
+            <w:szCs w:val="24"/>
+          </w:rPr>
+          <w:delText>Rules: common rule, specific</w:delText>
+        </w:r>
+      </w:del>
+    </w:p>
+    <w:p>
+      <w:pPr>
+        <w:rPr>
+          <w:del w:id="253" w:author="Admin" w:date="2014-12-28T17:35:00Z"/>
+          <w:rFonts w:cstheme="minorHAnsi"/>
+          <w:szCs w:val="24"/>
+        </w:rPr>
+      </w:pPr>
+      <w:del w:id="254" w:author="Admin" w:date="2014-12-28T17:35:00Z">
+        <w:r>
+          <w:rPr>
+            <w:rFonts w:cstheme="minorHAnsi"/>
+            <w:szCs w:val="24"/>
+          </w:rPr>
+          <w:delText>Model:</w:delText>
+        </w:r>
+      </w:del>
+    </w:p>
+    <w:p>
+      <w:pPr>
+        <w:pStyle w:val="ListParagraph"/>
+        <w:numPr>
+          <w:ilvl w:val="0"/>
+          <w:numId w:val="1"/>
+        </w:numPr>
+        <w:rPr>
+          <w:del w:id="255" w:author="Admin" w:date="2014-12-28T17:35:00Z"/>
+          <w:rFonts w:cstheme="minorHAnsi"/>
+          <w:szCs w:val="24"/>
+        </w:rPr>
+      </w:pPr>
+      <w:del w:id="256" w:author="Admin" w:date="2014-12-28T17:35:00Z">
+        <w:r>
+          <w:rPr>
+            <w:rFonts w:cstheme="minorHAnsi"/>
+            <w:szCs w:val="24"/>
+          </w:rPr>
+          <w:delText>Read only list -&gt; click 1 item -&gt; item edit</w:delText>
+        </w:r>
+      </w:del>
+    </w:p>
+    <w:p>
+      <w:pPr>
+        <w:pStyle w:val="ListParagraph"/>
+        <w:numPr>
+          <w:ilvl w:val="1"/>
+          <w:numId w:val="1"/>
+        </w:numPr>
+        <w:rPr>
+          <w:del w:id="257" w:author="Admin" w:date="2014-12-28T17:35:00Z"/>
+          <w:rFonts w:cstheme="minorHAnsi"/>
+          <w:szCs w:val="24"/>
+        </w:rPr>
+      </w:pPr>
+      <w:del w:id="258" w:author="Admin" w:date="2014-12-28T17:35:00Z">
+        <w:r>
+          <w:rPr>
+            <w:rFonts w:cstheme="minorHAnsi"/>
+            <w:szCs w:val="24"/>
+          </w:rPr>
+          <w:delText>Basic information (general data)</w:delText>
+        </w:r>
+      </w:del>
+    </w:p>
+    <w:p>
+      <w:pPr>
+        <w:pStyle w:val="ListParagraph"/>
+        <w:numPr>
+          <w:ilvl w:val="1"/>
+          <w:numId w:val="1"/>
+        </w:numPr>
+        <w:rPr>
+          <w:del w:id="259" w:author="Admin" w:date="2014-12-28T17:35:00Z"/>
+          <w:rFonts w:cstheme="minorHAnsi"/>
+          <w:szCs w:val="24"/>
+        </w:rPr>
+      </w:pPr>
+      <w:del w:id="260" w:author="Admin" w:date="2014-12-28T17:35:00Z">
+        <w:r>
+          <w:rPr>
+            <w:rFonts w:cstheme="minorHAnsi"/>
+            <w:szCs w:val="24"/>
+          </w:rPr>
+          <w:delText>Chilrent info</w:delText>
+        </w:r>
+      </w:del>
+    </w:p>
+    <w:p>
+      <w:pPr>
+        <w:pStyle w:val="ListParagraph"/>
+        <w:numPr>
+          <w:ilvl w:val="1"/>
+          <w:numId w:val="1"/>
+        </w:numPr>
+        <w:rPr>
+          <w:del w:id="261" w:author="Admin" w:date="2014-12-28T17:35:00Z"/>
+          <w:rFonts w:cstheme="minorHAnsi"/>
+          <w:szCs w:val="24"/>
+        </w:rPr>
+      </w:pPr>
+      <w:del w:id="262" w:author="Admin" w:date="2014-12-28T17:35:00Z">
+        <w:r>
+          <w:rPr>
+            <w:rFonts w:cstheme="minorHAnsi"/>
+            <w:szCs w:val="24"/>
+          </w:rPr>
+          <w:delText>Save: save root, save childrent</w:delText>
+        </w:r>
+      </w:del>
+    </w:p>
+    <w:p>
+      <w:pPr>
+        <w:pStyle w:val="ListParagraph"/>
+        <w:numPr>
+          <w:ilvl w:val="0"/>
+          <w:numId w:val="1"/>
+        </w:numPr>
+        <w:rPr>
+          <w:del w:id="263" w:author="Admin" w:date="2014-12-28T17:35:00Z"/>
+          <w:rFonts w:cstheme="minorHAnsi"/>
+          <w:szCs w:val="24"/>
+        </w:rPr>
+      </w:pPr>
+      <w:del w:id="264" w:author="Admin" w:date="2014-12-28T17:35:00Z">
+        <w:r>
+          <w:rPr>
+            <w:rFonts w:cstheme="minorHAnsi"/>
+            <w:szCs w:val="24"/>
+          </w:rPr>
+          <w:delText>Edit list -&gt; edit many items -&gt; save</w:delText>
+        </w:r>
+      </w:del>
     </w:p>
     <w:p>
       <w:pPr>
@@ -3822,7 +6643,7 @@
 
 <file path=word/comments.xml><?xml version="1.0" encoding="utf-8"?>
 <w:comments xmlns:wpc="http://schemas.microsoft.com/office/word/2010/wordprocessingCanvas" xmlns:mc="http://schemas.openxmlformats.org/markup-compatibility/2006" xmlns:o="urn:schemas-microsoft-com:office:office" xmlns:r="http://schemas.openxmlformats.org/officeDocument/2006/relationships" xmlns:m="http://schemas.openxmlformats.org/officeDocument/2006/math" xmlns:v="urn:schemas-microsoft-com:vml" xmlns:wp14="http://schemas.microsoft.com/office/word/2010/wordprocessingDrawing" xmlns:wp="http://schemas.openxmlformats.org/drawingml/2006/wordprocessingDrawing" xmlns:w10="urn:schemas-microsoft-com:office:word" xmlns:w="http://schemas.openxmlformats.org/wordprocessingml/2006/main" xmlns:w14="http://schemas.microsoft.com/office/word/2010/wordml" xmlns:wpg="http://schemas.microsoft.com/office/word/2010/wordprocessingGroup" xmlns:wpi="http://schemas.microsoft.com/office/word/2010/wordprocessingInk" xmlns:wne="http://schemas.microsoft.com/office/word/2006/wordml" xmlns:wps="http://schemas.microsoft.com/office/word/2010/wordprocessingShape" mc:Ignorable="w14 wp14">
-  <w:comment w:id="1" w:author="Trang nth" w:date="2014-12-27T21:27:00Z" w:initials="CHT">
+  <w:comment w:id="0" w:author="Trang nth" w:date="2014-12-28T15:34:00Z" w:initials="CHT">
     <w:p>
       <w:pPr>
         <w:pStyle w:val="CommentText"/>
@@ -5459,6 +8280,16 @@
       <w:szCs w:val="20"/>
     </w:rPr>
   </w:style>
+  <w:style w:type="paragraph" w:styleId="Revision">
+    <w:name w:val="Revision"/>
+    <w:hidden/>
+    <w:uiPriority w:val="99"/>
+    <w:semiHidden/>
+    <w:rsid w:val="00BE6043"/>
+    <w:pPr>
+      <w:spacing w:after="0" w:line="240" w:lineRule="auto"/>
+    </w:pPr>
+  </w:style>
 </w:styles>
 </file>
 
@@ -5904,6 +8735,16 @@
       <w:szCs w:val="20"/>
     </w:rPr>
   </w:style>
+  <w:style w:type="paragraph" w:styleId="Revision">
+    <w:name w:val="Revision"/>
+    <w:hidden/>
+    <w:uiPriority w:val="99"/>
+    <w:semiHidden/>
+    <w:rsid w:val="00BE6043"/>
+    <w:pPr>
+      <w:spacing w:after="0" w:line="240" w:lineRule="auto"/>
+    </w:pPr>
+  </w:style>
 </w:styles>
 </file>
 
@@ -6190,4 +9031,16 @@
   <a:objectDefaults/>
   <a:extraClrSchemeLst/>
 </a:theme>
+</file>
+
+<file path=customXml/item1.xml><?xml version="1.0" encoding="utf-8"?>
+<b:Sources xmlns:b="http://schemas.openxmlformats.org/officeDocument/2006/bibliography" xmlns="http://schemas.openxmlformats.org/officeDocument/2006/bibliography" SelectedStyle="\APA.XSL" StyleName="APA"/>
+</file>
+
+<file path=customXml/itemProps1.xml><?xml version="1.0" encoding="utf-8"?>
+<ds:datastoreItem xmlns:ds="http://schemas.openxmlformats.org/officeDocument/2006/customXml" ds:itemID="{AA9DA54C-8F60-4294-A4F5-C4A9AAB95891}">
+  <ds:schemaRefs>
+    <ds:schemaRef ds:uri="http://schemas.openxmlformats.org/officeDocument/2006/bibliography"/>
+  </ds:schemaRefs>
+</ds:datastoreItem>
 </file>
--- a/Misc/Report (3).docx
+++ b/Misc/Report (3).docx
@@ -188,17 +188,8 @@
                 <w:rFonts w:cs="Times New Roman"/>
                 <w:szCs w:val="24"/>
               </w:rPr>
-              <w:t xml:space="preserve">DO Ngoc </w:t>
+              <w:t>DO Ngoc Cuong</w:t>
             </w:r>
-            <w:proofErr w:type="spellStart"/>
-            <w:r>
-              <w:rPr>
-                <w:rFonts w:cs="Times New Roman"/>
-                <w:szCs w:val="24"/>
-              </w:rPr>
-              <w:t>Cuong</w:t>
-            </w:r>
-            <w:proofErr w:type="spellEnd"/>
           </w:p>
         </w:tc>
         <w:tc>
@@ -218,23 +209,7 @@
                 <w:rFonts w:cs="Times New Roman"/>
                 <w:szCs w:val="24"/>
               </w:rPr>
-              <w:t xml:space="preserve">VO Tran </w:t>
-            </w:r>
-            <w:proofErr w:type="spellStart"/>
-            <w:r>
-              <w:rPr>
-                <w:rFonts w:cs="Times New Roman"/>
-                <w:szCs w:val="24"/>
-              </w:rPr>
-              <w:t>Trong</w:t>
-            </w:r>
-            <w:proofErr w:type="spellEnd"/>
-            <w:r>
-              <w:rPr>
-                <w:rFonts w:cs="Times New Roman"/>
-                <w:szCs w:val="24"/>
-              </w:rPr>
-              <w:t xml:space="preserve"> Vu</w:t>
+              <w:t>VO Tran Trong Vu</w:t>
             </w:r>
           </w:p>
         </w:tc>
@@ -653,20 +628,33 @@
     <w:p>
       <w:pPr>
         <w:pStyle w:val="Heading1"/>
-        <w:ind w:left="720"/>
-        <w:rPr>
-          <w:rFonts w:ascii="Cambria" w:hAnsi="Cambria" w:cstheme="minorHAnsi"/>
-          <w:color w:val="auto"/>
-          <w:sz w:val="24"/>
-          <w:szCs w:val="24"/>
-        </w:rPr>
-      </w:pPr>
-      <w:r>
-        <w:rPr>
-          <w:rFonts w:ascii="Cambria" w:hAnsi="Cambria" w:cstheme="minorHAnsi"/>
-          <w:color w:val="auto"/>
-          <w:sz w:val="24"/>
-          <w:szCs w:val="24"/>
+        <w:rPr>
+          <w:rPrChange w:id="0" w:author="Admin" w:date="2014-12-28T19:13:00Z">
+            <w:rPr>
+              <w:rFonts w:ascii="Cambria" w:hAnsi="Cambria" w:cstheme="minorHAnsi"/>
+              <w:color w:val="auto"/>
+              <w:sz w:val="24"/>
+              <w:szCs w:val="24"/>
+            </w:rPr>
+          </w:rPrChange>
+        </w:rPr>
+        <w:pPrChange w:id="1" w:author="Admin" w:date="2014-12-28T19:13:00Z">
+          <w:pPr>
+            <w:pStyle w:val="Heading1"/>
+            <w:ind w:left="720"/>
+          </w:pPr>
+        </w:pPrChange>
+      </w:pPr>
+      <w:r>
+        <w:rPr>
+          <w:rPrChange w:id="2" w:author="Admin" w:date="2014-12-28T19:13:00Z">
+            <w:rPr>
+              <w:rFonts w:ascii="Cambria" w:hAnsi="Cambria" w:cstheme="minorHAnsi"/>
+              <w:color w:val="auto"/>
+              <w:sz w:val="24"/>
+              <w:szCs w:val="24"/>
+            </w:rPr>
+          </w:rPrChange>
         </w:rPr>
         <w:lastRenderedPageBreak/>
         <w:t>Introduction</w:t>
@@ -674,11 +662,15 @@
     </w:p>
     <w:p>
       <w:pPr>
-        <w:ind w:left="720"/>
-        <w:rPr>
-          <w:rFonts w:cstheme="minorHAnsi"/>
-          <w:szCs w:val="24"/>
-        </w:rPr>
+        <w:rPr>
+          <w:rFonts w:cstheme="minorHAnsi"/>
+          <w:szCs w:val="24"/>
+        </w:rPr>
+        <w:pPrChange w:id="3" w:author="Admin" w:date="2014-12-28T19:12:00Z">
+          <w:pPr>
+            <w:ind w:left="720"/>
+          </w:pPr>
+        </w:pPrChange>
       </w:pPr>
       <w:r>
         <w:rPr>
@@ -690,11 +682,15 @@
     </w:p>
     <w:p>
       <w:pPr>
-        <w:ind w:left="720"/>
-        <w:rPr>
-          <w:rFonts w:cstheme="minorHAnsi"/>
-          <w:szCs w:val="24"/>
-        </w:rPr>
+        <w:rPr>
+          <w:rFonts w:cstheme="minorHAnsi"/>
+          <w:szCs w:val="24"/>
+        </w:rPr>
+        <w:pPrChange w:id="4" w:author="Admin" w:date="2014-12-28T19:12:00Z">
+          <w:pPr>
+            <w:ind w:left="720"/>
+          </w:pPr>
+        </w:pPrChange>
       </w:pPr>
       <w:r>
         <w:rPr>
@@ -711,11 +707,19 @@
           <w:ilvl w:val="0"/>
           <w:numId w:val="1"/>
         </w:numPr>
-        <w:ind w:left="1440"/>
-        <w:rPr>
-          <w:rFonts w:cstheme="minorHAnsi"/>
-          <w:szCs w:val="24"/>
-        </w:rPr>
+        <w:rPr>
+          <w:rFonts w:cstheme="minorHAnsi"/>
+          <w:szCs w:val="24"/>
+        </w:rPr>
+        <w:pPrChange w:id="5" w:author="Admin" w:date="2014-12-28T19:12:00Z">
+          <w:pPr>
+            <w:pStyle w:val="ListParagraph"/>
+            <w:numPr>
+              <w:numId w:val="1"/>
+            </w:numPr>
+            <w:ind w:left="1440" w:hanging="360"/>
+          </w:pPr>
+        </w:pPrChange>
       </w:pPr>
       <w:r>
         <w:rPr>
@@ -732,11 +736,19 @@
           <w:ilvl w:val="0"/>
           <w:numId w:val="1"/>
         </w:numPr>
-        <w:ind w:left="1440"/>
-        <w:rPr>
-          <w:rFonts w:cstheme="minorHAnsi"/>
-          <w:szCs w:val="24"/>
-        </w:rPr>
+        <w:rPr>
+          <w:rFonts w:cstheme="minorHAnsi"/>
+          <w:szCs w:val="24"/>
+        </w:rPr>
+        <w:pPrChange w:id="6" w:author="Admin" w:date="2014-12-28T19:12:00Z">
+          <w:pPr>
+            <w:pStyle w:val="ListParagraph"/>
+            <w:numPr>
+              <w:numId w:val="1"/>
+            </w:numPr>
+            <w:ind w:left="1440" w:hanging="360"/>
+          </w:pPr>
+        </w:pPrChange>
       </w:pPr>
       <w:r>
         <w:rPr>
@@ -760,11 +772,19 @@
           <w:ilvl w:val="0"/>
           <w:numId w:val="1"/>
         </w:numPr>
-        <w:ind w:left="1440"/>
-        <w:rPr>
-          <w:rFonts w:cstheme="minorHAnsi"/>
-          <w:szCs w:val="24"/>
-        </w:rPr>
+        <w:rPr>
+          <w:rFonts w:cstheme="minorHAnsi"/>
+          <w:szCs w:val="24"/>
+        </w:rPr>
+        <w:pPrChange w:id="7" w:author="Admin" w:date="2014-12-28T19:12:00Z">
+          <w:pPr>
+            <w:pStyle w:val="ListParagraph"/>
+            <w:numPr>
+              <w:numId w:val="1"/>
+            </w:numPr>
+            <w:ind w:left="1440" w:hanging="360"/>
+          </w:pPr>
+        </w:pPrChange>
       </w:pPr>
       <w:r>
         <w:rPr>
@@ -783,11 +803,15 @@
     </w:p>
     <w:p>
       <w:pPr>
-        <w:ind w:left="720"/>
-        <w:rPr>
-          <w:rFonts w:cstheme="minorHAnsi"/>
-          <w:szCs w:val="24"/>
-        </w:rPr>
+        <w:rPr>
+          <w:rFonts w:cstheme="minorHAnsi"/>
+          <w:szCs w:val="24"/>
+        </w:rPr>
+        <w:pPrChange w:id="8" w:author="Admin" w:date="2014-12-28T19:12:00Z">
+          <w:pPr>
+            <w:ind w:left="720"/>
+          </w:pPr>
+        </w:pPrChange>
       </w:pPr>
       <w:r>
         <w:rPr>
@@ -813,11 +837,15 @@
     </w:p>
     <w:p>
       <w:pPr>
-        <w:ind w:left="720"/>
-        <w:rPr>
-          <w:rFonts w:cstheme="minorHAnsi"/>
-          <w:szCs w:val="24"/>
-        </w:rPr>
+        <w:rPr>
+          <w:rFonts w:cstheme="minorHAnsi"/>
+          <w:szCs w:val="24"/>
+        </w:rPr>
+        <w:pPrChange w:id="9" w:author="Admin" w:date="2014-12-28T19:12:00Z">
+          <w:pPr>
+            <w:ind w:left="720"/>
+          </w:pPr>
+        </w:pPrChange>
       </w:pPr>
       <w:r>
         <w:rPr>
@@ -838,7 +866,39 @@
           <w:rFonts w:cstheme="minorHAnsi"/>
           <w:szCs w:val="24"/>
         </w:rPr>
-        <w:t>development team, I developed several modules for 5 months.</w:t>
+        <w:t xml:space="preserve">development team, I developed several modules for </w:t>
+      </w:r>
+      <w:del w:id="10" w:author="Admin" w:date="2014-12-28T19:14:00Z">
+        <w:r>
+          <w:rPr>
+            <w:rFonts w:cstheme="minorHAnsi"/>
+            <w:szCs w:val="24"/>
+          </w:rPr>
+          <w:delText xml:space="preserve">5 </w:delText>
+        </w:r>
+      </w:del>
+      <w:ins w:id="11" w:author="Admin" w:date="2014-12-28T19:14:00Z">
+        <w:r>
+          <w:rPr>
+            <w:rFonts w:cstheme="minorHAnsi"/>
+            <w:szCs w:val="24"/>
+          </w:rPr>
+          <w:t>6</w:t>
+        </w:r>
+        <w:r>
+          <w:rPr>
+            <w:rFonts w:cstheme="minorHAnsi"/>
+            <w:szCs w:val="24"/>
+          </w:rPr>
+          <w:t xml:space="preserve"> </w:t>
+        </w:r>
+      </w:ins>
+      <w:r>
+        <w:rPr>
+          <w:rFonts w:cstheme="minorHAnsi"/>
+          <w:szCs w:val="24"/>
+        </w:rPr>
+        <w:t>months.</w:t>
       </w:r>
       <w:r>
         <w:rPr>
@@ -864,67 +924,126 @@
     </w:p>
     <w:p>
       <w:pPr>
-        <w:spacing w:after="150" w:line="288" w:lineRule="atLeast"/>
-        <w:ind w:left="720"/>
+        <w:pStyle w:val="Heading2"/>
+        <w:rPr>
+          <w:rFonts w:eastAsia="Times New Roman"/>
+        </w:rPr>
+        <w:pPrChange w:id="12" w:author="Admin" w:date="2014-12-28T19:13:00Z">
+          <w:pPr>
+            <w:spacing w:after="150" w:line="288" w:lineRule="atLeast"/>
+            <w:ind w:left="720"/>
+          </w:pPr>
+        </w:pPrChange>
+      </w:pPr>
+      <w:r>
+        <w:rPr>
+          <w:rFonts w:eastAsia="Times New Roman"/>
+        </w:rPr>
+        <w:t>ELCA Vietnam introduction</w:t>
+      </w:r>
+    </w:p>
+    <w:p>
+      <w:pPr>
         <w:rPr>
           <w:rFonts w:eastAsia="Times New Roman" w:cstheme="minorHAnsi"/>
-          <w:b/>
-          <w:bCs/>
-          <w:szCs w:val="24"/>
-        </w:rPr>
+          <w:szCs w:val="24"/>
+        </w:rPr>
+        <w:pPrChange w:id="13" w:author="Admin" w:date="2014-12-28T19:15:00Z">
+          <w:pPr>
+            <w:spacing w:after="150" w:line="210" w:lineRule="atLeast"/>
+            <w:ind w:left="720"/>
+          </w:pPr>
+        </w:pPrChange>
       </w:pPr>
       <w:r>
         <w:rPr>
           <w:rFonts w:eastAsia="Times New Roman" w:cstheme="minorHAnsi"/>
-          <w:b/>
-          <w:bCs/>
-          <w:szCs w:val="24"/>
-        </w:rPr>
-        <w:t>ELCA Vietnam introduction</w:t>
-      </w:r>
-    </w:p>
-    <w:p>
-      <w:pPr>
-        <w:spacing w:after="150" w:line="210" w:lineRule="atLeast"/>
-        <w:ind w:left="720"/>
+          <w:szCs w:val="24"/>
+        </w:rPr>
+        <w:t>ELCA is Switzerland’s largest independe</w:t>
+      </w:r>
+      <w:r>
         <w:rPr>
           <w:rFonts w:eastAsia="Times New Roman" w:cstheme="minorHAnsi"/>
           <w:szCs w:val="24"/>
         </w:rPr>
-      </w:pPr>
+        <w:t>nt software development company</w:t>
+      </w:r>
       <w:r>
         <w:rPr>
           <w:rFonts w:eastAsia="Times New Roman" w:cstheme="minorHAnsi"/>
           <w:szCs w:val="24"/>
         </w:rPr>
-        <w:t>ELCA is Switzerland’s largest independe</w:t>
+        <w:t xml:space="preserve">. In 1998 ELCA was one of the first 100% foreign-owned software companies to open an office in Ho Chi Minh City. </w:t>
       </w:r>
       <w:r>
         <w:rPr>
           <w:rFonts w:eastAsia="Times New Roman" w:cstheme="minorHAnsi"/>
           <w:szCs w:val="24"/>
         </w:rPr>
-        <w:t>nt software development company</w:t>
+        <w:t>The company</w:t>
       </w:r>
       <w:r>
         <w:rPr>
           <w:rFonts w:eastAsia="Times New Roman" w:cstheme="minorHAnsi"/>
           <w:szCs w:val="24"/>
         </w:rPr>
-        <w:t xml:space="preserve">. In 1998 ELCA was one of the first 100% foreign-owned software companies to open an office in Ho Chi Minh City. </w:t>
+        <w:t xml:space="preserve"> </w:t>
       </w:r>
       <w:r>
         <w:rPr>
           <w:rFonts w:eastAsia="Times New Roman" w:cstheme="minorHAnsi"/>
           <w:szCs w:val="24"/>
         </w:rPr>
-        <w:t>The company</w:t>
+        <w:t>develop</w:t>
       </w:r>
       <w:r>
         <w:rPr>
           <w:rFonts w:eastAsia="Times New Roman" w:cstheme="minorHAnsi"/>
           <w:szCs w:val="24"/>
         </w:rPr>
+        <w:t>s</w:t>
+      </w:r>
+      <w:r>
+        <w:rPr>
+          <w:rFonts w:eastAsia="Times New Roman" w:cstheme="minorHAnsi"/>
+          <w:szCs w:val="24"/>
+        </w:rPr>
+        <w:t xml:space="preserve"> on .NET and JAVA platforms and </w:t>
+      </w:r>
+      <w:r>
+        <w:rPr>
+          <w:rFonts w:eastAsia="Times New Roman" w:cstheme="minorHAnsi"/>
+          <w:szCs w:val="24"/>
+        </w:rPr>
+        <w:t>integrates</w:t>
+      </w:r>
+      <w:r>
+        <w:rPr>
+          <w:rFonts w:eastAsia="Times New Roman" w:cstheme="minorHAnsi"/>
+          <w:szCs w:val="24"/>
+        </w:rPr>
+        <w:t xml:space="preserve"> products like SharePoint and CRM</w:t>
+      </w:r>
+      <w:r>
+        <w:rPr>
+          <w:rFonts w:eastAsia="Times New Roman" w:cstheme="minorHAnsi"/>
+          <w:szCs w:val="24"/>
+        </w:rPr>
+        <w:t>. The</w:t>
+      </w:r>
+      <w:r>
+        <w:rPr>
+          <w:rFonts w:eastAsia="Times New Roman" w:cstheme="minorHAnsi"/>
+          <w:szCs w:val="24"/>
+        </w:rPr>
+        <w:t xml:space="preserve"> quality system is appraised at CMMI maturity level 3.</w:t>
+      </w:r>
+      <w:r>
+        <w:rPr>
+          <w:rFonts w:eastAsia="Times New Roman" w:cstheme="minorHAnsi"/>
+          <w:szCs w:val="24"/>
+        </w:rPr>
         <w:t xml:space="preserve"> </w:t>
       </w:r>
       <w:r>
@@ -932,72 +1051,20 @@
           <w:rFonts w:eastAsia="Times New Roman" w:cstheme="minorHAnsi"/>
           <w:szCs w:val="24"/>
         </w:rPr>
-        <w:t>develop</w:t>
-      </w:r>
-      <w:r>
-        <w:rPr>
-          <w:rFonts w:eastAsia="Times New Roman" w:cstheme="minorHAnsi"/>
-          <w:szCs w:val="24"/>
-        </w:rPr>
-        <w:t>s</w:t>
-      </w:r>
-      <w:r>
-        <w:rPr>
-          <w:rFonts w:eastAsia="Times New Roman" w:cstheme="minorHAnsi"/>
-          <w:szCs w:val="24"/>
-        </w:rPr>
-        <w:t xml:space="preserve"> on .NET and JAVA platforms and </w:t>
-      </w:r>
-      <w:r>
-        <w:rPr>
-          <w:rFonts w:eastAsia="Times New Roman" w:cstheme="minorHAnsi"/>
-          <w:szCs w:val="24"/>
-        </w:rPr>
-        <w:t>integrates</w:t>
-      </w:r>
-      <w:r>
-        <w:rPr>
-          <w:rFonts w:eastAsia="Times New Roman" w:cstheme="minorHAnsi"/>
-          <w:szCs w:val="24"/>
-        </w:rPr>
-        <w:t xml:space="preserve"> products like SharePoint and CRM</w:t>
-      </w:r>
-      <w:r>
-        <w:rPr>
-          <w:rFonts w:eastAsia="Times New Roman" w:cstheme="minorHAnsi"/>
-          <w:szCs w:val="24"/>
-        </w:rPr>
-        <w:t>. The</w:t>
-      </w:r>
-      <w:r>
-        <w:rPr>
-          <w:rFonts w:eastAsia="Times New Roman" w:cstheme="minorHAnsi"/>
-          <w:szCs w:val="24"/>
-        </w:rPr>
-        <w:t xml:space="preserve"> quality system is appraised at CMMI maturity level 3.</w:t>
-      </w:r>
-      <w:r>
-        <w:rPr>
-          <w:rFonts w:eastAsia="Times New Roman" w:cstheme="minorHAnsi"/>
-          <w:szCs w:val="24"/>
-        </w:rPr>
-        <w:t xml:space="preserve"> </w:t>
-      </w:r>
-      <w:r>
-        <w:rPr>
-          <w:rFonts w:eastAsia="Times New Roman" w:cstheme="minorHAnsi"/>
-          <w:szCs w:val="24"/>
-        </w:rPr>
         <w:t xml:space="preserve">ELCA Vietnam started with six people. Today we are a production facility with more than a hundred employees. During the same period ELCA Switzerland tripled its workforce to over 450 engineers. </w:t>
       </w:r>
     </w:p>
     <w:p>
       <w:pPr>
-        <w:ind w:left="720"/>
-        <w:rPr>
-          <w:rFonts w:cstheme="minorHAnsi"/>
-          <w:szCs w:val="24"/>
-        </w:rPr>
+        <w:rPr>
+          <w:rFonts w:cstheme="minorHAnsi"/>
+          <w:szCs w:val="24"/>
+        </w:rPr>
+        <w:pPrChange w:id="14" w:author="Admin" w:date="2014-12-28T19:12:00Z">
+          <w:pPr>
+            <w:ind w:left="720"/>
+          </w:pPr>
+        </w:pPrChange>
       </w:pPr>
       <w:r>
         <w:rPr>
@@ -1014,11 +1081,19 @@
           <w:ilvl w:val="0"/>
           <w:numId w:val="1"/>
         </w:numPr>
-        <w:ind w:left="1440"/>
-        <w:rPr>
-          <w:rFonts w:cstheme="minorHAnsi"/>
-          <w:szCs w:val="24"/>
-        </w:rPr>
+        <w:rPr>
+          <w:rFonts w:cstheme="minorHAnsi"/>
+          <w:szCs w:val="24"/>
+        </w:rPr>
+        <w:pPrChange w:id="15" w:author="Admin" w:date="2014-12-28T19:12:00Z">
+          <w:pPr>
+            <w:pStyle w:val="ListParagraph"/>
+            <w:numPr>
+              <w:numId w:val="1"/>
+            </w:numPr>
+            <w:ind w:left="1440" w:hanging="360"/>
+          </w:pPr>
+        </w:pPrChange>
       </w:pPr>
       <w:r>
         <w:rPr>
@@ -1035,11 +1110,19 @@
           <w:ilvl w:val="0"/>
           <w:numId w:val="1"/>
         </w:numPr>
-        <w:ind w:left="1440"/>
-        <w:rPr>
-          <w:rFonts w:cstheme="minorHAnsi"/>
-          <w:szCs w:val="24"/>
-        </w:rPr>
+        <w:rPr>
+          <w:rFonts w:cstheme="minorHAnsi"/>
+          <w:szCs w:val="24"/>
+        </w:rPr>
+        <w:pPrChange w:id="16" w:author="Admin" w:date="2014-12-28T19:12:00Z">
+          <w:pPr>
+            <w:pStyle w:val="ListParagraph"/>
+            <w:numPr>
+              <w:numId w:val="1"/>
+            </w:numPr>
+            <w:ind w:left="1440" w:hanging="360"/>
+          </w:pPr>
+        </w:pPrChange>
       </w:pPr>
       <w:r>
         <w:rPr>
@@ -1070,11 +1153,19 @@
           <w:ilvl w:val="0"/>
           <w:numId w:val="1"/>
         </w:numPr>
-        <w:ind w:left="1440"/>
-        <w:rPr>
-          <w:rFonts w:cstheme="minorHAnsi"/>
-          <w:szCs w:val="24"/>
-        </w:rPr>
+        <w:rPr>
+          <w:rFonts w:cstheme="minorHAnsi"/>
+          <w:szCs w:val="24"/>
+        </w:rPr>
+        <w:pPrChange w:id="17" w:author="Admin" w:date="2014-12-28T19:12:00Z">
+          <w:pPr>
+            <w:pStyle w:val="ListParagraph"/>
+            <w:numPr>
+              <w:numId w:val="1"/>
+            </w:numPr>
+            <w:ind w:left="1440" w:hanging="360"/>
+          </w:pPr>
+        </w:pPrChange>
       </w:pPr>
       <w:r>
         <w:rPr>
@@ -1087,55 +1178,178 @@
     <w:p>
       <w:pPr>
         <w:pStyle w:val="Heading1"/>
-        <w:ind w:left="720"/>
-        <w:rPr>
+        <w:rPr>
+          <w:rPrChange w:id="18" w:author="Admin" w:date="2014-12-28T19:13:00Z">
+            <w:rPr>
+              <w:rFonts w:ascii="Cambria" w:hAnsi="Cambria" w:cstheme="minorHAnsi"/>
+              <w:color w:val="auto"/>
+              <w:sz w:val="24"/>
+              <w:szCs w:val="24"/>
+            </w:rPr>
+          </w:rPrChange>
+        </w:rPr>
+        <w:pPrChange w:id="19" w:author="Admin" w:date="2014-12-28T19:13:00Z">
+          <w:pPr>
+            <w:pStyle w:val="Heading1"/>
+          </w:pPr>
+        </w:pPrChange>
+      </w:pPr>
+      <w:moveToRangeStart w:id="20" w:author="Admin" w:date="2014-12-28T19:12:00Z" w:name="move407557275"/>
+      <w:moveTo w:id="21" w:author="Admin" w:date="2014-12-28T19:12:00Z">
+        <w:r>
+          <w:rPr>
+            <w:rPrChange w:id="22" w:author="Admin" w:date="2014-12-28T19:13:00Z">
+              <w:rPr>
+                <w:rFonts w:ascii="Cambria" w:hAnsi="Cambria" w:cstheme="minorHAnsi"/>
+                <w:color w:val="auto"/>
+                <w:sz w:val="24"/>
+                <w:szCs w:val="24"/>
+              </w:rPr>
+            </w:rPrChange>
+          </w:rPr>
+          <w:t>Architecture overview</w:t>
+        </w:r>
+      </w:moveTo>
+    </w:p>
+    <w:moveToRangeEnd w:id="20"/>
+    <w:p>
+      <w:pPr>
+        <w:pStyle w:val="Heading1"/>
+        <w:rPr>
+          <w:del w:id="23" w:author="Admin" w:date="2014-12-28T19:12:00Z"/>
           <w:rFonts w:ascii="Cambria" w:hAnsi="Cambria" w:cstheme="minorHAnsi"/>
           <w:color w:val="auto"/>
           <w:sz w:val="24"/>
           <w:szCs w:val="24"/>
         </w:rPr>
-      </w:pPr>
-      <w:r>
+        <w:pPrChange w:id="24" w:author="Admin" w:date="2014-12-28T19:12:00Z">
+          <w:pPr>
+            <w:pStyle w:val="Heading1"/>
+            <w:ind w:left="720"/>
+          </w:pPr>
+        </w:pPrChange>
+      </w:pPr>
+      <w:del w:id="25" w:author="Admin" w:date="2014-12-28T19:12:00Z">
+        <w:r>
+          <w:rPr>
+            <w:rFonts w:ascii="Cambria" w:hAnsi="Cambria" w:cstheme="minorHAnsi"/>
+            <w:color w:val="auto"/>
+            <w:sz w:val="24"/>
+            <w:szCs w:val="24"/>
+          </w:rPr>
+          <w:delText>Context</w:delText>
+        </w:r>
+      </w:del>
+    </w:p>
+    <w:p>
+      <w:pPr>
+        <w:rPr>
+          <w:rFonts w:cstheme="minorHAnsi"/>
+          <w:szCs w:val="24"/>
+        </w:rPr>
+        <w:pPrChange w:id="26" w:author="Admin" w:date="2014-12-28T19:12:00Z">
+          <w:pPr>
+            <w:ind w:left="720"/>
+          </w:pPr>
+        </w:pPrChange>
+      </w:pPr>
+      <w:r>
+        <w:rPr>
+          <w:rFonts w:cstheme="minorHAnsi"/>
+          <w:szCs w:val="24"/>
+        </w:rPr>
+        <w:t xml:space="preserve">The system consists of multiple different applications running in a single application container (the plugin application) adapted the needs of the different user groups. Every application implements a specific group of aspect of the system. To enforce a consistent </w:t>
+      </w:r>
+      <w:r>
+        <w:rPr>
+          <w:rFonts w:cstheme="minorHAnsi"/>
+          <w:szCs w:val="24"/>
+        </w:rPr>
+        <w:lastRenderedPageBreak/>
+        <w:t>user experience and to provide only a single Windows application to the users, the system uses the plugin pattern.</w:t>
+      </w:r>
+    </w:p>
+    <w:p>
+      <w:pPr>
+        <w:rPr>
+          <w:rFonts w:cstheme="minorHAnsi"/>
+          <w:szCs w:val="24"/>
+        </w:rPr>
+        <w:pPrChange w:id="27" w:author="Admin" w:date="2014-12-28T19:12:00Z">
+          <w:pPr>
+            <w:ind w:left="720"/>
+          </w:pPr>
+        </w:pPrChange>
+      </w:pPr>
+      <w:r>
+        <w:rPr>
+          <w:rFonts w:cstheme="minorHAnsi"/>
+          <w:szCs w:val="24"/>
+        </w:rPr>
+        <w:t>The different applications plugged into the plugin application are all structured according to strict layer architecture, i.e. the layer architecture is the top level structural decomposition used.</w:t>
+      </w:r>
+    </w:p>
+    <w:p>
+      <w:pPr>
+        <w:pStyle w:val="Heading1"/>
         <w:rPr>
           <w:rFonts w:ascii="Cambria" w:hAnsi="Cambria" w:cstheme="minorHAnsi"/>
           <w:color w:val="auto"/>
           <w:sz w:val="24"/>
           <w:szCs w:val="24"/>
         </w:rPr>
-        <w:t>Context</w:t>
-      </w:r>
-    </w:p>
-    <w:p>
-      <w:pPr>
-        <w:ind w:left="720"/>
-        <w:rPr>
-          <w:rFonts w:cstheme="minorHAnsi"/>
-          <w:szCs w:val="24"/>
-        </w:rPr>
-      </w:pPr>
-      <w:r>
-        <w:rPr>
-          <w:rFonts w:cstheme="minorHAnsi"/>
-          <w:szCs w:val="24"/>
-        </w:rPr>
-        <w:t xml:space="preserve">The system consists of multiple different applications running in a single application container (the plugin application) adapted the needs of the different user groups. Every application implements a specific group of aspect of the system. To enforce a </w:t>
-      </w:r>
-      <w:r>
-        <w:rPr>
-          <w:rFonts w:cstheme="minorHAnsi"/>
-          <w:szCs w:val="24"/>
-        </w:rPr>
-        <w:lastRenderedPageBreak/>
-        <w:t>consistent user experience and to provide only a single Windows application to the users, the system uses the plugin pattern.</w:t>
-      </w:r>
-    </w:p>
-    <w:p>
-      <w:pPr>
-        <w:ind w:left="720"/>
-        <w:rPr>
-          <w:rFonts w:cstheme="minorHAnsi"/>
-          <w:szCs w:val="24"/>
-        </w:rPr>
+        <w:pPrChange w:id="28" w:author="Admin" w:date="2014-12-28T19:12:00Z">
+          <w:pPr>
+            <w:pStyle w:val="Heading1"/>
+            <w:ind w:left="720"/>
+          </w:pPr>
+        </w:pPrChange>
+      </w:pPr>
+      <w:moveFromRangeStart w:id="29" w:author="Admin" w:date="2014-12-28T19:12:00Z" w:name="move407557275"/>
+      <w:moveFrom w:id="30" w:author="Admin" w:date="2014-12-28T19:12:00Z">
+        <w:r>
+          <w:rPr>
+            <w:rFonts w:ascii="Cambria" w:hAnsi="Cambria" w:cstheme="minorHAnsi"/>
+            <w:color w:val="auto"/>
+            <w:sz w:val="24"/>
+            <w:szCs w:val="24"/>
+          </w:rPr>
+          <w:t>Architecture overview</w:t>
+        </w:r>
+      </w:moveFrom>
+    </w:p>
+    <w:moveFromRangeEnd w:id="29"/>
+    <w:p>
+      <w:pPr>
+        <w:rPr>
+          <w:rFonts w:cstheme="minorHAnsi"/>
+          <w:szCs w:val="24"/>
+        </w:rPr>
+        <w:pPrChange w:id="31" w:author="Admin" w:date="2014-12-28T19:12:00Z">
+          <w:pPr>
+            <w:ind w:left="720"/>
+          </w:pPr>
+        </w:pPrChange>
+      </w:pPr>
+      <w:r>
+        <w:rPr>
+          <w:rFonts w:cstheme="minorHAnsi"/>
+          <w:szCs w:val="24"/>
+        </w:rPr>
+        <w:t>The system consists of multiple different applications running in a single application container (the plugin application) adapted the needs of the different user groups. Every application implements a specific group of aspect of the system. To enforce a consistent user experience and to provide only a single Windows application to the users, the system uses the plugin pattern.</w:t>
+      </w:r>
+    </w:p>
+    <w:p>
+      <w:pPr>
+        <w:rPr>
+          <w:rFonts w:cstheme="minorHAnsi"/>
+          <w:szCs w:val="24"/>
+        </w:rPr>
+        <w:pPrChange w:id="32" w:author="Admin" w:date="2014-12-28T19:12:00Z">
+          <w:pPr>
+            <w:ind w:left="720"/>
+          </w:pPr>
+        </w:pPrChange>
       </w:pPr>
       <w:r>
         <w:rPr>
@@ -1147,85 +1361,49 @@
     </w:p>
     <w:p>
       <w:pPr>
-        <w:pStyle w:val="Heading1"/>
-        <w:ind w:left="720"/>
-        <w:rPr>
-          <w:rFonts w:ascii="Cambria" w:hAnsi="Cambria" w:cstheme="minorHAnsi"/>
-          <w:color w:val="auto"/>
-          <w:sz w:val="24"/>
-          <w:szCs w:val="24"/>
-        </w:rPr>
-      </w:pPr>
-      <w:r>
-        <w:rPr>
-          <w:rFonts w:ascii="Cambria" w:hAnsi="Cambria" w:cstheme="minorHAnsi"/>
-          <w:color w:val="auto"/>
-          <w:sz w:val="24"/>
-          <w:szCs w:val="24"/>
-        </w:rPr>
-        <w:t>Architecture overview</w:t>
-      </w:r>
-    </w:p>
-    <w:p>
-      <w:pPr>
-        <w:ind w:left="720"/>
-        <w:rPr>
-          <w:rFonts w:cstheme="minorHAnsi"/>
-          <w:szCs w:val="24"/>
-        </w:rPr>
-      </w:pPr>
-      <w:r>
-        <w:rPr>
-          <w:rFonts w:cstheme="minorHAnsi"/>
-          <w:szCs w:val="24"/>
-        </w:rPr>
-        <w:t>The system consists of multiple different applications running in a single application container (the plugin application) adapted the needs of the different user groups. Every application implements a specific group of aspect of the system. To enforce a consistent user experience and to provide only a single Windows application to the users, the system uses the plugin pattern.</w:t>
-      </w:r>
-    </w:p>
-    <w:p>
-      <w:pPr>
-        <w:ind w:left="720"/>
-        <w:rPr>
-          <w:rFonts w:cstheme="minorHAnsi"/>
-          <w:szCs w:val="24"/>
-        </w:rPr>
-      </w:pPr>
-      <w:r>
-        <w:rPr>
-          <w:rFonts w:cstheme="minorHAnsi"/>
-          <w:szCs w:val="24"/>
-        </w:rPr>
-        <w:t>The different applications plugged into the plugin application are all structured according to strict layer architecture, i.e. the layer architecture is the top level structural decomposition used.</w:t>
-      </w:r>
-    </w:p>
-    <w:p>
-      <w:pPr>
         <w:pStyle w:val="Heading2"/>
-        <w:ind w:left="720"/>
-        <w:rPr>
-          <w:rFonts w:ascii="Cambria" w:hAnsi="Cambria" w:cstheme="minorHAnsi"/>
-          <w:color w:val="auto"/>
-          <w:sz w:val="24"/>
-          <w:szCs w:val="24"/>
-        </w:rPr>
-      </w:pPr>
-      <w:r>
-        <w:rPr>
-          <w:rFonts w:ascii="Cambria" w:hAnsi="Cambria" w:cstheme="minorHAnsi"/>
-          <w:color w:val="auto"/>
-          <w:sz w:val="24"/>
-          <w:szCs w:val="24"/>
+        <w:rPr>
+          <w:rPrChange w:id="33" w:author="Admin" w:date="2014-12-28T19:13:00Z">
+            <w:rPr>
+              <w:rFonts w:ascii="Cambria" w:hAnsi="Cambria" w:cstheme="minorHAnsi"/>
+              <w:color w:val="auto"/>
+              <w:sz w:val="24"/>
+              <w:szCs w:val="24"/>
+            </w:rPr>
+          </w:rPrChange>
+        </w:rPr>
+        <w:pPrChange w:id="34" w:author="Admin" w:date="2014-12-28T19:13:00Z">
+          <w:pPr>
+            <w:pStyle w:val="Heading2"/>
+            <w:ind w:left="720"/>
+          </w:pPr>
+        </w:pPrChange>
+      </w:pPr>
+      <w:r>
+        <w:rPr>
+          <w:rPrChange w:id="35" w:author="Admin" w:date="2014-12-28T19:13:00Z">
+            <w:rPr>
+              <w:rFonts w:ascii="Cambria" w:hAnsi="Cambria" w:cstheme="minorHAnsi"/>
+              <w:color w:val="auto"/>
+              <w:sz w:val="24"/>
+              <w:szCs w:val="24"/>
+            </w:rPr>
+          </w:rPrChange>
         </w:rPr>
         <w:t>Plugin application concept</w:t>
       </w:r>
     </w:p>
     <w:p>
       <w:pPr>
-        <w:ind w:left="720"/>
-        <w:rPr>
-          <w:rFonts w:cstheme="minorHAnsi"/>
-          <w:szCs w:val="24"/>
-        </w:rPr>
+        <w:rPr>
+          <w:rFonts w:cstheme="minorHAnsi"/>
+          <w:szCs w:val="24"/>
+        </w:rPr>
+        <w:pPrChange w:id="36" w:author="Admin" w:date="2014-12-28T19:12:00Z">
+          <w:pPr>
+            <w:ind w:left="720"/>
+          </w:pPr>
+        </w:pPrChange>
       </w:pPr>
       <w:r>
         <w:rPr>
@@ -1300,11 +1478,15 @@
     </w:p>
     <w:p>
       <w:pPr>
-        <w:ind w:left="720"/>
-        <w:rPr>
-          <w:rFonts w:cstheme="minorHAnsi"/>
-          <w:szCs w:val="24"/>
-        </w:rPr>
+        <w:rPr>
+          <w:rFonts w:cstheme="minorHAnsi"/>
+          <w:szCs w:val="24"/>
+        </w:rPr>
+        <w:pPrChange w:id="37" w:author="Admin" w:date="2014-12-28T19:12:00Z">
+          <w:pPr>
+            <w:ind w:left="720"/>
+          </w:pPr>
+        </w:pPrChange>
       </w:pPr>
     </w:p>
     <w:tbl>
@@ -1312,20 +1494,44 @@
         <w:tblStyle w:val="TableGrid"/>
         <w:tblW w:w="0" w:type="auto"/>
         <w:jc w:val="center"/>
-        <w:tblInd w:w="720" w:type="dxa"/>
         <w:tblLook w:val="04A0" w:firstRow="1" w:lastRow="0" w:firstColumn="1" w:lastColumn="0" w:noHBand="0" w:noVBand="1"/>
+        <w:tblPrChange w:id="38" w:author="Admin" w:date="2014-12-28T19:12:00Z">
+          <w:tblPr>
+            <w:tblStyle w:val="TableGrid"/>
+            <w:tblW w:w="0" w:type="auto"/>
+            <w:jc w:val="center"/>
+            <w:tblInd w:w="720" w:type="dxa"/>
+            <w:tblLook w:val="04A0" w:firstRow="1" w:lastRow="0" w:firstColumn="1" w:lastColumn="0" w:noHBand="0" w:noVBand="1"/>
+          </w:tblPr>
+        </w:tblPrChange>
       </w:tblPr>
       <w:tblGrid>
         <w:gridCol w:w="3708"/>
+        <w:tblGridChange w:id="39">
+          <w:tblGrid>
+            <w:gridCol w:w="3708"/>
+          </w:tblGrid>
+        </w:tblGridChange>
       </w:tblGrid>
       <w:tr>
         <w:trPr>
           <w:trHeight w:val="2870"/>
           <w:jc w:val="center"/>
+          <w:trPrChange w:id="40" w:author="Admin" w:date="2014-12-28T19:12:00Z">
+            <w:trPr>
+              <w:trHeight w:val="2870"/>
+              <w:jc w:val="center"/>
+            </w:trPr>
+          </w:trPrChange>
         </w:trPr>
         <w:tc>
           <w:tcPr>
             <w:tcW w:w="3708" w:type="dxa"/>
+            <w:tcPrChange w:id="41" w:author="Admin" w:date="2014-12-28T19:12:00Z">
+              <w:tcPr>
+                <w:tcW w:w="3708" w:type="dxa"/>
+              </w:tcPr>
+            </w:tcPrChange>
           </w:tcPr>
           <w:p>
             <w:pPr>
@@ -1347,28 +1553,24 @@
     </w:tbl>
     <w:p>
       <w:pPr>
-        <w:ind w:left="720"/>
         <w:jc w:val="center"/>
         <w:rPr>
           <w:rFonts w:cstheme="minorHAnsi"/>
           <w:szCs w:val="24"/>
         </w:rPr>
-      </w:pPr>
-      <w:proofErr w:type="gramStart"/>
-      <w:r>
-        <w:rPr>
-          <w:rFonts w:cstheme="minorHAnsi"/>
-          <w:szCs w:val="24"/>
-        </w:rPr>
-        <w:t>Figure.</w:t>
-      </w:r>
-      <w:proofErr w:type="gramEnd"/>
-      <w:r>
-        <w:rPr>
-          <w:rFonts w:cstheme="minorHAnsi"/>
-          <w:szCs w:val="24"/>
-        </w:rPr>
-        <w:t xml:space="preserve"> Class diagram of</w:t>
+        <w:pPrChange w:id="42" w:author="Admin" w:date="2014-12-28T19:12:00Z">
+          <w:pPr>
+            <w:ind w:left="720"/>
+            <w:jc w:val="center"/>
+          </w:pPr>
+        </w:pPrChange>
+      </w:pPr>
+      <w:r>
+        <w:rPr>
+          <w:rFonts w:cstheme="minorHAnsi"/>
+          <w:szCs w:val="24"/>
+        </w:rPr>
+        <w:t>Figure. Class diagram of</w:t>
       </w:r>
       <w:r>
         <w:rPr>
@@ -1401,19 +1603,14 @@
     </w:p>
     <w:p>
       <w:pPr>
-        <w:ind w:left="720"/>
-        <w:rPr>
-          <w:rFonts w:cstheme="minorHAnsi"/>
-          <w:b/>
-          <w:szCs w:val="24"/>
-        </w:rPr>
-      </w:pPr>
-      <w:r>
-        <w:rPr>
-          <w:rFonts w:cstheme="minorHAnsi"/>
-          <w:b/>
-          <w:szCs w:val="24"/>
-        </w:rPr>
+        <w:pStyle w:val="Heading2"/>
+        <w:pPrChange w:id="43" w:author="Admin" w:date="2014-12-28T19:13:00Z">
+          <w:pPr>
+            <w:ind w:left="720"/>
+          </w:pPr>
+        </w:pPrChange>
+      </w:pPr>
+      <w:r>
         <w:t>Structural decomposition</w:t>
       </w:r>
     </w:p>
@@ -1421,110 +1618,162 @@
       <w:pPr>
         <w:pStyle w:val="NormalWeb"/>
         <w:spacing w:before="0" w:beforeAutospacing="0" w:after="360" w:afterAutospacing="0" w:line="315" w:lineRule="atLeast"/>
-        <w:ind w:left="720"/>
         <w:rPr>
           <w:rFonts w:ascii="Cambria" w:hAnsi="Cambria" w:cstheme="minorHAnsi"/>
         </w:rPr>
+        <w:pPrChange w:id="44" w:author="Admin" w:date="2014-12-28T19:12:00Z">
+          <w:pPr>
+            <w:pStyle w:val="NormalWeb"/>
+            <w:spacing w:before="0" w:beforeAutospacing="0" w:after="360" w:afterAutospacing="0" w:line="315" w:lineRule="atLeast"/>
+            <w:ind w:left="720"/>
+          </w:pPr>
+        </w:pPrChange>
       </w:pPr>
       <w:r>
         <w:rPr>
           <w:rFonts w:ascii="Cambria" w:hAnsi="Cambria" w:cstheme="minorHAnsi"/>
         </w:rPr>
+        <w:t>N-layer</w:t>
+      </w:r>
+      <w:r>
+        <w:rPr>
+          <w:rFonts w:ascii="Cambria" w:hAnsi="Cambria" w:cstheme="minorHAnsi"/>
+        </w:rPr>
+        <w:t xml:space="preserve"> architecture is all about separating different types of functionality. The common logical separation is into </w:t>
+      </w:r>
+      <w:r>
+        <w:rPr>
+          <w:rFonts w:ascii="Cambria" w:hAnsi="Cambria" w:cstheme="minorHAnsi"/>
+        </w:rPr>
+        <w:t>a</w:t>
+      </w:r>
+      <w:r>
+        <w:rPr>
+          <w:rFonts w:ascii="Cambria" w:hAnsi="Cambria" w:cstheme="minorHAnsi"/>
+        </w:rPr>
+        <w:t xml:space="preserve"> </w:t>
+      </w:r>
+      <w:r>
+        <w:rPr>
+          <w:rFonts w:ascii="Cambria" w:hAnsi="Cambria" w:cstheme="minorHAnsi"/>
+        </w:rPr>
+        <w:t>Presentation</w:t>
+      </w:r>
+      <w:r>
+        <w:rPr>
+          <w:rFonts w:ascii="Cambria" w:hAnsi="Cambria" w:cstheme="minorHAnsi"/>
+        </w:rPr>
+        <w:t xml:space="preserve"> layer, a Business layer</w:t>
+      </w:r>
+      <w:r>
+        <w:rPr>
+          <w:rFonts w:ascii="Cambria" w:hAnsi="Cambria" w:cstheme="minorHAnsi"/>
+        </w:rPr>
+        <w:t xml:space="preserve">, and a Data layer. These may </w:t>
+      </w:r>
+      <w:r>
+        <w:rPr>
+          <w:rFonts w:ascii="Cambria" w:hAnsi="Cambria" w:cstheme="minorHAnsi"/>
+        </w:rPr>
         <w:lastRenderedPageBreak/>
-        <w:t>N-layer</w:t>
-      </w:r>
+        <w:t xml:space="preserve">exist on a single machine or on </w:t>
+      </w:r>
+      <w:del w:id="45" w:author="Admin" w:date="2014-12-28T19:32:00Z">
+        <w:r>
+          <w:rPr>
+            <w:rFonts w:ascii="Cambria" w:hAnsi="Cambria" w:cstheme="minorHAnsi"/>
+          </w:rPr>
+          <w:delText xml:space="preserve">three </w:delText>
+        </w:r>
+      </w:del>
+      <w:ins w:id="46" w:author="Admin" w:date="2014-12-28T19:32:00Z">
+        <w:r>
+          <w:rPr>
+            <w:rFonts w:ascii="Cambria" w:hAnsi="Cambria" w:cstheme="minorHAnsi"/>
+          </w:rPr>
+          <w:t>m</w:t>
+        </w:r>
+        <w:bookmarkStart w:id="47" w:name="_GoBack"/>
+        <w:bookmarkEnd w:id="47"/>
+        <w:r>
+          <w:rPr>
+            <w:rFonts w:ascii="Cambria" w:hAnsi="Cambria" w:cstheme="minorHAnsi"/>
+          </w:rPr>
+          <w:t>any</w:t>
+        </w:r>
+        <w:r>
+          <w:rPr>
+            <w:rFonts w:ascii="Cambria" w:hAnsi="Cambria" w:cstheme="minorHAnsi"/>
+          </w:rPr>
+          <w:t xml:space="preserve"> </w:t>
+        </w:r>
+      </w:ins>
       <w:r>
         <w:rPr>
           <w:rFonts w:ascii="Cambria" w:hAnsi="Cambria" w:cstheme="minorHAnsi"/>
         </w:rPr>
-        <w:t xml:space="preserve"> architecture is all about separating different types of functionality. The common logical separation is into </w:t>
+        <w:t>separate machines – the logical architecture does not define those details.</w:t>
       </w:r>
       <w:r>
         <w:rPr>
           <w:rFonts w:ascii="Cambria" w:hAnsi="Cambria" w:cstheme="minorHAnsi"/>
         </w:rPr>
-        <w:t>a</w:t>
+        <w:t xml:space="preserve"> A physical n-tier is quite different from </w:t>
       </w:r>
       <w:r>
         <w:rPr>
           <w:rFonts w:ascii="Cambria" w:hAnsi="Cambria" w:cstheme="minorHAnsi"/>
         </w:rPr>
-        <w:t xml:space="preserve"> </w:t>
+        <w:t>logical</w:t>
       </w:r>
       <w:r>
         <w:rPr>
           <w:rFonts w:ascii="Cambria" w:hAnsi="Cambria" w:cstheme="minorHAnsi"/>
         </w:rPr>
-        <w:t>Presentation</w:t>
+        <w:t xml:space="preserve"> n-layer architecture. In n-tier architecture, the application is spread across multiple machines with different functions: a client, a web server, an application server, a database server, and so on.</w:t>
       </w:r>
       <w:r>
         <w:rPr>
           <w:rFonts w:ascii="Cambria" w:hAnsi="Cambria" w:cstheme="minorHAnsi"/>
         </w:rPr>
-        <w:t xml:space="preserve"> layer, a Business layer</w:t>
+        <w:t xml:space="preserve"> There is a relationship between an application’s logical and physical architectures: the logical architecture always has at least as many layers as the physical architecture has tires. There </w:t>
       </w:r>
       <w:r>
         <w:rPr>
           <w:rFonts w:ascii="Cambria" w:hAnsi="Cambria" w:cstheme="minorHAnsi"/>
         </w:rPr>
-        <w:t>, and a Data layer. These may exist on a single machine or on three separate machines – the logical architecture does not define those details.</w:t>
+        <w:t>may be</w:t>
       </w:r>
       <w:r>
         <w:rPr>
           <w:rFonts w:ascii="Cambria" w:hAnsi="Cambria" w:cstheme="minorHAnsi"/>
         </w:rPr>
-        <w:t xml:space="preserve"> A physical n-tier is quite different from </w:t>
+        <w:t xml:space="preserve"> more logical layers than physical tiers (because on physical tier can contain </w:t>
       </w:r>
       <w:r>
         <w:rPr>
           <w:rFonts w:ascii="Cambria" w:hAnsi="Cambria" w:cstheme="minorHAnsi"/>
         </w:rPr>
-        <w:t>logical</w:t>
+        <w:t>several</w:t>
       </w:r>
       <w:r>
         <w:rPr>
           <w:rFonts w:ascii="Cambria" w:hAnsi="Cambria" w:cstheme="minorHAnsi"/>
         </w:rPr>
-        <w:t xml:space="preserve"> n-layer architecture. In n-tier architecture, the application is spread across multiple machines with different functions: a client, a web server, an application server, a database server, and so on.</w:t>
-      </w:r>
-      <w:r>
-        <w:rPr>
-          <w:rFonts w:ascii="Cambria" w:hAnsi="Cambria" w:cstheme="minorHAnsi"/>
-        </w:rPr>
-        <w:t xml:space="preserve"> There is a relationship between an application’s logical and physical architectures: the logical architecture always has at least as many layers as the physical architecture has tires. There </w:t>
-      </w:r>
-      <w:r>
-        <w:rPr>
-          <w:rFonts w:ascii="Cambria" w:hAnsi="Cambria" w:cstheme="minorHAnsi"/>
-        </w:rPr>
-        <w:t>may be</w:t>
-      </w:r>
-      <w:r>
-        <w:rPr>
-          <w:rFonts w:ascii="Cambria" w:hAnsi="Cambria" w:cstheme="minorHAnsi"/>
-        </w:rPr>
-        <w:t xml:space="preserve"> more logical layers than physical tiers (because on physical tier can contain </w:t>
-      </w:r>
-      <w:r>
-        <w:rPr>
-          <w:rFonts w:ascii="Cambria" w:hAnsi="Cambria" w:cstheme="minorHAnsi"/>
-        </w:rPr>
-        <w:t>several</w:t>
-      </w:r>
-      <w:r>
-        <w:rPr>
-          <w:rFonts w:ascii="Cambria" w:hAnsi="Cambria" w:cstheme="minorHAnsi"/>
-        </w:rPr>
         <w:t xml:space="preserve"> logical layers), but never fewer.</w:t>
       </w:r>
     </w:p>
     <w:p>
       <w:pPr>
-        <w:ind w:left="720"/>
-        <w:rPr>
-          <w:rFonts w:cstheme="minorHAnsi"/>
-          <w:szCs w:val="24"/>
-        </w:rPr>
+        <w:rPr>
+          <w:rFonts w:cstheme="minorHAnsi"/>
+          <w:szCs w:val="24"/>
+        </w:rPr>
+        <w:pPrChange w:id="48" w:author="Admin" w:date="2014-12-28T19:12:00Z">
+          <w:pPr>
+            <w:ind w:left="720"/>
+          </w:pPr>
+        </w:pPrChange>
       </w:pPr>
       <w:r>
         <w:rPr>
@@ -1574,23 +1823,50 @@
         <w:tblStyle w:val="TableGrid"/>
         <w:tblW w:w="0" w:type="auto"/>
         <w:jc w:val="center"/>
-        <w:tblInd w:w="720" w:type="dxa"/>
         <w:tblLook w:val="04A0" w:firstRow="1" w:lastRow="0" w:firstColumn="1" w:lastColumn="0" w:noHBand="0" w:noVBand="1"/>
+        <w:tblPrChange w:id="49" w:author="Admin" w:date="2014-12-28T19:12:00Z">
+          <w:tblPr>
+            <w:tblStyle w:val="TableGrid"/>
+            <w:tblW w:w="0" w:type="auto"/>
+            <w:jc w:val="center"/>
+            <w:tblInd w:w="720" w:type="dxa"/>
+            <w:tblLook w:val="04A0" w:firstRow="1" w:lastRow="0" w:firstColumn="1" w:lastColumn="0" w:noHBand="0" w:noVBand="1"/>
+          </w:tblPr>
+        </w:tblPrChange>
       </w:tblPr>
       <w:tblGrid>
         <w:gridCol w:w="909"/>
         <w:gridCol w:w="4689"/>
+        <w:tblGridChange w:id="50">
+          <w:tblGrid>
+            <w:gridCol w:w="909"/>
+            <w:gridCol w:w="4689"/>
+          </w:tblGrid>
+        </w:tblGridChange>
       </w:tblGrid>
       <w:tr>
         <w:trPr>
           <w:trHeight w:val="845"/>
           <w:jc w:val="center"/>
+          <w:trPrChange w:id="51" w:author="Admin" w:date="2014-12-28T19:12:00Z">
+            <w:trPr>
+              <w:trHeight w:val="845"/>
+              <w:jc w:val="center"/>
+            </w:trPr>
+          </w:trPrChange>
         </w:trPr>
         <w:tc>
           <w:tcPr>
             <w:tcW w:w="909" w:type="dxa"/>
             <w:vMerge w:val="restart"/>
             <w:textDirection w:val="btLr"/>
+            <w:tcPrChange w:id="52" w:author="Admin" w:date="2014-12-28T19:12:00Z">
+              <w:tcPr>
+                <w:tcW w:w="909" w:type="dxa"/>
+                <w:vMerge w:val="restart"/>
+                <w:textDirection w:val="btLr"/>
+              </w:tcPr>
+            </w:tcPrChange>
           </w:tcPr>
           <w:p>
             <w:pPr>
@@ -1633,6 +1909,12 @@
           <w:tcPr>
             <w:tcW w:w="4689" w:type="dxa"/>
             <w:vAlign w:val="center"/>
+            <w:tcPrChange w:id="53" w:author="Admin" w:date="2014-12-28T19:12:00Z">
+              <w:tcPr>
+                <w:tcW w:w="4689" w:type="dxa"/>
+                <w:vAlign w:val="center"/>
+              </w:tcPr>
+            </w:tcPrChange>
           </w:tcPr>
           <w:p>
             <w:pPr>
@@ -1674,11 +1956,23 @@
         <w:trPr>
           <w:trHeight w:val="890"/>
           <w:jc w:val="center"/>
+          <w:trPrChange w:id="54" w:author="Admin" w:date="2014-12-28T19:12:00Z">
+            <w:trPr>
+              <w:trHeight w:val="890"/>
+              <w:jc w:val="center"/>
+            </w:trPr>
+          </w:trPrChange>
         </w:trPr>
         <w:tc>
           <w:tcPr>
             <w:tcW w:w="909" w:type="dxa"/>
             <w:vMerge/>
+            <w:tcPrChange w:id="55" w:author="Admin" w:date="2014-12-28T19:12:00Z">
+              <w:tcPr>
+                <w:tcW w:w="909" w:type="dxa"/>
+                <w:vMerge/>
+              </w:tcPr>
+            </w:tcPrChange>
           </w:tcPr>
           <w:p>
             <w:pPr>
@@ -1693,6 +1987,12 @@
           <w:tcPr>
             <w:tcW w:w="4689" w:type="dxa"/>
             <w:vAlign w:val="center"/>
+            <w:tcPrChange w:id="56" w:author="Admin" w:date="2014-12-28T19:12:00Z">
+              <w:tcPr>
+                <w:tcW w:w="4689" w:type="dxa"/>
+                <w:vAlign w:val="center"/>
+              </w:tcPr>
+            </w:tcPrChange>
           </w:tcPr>
           <w:p>
             <w:pPr>
@@ -1734,11 +2034,23 @@
         <w:trPr>
           <w:trHeight w:val="890"/>
           <w:jc w:val="center"/>
+          <w:trPrChange w:id="57" w:author="Admin" w:date="2014-12-28T19:12:00Z">
+            <w:trPr>
+              <w:trHeight w:val="890"/>
+              <w:jc w:val="center"/>
+            </w:trPr>
+          </w:trPrChange>
         </w:trPr>
         <w:tc>
           <w:tcPr>
             <w:tcW w:w="909" w:type="dxa"/>
             <w:vMerge/>
+            <w:tcPrChange w:id="58" w:author="Admin" w:date="2014-12-28T19:12:00Z">
+              <w:tcPr>
+                <w:tcW w:w="909" w:type="dxa"/>
+                <w:vMerge/>
+              </w:tcPr>
+            </w:tcPrChange>
           </w:tcPr>
           <w:p>
             <w:pPr>
@@ -1753,6 +2065,12 @@
           <w:tcPr>
             <w:tcW w:w="4689" w:type="dxa"/>
             <w:vAlign w:val="center"/>
+            <w:tcPrChange w:id="59" w:author="Admin" w:date="2014-12-28T19:12:00Z">
+              <w:tcPr>
+                <w:tcW w:w="4689" w:type="dxa"/>
+                <w:vAlign w:val="center"/>
+              </w:tcPr>
+            </w:tcPrChange>
           </w:tcPr>
           <w:p>
             <w:pPr>
@@ -1794,6 +2112,12 @@
         <w:trPr>
           <w:trHeight w:val="890"/>
           <w:jc w:val="center"/>
+          <w:trPrChange w:id="60" w:author="Admin" w:date="2014-12-28T19:12:00Z">
+            <w:trPr>
+              <w:trHeight w:val="890"/>
+              <w:jc w:val="center"/>
+            </w:trPr>
+          </w:trPrChange>
         </w:trPr>
         <w:tc>
           <w:tcPr>
@@ -1802,6 +2126,15 @@
               <w:left w:val="nil"/>
               <w:bottom w:val="nil"/>
             </w:tcBorders>
+            <w:tcPrChange w:id="61" w:author="Admin" w:date="2014-12-28T19:12:00Z">
+              <w:tcPr>
+                <w:tcW w:w="909" w:type="dxa"/>
+                <w:tcBorders>
+                  <w:left w:val="nil"/>
+                  <w:bottom w:val="nil"/>
+                </w:tcBorders>
+              </w:tcPr>
+            </w:tcPrChange>
           </w:tcPr>
           <w:p>
             <w:pPr>
@@ -1816,6 +2149,12 @@
           <w:tcPr>
             <w:tcW w:w="4689" w:type="dxa"/>
             <w:vAlign w:val="center"/>
+            <w:tcPrChange w:id="62" w:author="Admin" w:date="2014-12-28T19:12:00Z">
+              <w:tcPr>
+                <w:tcW w:w="4689" w:type="dxa"/>
+                <w:vAlign w:val="center"/>
+              </w:tcPr>
+            </w:tcPrChange>
           </w:tcPr>
           <w:p>
             <w:pPr>
@@ -1856,36 +2195,32 @@
     </w:tbl>
     <w:p>
       <w:pPr>
-        <w:ind w:left="720"/>
         <w:jc w:val="center"/>
         <w:rPr>
           <w:rFonts w:cstheme="minorHAnsi"/>
           <w:szCs w:val="24"/>
         </w:rPr>
-      </w:pPr>
-      <w:commentRangeStart w:id="0"/>
-      <w:proofErr w:type="gramStart"/>
-      <w:r>
-        <w:rPr>
-          <w:rFonts w:cstheme="minorHAnsi"/>
-          <w:szCs w:val="24"/>
-        </w:rPr>
-        <w:t>Figure.</w:t>
-      </w:r>
-      <w:proofErr w:type="gramEnd"/>
-      <w:r>
-        <w:rPr>
-          <w:rFonts w:cstheme="minorHAnsi"/>
-          <w:szCs w:val="24"/>
-        </w:rPr>
-        <w:t xml:space="preserve"> </w:t>
-      </w:r>
-      <w:commentRangeEnd w:id="0"/>
+        <w:pPrChange w:id="63" w:author="Admin" w:date="2014-12-28T19:12:00Z">
+          <w:pPr>
+            <w:ind w:left="720"/>
+            <w:jc w:val="center"/>
+          </w:pPr>
+        </w:pPrChange>
+      </w:pPr>
+      <w:commentRangeStart w:id="64"/>
+      <w:r>
+        <w:rPr>
+          <w:rFonts w:cstheme="minorHAnsi"/>
+          <w:szCs w:val="24"/>
+        </w:rPr>
+        <w:t xml:space="preserve">Figure. </w:t>
+      </w:r>
+      <w:commentRangeEnd w:id="64"/>
       <w:r>
         <w:rPr>
           <w:rStyle w:val="CommentReference"/>
         </w:rPr>
-        <w:commentReference w:id="0"/>
+        <w:commentReference w:id="64"/>
       </w:r>
       <w:r>
         <w:rPr>
@@ -1918,11 +2253,15 @@
     </w:p>
     <w:p>
       <w:pPr>
-        <w:ind w:left="720"/>
-        <w:rPr>
-          <w:rFonts w:cstheme="minorHAnsi"/>
-          <w:szCs w:val="24"/>
-        </w:rPr>
+        <w:rPr>
+          <w:rFonts w:cstheme="minorHAnsi"/>
+          <w:szCs w:val="24"/>
+        </w:rPr>
+        <w:pPrChange w:id="65" w:author="Admin" w:date="2014-12-28T19:12:00Z">
+          <w:pPr>
+            <w:ind w:left="720"/>
+          </w:pPr>
+        </w:pPrChange>
       </w:pPr>
       <w:r>
         <w:rPr>
@@ -2011,11 +2350,15 @@
     </w:p>
     <w:p>
       <w:pPr>
-        <w:ind w:left="720"/>
-        <w:rPr>
-          <w:rFonts w:cstheme="minorHAnsi"/>
-          <w:szCs w:val="24"/>
-        </w:rPr>
+        <w:rPr>
+          <w:rFonts w:cstheme="minorHAnsi"/>
+          <w:szCs w:val="24"/>
+        </w:rPr>
+        <w:pPrChange w:id="66" w:author="Admin" w:date="2014-12-28T19:12:00Z">
+          <w:pPr>
+            <w:ind w:left="720"/>
+          </w:pPr>
+        </w:pPrChange>
       </w:pPr>
       <w:r>
         <w:rPr>
@@ -2043,10 +2386,16 @@
       <w:pPr>
         <w:pStyle w:val="NormalWeb"/>
         <w:spacing w:before="0" w:beforeAutospacing="0" w:after="360" w:afterAutospacing="0" w:line="315" w:lineRule="atLeast"/>
-        <w:ind w:left="720"/>
         <w:rPr>
           <w:rFonts w:ascii="Cambria" w:hAnsi="Cambria" w:cstheme="minorHAnsi"/>
         </w:rPr>
+        <w:pPrChange w:id="67" w:author="Admin" w:date="2014-12-28T19:12:00Z">
+          <w:pPr>
+            <w:pStyle w:val="NormalWeb"/>
+            <w:spacing w:before="0" w:beforeAutospacing="0" w:after="360" w:afterAutospacing="0" w:line="315" w:lineRule="atLeast"/>
+            <w:ind w:left="720"/>
+          </w:pPr>
+        </w:pPrChange>
       </w:pPr>
       <w:r>
         <w:rPr>
@@ -2063,16 +2412,24 @@
           <w:numId w:val="4"/>
         </w:numPr>
         <w:spacing w:after="360" w:line="315" w:lineRule="atLeast"/>
-        <w:ind w:left="1440"/>
         <w:rPr>
           <w:rFonts w:ascii="Cambria" w:hAnsi="Cambria" w:cstheme="minorHAnsi"/>
         </w:rPr>
+        <w:pPrChange w:id="68" w:author="Admin" w:date="2014-12-28T19:12:00Z">
+          <w:pPr>
+            <w:pStyle w:val="NormalWeb"/>
+            <w:numPr>
+              <w:numId w:val="4"/>
+            </w:numPr>
+            <w:spacing w:after="360" w:line="315" w:lineRule="atLeast"/>
+            <w:ind w:left="1440" w:hanging="360"/>
+          </w:pPr>
+        </w:pPrChange>
       </w:pPr>
       <w:r>
         <w:rPr>
           <w:rFonts w:ascii="Cambria" w:hAnsi="Cambria" w:cstheme="minorHAnsi"/>
         </w:rPr>
-        <w:lastRenderedPageBreak/>
         <w:t>Easier maintenance</w:t>
       </w:r>
     </w:p>
@@ -2084,10 +2441,19 @@
           <w:numId w:val="4"/>
         </w:numPr>
         <w:spacing w:after="360" w:line="315" w:lineRule="atLeast"/>
-        <w:ind w:left="1440"/>
         <w:rPr>
           <w:rFonts w:ascii="Cambria" w:hAnsi="Cambria" w:cstheme="minorHAnsi"/>
         </w:rPr>
+        <w:pPrChange w:id="69" w:author="Admin" w:date="2014-12-28T19:12:00Z">
+          <w:pPr>
+            <w:pStyle w:val="NormalWeb"/>
+            <w:numPr>
+              <w:numId w:val="4"/>
+            </w:numPr>
+            <w:spacing w:after="360" w:line="315" w:lineRule="atLeast"/>
+            <w:ind w:left="1440" w:hanging="360"/>
+          </w:pPr>
+        </w:pPrChange>
       </w:pPr>
       <w:r>
         <w:rPr>
@@ -2104,10 +2470,19 @@
           <w:numId w:val="4"/>
         </w:numPr>
         <w:spacing w:after="360" w:line="315" w:lineRule="atLeast"/>
-        <w:ind w:left="1440"/>
         <w:rPr>
           <w:rFonts w:ascii="Cambria" w:hAnsi="Cambria" w:cstheme="minorHAnsi"/>
         </w:rPr>
+        <w:pPrChange w:id="70" w:author="Admin" w:date="2014-12-28T19:12:00Z">
+          <w:pPr>
+            <w:pStyle w:val="NormalWeb"/>
+            <w:numPr>
+              <w:numId w:val="4"/>
+            </w:numPr>
+            <w:spacing w:after="360" w:line="315" w:lineRule="atLeast"/>
+            <w:ind w:left="1440" w:hanging="360"/>
+          </w:pPr>
+        </w:pPrChange>
       </w:pPr>
       <w:r>
         <w:rPr>
@@ -2124,10 +2499,19 @@
           <w:numId w:val="4"/>
         </w:numPr>
         <w:spacing w:after="360" w:line="315" w:lineRule="atLeast"/>
-        <w:ind w:left="1440"/>
         <w:rPr>
           <w:rFonts w:ascii="Cambria" w:hAnsi="Cambria" w:cstheme="minorHAnsi"/>
         </w:rPr>
+        <w:pPrChange w:id="71" w:author="Admin" w:date="2014-12-28T19:12:00Z">
+          <w:pPr>
+            <w:pStyle w:val="NormalWeb"/>
+            <w:numPr>
+              <w:numId w:val="4"/>
+            </w:numPr>
+            <w:spacing w:after="360" w:line="315" w:lineRule="atLeast"/>
+            <w:ind w:left="1440" w:hanging="360"/>
+          </w:pPr>
+        </w:pPrChange>
       </w:pPr>
       <w:r>
         <w:rPr>
@@ -2140,15 +2524,22 @@
       <w:pPr>
         <w:pStyle w:val="NormalWeb"/>
         <w:spacing w:after="360" w:line="315" w:lineRule="atLeast"/>
-        <w:ind w:left="720"/>
         <w:rPr>
           <w:rFonts w:ascii="Cambria" w:hAnsi="Cambria" w:cstheme="minorHAnsi"/>
         </w:rPr>
+        <w:pPrChange w:id="72" w:author="Admin" w:date="2014-12-28T19:12:00Z">
+          <w:pPr>
+            <w:pStyle w:val="NormalWeb"/>
+            <w:spacing w:after="360" w:line="315" w:lineRule="atLeast"/>
+            <w:ind w:left="720"/>
+          </w:pPr>
+        </w:pPrChange>
       </w:pPr>
       <w:r>
         <w:rPr>
           <w:rFonts w:ascii="Cambria" w:hAnsi="Cambria" w:cstheme="minorHAnsi"/>
         </w:rPr>
+        <w:lastRenderedPageBreak/>
         <w:t>On the other hand, properly chosen physical n-tier architecture can provide the following benefits:</w:t>
       </w:r>
     </w:p>
@@ -2160,10 +2551,19 @@
           <w:numId w:val="5"/>
         </w:numPr>
         <w:spacing w:after="360" w:line="315" w:lineRule="atLeast"/>
-        <w:ind w:left="1440"/>
         <w:rPr>
           <w:rFonts w:ascii="Cambria" w:hAnsi="Cambria" w:cstheme="minorHAnsi"/>
         </w:rPr>
+        <w:pPrChange w:id="73" w:author="Admin" w:date="2014-12-28T19:12:00Z">
+          <w:pPr>
+            <w:pStyle w:val="NormalWeb"/>
+            <w:numPr>
+              <w:numId w:val="5"/>
+            </w:numPr>
+            <w:spacing w:after="360" w:line="315" w:lineRule="atLeast"/>
+            <w:ind w:left="1440" w:hanging="360"/>
+          </w:pPr>
+        </w:pPrChange>
       </w:pPr>
       <w:r>
         <w:rPr>
@@ -2180,10 +2580,19 @@
           <w:numId w:val="5"/>
         </w:numPr>
         <w:spacing w:after="360" w:line="315" w:lineRule="atLeast"/>
-        <w:ind w:left="1440"/>
         <w:rPr>
           <w:rFonts w:ascii="Cambria" w:hAnsi="Cambria" w:cstheme="minorHAnsi"/>
         </w:rPr>
+        <w:pPrChange w:id="74" w:author="Admin" w:date="2014-12-28T19:12:00Z">
+          <w:pPr>
+            <w:pStyle w:val="NormalWeb"/>
+            <w:numPr>
+              <w:numId w:val="5"/>
+            </w:numPr>
+            <w:spacing w:after="360" w:line="315" w:lineRule="atLeast"/>
+            <w:ind w:left="1440" w:hanging="360"/>
+          </w:pPr>
+        </w:pPrChange>
       </w:pPr>
       <w:r>
         <w:rPr>
@@ -2200,10 +2609,19 @@
           <w:numId w:val="5"/>
         </w:numPr>
         <w:spacing w:after="360" w:line="315" w:lineRule="atLeast"/>
-        <w:ind w:left="1440"/>
         <w:rPr>
           <w:rFonts w:ascii="Cambria" w:hAnsi="Cambria" w:cstheme="minorHAnsi"/>
         </w:rPr>
+        <w:pPrChange w:id="75" w:author="Admin" w:date="2014-12-28T19:12:00Z">
+          <w:pPr>
+            <w:pStyle w:val="NormalWeb"/>
+            <w:numPr>
+              <w:numId w:val="5"/>
+            </w:numPr>
+            <w:spacing w:after="360" w:line="315" w:lineRule="atLeast"/>
+            <w:ind w:left="1440" w:hanging="360"/>
+          </w:pPr>
+        </w:pPrChange>
       </w:pPr>
       <w:r>
         <w:rPr>
@@ -2220,10 +2638,19 @@
           <w:numId w:val="5"/>
         </w:numPr>
         <w:spacing w:after="360" w:line="315" w:lineRule="atLeast"/>
-        <w:ind w:left="1440"/>
         <w:rPr>
           <w:rFonts w:ascii="Cambria" w:hAnsi="Cambria" w:cstheme="minorHAnsi"/>
         </w:rPr>
+        <w:pPrChange w:id="76" w:author="Admin" w:date="2014-12-28T19:12:00Z">
+          <w:pPr>
+            <w:pStyle w:val="NormalWeb"/>
+            <w:numPr>
+              <w:numId w:val="5"/>
+            </w:numPr>
+            <w:spacing w:after="360" w:line="315" w:lineRule="atLeast"/>
+            <w:ind w:left="1440" w:hanging="360"/>
+          </w:pPr>
+        </w:pPrChange>
       </w:pPr>
       <w:r>
         <w:rPr>
@@ -2234,42 +2661,33 @@
     </w:p>
     <w:p>
       <w:pPr>
-        <w:pStyle w:val="Heading1"/>
-        <w:spacing w:before="0" w:after="300"/>
-        <w:ind w:left="720"/>
-        <w:rPr>
-          <w:rFonts w:ascii="Cambria" w:hAnsi="Cambria" w:cstheme="minorHAnsi"/>
-          <w:color w:val="auto"/>
-          <w:sz w:val="24"/>
-          <w:szCs w:val="24"/>
-        </w:rPr>
-      </w:pPr>
-      <w:r>
-        <w:rPr>
-          <w:rFonts w:ascii="Cambria" w:hAnsi="Cambria" w:cstheme="minorHAnsi"/>
-          <w:color w:val="auto"/>
-          <w:sz w:val="24"/>
-          <w:szCs w:val="24"/>
-        </w:rPr>
+        <w:pStyle w:val="Heading2"/>
+        <w:pPrChange w:id="77" w:author="Admin" w:date="2014-12-28T19:13:00Z">
+          <w:pPr>
+            <w:pStyle w:val="Heading1"/>
+            <w:spacing w:before="0" w:after="300"/>
+            <w:ind w:left="720"/>
+          </w:pPr>
+        </w:pPrChange>
+      </w:pPr>
+      <w:r>
         <w:t>Presentation</w:t>
       </w:r>
       <w:r>
-        <w:rPr>
-          <w:rFonts w:ascii="Cambria" w:hAnsi="Cambria" w:cstheme="minorHAnsi"/>
-          <w:color w:val="auto"/>
-          <w:sz w:val="24"/>
-          <w:szCs w:val="24"/>
-        </w:rPr>
         <w:t xml:space="preserve"> layer</w:t>
       </w:r>
     </w:p>
     <w:p>
       <w:pPr>
-        <w:ind w:left="720"/>
-        <w:rPr>
-          <w:rFonts w:cstheme="minorHAnsi"/>
-          <w:szCs w:val="24"/>
-        </w:rPr>
+        <w:rPr>
+          <w:rFonts w:cstheme="minorHAnsi"/>
+          <w:szCs w:val="24"/>
+        </w:rPr>
+        <w:pPrChange w:id="78" w:author="Admin" w:date="2014-12-28T19:12:00Z">
+          <w:pPr>
+            <w:ind w:left="720"/>
+          </w:pPr>
+        </w:pPrChange>
       </w:pPr>
       <w:r>
         <w:rPr>
@@ -2545,50 +2963,37 @@
           <w:szCs w:val="24"/>
           <w:shd w:val="clear" w:color="auto" w:fill="FFFFFF"/>
         </w:rPr>
-        <w:t xml:space="preserve"> these features to bind Windows Forms UI to the</w:t>
-      </w:r>
-      <w:bookmarkStart w:id="1" w:name="_GoBack"/>
-      <w:bookmarkEnd w:id="1"/>
-      <w:r>
-        <w:rPr>
-          <w:rFonts w:cstheme="minorHAnsi"/>
-          <w:szCs w:val="24"/>
-          <w:shd w:val="clear" w:color="auto" w:fill="FFFFFF"/>
-        </w:rPr>
-        <w:t xml:space="preserve"> Business layer</w:t>
-      </w:r>
-    </w:p>
-    <w:p>
-      <w:pPr>
-        <w:pStyle w:val="Heading1"/>
-        <w:spacing w:before="0" w:after="300"/>
-        <w:ind w:left="720"/>
-        <w:rPr>
-          <w:rFonts w:ascii="Cambria" w:hAnsi="Cambria" w:cstheme="minorHAnsi"/>
-          <w:color w:val="auto"/>
-          <w:sz w:val="24"/>
-          <w:szCs w:val="24"/>
-        </w:rPr>
-      </w:pPr>
-      <w:r>
-        <w:rPr>
-          <w:rFonts w:ascii="Cambria" w:hAnsi="Cambria" w:cstheme="minorHAnsi"/>
-          <w:color w:val="auto"/>
-          <w:sz w:val="24"/>
-          <w:szCs w:val="24"/>
-        </w:rPr>
+        <w:t xml:space="preserve"> these features to bind Windows Forms UI to the Business layer</w:t>
+      </w:r>
+    </w:p>
+    <w:p>
+      <w:pPr>
+        <w:pStyle w:val="Heading2"/>
+        <w:pPrChange w:id="79" w:author="Admin" w:date="2014-12-28T19:13:00Z">
+          <w:pPr>
+            <w:pStyle w:val="Heading1"/>
+            <w:spacing w:before="0" w:after="300"/>
+            <w:ind w:left="720"/>
+          </w:pPr>
+        </w:pPrChange>
+      </w:pPr>
+      <w:r>
         <w:t xml:space="preserve">Business layer </w:t>
       </w:r>
     </w:p>
     <w:p>
       <w:pPr>
-        <w:ind w:left="720"/>
         <w:rPr>
           <w:rFonts w:cs="Arial"/>
           <w:bCs/>
           <w:szCs w:val="24"/>
           <w:shd w:val="clear" w:color="auto" w:fill="FFFFFF"/>
         </w:rPr>
+        <w:pPrChange w:id="80" w:author="Admin" w:date="2014-12-28T19:12:00Z">
+          <w:pPr>
+            <w:ind w:left="720"/>
+          </w:pPr>
+        </w:pPrChange>
       </w:pPr>
       <w:r>
         <w:rPr>
@@ -2680,7 +3085,7 @@
         </w:rPr>
         <w:t>.</w:t>
       </w:r>
-      <w:ins w:id="2" w:author="Admin" w:date="2014-12-28T17:47:00Z">
+      <w:ins w:id="81" w:author="Admin" w:date="2014-12-28T17:47:00Z">
         <w:r>
           <w:rPr>
             <w:rFonts w:cs="Arial"/>
@@ -2694,12 +3099,16 @@
     </w:p>
     <w:p>
       <w:pPr>
-        <w:ind w:left="720"/>
         <w:rPr>
           <w:rFonts w:cstheme="minorHAnsi"/>
           <w:b/>
           <w:szCs w:val="24"/>
         </w:rPr>
+        <w:pPrChange w:id="82" w:author="Admin" w:date="2014-12-28T19:12:00Z">
+          <w:pPr>
+            <w:ind w:left="720"/>
+          </w:pPr>
+        </w:pPrChange>
       </w:pPr>
       <w:r>
         <w:rPr>
@@ -2810,25 +3219,23 @@
           <w:szCs w:val="24"/>
           <w:shd w:val="clear" w:color="auto" w:fill="FFFFFF"/>
         </w:rPr>
-        <w:t xml:space="preserve">A business object encapsulates all the data and behavior (business logic and rules) associated with the object it represents. For example, an </w:t>
-      </w:r>
-      <w:proofErr w:type="spellStart"/>
+        <w:t>A business object encapsulates all the data and behavior (business logic and rules) associated with the object it represents. For example, an OrderEdit object will contain the data and business rule implementations necessary for the application to correctly allow the user to edit order information.</w:t>
+      </w:r>
       <w:r>
         <w:rPr>
           <w:rFonts w:cs="Arial"/>
           <w:szCs w:val="24"/>
           <w:shd w:val="clear" w:color="auto" w:fill="FFFFFF"/>
         </w:rPr>
-        <w:t>OrderEdit</w:t>
-      </w:r>
-      <w:proofErr w:type="spellEnd"/>
+        <w:t xml:space="preserve"> </w:t>
+      </w:r>
       <w:r>
         <w:rPr>
           <w:rFonts w:cs="Arial"/>
           <w:szCs w:val="24"/>
           <w:shd w:val="clear" w:color="auto" w:fill="FFFFFF"/>
         </w:rPr>
-        <w:t xml:space="preserve"> object will contain the data and business rule implementations necessary for the application to correctly allow the user to edit order information.</w:t>
+        <w:t xml:space="preserve">Business objects created using CSLA .NET fully </w:t>
       </w:r>
       <w:r>
         <w:rPr>
@@ -2836,23 +3243,6 @@
           <w:szCs w:val="24"/>
           <w:shd w:val="clear" w:color="auto" w:fill="FFFFFF"/>
         </w:rPr>
-        <w:t xml:space="preserve"> </w:t>
-      </w:r>
-      <w:r>
-        <w:rPr>
-          <w:rFonts w:cs="Arial"/>
-          <w:szCs w:val="24"/>
-          <w:shd w:val="clear" w:color="auto" w:fill="FFFFFF"/>
-        </w:rPr>
-        <w:t xml:space="preserve">Business objects created using CSLA .NET fully </w:t>
-      </w:r>
-      <w:r>
-        <w:rPr>
-          <w:rFonts w:cs="Arial"/>
-          <w:szCs w:val="24"/>
-          <w:shd w:val="clear" w:color="auto" w:fill="FFFFFF"/>
-        </w:rPr>
-        <w:lastRenderedPageBreak/>
         <w:t>supports</w:t>
       </w:r>
       <w:r>
@@ -2914,45 +3304,34 @@
     </w:p>
     <w:p>
       <w:pPr>
-        <w:ind w:firstLine="720"/>
-        <w:rPr>
-          <w:rFonts w:cstheme="minorHAnsi"/>
-          <w:b/>
-          <w:szCs w:val="24"/>
-        </w:rPr>
-      </w:pPr>
-      <w:r>
-        <w:rPr>
-          <w:rFonts w:cstheme="minorHAnsi"/>
-          <w:b/>
-          <w:szCs w:val="24"/>
-        </w:rPr>
+        <w:pStyle w:val="Heading2"/>
+        <w:pPrChange w:id="83" w:author="Admin" w:date="2014-12-28T19:13:00Z">
+          <w:pPr>
+            <w:ind w:firstLine="720"/>
+          </w:pPr>
+        </w:pPrChange>
+      </w:pPr>
+      <w:r>
         <w:t xml:space="preserve">Data </w:t>
       </w:r>
       <w:r>
-        <w:rPr>
-          <w:rFonts w:cstheme="minorHAnsi"/>
-          <w:b/>
-          <w:szCs w:val="24"/>
-        </w:rPr>
         <w:t>A</w:t>
       </w:r>
       <w:r>
-        <w:rPr>
-          <w:rFonts w:cstheme="minorHAnsi"/>
-          <w:b/>
-          <w:szCs w:val="24"/>
-        </w:rPr>
         <w:t>ccess layer</w:t>
       </w:r>
     </w:p>
     <w:p>
       <w:pPr>
-        <w:ind w:left="720"/>
-        <w:rPr>
-          <w:rFonts w:cstheme="minorHAnsi"/>
-          <w:szCs w:val="24"/>
-        </w:rPr>
+        <w:rPr>
+          <w:rFonts w:cstheme="minorHAnsi"/>
+          <w:szCs w:val="24"/>
+        </w:rPr>
+        <w:pPrChange w:id="84" w:author="Admin" w:date="2014-12-28T19:12:00Z">
+          <w:pPr>
+            <w:ind w:left="720"/>
+          </w:pPr>
+        </w:pPrChange>
       </w:pPr>
       <w:r>
         <w:rPr>
@@ -3020,17 +3399,22 @@
     </w:p>
     <w:p>
       <w:pPr>
-        <w:ind w:left="720"/>
-        <w:rPr>
-          <w:rFonts w:cstheme="minorHAnsi"/>
-          <w:szCs w:val="24"/>
-        </w:rPr>
-      </w:pPr>
-      <w:r>
-        <w:rPr>
-          <w:rFonts w:cstheme="minorHAnsi"/>
-          <w:szCs w:val="24"/>
-        </w:rPr>
+        <w:rPr>
+          <w:rFonts w:cstheme="minorHAnsi"/>
+          <w:szCs w:val="24"/>
+        </w:rPr>
+        <w:pPrChange w:id="85" w:author="Admin" w:date="2014-12-28T19:12:00Z">
+          <w:pPr>
+            <w:ind w:left="720"/>
+          </w:pPr>
+        </w:pPrChange>
+      </w:pPr>
+      <w:r>
+        <w:rPr>
+          <w:rFonts w:cstheme="minorHAnsi"/>
+          <w:szCs w:val="24"/>
+        </w:rPr>
+        <w:lastRenderedPageBreak/>
         <w:t>NHibernate</w:t>
       </w:r>
       <w:r>
@@ -3145,6 +3529,2793 @@
         </w:rPr>
         <w:t>very little performance overhead.</w:t>
       </w:r>
+    </w:p>
+    <w:p>
+      <w:pPr>
+        <w:pStyle w:val="Heading3"/>
+        <w:pPrChange w:id="86" w:author="Admin" w:date="2014-12-28T19:13:00Z">
+          <w:pPr>
+            <w:pStyle w:val="ListParagraph"/>
+            <w:numPr>
+              <w:numId w:val="1"/>
+            </w:numPr>
+            <w:ind w:left="1440" w:hanging="360"/>
+          </w:pPr>
+        </w:pPrChange>
+      </w:pPr>
+      <w:r>
+        <w:t>Concurrency management</w:t>
+      </w:r>
+    </w:p>
+    <w:p>
+      <w:pPr>
+        <w:rPr>
+          <w:rFonts w:cstheme="minorHAnsi"/>
+          <w:szCs w:val="24"/>
+        </w:rPr>
+        <w:pPrChange w:id="87" w:author="Admin" w:date="2014-12-28T19:12:00Z">
+          <w:pPr>
+            <w:ind w:left="720"/>
+          </w:pPr>
+        </w:pPrChange>
+      </w:pPr>
+      <w:r>
+        <w:rPr>
+          <w:rFonts w:cstheme="minorHAnsi"/>
+          <w:szCs w:val="24"/>
+        </w:rPr>
+        <w:t xml:space="preserve">The system uses optimistic locking to detect concurrent modifications on the data. The </w:t>
+      </w:r>
+      <w:r>
+        <w:rPr>
+          <w:rFonts w:cstheme="minorHAnsi"/>
+          <w:szCs w:val="24"/>
+        </w:rPr>
+        <w:t>strategy</w:t>
+      </w:r>
+      <w:r>
+        <w:rPr>
+          <w:rFonts w:cstheme="minorHAnsi"/>
+          <w:szCs w:val="24"/>
+        </w:rPr>
+        <w:t xml:space="preserve"> used is therefore “first writer wins”. The assumption behind this is that conflicts only occur rarely and user accepts to lose their work under these circumstances.</w:t>
+      </w:r>
+    </w:p>
+    <w:p>
+      <w:pPr>
+        <w:rPr>
+          <w:rFonts w:cstheme="minorHAnsi"/>
+          <w:szCs w:val="24"/>
+        </w:rPr>
+        <w:pPrChange w:id="88" w:author="Admin" w:date="2014-12-28T19:12:00Z">
+          <w:pPr>
+            <w:ind w:left="720"/>
+          </w:pPr>
+        </w:pPrChange>
+      </w:pPr>
+      <w:r>
+        <w:rPr>
+          <w:rFonts w:cstheme="minorHAnsi"/>
+          <w:szCs w:val="24"/>
+        </w:rPr>
+        <w:t>Optimistic locking is implemented by using the version column ROW_VERSION in tables.</w:t>
+      </w:r>
+    </w:p>
+    <w:p>
+      <w:pPr>
+        <w:pStyle w:val="Heading3"/>
+        <w:pPrChange w:id="89" w:author="Admin" w:date="2014-12-28T19:13:00Z">
+          <w:pPr>
+            <w:pStyle w:val="ListParagraph"/>
+            <w:numPr>
+              <w:numId w:val="1"/>
+            </w:numPr>
+            <w:ind w:left="1440" w:hanging="360"/>
+          </w:pPr>
+        </w:pPrChange>
+      </w:pPr>
+      <w:r>
+        <w:t>Storing data</w:t>
+      </w:r>
+    </w:p>
+    <w:p>
+      <w:pPr>
+        <w:rPr>
+          <w:rFonts w:cs="Arial"/>
+          <w:szCs w:val="24"/>
+          <w:shd w:val="clear" w:color="auto" w:fill="FFFFFF"/>
+        </w:rPr>
+        <w:pPrChange w:id="90" w:author="Admin" w:date="2014-12-28T19:12:00Z">
+          <w:pPr>
+            <w:ind w:left="720"/>
+          </w:pPr>
+        </w:pPrChange>
+      </w:pPr>
+      <w:r>
+        <w:rPr>
+          <w:rFonts w:cstheme="minorHAnsi"/>
+          <w:szCs w:val="24"/>
+        </w:rPr>
+        <w:t>T</w:t>
+      </w:r>
+      <w:r>
+        <w:rPr>
+          <w:rFonts w:cstheme="minorHAnsi"/>
+          <w:szCs w:val="24"/>
+        </w:rPr>
+        <w:t xml:space="preserve">he mapping between CSLA </w:t>
+      </w:r>
+      <w:r>
+        <w:rPr>
+          <w:rFonts w:cstheme="minorHAnsi"/>
+          <w:szCs w:val="24"/>
+        </w:rPr>
+        <w:t>business object</w:t>
+      </w:r>
+      <w:r>
+        <w:rPr>
+          <w:rFonts w:cstheme="minorHAnsi"/>
+          <w:szCs w:val="24"/>
+        </w:rPr>
+        <w:t xml:space="preserve"> and NHibernate </w:t>
+      </w:r>
+      <w:r>
+        <w:rPr>
+          <w:rFonts w:cstheme="minorHAnsi"/>
+          <w:szCs w:val="24"/>
+        </w:rPr>
+        <w:t>data object</w:t>
+      </w:r>
+      <w:r>
+        <w:rPr>
+          <w:rFonts w:cstheme="minorHAnsi"/>
+          <w:szCs w:val="24"/>
+        </w:rPr>
+        <w:t xml:space="preserve"> is required to store data. </w:t>
+      </w:r>
+      <w:r>
+        <w:rPr>
+          <w:rFonts w:cstheme="minorHAnsi"/>
+          <w:szCs w:val="24"/>
+        </w:rPr>
+        <w:t>To</w:t>
+      </w:r>
+      <w:r>
+        <w:rPr>
+          <w:rFonts w:cstheme="minorHAnsi"/>
+          <w:szCs w:val="24"/>
+        </w:rPr>
+        <w:t xml:space="preserve"> updat</w:t>
+      </w:r>
+      <w:r>
+        <w:rPr>
+          <w:rFonts w:cstheme="minorHAnsi"/>
+          <w:szCs w:val="24"/>
+        </w:rPr>
+        <w:t>e</w:t>
+      </w:r>
+      <w:r>
+        <w:rPr>
+          <w:rFonts w:cstheme="minorHAnsi"/>
+          <w:szCs w:val="24"/>
+        </w:rPr>
+        <w:t xml:space="preserve"> </w:t>
+      </w:r>
+      <w:r>
+        <w:rPr>
+          <w:rFonts w:cstheme="minorHAnsi"/>
+          <w:szCs w:val="24"/>
+        </w:rPr>
+        <w:t>new data, rehydrating the NHibernate</w:t>
+      </w:r>
+      <w:r>
+        <w:rPr>
+          <w:rFonts w:cstheme="minorHAnsi"/>
+          <w:szCs w:val="24"/>
+        </w:rPr>
+        <w:t xml:space="preserve"> data access object </w:t>
+      </w:r>
+      <w:r>
+        <w:rPr>
+          <w:rFonts w:cstheme="minorHAnsi"/>
+          <w:szCs w:val="24"/>
+        </w:rPr>
+        <w:t>is performed from the database</w:t>
+      </w:r>
+      <w:r>
+        <w:rPr>
+          <w:rFonts w:cstheme="minorHAnsi"/>
+          <w:szCs w:val="24"/>
+        </w:rPr>
+        <w:t xml:space="preserve"> first, </w:t>
+      </w:r>
+      <w:r>
+        <w:rPr>
+          <w:rFonts w:cstheme="minorHAnsi"/>
+          <w:szCs w:val="24"/>
+        </w:rPr>
+        <w:t>and then</w:t>
+      </w:r>
+      <w:r>
+        <w:rPr>
+          <w:rFonts w:cstheme="minorHAnsi"/>
+          <w:szCs w:val="24"/>
+        </w:rPr>
+        <w:t xml:space="preserve"> </w:t>
+      </w:r>
+      <w:r>
+        <w:rPr>
+          <w:rFonts w:cstheme="minorHAnsi"/>
+          <w:szCs w:val="24"/>
+        </w:rPr>
+        <w:t>maps</w:t>
+      </w:r>
+      <w:r>
+        <w:rPr>
+          <w:rFonts w:cstheme="minorHAnsi"/>
+          <w:szCs w:val="24"/>
+        </w:rPr>
+        <w:t xml:space="preserve"> the CSLA </w:t>
+      </w:r>
+      <w:r>
+        <w:rPr>
+          <w:rFonts w:cstheme="minorHAnsi"/>
+          <w:szCs w:val="24"/>
+        </w:rPr>
+        <w:t xml:space="preserve">business object </w:t>
+      </w:r>
+      <w:r>
+        <w:rPr>
+          <w:rFonts w:cstheme="minorHAnsi"/>
+          <w:szCs w:val="24"/>
+        </w:rPr>
+        <w:t xml:space="preserve">to </w:t>
+      </w:r>
+      <w:r>
+        <w:rPr>
+          <w:rFonts w:cstheme="minorHAnsi"/>
+          <w:szCs w:val="24"/>
+        </w:rPr>
+        <w:t xml:space="preserve">the </w:t>
+      </w:r>
+      <w:r>
+        <w:rPr>
+          <w:rFonts w:cstheme="minorHAnsi"/>
+          <w:szCs w:val="24"/>
+        </w:rPr>
+        <w:t>data access object.</w:t>
+      </w:r>
+      <w:r>
+        <w:rPr>
+          <w:rFonts w:cstheme="minorHAnsi"/>
+          <w:szCs w:val="24"/>
+        </w:rPr>
+        <w:t xml:space="preserve"> The data objects only </w:t>
+      </w:r>
+      <w:r>
+        <w:rPr>
+          <w:rFonts w:cstheme="minorHAnsi"/>
+          <w:szCs w:val="24"/>
+        </w:rPr>
+        <w:t xml:space="preserve">persist </w:t>
+      </w:r>
+      <w:r>
+        <w:rPr>
+          <w:rFonts w:cstheme="minorHAnsi"/>
+          <w:szCs w:val="24"/>
+        </w:rPr>
+        <w:t>themselves</w:t>
+      </w:r>
+      <w:r>
+        <w:rPr>
+          <w:rFonts w:cstheme="minorHAnsi"/>
+          <w:szCs w:val="24"/>
+        </w:rPr>
+        <w:t xml:space="preserve"> to </w:t>
+      </w:r>
+      <w:r>
+        <w:rPr>
+          <w:rFonts w:cstheme="minorHAnsi"/>
+          <w:szCs w:val="24"/>
+        </w:rPr>
+        <w:t xml:space="preserve">a </w:t>
+      </w:r>
+      <w:r>
+        <w:rPr>
+          <w:rFonts w:cstheme="minorHAnsi"/>
+          <w:szCs w:val="24"/>
+        </w:rPr>
+        <w:t>database</w:t>
+      </w:r>
+      <w:r>
+        <w:rPr>
+          <w:rFonts w:cstheme="minorHAnsi"/>
+          <w:szCs w:val="24"/>
+        </w:rPr>
+        <w:t xml:space="preserve"> if their data has been changed</w:t>
+      </w:r>
+      <w:r>
+        <w:rPr>
+          <w:rFonts w:cstheme="minorHAnsi"/>
+          <w:szCs w:val="24"/>
+        </w:rPr>
+        <w:t>.</w:t>
+      </w:r>
+      <w:r>
+        <w:rPr>
+          <w:rFonts w:cstheme="minorHAnsi"/>
+          <w:szCs w:val="24"/>
+        </w:rPr>
+        <w:t xml:space="preserve"> </w:t>
+      </w:r>
+      <w:r>
+        <w:rPr>
+          <w:rFonts w:cs="Arial"/>
+          <w:szCs w:val="24"/>
+          <w:shd w:val="clear" w:color="auto" w:fill="FFFFFF"/>
+        </w:rPr>
+        <w:t>Data creation, retrieval, updates, and deletes are performed by clearly defined methods of the business object associated with the data. Data access logic is clearly separated from business logic, typically using a</w:t>
+      </w:r>
+      <w:r>
+        <w:rPr>
+          <w:rStyle w:val="apple-converted-space"/>
+          <w:rFonts w:cs="Arial"/>
+          <w:szCs w:val="24"/>
+          <w:shd w:val="clear" w:color="auto" w:fill="FFFFFF"/>
+        </w:rPr>
+        <w:t> </w:t>
+      </w:r>
+      <w:r>
+        <w:rPr>
+          <w:rFonts w:cs="Arial"/>
+          <w:szCs w:val="24"/>
+          <w:shd w:val="clear" w:color="auto" w:fill="FFFFFF"/>
+        </w:rPr>
+        <w:t>repository pattern</w:t>
+      </w:r>
+      <w:r>
+        <w:rPr>
+          <w:rStyle w:val="apple-converted-space"/>
+          <w:rFonts w:cs="Arial"/>
+          <w:szCs w:val="24"/>
+          <w:shd w:val="clear" w:color="auto" w:fill="FFFFFF"/>
+        </w:rPr>
+        <w:t> </w:t>
+      </w:r>
+      <w:r>
+        <w:rPr>
+          <w:rFonts w:cs="Arial"/>
+          <w:szCs w:val="24"/>
+          <w:shd w:val="clear" w:color="auto" w:fill="FFFFFF"/>
+        </w:rPr>
+        <w:t>or other mainstream</w:t>
+      </w:r>
+      <w:r>
+        <w:rPr>
+          <w:rStyle w:val="apple-converted-space"/>
+          <w:rFonts w:cs="Arial"/>
+          <w:szCs w:val="24"/>
+          <w:shd w:val="clear" w:color="auto" w:fill="FFFFFF"/>
+        </w:rPr>
+        <w:t> </w:t>
+      </w:r>
+      <w:r>
+        <w:rPr>
+          <w:rFonts w:cs="Arial"/>
+          <w:szCs w:val="24"/>
+          <w:shd w:val="clear" w:color="auto" w:fill="FFFFFF"/>
+        </w:rPr>
+        <w:t>object-oriented programming</w:t>
+      </w:r>
+      <w:r>
+        <w:rPr>
+          <w:rStyle w:val="apple-converted-space"/>
+          <w:rFonts w:cs="Arial"/>
+          <w:szCs w:val="24"/>
+          <w:shd w:val="clear" w:color="auto" w:fill="FFFFFF"/>
+        </w:rPr>
+        <w:t> </w:t>
+      </w:r>
+      <w:r>
+        <w:rPr>
+          <w:rFonts w:cs="Arial"/>
+          <w:szCs w:val="24"/>
+          <w:shd w:val="clear" w:color="auto" w:fill="FFFFFF"/>
+        </w:rPr>
+        <w:t>techniques.</w:t>
+      </w:r>
+    </w:p>
+    <w:p>
+      <w:pPr>
+        <w:rPr>
+          <w:rFonts w:cstheme="minorHAnsi"/>
+          <w:szCs w:val="24"/>
+        </w:rPr>
+        <w:pPrChange w:id="91" w:author="Admin" w:date="2014-12-28T19:12:00Z">
+          <w:pPr>
+            <w:ind w:left="720"/>
+          </w:pPr>
+        </w:pPrChange>
+      </w:pPr>
+      <w:r>
+        <w:rPr>
+          <w:rFonts w:cstheme="minorHAnsi"/>
+          <w:szCs w:val="24"/>
+        </w:rPr>
+        <w:t>The data access layer provides a repository per root object of the data object. The Repository is implemented based on NHibern</w:t>
+      </w:r>
+      <w:r>
+        <w:rPr>
+          <w:rFonts w:cstheme="minorHAnsi"/>
+          <w:szCs w:val="24"/>
+        </w:rPr>
+        <w:t xml:space="preserve">ate, which maps between the database </w:t>
+      </w:r>
+      <w:r>
+        <w:rPr>
+          <w:rFonts w:cstheme="minorHAnsi"/>
+          <w:szCs w:val="24"/>
+        </w:rPr>
+        <w:t xml:space="preserve">and the data </w:t>
+      </w:r>
+      <w:r>
+        <w:rPr>
+          <w:rFonts w:cstheme="minorHAnsi"/>
+          <w:szCs w:val="24"/>
+        </w:rPr>
+        <w:t>object</w:t>
+      </w:r>
+      <w:r>
+        <w:rPr>
+          <w:rFonts w:cstheme="minorHAnsi"/>
+          <w:szCs w:val="24"/>
+        </w:rPr>
+        <w:t>.</w:t>
+      </w:r>
+    </w:p>
+    <w:p>
+      <w:pPr>
+        <w:rPr>
+          <w:rFonts w:cstheme="minorHAnsi"/>
+          <w:szCs w:val="24"/>
+        </w:rPr>
+        <w:pPrChange w:id="92" w:author="Admin" w:date="2014-12-28T19:12:00Z">
+          <w:pPr>
+            <w:ind w:left="720"/>
+          </w:pPr>
+        </w:pPrChange>
+      </w:pPr>
+      <w:r>
+        <w:rPr>
+          <w:rFonts w:cstheme="minorHAnsi"/>
+          <w:szCs w:val="24"/>
+        </w:rPr>
+        <w:t>A Unit of Work bundles together all the operations on</w:t>
+      </w:r>
+      <w:r>
+        <w:rPr>
+          <w:rFonts w:cstheme="minorHAnsi"/>
+          <w:szCs w:val="24"/>
+        </w:rPr>
+        <w:t xml:space="preserve"> the database belonging to one </w:t>
+      </w:r>
+      <w:r>
+        <w:rPr>
+          <w:rFonts w:cstheme="minorHAnsi"/>
+          <w:szCs w:val="24"/>
+        </w:rPr>
+        <w:t>business action. The unit of work creates and m</w:t>
+      </w:r>
+      <w:r>
+        <w:rPr>
+          <w:rFonts w:cstheme="minorHAnsi"/>
+          <w:szCs w:val="24"/>
+        </w:rPr>
+        <w:t xml:space="preserve">anages the NHibernate session. </w:t>
+      </w:r>
+      <w:r>
+        <w:rPr>
+          <w:rFonts w:cstheme="minorHAnsi"/>
+          <w:szCs w:val="24"/>
+        </w:rPr>
+        <w:t>Every interaction with the database must be part of a Unit of Work</w:t>
+      </w:r>
+    </w:p>
+    <w:p>
+      <w:pPr>
+        <w:pStyle w:val="Heading2"/>
+        <w:pPrChange w:id="93" w:author="Admin" w:date="2014-12-28T19:13:00Z">
+          <w:pPr>
+            <w:ind w:left="720"/>
+          </w:pPr>
+        </w:pPrChange>
+      </w:pPr>
+      <w:r>
+        <w:t>Data Storage layer</w:t>
+      </w:r>
+    </w:p>
+    <w:p>
+      <w:pPr>
+        <w:rPr>
+          <w:rFonts w:cstheme="minorHAnsi"/>
+          <w:szCs w:val="24"/>
+        </w:rPr>
+        <w:pPrChange w:id="94" w:author="Admin" w:date="2014-12-28T19:12:00Z">
+          <w:pPr>
+            <w:ind w:left="720"/>
+          </w:pPr>
+        </w:pPrChange>
+      </w:pPr>
+      <w:r>
+        <w:rPr>
+          <w:rFonts w:cstheme="minorHAnsi"/>
+          <w:szCs w:val="24"/>
+        </w:rPr>
+        <w:t xml:space="preserve">All the data </w:t>
+      </w:r>
+      <w:r>
+        <w:rPr>
+          <w:rFonts w:cstheme="minorHAnsi"/>
+          <w:szCs w:val="24"/>
+        </w:rPr>
+        <w:t>are</w:t>
+      </w:r>
+      <w:r>
+        <w:rPr>
+          <w:rFonts w:cstheme="minorHAnsi"/>
+          <w:szCs w:val="24"/>
+        </w:rPr>
+        <w:t xml:space="preserve"> </w:t>
+      </w:r>
+      <w:r>
+        <w:rPr>
+          <w:rFonts w:cstheme="minorHAnsi"/>
+          <w:szCs w:val="24"/>
+        </w:rPr>
+        <w:t xml:space="preserve">stored in already existing Oracle schemas. There are many challenges when using existing schemas such as all tables do not have foreign key constraints defined, </w:t>
+      </w:r>
+      <w:r>
+        <w:rPr>
+          <w:rFonts w:cstheme="minorHAnsi"/>
+          <w:szCs w:val="24"/>
+        </w:rPr>
+        <w:t>many</w:t>
+      </w:r>
+      <w:r>
+        <w:rPr>
+          <w:rFonts w:cstheme="minorHAnsi"/>
+          <w:szCs w:val="24"/>
+        </w:rPr>
+        <w:t xml:space="preserve"> table</w:t>
+      </w:r>
+      <w:r>
+        <w:rPr>
+          <w:rFonts w:cstheme="minorHAnsi"/>
+          <w:szCs w:val="24"/>
+        </w:rPr>
+        <w:t>s</w:t>
+      </w:r>
+      <w:r>
+        <w:rPr>
+          <w:rFonts w:cstheme="minorHAnsi"/>
+          <w:szCs w:val="24"/>
+        </w:rPr>
+        <w:t xml:space="preserve"> </w:t>
+      </w:r>
+      <w:r>
+        <w:rPr>
+          <w:rFonts w:cstheme="minorHAnsi"/>
+          <w:szCs w:val="24"/>
+        </w:rPr>
+        <w:t>do not have unique keys</w:t>
+      </w:r>
+      <w:r>
+        <w:rPr>
+          <w:rFonts w:cstheme="minorHAnsi"/>
+          <w:szCs w:val="24"/>
+        </w:rPr>
+        <w:t xml:space="preserve"> or composite keys is already in place</w:t>
+      </w:r>
+      <w:r>
+        <w:rPr>
+          <w:rFonts w:cstheme="minorHAnsi"/>
+          <w:szCs w:val="24"/>
+        </w:rPr>
+        <w:t xml:space="preserve">. </w:t>
+      </w:r>
+      <w:r>
+        <w:rPr>
+          <w:rFonts w:cstheme="minorHAnsi"/>
+          <w:szCs w:val="24"/>
+        </w:rPr>
+        <w:t>D</w:t>
+      </w:r>
+      <w:r>
+        <w:rPr>
+          <w:rFonts w:cstheme="minorHAnsi"/>
+          <w:szCs w:val="24"/>
+        </w:rPr>
+        <w:t>atabase changes can be requested such as adding artificial key columns, adding row version columns</w:t>
+      </w:r>
+      <w:r>
+        <w:rPr>
+          <w:rFonts w:cstheme="minorHAnsi"/>
+          <w:szCs w:val="24"/>
+        </w:rPr>
+        <w:t xml:space="preserve"> before atte</w:t>
+      </w:r>
+      <w:r>
+        <w:rPr>
+          <w:rFonts w:cstheme="minorHAnsi"/>
+          <w:szCs w:val="24"/>
+        </w:rPr>
+        <w:t>mpting to implement an ORM tool</w:t>
+      </w:r>
+      <w:r>
+        <w:rPr>
+          <w:rFonts w:cstheme="minorHAnsi"/>
+          <w:szCs w:val="24"/>
+        </w:rPr>
+        <w:t>.</w:t>
+      </w:r>
+      <w:r>
+        <w:rPr>
+          <w:rFonts w:cstheme="minorHAnsi"/>
+          <w:szCs w:val="24"/>
+        </w:rPr>
+        <w:t xml:space="preserve"> </w:t>
+      </w:r>
+    </w:p>
+    <w:p>
+      <w:pPr>
+        <w:rPr>
+          <w:rFonts w:cstheme="minorHAnsi"/>
+          <w:szCs w:val="24"/>
+        </w:rPr>
+        <w:pPrChange w:id="95" w:author="Admin" w:date="2014-12-28T19:12:00Z">
+          <w:pPr>
+            <w:ind w:left="720"/>
+          </w:pPr>
+        </w:pPrChange>
+      </w:pPr>
+      <w:r>
+        <w:rPr>
+          <w:rFonts w:cstheme="minorHAnsi"/>
+          <w:szCs w:val="24"/>
+        </w:rPr>
+        <w:t xml:space="preserve">Chances are that the lack of foreign key constraints is masking underlying issues with the integrity of the data. While NHibernate will work without every foreign key being defined with a constraint, it makes the database vulnerable to </w:t>
+      </w:r>
+      <w:r>
+        <w:rPr>
+          <w:rFonts w:cstheme="minorHAnsi"/>
+          <w:szCs w:val="24"/>
+        </w:rPr>
+        <w:t>integrity</w:t>
+      </w:r>
+      <w:r>
+        <w:rPr>
+          <w:rFonts w:cstheme="minorHAnsi"/>
+          <w:szCs w:val="24"/>
+        </w:rPr>
+        <w:t xml:space="preserve"> violations</w:t>
+      </w:r>
+      <w:r>
+        <w:rPr>
+          <w:rFonts w:cstheme="minorHAnsi"/>
+          <w:szCs w:val="24"/>
+        </w:rPr>
+        <w:t xml:space="preserve">, and it slows the </w:t>
+      </w:r>
+      <w:r>
+        <w:rPr>
+          <w:rFonts w:cstheme="minorHAnsi"/>
+          <w:szCs w:val="24"/>
+        </w:rPr>
+        <w:lastRenderedPageBreak/>
+        <w:t>database down because the Query Optimizer uses this information in its task of determining the best query strategy.</w:t>
+      </w:r>
+    </w:p>
+    <w:p>
+      <w:pPr>
+        <w:pStyle w:val="Heading1"/>
+        <w:rPr>
+          <w:ins w:id="96" w:author="Admin" w:date="2014-12-28T14:36:00Z"/>
+        </w:rPr>
+        <w:pPrChange w:id="97" w:author="Admin" w:date="2014-12-28T14:57:00Z">
+          <w:pPr/>
+        </w:pPrChange>
+      </w:pPr>
+      <w:ins w:id="98" w:author="Admin" w:date="2014-12-28T16:15:00Z">
+        <w:r>
+          <w:t>State of the arts</w:t>
+        </w:r>
+      </w:ins>
+    </w:p>
+    <w:p>
+      <w:pPr>
+        <w:rPr>
+          <w:ins w:id="99" w:author="Admin" w:date="2014-12-28T15:57:00Z"/>
+          <w:rFonts w:cstheme="minorHAnsi"/>
+          <w:szCs w:val="24"/>
+        </w:rPr>
+      </w:pPr>
+      <w:ins w:id="100" w:author="Admin" w:date="2014-12-28T15:00:00Z">
+        <w:r>
+          <w:rPr>
+            <w:rFonts w:cstheme="minorHAnsi"/>
+            <w:szCs w:val="24"/>
+          </w:rPr>
+          <w:t xml:space="preserve">Since 2008, Oracle no longer supported Oracle form. </w:t>
+        </w:r>
+      </w:ins>
+      <w:ins w:id="101" w:author="Admin" w:date="2014-12-28T15:04:00Z">
+        <w:r>
+          <w:rPr>
+            <w:rFonts w:cstheme="minorHAnsi"/>
+            <w:szCs w:val="24"/>
+          </w:rPr>
+          <w:t xml:space="preserve"> Our customer found Oracle is slow and quite obsolete at this period of time. The </w:t>
+        </w:r>
+      </w:ins>
+      <w:ins w:id="102" w:author="Admin" w:date="2014-12-28T15:05:00Z">
+        <w:r>
+          <w:rPr>
+            <w:rFonts w:cstheme="minorHAnsi"/>
+            <w:szCs w:val="24"/>
+          </w:rPr>
+          <w:t xml:space="preserve">application is previously deployed using the Oracle database. The very first requirement is that the new version of the application must reuse the Oracle database </w:t>
+        </w:r>
+      </w:ins>
+      <w:ins w:id="103" w:author="Admin" w:date="2014-12-28T15:07:00Z">
+        <w:r>
+          <w:rPr>
+            <w:rFonts w:cstheme="minorHAnsi"/>
+            <w:szCs w:val="24"/>
+          </w:rPr>
+          <w:t>with little changes</w:t>
+        </w:r>
+      </w:ins>
+      <w:ins w:id="104" w:author="Admin" w:date="2014-12-28T15:05:00Z">
+        <w:r>
+          <w:rPr>
+            <w:rFonts w:cstheme="minorHAnsi"/>
+            <w:szCs w:val="24"/>
+          </w:rPr>
+          <w:t xml:space="preserve"> made in t</w:t>
+        </w:r>
+      </w:ins>
+      <w:ins w:id="105" w:author="Admin" w:date="2014-12-28T15:08:00Z">
+        <w:r>
+          <w:rPr>
+            <w:rFonts w:cstheme="minorHAnsi"/>
+            <w:szCs w:val="24"/>
+          </w:rPr>
+          <w:t>he existing</w:t>
+        </w:r>
+      </w:ins>
+      <w:ins w:id="106" w:author="Admin" w:date="2014-12-28T15:05:00Z">
+        <w:r>
+          <w:rPr>
+            <w:rFonts w:cstheme="minorHAnsi"/>
+            <w:szCs w:val="24"/>
+          </w:rPr>
+          <w:t xml:space="preserve"> database. </w:t>
+        </w:r>
+      </w:ins>
+      <w:ins w:id="107" w:author="Admin" w:date="2014-12-28T15:08:00Z">
+        <w:r>
+          <w:rPr>
+            <w:rFonts w:cstheme="minorHAnsi"/>
+            <w:szCs w:val="24"/>
+          </w:rPr>
+          <w:t xml:space="preserve"> </w:t>
+        </w:r>
+      </w:ins>
+      <w:ins w:id="108" w:author="Admin" w:date="2014-12-28T15:27:00Z">
+        <w:r>
+          <w:rPr>
+            <w:rFonts w:cstheme="minorHAnsi"/>
+            <w:szCs w:val="24"/>
+          </w:rPr>
+          <w:t xml:space="preserve">The database is a 20-year-old application and there are some </w:t>
+        </w:r>
+      </w:ins>
+      <w:ins w:id="109" w:author="Admin" w:date="2014-12-28T15:28:00Z">
+        <w:r>
+          <w:rPr>
+            <w:rFonts w:cstheme="minorHAnsi"/>
+            <w:szCs w:val="24"/>
+          </w:rPr>
+          <w:t>inconsistency</w:t>
+        </w:r>
+      </w:ins>
+      <w:ins w:id="110" w:author="Admin" w:date="2014-12-28T15:27:00Z">
+        <w:r>
+          <w:rPr>
+            <w:rFonts w:cstheme="minorHAnsi"/>
+            <w:szCs w:val="24"/>
+          </w:rPr>
+          <w:t xml:space="preserve"> found</w:t>
+        </w:r>
+      </w:ins>
+      <w:ins w:id="111" w:author="Admin" w:date="2014-12-28T15:28:00Z">
+        <w:r>
+          <w:rPr>
+            <w:rFonts w:cstheme="minorHAnsi"/>
+            <w:szCs w:val="24"/>
+          </w:rPr>
+          <w:t xml:space="preserve"> when new requirements </w:t>
+        </w:r>
+      </w:ins>
+      <w:ins w:id="112" w:author="Admin" w:date="2014-12-28T15:29:00Z">
+        <w:r>
+          <w:rPr>
+            <w:rFonts w:cstheme="minorHAnsi"/>
+            <w:szCs w:val="24"/>
+          </w:rPr>
+          <w:t xml:space="preserve">released. </w:t>
+        </w:r>
+      </w:ins>
+      <w:ins w:id="113" w:author="Admin" w:date="2014-12-28T15:08:00Z">
+        <w:r>
+          <w:rPr>
+            <w:rFonts w:cstheme="minorHAnsi"/>
+            <w:szCs w:val="24"/>
+          </w:rPr>
+          <w:t xml:space="preserve">Besides, the newly developed application and the existing one must be operated </w:t>
+        </w:r>
+      </w:ins>
+      <w:ins w:id="114" w:author="Admin" w:date="2014-12-28T15:17:00Z">
+        <w:r>
+          <w:rPr>
+            <w:rFonts w:cstheme="minorHAnsi"/>
+            <w:szCs w:val="24"/>
+          </w:rPr>
+          <w:t>simultaneous</w:t>
+        </w:r>
+        <w:r>
+          <w:rPr>
+            <w:rFonts w:cstheme="minorHAnsi"/>
+            <w:szCs w:val="24"/>
+          </w:rPr>
+          <w:t>ly</w:t>
+        </w:r>
+      </w:ins>
+      <w:ins w:id="115" w:author="Admin" w:date="2014-12-28T15:09:00Z">
+        <w:r>
+          <w:rPr>
+            <w:rFonts w:cstheme="minorHAnsi"/>
+            <w:szCs w:val="24"/>
+          </w:rPr>
+          <w:t>.</w:t>
+        </w:r>
+      </w:ins>
+      <w:ins w:id="116" w:author="Admin" w:date="2014-12-28T15:13:00Z">
+        <w:r>
+          <w:rPr>
+            <w:rFonts w:cstheme="minorHAnsi"/>
+            <w:szCs w:val="24"/>
+          </w:rPr>
+          <w:t xml:space="preserve"> </w:t>
+        </w:r>
+      </w:ins>
+    </w:p>
+    <w:p>
+      <w:pPr>
+        <w:rPr>
+          <w:ins w:id="117" w:author="Admin" w:date="2014-12-28T15:17:00Z"/>
+          <w:rFonts w:cstheme="minorHAnsi"/>
+          <w:szCs w:val="24"/>
+        </w:rPr>
+      </w:pPr>
+      <w:ins w:id="118" w:author="Admin" w:date="2014-12-28T15:57:00Z">
+        <w:r>
+          <w:rPr>
+            <w:rFonts w:cstheme="minorHAnsi"/>
+            <w:szCs w:val="24"/>
+          </w:rPr>
+          <w:t>[old and new application]</w:t>
+        </w:r>
+      </w:ins>
+    </w:p>
+    <w:p>
+      <w:pPr>
+        <w:rPr>
+          <w:ins w:id="119" w:author="Admin" w:date="2014-12-28T15:34:00Z"/>
+          <w:rFonts w:cstheme="minorHAnsi"/>
+          <w:szCs w:val="24"/>
+        </w:rPr>
+      </w:pPr>
+      <w:ins w:id="120" w:author="Admin" w:date="2014-12-28T15:30:00Z">
+        <w:r>
+          <w:rPr>
+            <w:rFonts w:cstheme="minorHAnsi"/>
+            <w:szCs w:val="24"/>
+          </w:rPr>
+          <w:t xml:space="preserve">The high volume of business rules might be encountered as another </w:t>
+        </w:r>
+      </w:ins>
+      <w:ins w:id="121" w:author="Admin" w:date="2014-12-28T15:31:00Z">
+        <w:r>
+          <w:rPr>
+            <w:rFonts w:cstheme="minorHAnsi"/>
+            <w:szCs w:val="24"/>
+          </w:rPr>
+          <w:t>drawback</w:t>
+        </w:r>
+      </w:ins>
+      <w:ins w:id="122" w:author="Admin" w:date="2014-12-28T15:30:00Z">
+        <w:r>
+          <w:rPr>
+            <w:rFonts w:cstheme="minorHAnsi"/>
+            <w:szCs w:val="24"/>
+          </w:rPr>
+          <w:t xml:space="preserve"> in our </w:t>
+        </w:r>
+      </w:ins>
+      <w:ins w:id="123" w:author="Admin" w:date="2014-12-28T15:32:00Z">
+        <w:r>
+          <w:rPr>
+            <w:rFonts w:cstheme="minorHAnsi"/>
+            <w:szCs w:val="24"/>
+          </w:rPr>
+          <w:t>task. Most of the business rules in the specs cannot be fully understood</w:t>
+        </w:r>
+      </w:ins>
+      <w:ins w:id="124" w:author="Admin" w:date="2014-12-28T15:34:00Z">
+        <w:r>
+          <w:rPr>
+            <w:rFonts w:cstheme="minorHAnsi"/>
+            <w:szCs w:val="24"/>
+          </w:rPr>
+          <w:t xml:space="preserve">. </w:t>
+        </w:r>
+        <w:r>
+          <w:rPr>
+            <w:rFonts w:cstheme="minorHAnsi"/>
+            <w:szCs w:val="24"/>
+          </w:rPr>
+          <w:t xml:space="preserve">Besides, the previous system is provided with some patterns due to the view of the designers at that time. The </w:t>
+        </w:r>
+      </w:ins>
+      <w:ins w:id="125" w:author="Admin" w:date="2014-12-28T15:36:00Z">
+        <w:r>
+          <w:rPr>
+            <w:rFonts w:cstheme="minorHAnsi"/>
+            <w:szCs w:val="24"/>
+          </w:rPr>
+          <w:t xml:space="preserve">growth </w:t>
+        </w:r>
+      </w:ins>
+      <w:ins w:id="126" w:author="Admin" w:date="2014-12-28T15:42:00Z">
+        <w:r>
+          <w:rPr>
+            <w:rFonts w:cstheme="minorHAnsi"/>
+            <w:szCs w:val="24"/>
+          </w:rPr>
+          <w:t>speed of the business requirements soon far exceeds</w:t>
+        </w:r>
+      </w:ins>
+      <w:ins w:id="127" w:author="Admin" w:date="2014-12-28T15:40:00Z">
+        <w:r>
+          <w:rPr>
+            <w:rFonts w:cstheme="minorHAnsi"/>
+            <w:szCs w:val="24"/>
+          </w:rPr>
+          <w:t xml:space="preserve"> the designers’ vision. </w:t>
+        </w:r>
+      </w:ins>
+      <w:ins w:id="128" w:author="Admin" w:date="2014-12-28T15:42:00Z">
+        <w:r>
+          <w:rPr>
+            <w:rFonts w:cstheme="minorHAnsi"/>
+            <w:szCs w:val="24"/>
+          </w:rPr>
+          <w:t>The code base</w:t>
+        </w:r>
+      </w:ins>
+      <w:ins w:id="129" w:author="Admin" w:date="2014-12-28T15:41:00Z">
+        <w:r>
+          <w:rPr>
+            <w:rFonts w:cstheme="minorHAnsi"/>
+            <w:szCs w:val="24"/>
+          </w:rPr>
+          <w:t xml:space="preserve"> cannot </w:t>
+        </w:r>
+      </w:ins>
+      <w:ins w:id="130" w:author="Admin" w:date="2014-12-28T15:42:00Z">
+        <w:r>
+          <w:rPr>
+            <w:rFonts w:cstheme="minorHAnsi"/>
+            <w:szCs w:val="24"/>
+          </w:rPr>
+          <w:t>adapt</w:t>
+        </w:r>
+      </w:ins>
+      <w:ins w:id="131" w:author="Admin" w:date="2014-12-28T15:41:00Z">
+        <w:r>
+          <w:rPr>
+            <w:rFonts w:cstheme="minorHAnsi"/>
+            <w:szCs w:val="24"/>
+          </w:rPr>
+          <w:t xml:space="preserve"> all the variety of requirements. </w:t>
+        </w:r>
+      </w:ins>
+      <w:ins w:id="132" w:author="Admin" w:date="2014-12-28T15:42:00Z">
+        <w:r>
+          <w:rPr>
+            <w:rFonts w:cstheme="minorHAnsi"/>
+            <w:szCs w:val="24"/>
+          </w:rPr>
+          <w:t xml:space="preserve">The previous patterns designed in order to </w:t>
+        </w:r>
+      </w:ins>
+      <w:ins w:id="133" w:author="Admin" w:date="2014-12-28T15:45:00Z">
+        <w:r>
+          <w:rPr>
+            <w:rFonts w:cstheme="minorHAnsi"/>
+            <w:szCs w:val="24"/>
+          </w:rPr>
+          <w:t>supp</w:t>
+        </w:r>
+        <w:r>
+          <w:rPr>
+            <w:rFonts w:cstheme="minorHAnsi"/>
+            <w:szCs w:val="24"/>
+          </w:rPr>
+          <w:t xml:space="preserve">ort extensibility and scale up </w:t>
+        </w:r>
+        <w:r>
+          <w:rPr>
+            <w:rFonts w:cstheme="minorHAnsi"/>
+            <w:szCs w:val="24"/>
+          </w:rPr>
+          <w:t>seems to be obsolete in this situation.</w:t>
+        </w:r>
+      </w:ins>
+    </w:p>
+    <w:p>
+      <w:pPr>
+        <w:rPr>
+          <w:ins w:id="134" w:author="Admin" w:date="2014-12-28T15:56:00Z"/>
+          <w:rFonts w:cstheme="minorHAnsi"/>
+          <w:szCs w:val="24"/>
+        </w:rPr>
+      </w:pPr>
+      <w:ins w:id="135" w:author="Admin" w:date="2014-12-28T15:20:00Z">
+        <w:r>
+          <w:rPr>
+            <w:rFonts w:cstheme="minorHAnsi"/>
+            <w:szCs w:val="24"/>
+          </w:rPr>
+          <w:t xml:space="preserve">Our customer showed their interests in the CSLA, Windows form and </w:t>
+        </w:r>
+      </w:ins>
+      <w:ins w:id="136" w:author="Admin" w:date="2014-12-28T19:11:00Z">
+        <w:r>
+          <w:rPr>
+            <w:rFonts w:cstheme="minorHAnsi"/>
+            <w:szCs w:val="24"/>
+          </w:rPr>
+          <w:t>NHibernate technologies</w:t>
+        </w:r>
+      </w:ins>
+      <w:ins w:id="137" w:author="Admin" w:date="2014-12-28T15:21:00Z">
+        <w:r>
+          <w:rPr>
+            <w:rFonts w:cstheme="minorHAnsi"/>
+            <w:szCs w:val="24"/>
+          </w:rPr>
+          <w:t xml:space="preserve">. We marked down this and focus on these technologies to build up our new application. The new application must strictly </w:t>
+        </w:r>
+      </w:ins>
+      <w:ins w:id="138" w:author="Admin" w:date="2014-12-28T19:12:00Z">
+        <w:r>
+          <w:rPr>
+            <w:rFonts w:cstheme="minorHAnsi"/>
+            <w:szCs w:val="24"/>
+          </w:rPr>
+          <w:t>follow</w:t>
+        </w:r>
+      </w:ins>
+      <w:ins w:id="139" w:author="Admin" w:date="2014-12-28T15:21:00Z">
+        <w:r>
+          <w:rPr>
+            <w:rFonts w:cstheme="minorHAnsi"/>
+            <w:szCs w:val="24"/>
+          </w:rPr>
+          <w:t xml:space="preserve"> the specs delivered by our company</w:t>
+        </w:r>
+      </w:ins>
+      <w:ins w:id="140" w:author="Admin" w:date="2014-12-28T15:25:00Z">
+        <w:r>
+          <w:rPr>
+            <w:rFonts w:cstheme="minorHAnsi"/>
+            <w:szCs w:val="24"/>
+          </w:rPr>
+          <w:t>.</w:t>
+        </w:r>
+      </w:ins>
+      <w:ins w:id="141" w:author="Admin" w:date="2014-12-28T15:26:00Z">
+        <w:r>
+          <w:rPr>
+            <w:rFonts w:cstheme="minorHAnsi"/>
+            <w:szCs w:val="24"/>
+          </w:rPr>
+          <w:t xml:space="preserve"> </w:t>
+        </w:r>
+        <w:r>
+          <w:rPr>
+            <w:rFonts w:cstheme="minorHAnsi"/>
+            <w:szCs w:val="24"/>
+          </w:rPr>
+          <w:t>We as a team of five developers will organize and create the module in the period of three weeks which will be called “a spint”.</w:t>
+        </w:r>
+      </w:ins>
+      <w:ins w:id="142" w:author="Admin" w:date="2014-12-28T15:29:00Z">
+        <w:r>
+          <w:rPr>
+            <w:rFonts w:cstheme="minorHAnsi"/>
+            <w:szCs w:val="24"/>
+          </w:rPr>
+          <w:t xml:space="preserve"> </w:t>
+        </w:r>
+      </w:ins>
+      <w:ins w:id="143" w:author="Admin" w:date="2014-12-28T15:57:00Z">
+        <w:r>
+          <w:rPr>
+            <w:rFonts w:cstheme="minorHAnsi"/>
+            <w:szCs w:val="24"/>
+          </w:rPr>
+          <w:t xml:space="preserve"> Ref img spint</w:t>
+        </w:r>
+      </w:ins>
+    </w:p>
+    <w:p>
+      <w:pPr>
+        <w:rPr>
+          <w:ins w:id="144" w:author="Admin" w:date="2014-12-28T15:57:00Z"/>
+          <w:rFonts w:cstheme="minorHAnsi"/>
+          <w:szCs w:val="24"/>
+        </w:rPr>
+      </w:pPr>
+      <w:ins w:id="145" w:author="Admin" w:date="2014-12-28T15:46:00Z">
+        <w:r>
+          <w:rPr>
+            <w:rFonts w:cstheme="minorHAnsi"/>
+            <w:szCs w:val="24"/>
+          </w:rPr>
+          <w:t xml:space="preserve">Quality Assurance (QA) </w:t>
+        </w:r>
+      </w:ins>
+      <w:ins w:id="146" w:author="Admin" w:date="2014-12-28T15:47:00Z">
+        <w:r>
+          <w:rPr>
+            <w:rFonts w:cstheme="minorHAnsi"/>
+            <w:szCs w:val="24"/>
+          </w:rPr>
+          <w:t xml:space="preserve">keeps a high priority in our </w:t>
+        </w:r>
+      </w:ins>
+      <w:ins w:id="147" w:author="Admin" w:date="2014-12-28T15:49:00Z">
+        <w:r>
+          <w:rPr>
+            <w:rFonts w:cstheme="minorHAnsi"/>
+            <w:szCs w:val="24"/>
+          </w:rPr>
+          <w:t xml:space="preserve">tasks. All of our code </w:t>
+        </w:r>
+      </w:ins>
+      <w:ins w:id="148" w:author="Admin" w:date="2014-12-28T15:47:00Z">
+        <w:r>
+          <w:rPr>
+            <w:rFonts w:cstheme="minorHAnsi"/>
+            <w:szCs w:val="24"/>
+          </w:rPr>
+          <w:t xml:space="preserve">must pass a strictly double checked </w:t>
+        </w:r>
+      </w:ins>
+      <w:ins w:id="149" w:author="Admin" w:date="2014-12-28T15:49:00Z">
+        <w:r>
+          <w:rPr>
+            <w:rFonts w:cstheme="minorHAnsi"/>
+            <w:szCs w:val="24"/>
+          </w:rPr>
+          <w:t xml:space="preserve">in both </w:t>
+        </w:r>
+      </w:ins>
+      <w:ins w:id="150" w:author="Admin" w:date="2014-12-28T19:11:00Z">
+        <w:r>
+          <w:rPr>
+            <w:rFonts w:cstheme="minorHAnsi"/>
+            <w:szCs w:val="24"/>
+          </w:rPr>
+          <w:t>Vietnam</w:t>
+        </w:r>
+      </w:ins>
+      <w:ins w:id="151" w:author="Admin" w:date="2014-12-28T15:49:00Z">
+        <w:r>
+          <w:rPr>
+            <w:rFonts w:cstheme="minorHAnsi"/>
+            <w:szCs w:val="24"/>
+          </w:rPr>
+          <w:t xml:space="preserve"> and </w:t>
+        </w:r>
+      </w:ins>
+      <w:ins w:id="152" w:author="Admin" w:date="2014-12-28T15:50:00Z">
+        <w:r>
+          <w:rPr>
+            <w:rFonts w:cstheme="minorHAnsi"/>
+            <w:szCs w:val="24"/>
+          </w:rPr>
+          <w:t xml:space="preserve">Switzerland. </w:t>
+        </w:r>
+      </w:ins>
+      <w:ins w:id="153" w:author="Admin" w:date="2014-12-28T15:49:00Z">
+        <w:r>
+          <w:rPr>
+            <w:rFonts w:cstheme="minorHAnsi"/>
+            <w:szCs w:val="24"/>
+          </w:rPr>
+          <w:t xml:space="preserve"> </w:t>
+        </w:r>
+      </w:ins>
+      <w:ins w:id="154" w:author="Admin" w:date="2014-12-28T15:52:00Z">
+        <w:r>
+          <w:rPr>
+            <w:rFonts w:cstheme="minorHAnsi"/>
+            <w:szCs w:val="24"/>
+          </w:rPr>
+          <w:t>The code must first pass the unit test provided by the specs then the test made by our dedicated testers</w:t>
+        </w:r>
+      </w:ins>
+      <w:ins w:id="155" w:author="Admin" w:date="2014-12-28T15:54:00Z">
+        <w:r>
+          <w:rPr>
+            <w:rFonts w:cstheme="minorHAnsi"/>
+            <w:szCs w:val="24"/>
+          </w:rPr>
+          <w:t>, this phase will be done in</w:t>
+        </w:r>
+      </w:ins>
+      <w:ins w:id="156" w:author="Admin" w:date="2014-12-28T15:55:00Z">
+        <w:r>
+          <w:rPr>
+            <w:rFonts w:cstheme="minorHAnsi"/>
+            <w:szCs w:val="24"/>
+          </w:rPr>
+          <w:t xml:space="preserve"> </w:t>
+        </w:r>
+      </w:ins>
+      <w:ins w:id="157" w:author="Admin" w:date="2014-12-28T15:54:00Z">
+        <w:r>
+          <w:rPr>
+            <w:rFonts w:cstheme="minorHAnsi"/>
+            <w:szCs w:val="24"/>
+          </w:rPr>
+          <w:t>three-week time</w:t>
+        </w:r>
+      </w:ins>
+      <w:ins w:id="158" w:author="Admin" w:date="2014-12-28T15:52:00Z">
+        <w:r>
+          <w:rPr>
+            <w:rFonts w:cstheme="minorHAnsi"/>
+            <w:szCs w:val="24"/>
+          </w:rPr>
+          <w:t>. The successful code will be delivered to the Swiss colleagues for further checked</w:t>
+        </w:r>
+      </w:ins>
+      <w:ins w:id="159" w:author="Admin" w:date="2014-12-28T15:54:00Z">
+        <w:r>
+          <w:rPr>
+            <w:rFonts w:cstheme="minorHAnsi"/>
+            <w:szCs w:val="24"/>
+          </w:rPr>
+          <w:t xml:space="preserve"> </w:t>
+        </w:r>
+      </w:ins>
+      <w:ins w:id="160" w:author="Admin" w:date="2014-12-28T15:55:00Z">
+        <w:r>
+          <w:rPr>
+            <w:rFonts w:cstheme="minorHAnsi"/>
+            <w:szCs w:val="24"/>
+          </w:rPr>
+          <w:t>at the fourth week</w:t>
+        </w:r>
+      </w:ins>
+      <w:ins w:id="161" w:author="Admin" w:date="2014-12-28T15:52:00Z">
+        <w:r>
+          <w:rPr>
+            <w:rFonts w:cstheme="minorHAnsi"/>
+            <w:szCs w:val="24"/>
+          </w:rPr>
+          <w:t xml:space="preserve">. </w:t>
+        </w:r>
+      </w:ins>
+    </w:p>
+    <w:p>
+      <w:pPr>
+        <w:rPr>
+          <w:ins w:id="162" w:author="Admin" w:date="2014-12-28T15:57:00Z"/>
+          <w:rFonts w:cstheme="minorHAnsi"/>
+          <w:szCs w:val="24"/>
+        </w:rPr>
+      </w:pPr>
+      <w:ins w:id="163" w:author="Admin" w:date="2014-12-28T15:57:00Z">
+        <w:r>
+          <w:rPr>
+            <w:rFonts w:cstheme="minorHAnsi"/>
+            <w:szCs w:val="24"/>
+          </w:rPr>
+          <w:t>[illustrate for the spint]</w:t>
+        </w:r>
+      </w:ins>
+    </w:p>
+    <w:p>
+      <w:pPr>
+        <w:rPr>
+          <w:ins w:id="164" w:author="Admin" w:date="2014-12-28T15:56:00Z"/>
+          <w:rFonts w:cstheme="minorHAnsi"/>
+          <w:szCs w:val="24"/>
+        </w:rPr>
+      </w:pPr>
+    </w:p>
+    <w:p>
+      <w:pPr>
+        <w:pStyle w:val="Heading1"/>
+        <w:rPr>
+          <w:ins w:id="165" w:author="Admin" w:date="2014-12-28T15:58:00Z"/>
+        </w:rPr>
+        <w:pPrChange w:id="166" w:author="Admin" w:date="2014-12-28T14:57:00Z">
+          <w:pPr/>
+        </w:pPrChange>
+      </w:pPr>
+      <w:ins w:id="167" w:author="Admin" w:date="2014-12-28T14:37:00Z">
+        <w:r>
+          <w:t>Difficulties</w:t>
+        </w:r>
+      </w:ins>
+    </w:p>
+    <w:p>
+      <w:pPr>
+        <w:rPr>
+          <w:ins w:id="168" w:author="Admin" w:date="2014-12-28T16:03:00Z"/>
+        </w:rPr>
+      </w:pPr>
+      <w:ins w:id="169" w:author="Admin" w:date="2014-12-28T15:58:00Z">
+        <w:r>
+          <w:t xml:space="preserve">Due to the limited time of the internship period, </w:t>
+        </w:r>
+      </w:ins>
+      <w:ins w:id="170" w:author="Admin" w:date="2014-12-28T16:01:00Z">
+        <w:r>
+          <w:t xml:space="preserve">the </w:t>
+        </w:r>
+      </w:ins>
+      <w:ins w:id="171" w:author="Admin" w:date="2014-12-28T16:03:00Z">
+        <w:r>
+          <w:t xml:space="preserve">one-month </w:t>
+        </w:r>
+      </w:ins>
+      <w:ins w:id="172" w:author="Admin" w:date="2014-12-28T16:01:00Z">
+        <w:r>
+          <w:t>self-training process is required by the company.</w:t>
+        </w:r>
+      </w:ins>
+      <w:ins w:id="173" w:author="Admin" w:date="2014-12-28T16:03:00Z">
+        <w:r>
+          <w:t xml:space="preserve"> While working in this project, some difficulties </w:t>
+        </w:r>
+      </w:ins>
+      <w:ins w:id="174" w:author="Admin" w:date="2014-12-28T16:14:00Z">
+        <w:r>
+          <w:t>occurred</w:t>
+        </w:r>
+      </w:ins>
+      <w:ins w:id="175" w:author="Admin" w:date="2014-12-28T16:03:00Z">
+        <w:r>
+          <w:t xml:space="preserve"> </w:t>
+        </w:r>
+      </w:ins>
+      <w:ins w:id="176" w:author="Admin" w:date="2014-12-28T16:14:00Z">
+        <w:r>
+          <w:t>which are stated as follows:</w:t>
+        </w:r>
+      </w:ins>
+    </w:p>
+    <w:p>
+      <w:pPr>
+        <w:rPr>
+          <w:ins w:id="177" w:author="Admin" w:date="2014-12-28T16:13:00Z"/>
+          <w:rFonts w:cstheme="minorHAnsi"/>
+          <w:szCs w:val="24"/>
+        </w:rPr>
+      </w:pPr>
+      <w:ins w:id="178" w:author="Admin" w:date="2014-12-28T16:05:00Z">
+        <w:r>
+          <w:rPr>
+            <w:rFonts w:cstheme="minorHAnsi"/>
+            <w:szCs w:val="24"/>
+          </w:rPr>
+          <w:lastRenderedPageBreak/>
+          <w:t xml:space="preserve">The short period of self-training is considered as my very first drawback. </w:t>
+        </w:r>
+      </w:ins>
+      <w:ins w:id="179" w:author="Admin" w:date="2014-12-28T16:06:00Z">
+        <w:r>
+          <w:rPr>
+            <w:rFonts w:cstheme="minorHAnsi"/>
+            <w:szCs w:val="24"/>
+          </w:rPr>
+          <w:t xml:space="preserve">I found myself </w:t>
+        </w:r>
+      </w:ins>
+      <w:ins w:id="180" w:author="Admin" w:date="2014-12-28T16:07:00Z">
+        <w:r>
+          <w:rPr>
+            <w:rFonts w:cstheme="minorHAnsi"/>
+            <w:szCs w:val="24"/>
+          </w:rPr>
+          <w:t>a big gap because of the</w:t>
+        </w:r>
+      </w:ins>
+      <w:ins w:id="181" w:author="Admin" w:date="2014-12-28T16:05:00Z">
+        <w:r>
+          <w:rPr>
+            <w:rFonts w:cstheme="minorHAnsi"/>
+            <w:szCs w:val="24"/>
+          </w:rPr>
+          <w:t xml:space="preserve"> missing experience in CSLA.NET</w:t>
+        </w:r>
+      </w:ins>
+      <w:ins w:id="182" w:author="Admin" w:date="2014-12-28T16:06:00Z">
+        <w:r>
+          <w:rPr>
+            <w:rFonts w:cstheme="minorHAnsi"/>
+            <w:szCs w:val="24"/>
+          </w:rPr>
+          <w:t xml:space="preserve"> and the </w:t>
+        </w:r>
+      </w:ins>
+      <w:ins w:id="183" w:author="Admin" w:date="2014-12-28T19:10:00Z">
+        <w:r>
+          <w:rPr>
+            <w:rFonts w:cstheme="minorHAnsi"/>
+            <w:szCs w:val="24"/>
+          </w:rPr>
+          <w:t>N</w:t>
+        </w:r>
+      </w:ins>
+      <w:ins w:id="184" w:author="Admin" w:date="2014-12-28T16:06:00Z">
+        <w:r>
+          <w:rPr>
+            <w:rFonts w:cstheme="minorHAnsi"/>
+            <w:szCs w:val="24"/>
+          </w:rPr>
+          <w:t>Hibernate</w:t>
+        </w:r>
+      </w:ins>
+      <w:ins w:id="185" w:author="Admin" w:date="2014-12-28T16:07:00Z">
+        <w:r>
+          <w:rPr>
+            <w:rFonts w:cstheme="minorHAnsi"/>
+            <w:szCs w:val="24"/>
+          </w:rPr>
+          <w:t xml:space="preserve">. In the other hand, </w:t>
+        </w:r>
+      </w:ins>
+      <w:ins w:id="186" w:author="Admin" w:date="2014-12-28T16:11:00Z">
+        <w:r>
+          <w:rPr>
+            <w:rFonts w:cstheme="minorHAnsi"/>
+            <w:szCs w:val="24"/>
+          </w:rPr>
+          <w:t xml:space="preserve">the application’s library is large and </w:t>
+        </w:r>
+      </w:ins>
+      <w:ins w:id="187" w:author="Admin" w:date="2014-12-28T16:13:00Z">
+        <w:r>
+          <w:rPr>
+            <w:rFonts w:cstheme="minorHAnsi"/>
+            <w:szCs w:val="24"/>
+          </w:rPr>
+          <w:t xml:space="preserve">is </w:t>
+        </w:r>
+      </w:ins>
+      <w:ins w:id="188" w:author="Admin" w:date="2014-12-28T16:12:00Z">
+        <w:r>
+          <w:rPr>
+            <w:rFonts w:cstheme="minorHAnsi"/>
+            <w:szCs w:val="24"/>
+          </w:rPr>
+          <w:t>not</w:t>
+        </w:r>
+      </w:ins>
+      <w:ins w:id="189" w:author="Admin" w:date="2014-12-28T16:11:00Z">
+        <w:r>
+          <w:rPr>
+            <w:rFonts w:cstheme="minorHAnsi"/>
+            <w:szCs w:val="24"/>
+          </w:rPr>
+          <w:t xml:space="preserve"> fully documented</w:t>
+        </w:r>
+      </w:ins>
+      <w:ins w:id="190" w:author="Admin" w:date="2014-12-28T16:13:00Z">
+        <w:r>
+          <w:rPr>
+            <w:rFonts w:cstheme="minorHAnsi"/>
+            <w:szCs w:val="24"/>
+          </w:rPr>
+          <w:t xml:space="preserve">. </w:t>
+        </w:r>
+      </w:ins>
+    </w:p>
+    <w:p>
+      <w:pPr>
+        <w:rPr>
+          <w:ins w:id="191" w:author="Admin" w:date="2014-12-28T16:46:00Z"/>
+          <w:rFonts w:cstheme="minorHAnsi"/>
+          <w:szCs w:val="24"/>
+        </w:rPr>
+      </w:pPr>
+      <w:ins w:id="192" w:author="Admin" w:date="2014-12-28T16:15:00Z">
+        <w:r>
+          <w:rPr>
+            <w:rFonts w:cstheme="minorHAnsi"/>
+            <w:szCs w:val="24"/>
+          </w:rPr>
+          <w:t>The old version of</w:t>
+        </w:r>
+      </w:ins>
+      <w:ins w:id="193" w:author="Admin" w:date="2014-12-28T16:16:00Z">
+        <w:r>
+          <w:rPr>
+            <w:rFonts w:cstheme="minorHAnsi"/>
+            <w:szCs w:val="24"/>
+          </w:rPr>
+          <w:t xml:space="preserve"> </w:t>
+        </w:r>
+      </w:ins>
+      <w:ins w:id="194" w:author="Admin" w:date="2014-12-28T16:17:00Z">
+        <w:r>
+          <w:rPr>
+            <w:rFonts w:cstheme="minorHAnsi"/>
+            <w:szCs w:val="24"/>
+          </w:rPr>
+          <w:t>the application, as mentioned previously, is using the Oracle database</w:t>
+        </w:r>
+      </w:ins>
+      <w:ins w:id="195" w:author="Admin" w:date="2014-12-28T16:24:00Z">
+        <w:r>
+          <w:rPr>
+            <w:rFonts w:cstheme="minorHAnsi"/>
+            <w:szCs w:val="24"/>
+          </w:rPr>
+          <w:t>, we found keys problems with this type of database in migrating</w:t>
+        </w:r>
+      </w:ins>
+      <w:ins w:id="196" w:author="Admin" w:date="2014-12-28T16:17:00Z">
+        <w:r>
+          <w:rPr>
+            <w:rFonts w:cstheme="minorHAnsi"/>
+            <w:szCs w:val="24"/>
+          </w:rPr>
+          <w:t>. Despite of the Oracle fully supported keys and constraints, there</w:t>
+        </w:r>
+      </w:ins>
+      <w:ins w:id="197" w:author="Admin" w:date="2014-12-28T16:18:00Z">
+        <w:r>
+          <w:rPr>
+            <w:rFonts w:cstheme="minorHAnsi"/>
+            <w:szCs w:val="24"/>
+          </w:rPr>
+          <w:t xml:space="preserve"> is no </w:t>
+        </w:r>
+      </w:ins>
+      <w:ins w:id="198" w:author="Admin" w:date="2014-12-28T19:11:00Z">
+        <w:r>
+          <w:rPr>
+            <w:rFonts w:cstheme="minorHAnsi"/>
+            <w:szCs w:val="24"/>
+          </w:rPr>
+          <w:t>foreign key</w:t>
+        </w:r>
+      </w:ins>
+      <w:ins w:id="199" w:author="Admin" w:date="2014-12-28T16:18:00Z">
+        <w:r>
+          <w:rPr>
+            <w:rFonts w:cstheme="minorHAnsi"/>
+            <w:szCs w:val="24"/>
+          </w:rPr>
+          <w:t xml:space="preserve"> and uniqueness constraints found in this version of the application. We might blame the poor designs of the previous version of the database but this became one of our most </w:t>
+        </w:r>
+      </w:ins>
+      <w:ins w:id="200" w:author="Admin" w:date="2014-12-28T19:10:00Z">
+        <w:r>
+          <w:rPr>
+            <w:rFonts w:cstheme="minorHAnsi"/>
+            <w:szCs w:val="24"/>
+          </w:rPr>
+          <w:t>concerns</w:t>
+        </w:r>
+      </w:ins>
+      <w:ins w:id="201" w:author="Admin" w:date="2014-12-28T16:18:00Z">
+        <w:r>
+          <w:rPr>
+            <w:rFonts w:cstheme="minorHAnsi"/>
+            <w:szCs w:val="24"/>
+          </w:rPr>
+          <w:t xml:space="preserve"> in the new design. We must carefully handle this problem due to the fact that </w:t>
+        </w:r>
+      </w:ins>
+      <w:ins w:id="202" w:author="Admin" w:date="2014-12-28T19:11:00Z">
+        <w:r>
+          <w:rPr>
+            <w:rFonts w:cstheme="minorHAnsi"/>
+            <w:szCs w:val="24"/>
+          </w:rPr>
+          <w:t xml:space="preserve">foreign key </w:t>
+        </w:r>
+      </w:ins>
+      <w:ins w:id="203" w:author="Admin" w:date="2014-12-28T16:18:00Z">
+        <w:r>
+          <w:rPr>
+            <w:rFonts w:cstheme="minorHAnsi"/>
+            <w:szCs w:val="24"/>
+          </w:rPr>
+          <w:t xml:space="preserve">cannot be added in the new version of our application but the new version must persist </w:t>
+        </w:r>
+      </w:ins>
+      <w:ins w:id="204" w:author="Admin" w:date="2014-12-28T16:22:00Z">
+        <w:r>
+          <w:rPr>
+            <w:rFonts w:cstheme="minorHAnsi"/>
+            <w:szCs w:val="24"/>
+          </w:rPr>
+          <w:t xml:space="preserve">the data </w:t>
+        </w:r>
+      </w:ins>
+      <w:ins w:id="205" w:author="Admin" w:date="2014-12-28T16:18:00Z">
+        <w:r>
+          <w:rPr>
+            <w:rFonts w:cstheme="minorHAnsi"/>
+            <w:szCs w:val="24"/>
+          </w:rPr>
+          <w:t xml:space="preserve">consistency. </w:t>
+        </w:r>
+      </w:ins>
+      <w:ins w:id="206" w:author="Admin" w:date="2014-12-28T16:25:00Z">
+        <w:r>
+          <w:rPr>
+            <w:rFonts w:cstheme="minorHAnsi"/>
+            <w:szCs w:val="24"/>
+          </w:rPr>
+          <w:t xml:space="preserve">Besides, the uniqueness constraints are checked using the hard code, which is not recommended in the modern application. </w:t>
+        </w:r>
+      </w:ins>
+      <w:ins w:id="207" w:author="Admin" w:date="2014-12-28T16:27:00Z">
+        <w:r>
+          <w:rPr>
+            <w:rFonts w:cstheme="minorHAnsi"/>
+            <w:szCs w:val="24"/>
+          </w:rPr>
+          <w:t xml:space="preserve">We also found many composite keys in this database design which is hard to </w:t>
+        </w:r>
+      </w:ins>
+      <w:ins w:id="208" w:author="Admin" w:date="2014-12-28T19:09:00Z">
+        <w:r>
+          <w:rPr>
+            <w:rFonts w:cstheme="minorHAnsi"/>
+            <w:szCs w:val="24"/>
+          </w:rPr>
+          <w:t>optimize</w:t>
+        </w:r>
+      </w:ins>
+      <w:ins w:id="209" w:author="Admin" w:date="2014-12-28T16:27:00Z">
+        <w:r>
+          <w:rPr>
+            <w:rFonts w:cstheme="minorHAnsi"/>
+            <w:szCs w:val="24"/>
+          </w:rPr>
+          <w:t xml:space="preserve"> </w:t>
+        </w:r>
+      </w:ins>
+      <w:ins w:id="210" w:author="Admin" w:date="2014-12-28T16:31:00Z">
+        <w:r>
+          <w:rPr>
+            <w:rFonts w:cstheme="minorHAnsi"/>
+            <w:szCs w:val="24"/>
+          </w:rPr>
+          <w:t xml:space="preserve">for </w:t>
+        </w:r>
+      </w:ins>
+      <w:ins w:id="211" w:author="Admin" w:date="2014-12-28T19:09:00Z">
+        <w:r>
+          <w:rPr>
+            <w:rFonts w:cstheme="minorHAnsi"/>
+            <w:szCs w:val="24"/>
+          </w:rPr>
+          <w:t>N</w:t>
+        </w:r>
+      </w:ins>
+      <w:ins w:id="212" w:author="Admin" w:date="2014-12-28T16:31:00Z">
+        <w:r>
+          <w:rPr>
+            <w:rFonts w:cstheme="minorHAnsi"/>
+            <w:szCs w:val="24"/>
+          </w:rPr>
+          <w:t>Hibernate lazy load as they are designed for.</w:t>
+        </w:r>
+      </w:ins>
+      <w:ins w:id="213" w:author="Admin" w:date="2014-12-28T17:26:00Z">
+        <w:r>
+          <w:rPr>
+            <w:rFonts w:cstheme="minorHAnsi"/>
+            <w:szCs w:val="24"/>
+          </w:rPr>
+          <w:t xml:space="preserve"> The old version used package store procedure and native query. The new version</w:t>
+        </w:r>
+      </w:ins>
+      <w:ins w:id="214" w:author="Admin" w:date="2014-12-28T17:32:00Z">
+        <w:r>
+          <w:rPr>
+            <w:rFonts w:cstheme="minorHAnsi"/>
+            <w:szCs w:val="24"/>
+          </w:rPr>
+          <w:t xml:space="preserve"> is recommended to use the </w:t>
+        </w:r>
+      </w:ins>
+      <w:ins w:id="215" w:author="Admin" w:date="2014-12-28T19:09:00Z">
+        <w:r>
+          <w:rPr>
+            <w:rFonts w:cstheme="minorHAnsi"/>
+            <w:szCs w:val="24"/>
+          </w:rPr>
+          <w:t>Query Over</w:t>
+        </w:r>
+      </w:ins>
+      <w:ins w:id="216" w:author="Admin" w:date="2014-12-28T17:26:00Z">
+        <w:r>
+          <w:rPr>
+            <w:rFonts w:cstheme="minorHAnsi"/>
+            <w:szCs w:val="24"/>
+          </w:rPr>
+          <w:t xml:space="preserve"> to generate the query</w:t>
+        </w:r>
+      </w:ins>
+      <w:ins w:id="217" w:author="Admin" w:date="2014-12-28T17:33:00Z">
+        <w:r>
+          <w:rPr>
+            <w:rFonts w:cstheme="minorHAnsi"/>
+            <w:szCs w:val="24"/>
+          </w:rPr>
+          <w:t xml:space="preserve"> since it is easy to maintain. The problem is that the</w:t>
+        </w:r>
+      </w:ins>
+      <w:ins w:id="218" w:author="Admin" w:date="2014-12-28T17:26:00Z">
+        <w:r>
+          <w:rPr>
+            <w:rFonts w:cstheme="minorHAnsi"/>
+            <w:szCs w:val="24"/>
+          </w:rPr>
+          <w:t xml:space="preserve"> generated query might not always gives the same results as the previous native queries</w:t>
+        </w:r>
+      </w:ins>
+      <w:ins w:id="219" w:author="Admin" w:date="2014-12-28T17:34:00Z">
+        <w:r>
+          <w:rPr>
+            <w:rFonts w:cstheme="minorHAnsi"/>
+            <w:szCs w:val="24"/>
+          </w:rPr>
+          <w:t>.</w:t>
+        </w:r>
+        <w:r>
+          <w:rPr>
+            <w:rFonts w:cstheme="minorHAnsi"/>
+            <w:szCs w:val="24"/>
+          </w:rPr>
+          <w:t xml:space="preserve"> </w:t>
+        </w:r>
+        <w:r>
+          <w:rPr>
+            <w:rFonts w:cstheme="minorHAnsi"/>
+            <w:szCs w:val="24"/>
+          </w:rPr>
+          <w:t>The performance is also affected when using the old fashioned native query</w:t>
+        </w:r>
+      </w:ins>
+      <w:ins w:id="220" w:author="Admin" w:date="2014-12-28T17:30:00Z">
+        <w:r>
+          <w:rPr>
+            <w:rFonts w:cstheme="minorHAnsi"/>
+            <w:szCs w:val="24"/>
+          </w:rPr>
+          <w:t xml:space="preserve">. </w:t>
+        </w:r>
+      </w:ins>
+      <w:ins w:id="221" w:author="Admin" w:date="2014-12-28T17:34:00Z">
+        <w:r>
+          <w:rPr>
+            <w:rFonts w:cstheme="minorHAnsi"/>
+            <w:szCs w:val="24"/>
+          </w:rPr>
+          <w:t>In the other hand</w:t>
+        </w:r>
+      </w:ins>
+      <w:ins w:id="222" w:author="Admin" w:date="2014-12-28T17:30:00Z">
+        <w:r>
+          <w:rPr>
+            <w:rFonts w:cstheme="minorHAnsi"/>
+            <w:szCs w:val="24"/>
+          </w:rPr>
+          <w:t>, the sophisticated queries can only be used in native query</w:t>
+        </w:r>
+      </w:ins>
+      <w:ins w:id="223" w:author="Admin" w:date="2014-12-28T17:28:00Z">
+        <w:r>
+          <w:rPr>
+            <w:rFonts w:cstheme="minorHAnsi"/>
+            <w:szCs w:val="24"/>
+          </w:rPr>
+          <w:t xml:space="preserve">. </w:t>
+        </w:r>
+      </w:ins>
+    </w:p>
+    <w:p>
+      <w:pPr>
+        <w:rPr>
+          <w:ins w:id="224" w:author="Admin" w:date="2014-12-28T16:38:00Z"/>
+          <w:rFonts w:cstheme="minorHAnsi"/>
+          <w:szCs w:val="24"/>
+        </w:rPr>
+      </w:pPr>
+      <w:ins w:id="225" w:author="Admin" w:date="2014-12-28T16:46:00Z">
+        <w:r>
+          <w:rPr>
+            <w:rFonts w:cstheme="minorHAnsi"/>
+            <w:szCs w:val="24"/>
+          </w:rPr>
+          <w:t xml:space="preserve">Never before did I </w:t>
+        </w:r>
+      </w:ins>
+      <w:ins w:id="226" w:author="Admin" w:date="2014-12-28T19:09:00Z">
+        <w:r>
+          <w:rPr>
+            <w:rFonts w:cstheme="minorHAnsi"/>
+            <w:szCs w:val="24"/>
+          </w:rPr>
+          <w:t>work</w:t>
+        </w:r>
+      </w:ins>
+      <w:ins w:id="227" w:author="Admin" w:date="2014-12-28T16:46:00Z">
+        <w:r>
+          <w:rPr>
+            <w:rFonts w:cstheme="minorHAnsi"/>
+            <w:szCs w:val="24"/>
+          </w:rPr>
+          <w:t xml:space="preserve"> with the real system</w:t>
+        </w:r>
+      </w:ins>
+      <w:ins w:id="228" w:author="Admin" w:date="2014-12-28T16:47:00Z">
+        <w:r>
+          <w:rPr>
+            <w:rFonts w:cstheme="minorHAnsi"/>
+            <w:szCs w:val="24"/>
+          </w:rPr>
+          <w:t xml:space="preserve"> then </w:t>
+        </w:r>
+      </w:ins>
+      <w:ins w:id="229" w:author="Admin" w:date="2014-12-28T16:46:00Z">
+        <w:r>
+          <w:rPr>
+            <w:rFonts w:cstheme="minorHAnsi"/>
+            <w:szCs w:val="24"/>
+          </w:rPr>
+          <w:t xml:space="preserve">the high volume of data is another problem </w:t>
+        </w:r>
+      </w:ins>
+      <w:ins w:id="230" w:author="Admin" w:date="2014-12-28T16:47:00Z">
+        <w:r>
+          <w:rPr>
+            <w:rFonts w:cstheme="minorHAnsi"/>
+            <w:szCs w:val="24"/>
+          </w:rPr>
+          <w:t>occurred</w:t>
+        </w:r>
+      </w:ins>
+      <w:ins w:id="231" w:author="Admin" w:date="2014-12-28T16:46:00Z">
+        <w:r>
+          <w:rPr>
+            <w:rFonts w:cstheme="minorHAnsi"/>
+            <w:szCs w:val="24"/>
+          </w:rPr>
+          <w:t xml:space="preserve">. </w:t>
+        </w:r>
+      </w:ins>
+      <w:ins w:id="232" w:author="Admin" w:date="2014-12-28T16:47:00Z">
+        <w:r>
+          <w:rPr>
+            <w:rFonts w:cstheme="minorHAnsi"/>
+            <w:szCs w:val="24"/>
+          </w:rPr>
+          <w:t>The system also consists of large amount of modules and it takes quite long time to build and debug.</w:t>
+        </w:r>
+      </w:ins>
+    </w:p>
+    <w:p>
+      <w:pPr>
+        <w:rPr>
+          <w:ins w:id="233" w:author="Admin" w:date="2014-12-28T16:39:00Z"/>
+          <w:rFonts w:cstheme="minorHAnsi"/>
+          <w:szCs w:val="24"/>
+        </w:rPr>
+      </w:pPr>
+      <w:ins w:id="234" w:author="Admin" w:date="2014-12-28T16:32:00Z">
+        <w:r>
+          <w:rPr>
+            <w:rFonts w:cstheme="minorHAnsi"/>
+            <w:szCs w:val="24"/>
+          </w:rPr>
+          <w:t>As previous mentioned, all the specs</w:t>
+        </w:r>
+      </w:ins>
+      <w:ins w:id="235" w:author="Admin" w:date="2014-12-28T16:34:00Z">
+        <w:r>
+          <w:rPr>
+            <w:rFonts w:cstheme="minorHAnsi"/>
+            <w:szCs w:val="24"/>
+          </w:rPr>
+          <w:t xml:space="preserve"> and the schedule</w:t>
+        </w:r>
+      </w:ins>
+      <w:ins w:id="236" w:author="Admin" w:date="2014-12-28T16:32:00Z">
+        <w:r>
+          <w:rPr>
+            <w:rFonts w:cstheme="minorHAnsi"/>
+            <w:szCs w:val="24"/>
+          </w:rPr>
+          <w:t xml:space="preserve"> must be strictly followed.</w:t>
+        </w:r>
+      </w:ins>
+      <w:ins w:id="237" w:author="Admin" w:date="2014-12-28T16:34:00Z">
+        <w:r>
+          <w:rPr>
+            <w:rFonts w:cstheme="minorHAnsi"/>
+            <w:szCs w:val="24"/>
+          </w:rPr>
+          <w:t xml:space="preserve"> The </w:t>
+        </w:r>
+      </w:ins>
+      <w:ins w:id="238" w:author="Admin" w:date="2014-12-28T16:35:00Z">
+        <w:r>
+          <w:rPr>
+            <w:rFonts w:cstheme="minorHAnsi"/>
+            <w:szCs w:val="24"/>
+          </w:rPr>
+          <w:t xml:space="preserve">specs documents are all business requirements. We as the developers will work with the technical requirements and there are some mismatch </w:t>
+        </w:r>
+      </w:ins>
+      <w:ins w:id="239" w:author="Admin" w:date="2014-12-28T16:38:00Z">
+        <w:r>
+          <w:rPr>
+            <w:rFonts w:cstheme="minorHAnsi"/>
+            <w:szCs w:val="24"/>
+          </w:rPr>
+          <w:t>in</w:t>
+        </w:r>
+      </w:ins>
+      <w:ins w:id="240" w:author="Admin" w:date="2014-12-28T16:35:00Z">
+        <w:r>
+          <w:rPr>
+            <w:rFonts w:cstheme="minorHAnsi"/>
+            <w:szCs w:val="24"/>
+          </w:rPr>
+          <w:t xml:space="preserve"> the </w:t>
+        </w:r>
+      </w:ins>
+      <w:ins w:id="241" w:author="Admin" w:date="2014-12-28T16:37:00Z">
+        <w:r>
+          <w:rPr>
+            <w:rFonts w:cstheme="minorHAnsi"/>
+            <w:szCs w:val="24"/>
+          </w:rPr>
+          <w:t xml:space="preserve"> ADD</w:t>
+        </w:r>
+      </w:ins>
+      <w:ins w:id="242" w:author="Admin" w:date="2014-12-28T16:35:00Z">
+        <w:r>
+          <w:rPr>
+            <w:rFonts w:cstheme="minorHAnsi"/>
+            <w:szCs w:val="24"/>
+          </w:rPr>
+          <w:t xml:space="preserve">. </w:t>
+        </w:r>
+      </w:ins>
+    </w:p>
+    <w:p>
+      <w:pPr>
+        <w:rPr>
+          <w:ins w:id="243" w:author="Admin" w:date="2014-12-28T16:16:00Z"/>
+          <w:rFonts w:cstheme="minorHAnsi"/>
+          <w:szCs w:val="24"/>
+        </w:rPr>
+      </w:pPr>
+      <w:ins w:id="244" w:author="Admin" w:date="2014-12-28T16:39:00Z">
+        <w:r>
+          <w:rPr>
+            <w:rFonts w:cstheme="minorHAnsi"/>
+            <w:szCs w:val="24"/>
+          </w:rPr>
+          <w:t xml:space="preserve">The main idea of the </w:t>
+        </w:r>
+      </w:ins>
+      <w:ins w:id="245" w:author="Admin" w:date="2014-12-28T16:40:00Z">
+        <w:r>
+          <w:rPr>
+            <w:rFonts w:cstheme="minorHAnsi"/>
+            <w:szCs w:val="24"/>
+          </w:rPr>
+          <w:t>CSLA</w:t>
+        </w:r>
+      </w:ins>
+      <w:ins w:id="246" w:author="Admin" w:date="2014-12-28T16:39:00Z">
+        <w:r>
+          <w:rPr>
+            <w:rFonts w:cstheme="minorHAnsi"/>
+            <w:szCs w:val="24"/>
+          </w:rPr>
+          <w:t xml:space="preserve"> is the Parent-child</w:t>
+        </w:r>
+      </w:ins>
+      <w:ins w:id="247" w:author="Admin" w:date="2014-12-28T16:40:00Z">
+        <w:r>
+          <w:rPr>
+            <w:rFonts w:cstheme="minorHAnsi"/>
+            <w:szCs w:val="24"/>
+          </w:rPr>
+          <w:t xml:space="preserve"> relationship. To </w:t>
+        </w:r>
+      </w:ins>
+      <w:ins w:id="248" w:author="Admin" w:date="2014-12-28T16:41:00Z">
+        <w:r>
+          <w:rPr>
+            <w:rFonts w:cstheme="minorHAnsi"/>
+            <w:szCs w:val="24"/>
+          </w:rPr>
+          <w:t>take the full advantage of the CSLA.NET, the data</w:t>
+        </w:r>
+      </w:ins>
+      <w:ins w:id="249" w:author="Admin" w:date="2014-12-28T19:09:00Z">
+        <w:r>
+          <w:rPr>
+            <w:rFonts w:cstheme="minorHAnsi"/>
+            <w:szCs w:val="24"/>
+          </w:rPr>
+          <w:t xml:space="preserve"> </w:t>
+        </w:r>
+      </w:ins>
+      <w:ins w:id="250" w:author="Admin" w:date="2014-12-28T16:41:00Z">
+        <w:r>
+          <w:rPr>
+            <w:rFonts w:cstheme="minorHAnsi"/>
+            <w:szCs w:val="24"/>
+          </w:rPr>
+          <w:t>model must be mapped into the parent-child relationship</w:t>
+        </w:r>
+      </w:ins>
+      <w:ins w:id="251" w:author="Admin" w:date="2014-12-28T16:42:00Z">
+        <w:r>
+          <w:rPr>
+            <w:rFonts w:cstheme="minorHAnsi"/>
+            <w:szCs w:val="24"/>
+          </w:rPr>
+          <w:t>.</w:t>
+        </w:r>
+        <w:r>
+          <w:rPr>
+            <w:rFonts w:cstheme="minorHAnsi"/>
+            <w:szCs w:val="24"/>
+          </w:rPr>
+          <w:t xml:space="preserve"> More about this relationship will be described in the book [</w:t>
+        </w:r>
+      </w:ins>
+      <w:ins w:id="252" w:author="Admin" w:date="2014-12-28T16:43:00Z">
+        <w:r>
+          <w:rPr>
+            <w:rFonts w:cstheme="minorHAnsi"/>
+            <w:szCs w:val="24"/>
+          </w:rPr>
+          <w:t>ref</w:t>
+        </w:r>
+      </w:ins>
+      <w:ins w:id="253" w:author="Admin" w:date="2014-12-28T16:42:00Z">
+        <w:r>
+          <w:rPr>
+            <w:rFonts w:cstheme="minorHAnsi"/>
+            <w:szCs w:val="24"/>
+          </w:rPr>
+          <w:t>]</w:t>
+        </w:r>
+      </w:ins>
+      <w:ins w:id="254" w:author="Admin" w:date="2014-12-28T16:43:00Z">
+        <w:r>
+          <w:rPr>
+            <w:rFonts w:cstheme="minorHAnsi"/>
+            <w:szCs w:val="24"/>
+          </w:rPr>
+          <w:t>.</w:t>
+        </w:r>
+      </w:ins>
+      <w:ins w:id="255" w:author="Admin" w:date="2014-12-28T16:44:00Z">
+        <w:r>
+          <w:rPr>
+            <w:rFonts w:cstheme="minorHAnsi"/>
+            <w:szCs w:val="24"/>
+          </w:rPr>
+          <w:t xml:space="preserve"> </w:t>
+        </w:r>
+      </w:ins>
+    </w:p>
+    <w:p>
+      <w:pPr>
+        <w:pStyle w:val="ListParagraph"/>
+        <w:rPr>
+          <w:ins w:id="256" w:author="Admin" w:date="2014-12-28T14:39:00Z"/>
+          <w:rFonts w:cstheme="minorHAnsi"/>
+          <w:szCs w:val="24"/>
+        </w:rPr>
+        <w:pPrChange w:id="257" w:author="Admin" w:date="2014-12-28T14:39:00Z">
+          <w:pPr/>
+        </w:pPrChange>
+      </w:pPr>
+      <w:ins w:id="258" w:author="Admin" w:date="2014-12-28T16:46:00Z">
+        <w:r>
+          <w:rPr>
+            <w:rFonts w:cstheme="minorHAnsi"/>
+            <w:szCs w:val="24"/>
+          </w:rPr>
+          <w:t>[illustrate root=&gt;&gt;&gt;]</w:t>
+        </w:r>
+      </w:ins>
+    </w:p>
+    <w:p>
+      <w:pPr>
+        <w:pStyle w:val="Heading1"/>
+        <w:rPr>
+          <w:ins w:id="259" w:author="Admin" w:date="2014-12-28T16:49:00Z"/>
+        </w:rPr>
+        <w:pPrChange w:id="260" w:author="Admin" w:date="2014-12-28T14:57:00Z">
+          <w:pPr/>
+        </w:pPrChange>
+      </w:pPr>
+      <w:ins w:id="261" w:author="Admin" w:date="2014-12-28T14:39:00Z">
+        <w:r>
+          <w:t>Solutions</w:t>
+        </w:r>
+      </w:ins>
+    </w:p>
+    <w:p>
+      <w:pPr>
+        <w:rPr>
+          <w:ins w:id="262" w:author="Admin" w:date="2014-12-28T16:52:00Z"/>
+        </w:rPr>
+      </w:pPr>
+      <w:ins w:id="263" w:author="Admin" w:date="2014-12-28T16:49:00Z">
+        <w:r>
+          <w:t xml:space="preserve">During the six-month internship at ELCA, I solved most of the mentioned difficulties using my knowledge from courses in PUF as well as the Swiss </w:t>
+        </w:r>
+      </w:ins>
+      <w:ins w:id="264" w:author="Admin" w:date="2014-12-28T16:52:00Z">
+        <w:r>
+          <w:t>colleagues’</w:t>
+        </w:r>
+      </w:ins>
+      <w:ins w:id="265" w:author="Admin" w:date="2014-12-28T17:23:00Z">
+        <w:r>
+          <w:t xml:space="preserve"> effective</w:t>
+        </w:r>
+      </w:ins>
+      <w:ins w:id="266" w:author="Admin" w:date="2014-12-28T16:52:00Z">
+        <w:r>
+          <w:t xml:space="preserve"> support</w:t>
+        </w:r>
+        <w:r>
+          <w:t xml:space="preserve">. </w:t>
+        </w:r>
+      </w:ins>
+      <w:ins w:id="267" w:author="Admin" w:date="2014-12-28T16:54:00Z">
+        <w:r>
+          <w:t xml:space="preserve"> </w:t>
+        </w:r>
+      </w:ins>
+      <w:ins w:id="268" w:author="Admin" w:date="2014-12-28T16:56:00Z">
+        <w:r>
+          <w:t xml:space="preserve">In this section, some of </w:t>
+        </w:r>
+        <w:r>
+          <w:t xml:space="preserve">our solutions proposed and applied in the project will be discussed. </w:t>
+        </w:r>
+      </w:ins>
+    </w:p>
+    <w:p>
+      <w:pPr>
+        <w:rPr>
+          <w:ins w:id="269" w:author="Admin" w:date="2014-12-28T14:39:00Z"/>
+        </w:rPr>
+      </w:pPr>
+      <w:ins w:id="270" w:author="Admin" w:date="2014-12-28T16:59:00Z">
+        <w:r>
+          <w:t xml:space="preserve">To solve the </w:t>
+        </w:r>
+      </w:ins>
+      <w:ins w:id="271" w:author="Admin" w:date="2014-12-28T17:01:00Z">
+        <w:r>
+          <w:t xml:space="preserve">data </w:t>
+        </w:r>
+      </w:ins>
+      <w:ins w:id="272" w:author="Admin" w:date="2014-12-28T16:59:00Z">
+        <w:r>
+          <w:t>inconsistency problem</w:t>
+        </w:r>
+      </w:ins>
+      <w:ins w:id="273" w:author="Admin" w:date="2014-12-28T17:01:00Z">
+        <w:r>
+          <w:t xml:space="preserve">, no specific solution </w:t>
+        </w:r>
+      </w:ins>
+      <w:ins w:id="274" w:author="Admin" w:date="2014-12-28T17:05:00Z">
+        <w:r>
+          <w:t xml:space="preserve">was proposed. </w:t>
+        </w:r>
+      </w:ins>
+      <w:ins w:id="275" w:author="Admin" w:date="2014-12-28T17:06:00Z">
+        <w:r>
+          <w:t xml:space="preserve"> There is no conflict </w:t>
+        </w:r>
+      </w:ins>
+      <w:ins w:id="276" w:author="Admin" w:date="2014-12-28T17:07:00Z">
+        <w:r>
+          <w:t xml:space="preserve">with the previous version accepted but as mentioned above, the missing FK might </w:t>
+        </w:r>
+        <w:r>
+          <w:lastRenderedPageBreak/>
+          <w:t xml:space="preserve">lead to inconsistency. We currently solve this inconsistency by carefully check the data before implementing ORM tool. We also add the artificial keys to some of the tables in order to solve the composite key problem. </w:t>
+        </w:r>
+      </w:ins>
+      <w:ins w:id="277" w:author="Admin" w:date="2014-12-28T17:12:00Z">
+        <w:r>
+          <w:t xml:space="preserve"> The last problem with the oracle database application is the uniqueness constraints. This problem </w:t>
+        </w:r>
+      </w:ins>
+      <w:ins w:id="278" w:author="Admin" w:date="2014-12-28T17:15:00Z">
+        <w:r>
+          <w:t>must be solved by checking the data in the customers’ database, in case there is any conflict, we need to wait for the official discussion between our team specs and the customers for the more specific requirements.</w:t>
+        </w:r>
+      </w:ins>
+    </w:p>
+    <w:p>
+      <w:pPr>
+        <w:rPr>
+          <w:ins w:id="279" w:author="Admin" w:date="2014-12-28T17:18:00Z"/>
+          <w:rFonts w:cstheme="minorHAnsi"/>
+          <w:szCs w:val="24"/>
+        </w:rPr>
+      </w:pPr>
+      <w:ins w:id="280" w:author="Admin" w:date="2014-12-28T17:17:00Z">
+        <w:r>
+          <w:rPr>
+            <w:rFonts w:cstheme="minorHAnsi"/>
+            <w:szCs w:val="24"/>
+          </w:rPr>
+          <w:t xml:space="preserve">To improve performance, we apply the static cache and indexing for data. The performance is improved dramatically. </w:t>
+        </w:r>
+      </w:ins>
+      <w:ins w:id="281" w:author="Admin" w:date="2014-12-28T17:24:00Z">
+        <w:r>
+          <w:rPr>
+            <w:rFonts w:cstheme="minorHAnsi"/>
+            <w:szCs w:val="24"/>
+          </w:rPr>
+          <w:t xml:space="preserve">Extensibility – scale up </w:t>
+        </w:r>
+      </w:ins>
+    </w:p>
+    <w:p>
+      <w:pPr>
+        <w:rPr>
+          <w:ins w:id="282" w:author="Admin" w:date="2014-12-28T17:17:00Z"/>
+          <w:rFonts w:cstheme="minorHAnsi"/>
+          <w:szCs w:val="24"/>
+        </w:rPr>
+      </w:pPr>
+      <w:ins w:id="283" w:author="Admin" w:date="2014-12-28T17:19:00Z">
+        <w:r>
+          <w:rPr>
+            <w:rFonts w:cstheme="minorHAnsi"/>
+            <w:szCs w:val="24"/>
+          </w:rPr>
+          <w:t>The</w:t>
+        </w:r>
+      </w:ins>
+      <w:ins w:id="284" w:author="Admin" w:date="2014-12-28T17:20:00Z">
+        <w:r>
+          <w:rPr>
+            <w:rFonts w:cstheme="minorHAnsi"/>
+            <w:szCs w:val="24"/>
+          </w:rPr>
+          <w:t xml:space="preserve"> retrieved data</w:t>
+        </w:r>
+      </w:ins>
+      <w:ins w:id="285" w:author="Admin" w:date="2014-12-28T19:08:00Z">
+        <w:r>
+          <w:rPr>
+            <w:rFonts w:cstheme="minorHAnsi"/>
+            <w:szCs w:val="24"/>
+          </w:rPr>
+          <w:t xml:space="preserve"> </w:t>
+        </w:r>
+      </w:ins>
+      <w:ins w:id="286" w:author="Admin" w:date="2014-12-28T17:20:00Z">
+        <w:r>
+          <w:rPr>
+            <w:rFonts w:cstheme="minorHAnsi"/>
+            <w:szCs w:val="24"/>
+          </w:rPr>
+          <w:t>model must be mapped to followed</w:t>
+        </w:r>
+      </w:ins>
+      <w:ins w:id="287" w:author="Admin" w:date="2014-12-28T17:19:00Z">
+        <w:r>
+          <w:rPr>
+            <w:rFonts w:cstheme="minorHAnsi"/>
+            <w:szCs w:val="24"/>
+          </w:rPr>
+          <w:t xml:space="preserve"> parent-child relationship of CSLA model</w:t>
+        </w:r>
+      </w:ins>
+      <w:ins w:id="288" w:author="Admin" w:date="2014-12-28T17:20:00Z">
+        <w:r>
+          <w:rPr>
+            <w:rFonts w:cstheme="minorHAnsi"/>
+            <w:szCs w:val="24"/>
+          </w:rPr>
+          <w:t xml:space="preserve">. </w:t>
+        </w:r>
+      </w:ins>
+      <w:ins w:id="289" w:author="Admin" w:date="2014-12-28T17:21:00Z">
+        <w:r>
+          <w:rPr>
+            <w:rFonts w:cstheme="minorHAnsi"/>
+            <w:szCs w:val="24"/>
+          </w:rPr>
+          <w:t>Some of the design patterns are applied to solve the problem. At the beginning, all of the documents must be strictly followed. Later, the code base is no longer matched to the requirements and new patterns as well as the code must be developed</w:t>
+        </w:r>
+      </w:ins>
+      <w:ins w:id="290" w:author="Admin" w:date="2014-12-28T17:22:00Z">
+        <w:r>
+          <w:rPr>
+            <w:rFonts w:cstheme="minorHAnsi"/>
+            <w:szCs w:val="24"/>
+          </w:rPr>
+          <w:t xml:space="preserve"> </w:t>
+        </w:r>
+      </w:ins>
+      <w:ins w:id="291" w:author="Admin" w:date="2014-12-28T17:23:00Z">
+        <w:r>
+          <w:rPr>
+            <w:rFonts w:cstheme="minorHAnsi"/>
+            <w:szCs w:val="24"/>
+          </w:rPr>
+          <w:t>flexibly</w:t>
+        </w:r>
+      </w:ins>
+      <w:ins w:id="292" w:author="Admin" w:date="2014-12-28T17:22:00Z">
+        <w:r>
+          <w:rPr>
+            <w:rFonts w:cstheme="minorHAnsi"/>
+            <w:szCs w:val="24"/>
+          </w:rPr>
+          <w:t xml:space="preserve"> </w:t>
+        </w:r>
+      </w:ins>
+      <w:ins w:id="293" w:author="Admin" w:date="2014-12-28T17:21:00Z">
+        <w:r>
+          <w:rPr>
+            <w:rFonts w:cstheme="minorHAnsi"/>
+            <w:szCs w:val="24"/>
+          </w:rPr>
+          <w:t xml:space="preserve">to follow all the specs. </w:t>
+        </w:r>
+      </w:ins>
+    </w:p>
+    <w:p>
+      <w:pPr>
+        <w:pStyle w:val="Heading1"/>
+        <w:rPr>
+          <w:del w:id="294" w:author="Admin" w:date="2014-12-28T17:23:00Z"/>
+        </w:rPr>
+        <w:pPrChange w:id="295" w:author="Admin" w:date="2014-12-28T17:36:00Z">
+          <w:pPr/>
+        </w:pPrChange>
+      </w:pPr>
+      <w:ins w:id="296" w:author="Admin" w:date="2014-12-28T17:39:00Z">
+        <w:r>
+          <w:t>Conclusion</w:t>
+        </w:r>
+      </w:ins>
+    </w:p>
+    <w:p>
+      <w:pPr>
+        <w:pStyle w:val="Heading1"/>
+        <w:pPrChange w:id="297" w:author="Admin" w:date="2014-12-28T17:36:00Z">
+          <w:pPr/>
+        </w:pPrChange>
+      </w:pPr>
+    </w:p>
+    <w:p>
+      <w:pPr>
+        <w:rPr>
+          <w:ins w:id="298" w:author="Admin" w:date="2014-12-28T17:41:00Z"/>
+          <w:rFonts w:cstheme="minorHAnsi"/>
+          <w:szCs w:val="24"/>
+        </w:rPr>
+      </w:pPr>
+      <w:ins w:id="299" w:author="Admin" w:date="2014-12-28T17:36:00Z">
+        <w:r>
+          <w:rPr>
+            <w:rFonts w:cstheme="minorHAnsi"/>
+            <w:szCs w:val="24"/>
+          </w:rPr>
+          <w:t>After six mon</w:t>
+        </w:r>
+        <w:r>
+          <w:rPr>
+            <w:rFonts w:cstheme="minorHAnsi"/>
+            <w:szCs w:val="24"/>
+          </w:rPr>
+          <w:t>ths working fulltime in ELCA, I</w:t>
+        </w:r>
+        <w:r>
+          <w:rPr>
+            <w:rFonts w:cstheme="minorHAnsi"/>
+            <w:szCs w:val="24"/>
+          </w:rPr>
+          <w:t xml:space="preserve"> personally and as a team member successfully developed </w:t>
+        </w:r>
+      </w:ins>
+      <w:ins w:id="300" w:author="Admin" w:date="2014-12-28T17:37:00Z">
+        <w:r>
+          <w:rPr>
+            <w:rFonts w:cstheme="minorHAnsi"/>
+            <w:szCs w:val="24"/>
+          </w:rPr>
+          <w:t xml:space="preserve">six </w:t>
+        </w:r>
+      </w:ins>
+      <w:ins w:id="301" w:author="Admin" w:date="2014-12-28T17:36:00Z">
+        <w:r>
+          <w:rPr>
+            <w:rFonts w:cstheme="minorHAnsi"/>
+            <w:szCs w:val="24"/>
+          </w:rPr>
+          <w:t>modules within the deadline.</w:t>
+        </w:r>
+      </w:ins>
+      <w:ins w:id="302" w:author="Admin" w:date="2014-12-28T17:37:00Z">
+        <w:r>
+          <w:rPr>
+            <w:rFonts w:cstheme="minorHAnsi"/>
+            <w:szCs w:val="24"/>
+          </w:rPr>
+          <w:t xml:space="preserve"> </w:t>
+        </w:r>
+      </w:ins>
+      <w:ins w:id="303" w:author="Admin" w:date="2014-12-28T17:40:00Z">
+        <w:r>
+          <w:rPr>
+            <w:rFonts w:cstheme="minorHAnsi"/>
+            <w:szCs w:val="24"/>
+          </w:rPr>
+          <w:t xml:space="preserve"> The rich content of the distributed systems, OOP, architecture design</w:t>
+        </w:r>
+      </w:ins>
+      <w:ins w:id="304" w:author="Admin" w:date="2014-12-28T17:41:00Z">
+        <w:r>
+          <w:rPr>
+            <w:rFonts w:cstheme="minorHAnsi"/>
+            <w:szCs w:val="24"/>
+          </w:rPr>
+          <w:t xml:space="preserve">, and advanced database helped me a lot in my internship period. </w:t>
+        </w:r>
+      </w:ins>
+      <w:ins w:id="305" w:author="Admin" w:date="2014-12-28T17:40:00Z">
+        <w:r>
+          <w:rPr>
+            <w:rFonts w:cstheme="minorHAnsi"/>
+            <w:szCs w:val="24"/>
+          </w:rPr>
+          <w:t xml:space="preserve"> </w:t>
+        </w:r>
+      </w:ins>
+      <w:ins w:id="306" w:author="Admin" w:date="2014-12-28T17:37:00Z">
+        <w:r>
+          <w:rPr>
+            <w:rFonts w:cstheme="minorHAnsi"/>
+            <w:szCs w:val="24"/>
+          </w:rPr>
+          <w:t>I also gained</w:t>
+        </w:r>
+      </w:ins>
+      <w:ins w:id="307" w:author="Admin" w:date="2014-12-28T17:41:00Z">
+        <w:r>
+          <w:rPr>
+            <w:rFonts w:cstheme="minorHAnsi"/>
+            <w:szCs w:val="24"/>
+          </w:rPr>
+          <w:t xml:space="preserve"> new</w:t>
+        </w:r>
+      </w:ins>
+      <w:ins w:id="308" w:author="Admin" w:date="2014-12-28T17:37:00Z">
+        <w:r>
+          <w:rPr>
+            <w:rFonts w:cstheme="minorHAnsi"/>
+            <w:szCs w:val="24"/>
+          </w:rPr>
+          <w:t xml:space="preserve"> knowledge and skill in CSLA, </w:t>
+        </w:r>
+      </w:ins>
+      <w:ins w:id="309" w:author="Admin" w:date="2014-12-28T19:08:00Z">
+        <w:r>
+          <w:rPr>
+            <w:rFonts w:cstheme="minorHAnsi"/>
+            <w:szCs w:val="24"/>
+          </w:rPr>
+          <w:t>N</w:t>
+        </w:r>
+      </w:ins>
+      <w:ins w:id="310" w:author="Admin" w:date="2014-12-28T17:37:00Z">
+        <w:r>
+          <w:rPr>
+            <w:rFonts w:cstheme="minorHAnsi"/>
+            <w:szCs w:val="24"/>
+          </w:rPr>
+          <w:t>Hibernate and Oracle. The experience in database design</w:t>
+        </w:r>
+      </w:ins>
+      <w:ins w:id="311" w:author="Admin" w:date="2014-12-28T17:39:00Z">
+        <w:r>
+          <w:rPr>
+            <w:rFonts w:cstheme="minorHAnsi"/>
+            <w:szCs w:val="24"/>
+          </w:rPr>
+          <w:t>, architecture design</w:t>
+        </w:r>
+      </w:ins>
+      <w:ins w:id="312" w:author="Admin" w:date="2014-12-28T17:38:00Z">
+        <w:r>
+          <w:rPr>
+            <w:rFonts w:cstheme="minorHAnsi"/>
+            <w:szCs w:val="24"/>
+          </w:rPr>
+          <w:t xml:space="preserve">, </w:t>
+        </w:r>
+      </w:ins>
+      <w:ins w:id="313" w:author="Admin" w:date="2014-12-28T17:39:00Z">
+        <w:r>
+          <w:rPr>
+            <w:rFonts w:cstheme="minorHAnsi"/>
+            <w:szCs w:val="24"/>
+          </w:rPr>
+          <w:t xml:space="preserve">and </w:t>
+        </w:r>
+      </w:ins>
+      <w:ins w:id="314" w:author="Admin" w:date="2014-12-28T17:38:00Z">
+        <w:r>
+          <w:rPr>
+            <w:rFonts w:cstheme="minorHAnsi"/>
+            <w:szCs w:val="24"/>
+          </w:rPr>
+          <w:t>data manipulation</w:t>
+        </w:r>
+      </w:ins>
+      <w:ins w:id="315" w:author="Admin" w:date="2014-12-28T17:37:00Z">
+        <w:r>
+          <w:rPr>
+            <w:rFonts w:cstheme="minorHAnsi"/>
+            <w:szCs w:val="24"/>
+          </w:rPr>
+          <w:t xml:space="preserve"> must also </w:t>
+        </w:r>
+      </w:ins>
+      <w:ins w:id="316" w:author="Admin" w:date="2014-12-28T17:38:00Z">
+        <w:r>
+          <w:rPr>
+            <w:rFonts w:cstheme="minorHAnsi"/>
+            <w:szCs w:val="24"/>
+          </w:rPr>
+          <w:t xml:space="preserve">be </w:t>
+        </w:r>
+      </w:ins>
+      <w:ins w:id="317" w:author="Admin" w:date="2014-12-28T17:37:00Z">
+        <w:r>
+          <w:rPr>
+            <w:rFonts w:cstheme="minorHAnsi"/>
+            <w:szCs w:val="24"/>
+          </w:rPr>
+          <w:t>count</w:t>
+        </w:r>
+      </w:ins>
+      <w:ins w:id="318" w:author="Admin" w:date="2014-12-28T17:38:00Z">
+        <w:r>
+          <w:rPr>
+            <w:rFonts w:cstheme="minorHAnsi"/>
+            <w:szCs w:val="24"/>
+          </w:rPr>
+          <w:t>ed</w:t>
+        </w:r>
+      </w:ins>
+      <w:ins w:id="319" w:author="Admin" w:date="2014-12-28T17:37:00Z">
+        <w:r>
+          <w:rPr>
+            <w:rFonts w:cstheme="minorHAnsi"/>
+            <w:szCs w:val="24"/>
+          </w:rPr>
+          <w:t xml:space="preserve"> into my achievements. </w:t>
+        </w:r>
+      </w:ins>
+    </w:p>
+    <w:p>
+      <w:pPr>
+        <w:rPr>
+          <w:ins w:id="320" w:author="Admin" w:date="2014-12-28T17:39:00Z"/>
+          <w:rFonts w:cstheme="minorHAnsi"/>
+          <w:szCs w:val="24"/>
+        </w:rPr>
+      </w:pPr>
+      <w:ins w:id="321" w:author="Admin" w:date="2014-12-28T19:08:00Z">
+        <w:r>
+          <w:rPr>
+            <w:rFonts w:cstheme="minorHAnsi"/>
+            <w:szCs w:val="24"/>
+          </w:rPr>
+          <w:t>Thanks</w:t>
+        </w:r>
+      </w:ins>
+      <w:ins w:id="322" w:author="Admin" w:date="2014-12-28T17:41:00Z">
+        <w:r>
+          <w:rPr>
+            <w:rFonts w:cstheme="minorHAnsi"/>
+            <w:szCs w:val="24"/>
+          </w:rPr>
+          <w:t xml:space="preserve"> to ELCA </w:t>
+        </w:r>
+      </w:ins>
+      <w:ins w:id="323" w:author="Admin" w:date="2014-12-28T17:42:00Z">
+        <w:r>
+          <w:rPr>
+            <w:rFonts w:cstheme="minorHAnsi"/>
+            <w:szCs w:val="24"/>
+          </w:rPr>
+          <w:t xml:space="preserve">to provide me </w:t>
+        </w:r>
+      </w:ins>
+      <w:ins w:id="324" w:author="Admin" w:date="2014-12-28T17:41:00Z">
+        <w:r>
+          <w:rPr>
+            <w:rFonts w:cstheme="minorHAnsi"/>
+            <w:szCs w:val="24"/>
+          </w:rPr>
+          <w:t xml:space="preserve">the </w:t>
+        </w:r>
+      </w:ins>
+      <w:ins w:id="325" w:author="Admin" w:date="2014-12-28T17:42:00Z">
+        <w:r>
+          <w:rPr>
+            <w:rFonts w:cstheme="minorHAnsi"/>
+            <w:szCs w:val="24"/>
+          </w:rPr>
+          <w:t xml:space="preserve">professional </w:t>
+        </w:r>
+      </w:ins>
+      <w:ins w:id="326" w:author="Admin" w:date="2014-12-28T17:41:00Z">
+        <w:r>
+          <w:rPr>
+            <w:rFonts w:cstheme="minorHAnsi"/>
+            <w:szCs w:val="24"/>
+          </w:rPr>
+          <w:t>international environmen</w:t>
+        </w:r>
+      </w:ins>
+      <w:ins w:id="327" w:author="Admin" w:date="2014-12-28T17:42:00Z">
+        <w:r>
+          <w:rPr>
+            <w:rFonts w:cstheme="minorHAnsi"/>
+            <w:szCs w:val="24"/>
+          </w:rPr>
+          <w:t xml:space="preserve">t. In the future, I might apply </w:t>
+        </w:r>
+      </w:ins>
+      <w:ins w:id="328" w:author="Admin" w:date="2014-12-28T17:43:00Z">
+        <w:r>
+          <w:rPr>
+            <w:rFonts w:cstheme="minorHAnsi"/>
+            <w:szCs w:val="24"/>
+          </w:rPr>
+          <w:t xml:space="preserve">quickly to other high level projects. </w:t>
+        </w:r>
+      </w:ins>
+      <w:ins w:id="329" w:author="Admin" w:date="2014-12-28T17:44:00Z">
+        <w:r>
+          <w:rPr>
+            <w:rFonts w:cstheme="minorHAnsi"/>
+            <w:szCs w:val="24"/>
+          </w:rPr>
+          <w:t xml:space="preserve">Not only technical skills but also soft skills such as time management, team work, </w:t>
+        </w:r>
+      </w:ins>
+      <w:ins w:id="330" w:author="Admin" w:date="2014-12-28T19:08:00Z">
+        <w:r>
+          <w:rPr>
+            <w:rFonts w:cstheme="minorHAnsi"/>
+            <w:szCs w:val="24"/>
+          </w:rPr>
+          <w:t xml:space="preserve">and </w:t>
+        </w:r>
+      </w:ins>
+      <w:ins w:id="331" w:author="Admin" w:date="2014-12-28T17:44:00Z">
+        <w:r>
+          <w:rPr>
+            <w:rFonts w:cstheme="minorHAnsi"/>
+            <w:szCs w:val="24"/>
+          </w:rPr>
+          <w:t xml:space="preserve">project management are all </w:t>
+        </w:r>
+      </w:ins>
+      <w:ins w:id="332" w:author="Admin" w:date="2014-12-28T17:45:00Z">
+        <w:r>
+          <w:rPr>
+            <w:rFonts w:cstheme="minorHAnsi"/>
+            <w:szCs w:val="24"/>
+          </w:rPr>
+          <w:t>embedded</w:t>
+        </w:r>
+      </w:ins>
+      <w:ins w:id="333" w:author="Admin" w:date="2014-12-28T17:44:00Z">
+        <w:r>
+          <w:rPr>
+            <w:rFonts w:cstheme="minorHAnsi"/>
+            <w:szCs w:val="24"/>
+          </w:rPr>
+          <w:t xml:space="preserve"> </w:t>
+        </w:r>
+      </w:ins>
+      <w:ins w:id="334" w:author="Admin" w:date="2014-12-28T17:45:00Z">
+        <w:r>
+          <w:rPr>
+            <w:rFonts w:cstheme="minorHAnsi"/>
+            <w:szCs w:val="24"/>
+          </w:rPr>
+          <w:t xml:space="preserve">into the internship period. </w:t>
+        </w:r>
+      </w:ins>
+    </w:p>
+    <w:p>
+      <w:pPr>
+        <w:rPr>
+          <w:del w:id="335" w:author="Admin" w:date="2014-12-28T17:35:00Z"/>
+          <w:rFonts w:cstheme="minorHAnsi"/>
+          <w:szCs w:val="24"/>
+        </w:rPr>
+      </w:pPr>
+      <w:del w:id="336" w:author="Admin" w:date="2014-12-28T17:35:00Z">
+        <w:r>
+          <w:rPr>
+            <w:rFonts w:cstheme="minorHAnsi"/>
+            <w:szCs w:val="24"/>
+          </w:rPr>
+          <w:delText>Sprint: 4 weeks: doing modules (task sheets)</w:delText>
+        </w:r>
+      </w:del>
     </w:p>
     <w:p>
       <w:pPr>
@@ -3153,67 +6324,39 @@
           <w:ilvl w:val="0"/>
           <w:numId w:val="1"/>
         </w:numPr>
-        <w:ind w:left="1440"/>
-        <w:rPr>
-          <w:rFonts w:cstheme="minorHAnsi"/>
-          <w:b/>
-          <w:szCs w:val="24"/>
-        </w:rPr>
-      </w:pPr>
-      <w:r>
-        <w:rPr>
-          <w:rFonts w:cstheme="minorHAnsi"/>
-          <w:b/>
-          <w:szCs w:val="24"/>
-        </w:rPr>
-        <w:t>Concurrency management</w:t>
-      </w:r>
-    </w:p>
-    <w:p>
-      <w:pPr>
-        <w:ind w:left="720"/>
-        <w:rPr>
-          <w:rFonts w:cstheme="minorHAnsi"/>
-          <w:szCs w:val="24"/>
-        </w:rPr>
-      </w:pPr>
-      <w:r>
-        <w:rPr>
-          <w:rFonts w:cstheme="minorHAnsi"/>
-          <w:szCs w:val="24"/>
-        </w:rPr>
-        <w:t xml:space="preserve">The system uses optimistic locking to detect concurrent modifications on the data. The </w:t>
-      </w:r>
-      <w:r>
-        <w:rPr>
-          <w:rFonts w:cstheme="minorHAnsi"/>
-          <w:szCs w:val="24"/>
-        </w:rPr>
-        <w:t>strategy</w:t>
-      </w:r>
-      <w:r>
-        <w:rPr>
-          <w:rFonts w:cstheme="minorHAnsi"/>
-          <w:szCs w:val="24"/>
-        </w:rPr>
-        <w:t xml:space="preserve"> used is therefore “first writer wins”. The assumption behind this is that conflicts only occur rarely and user accepts to lose their work under these circumstances.</w:t>
-      </w:r>
-    </w:p>
-    <w:p>
-      <w:pPr>
-        <w:ind w:left="720"/>
-        <w:rPr>
-          <w:rFonts w:cstheme="minorHAnsi"/>
-          <w:szCs w:val="24"/>
-        </w:rPr>
-      </w:pPr>
-      <w:r>
-        <w:rPr>
-          <w:rFonts w:cstheme="minorHAnsi"/>
-          <w:szCs w:val="24"/>
-        </w:rPr>
-        <w:t>Optimistic locking is implemented by using the version column ROW_VERSION in tables.</w:t>
-      </w:r>
+        <w:rPr>
+          <w:del w:id="337" w:author="Admin" w:date="2014-12-28T17:35:00Z"/>
+          <w:rFonts w:cstheme="minorHAnsi"/>
+          <w:szCs w:val="24"/>
+        </w:rPr>
+      </w:pPr>
+      <w:del w:id="338" w:author="Admin" w:date="2014-12-28T17:35:00Z">
+        <w:r>
+          <w:rPr>
+            <w:rFonts w:cstheme="minorHAnsi"/>
+            <w:szCs w:val="24"/>
+          </w:rPr>
+          <w:delText>3: team vn dev, test -&gt; delivery CH  (1 week) test, vn: fix bug, fix code review, start new sprint-&gt; customer</w:delText>
+        </w:r>
+      </w:del>
+    </w:p>
+    <w:p>
+      <w:pPr>
+        <w:rPr>
+          <w:del w:id="339" w:author="Admin" w:date="2014-12-28T17:35:00Z"/>
+          <w:rFonts w:cstheme="minorHAnsi"/>
+          <w:szCs w:val="24"/>
+        </w:rPr>
+      </w:pPr>
+      <w:del w:id="340" w:author="Admin" w:date="2014-12-28T17:35:00Z">
+        <w:r>
+          <w:rPr>
+            <w:rFonts w:cstheme="minorHAnsi"/>
+            <w:szCs w:val="24"/>
+          </w:rPr>
+          <w:delText>Dev:</w:delText>
+        </w:r>
+      </w:del>
     </w:p>
     <w:p>
       <w:pPr>
@@ -3222,2850 +6365,88 @@
           <w:ilvl w:val="0"/>
           <w:numId w:val="1"/>
         </w:numPr>
-        <w:ind w:left="1440"/>
-        <w:rPr>
-          <w:rFonts w:cstheme="minorHAnsi"/>
-          <w:b/>
-          <w:szCs w:val="24"/>
-        </w:rPr>
-      </w:pPr>
-      <w:r>
-        <w:rPr>
-          <w:rFonts w:cstheme="minorHAnsi"/>
-          <w:b/>
-          <w:szCs w:val="24"/>
-        </w:rPr>
-        <w:t>Storing data</w:t>
-      </w:r>
-    </w:p>
-    <w:p>
-      <w:pPr>
-        <w:ind w:left="720"/>
-        <w:rPr>
-          <w:rFonts w:cs="Arial"/>
-          <w:szCs w:val="24"/>
-          <w:shd w:val="clear" w:color="auto" w:fill="FFFFFF"/>
-        </w:rPr>
-      </w:pPr>
-      <w:r>
-        <w:rPr>
-          <w:rFonts w:cstheme="minorHAnsi"/>
-          <w:szCs w:val="24"/>
-        </w:rPr>
-        <w:t>T</w:t>
-      </w:r>
-      <w:r>
-        <w:rPr>
-          <w:rFonts w:cstheme="minorHAnsi"/>
-          <w:szCs w:val="24"/>
-        </w:rPr>
-        <w:t xml:space="preserve">he mapping between CSLA </w:t>
-      </w:r>
-      <w:r>
-        <w:rPr>
-          <w:rFonts w:cstheme="minorHAnsi"/>
-          <w:szCs w:val="24"/>
-        </w:rPr>
-        <w:t>business object</w:t>
-      </w:r>
-      <w:r>
-        <w:rPr>
-          <w:rFonts w:cstheme="minorHAnsi"/>
-          <w:szCs w:val="24"/>
-        </w:rPr>
-        <w:t xml:space="preserve"> and NHibernate </w:t>
-      </w:r>
-      <w:r>
-        <w:rPr>
-          <w:rFonts w:cstheme="minorHAnsi"/>
-          <w:szCs w:val="24"/>
-        </w:rPr>
-        <w:t>data object</w:t>
-      </w:r>
-      <w:r>
-        <w:rPr>
-          <w:rFonts w:cstheme="minorHAnsi"/>
-          <w:szCs w:val="24"/>
-        </w:rPr>
-        <w:t xml:space="preserve"> is required to store data. </w:t>
-      </w:r>
-      <w:r>
-        <w:rPr>
-          <w:rFonts w:cstheme="minorHAnsi"/>
-          <w:szCs w:val="24"/>
-        </w:rPr>
-        <w:t>To</w:t>
-      </w:r>
-      <w:r>
-        <w:rPr>
-          <w:rFonts w:cstheme="minorHAnsi"/>
-          <w:szCs w:val="24"/>
-        </w:rPr>
-        <w:t xml:space="preserve"> updat</w:t>
-      </w:r>
-      <w:r>
-        <w:rPr>
-          <w:rFonts w:cstheme="minorHAnsi"/>
-          <w:szCs w:val="24"/>
-        </w:rPr>
-        <w:t>e</w:t>
-      </w:r>
-      <w:r>
-        <w:rPr>
-          <w:rFonts w:cstheme="minorHAnsi"/>
-          <w:szCs w:val="24"/>
-        </w:rPr>
-        <w:t xml:space="preserve"> </w:t>
-      </w:r>
-      <w:r>
-        <w:rPr>
-          <w:rFonts w:cstheme="minorHAnsi"/>
-          <w:szCs w:val="24"/>
-        </w:rPr>
-        <w:t>new data, rehydrating the NHibernate</w:t>
-      </w:r>
-      <w:r>
-        <w:rPr>
-          <w:rFonts w:cstheme="minorHAnsi"/>
-          <w:szCs w:val="24"/>
-        </w:rPr>
-        <w:t xml:space="preserve"> data access object </w:t>
-      </w:r>
-      <w:r>
-        <w:rPr>
-          <w:rFonts w:cstheme="minorHAnsi"/>
-          <w:szCs w:val="24"/>
-        </w:rPr>
-        <w:t>is performed from the database</w:t>
-      </w:r>
-      <w:r>
-        <w:rPr>
-          <w:rFonts w:cstheme="minorHAnsi"/>
-          <w:szCs w:val="24"/>
-        </w:rPr>
-        <w:t xml:space="preserve"> first, </w:t>
-      </w:r>
-      <w:r>
-        <w:rPr>
-          <w:rFonts w:cstheme="minorHAnsi"/>
-          <w:szCs w:val="24"/>
-        </w:rPr>
-        <w:t>and then</w:t>
-      </w:r>
-      <w:r>
-        <w:rPr>
-          <w:rFonts w:cstheme="minorHAnsi"/>
-          <w:szCs w:val="24"/>
-        </w:rPr>
-        <w:t xml:space="preserve"> </w:t>
-      </w:r>
-      <w:r>
-        <w:rPr>
-          <w:rFonts w:cstheme="minorHAnsi"/>
-          <w:szCs w:val="24"/>
-        </w:rPr>
-        <w:t>maps</w:t>
-      </w:r>
-      <w:r>
-        <w:rPr>
-          <w:rFonts w:cstheme="minorHAnsi"/>
-          <w:szCs w:val="24"/>
-        </w:rPr>
-        <w:t xml:space="preserve"> the CSLA </w:t>
-      </w:r>
-      <w:r>
-        <w:rPr>
-          <w:rFonts w:cstheme="minorHAnsi"/>
-          <w:szCs w:val="24"/>
-        </w:rPr>
-        <w:t xml:space="preserve">business object </w:t>
-      </w:r>
-      <w:r>
-        <w:rPr>
-          <w:rFonts w:cstheme="minorHAnsi"/>
-          <w:szCs w:val="24"/>
-        </w:rPr>
-        <w:t xml:space="preserve">to </w:t>
-      </w:r>
-      <w:r>
-        <w:rPr>
-          <w:rFonts w:cstheme="minorHAnsi"/>
-          <w:szCs w:val="24"/>
-        </w:rPr>
-        <w:t xml:space="preserve">the </w:t>
-      </w:r>
-      <w:r>
-        <w:rPr>
-          <w:rFonts w:cstheme="minorHAnsi"/>
-          <w:szCs w:val="24"/>
-        </w:rPr>
-        <w:t>data access object.</w:t>
-      </w:r>
-      <w:r>
-        <w:rPr>
-          <w:rFonts w:cstheme="minorHAnsi"/>
-          <w:szCs w:val="24"/>
-        </w:rPr>
-        <w:t xml:space="preserve"> The data objects only </w:t>
-      </w:r>
-      <w:r>
-        <w:rPr>
-          <w:rFonts w:cstheme="minorHAnsi"/>
-          <w:szCs w:val="24"/>
-        </w:rPr>
-        <w:t xml:space="preserve">persist </w:t>
-      </w:r>
-      <w:r>
-        <w:rPr>
-          <w:rFonts w:cstheme="minorHAnsi"/>
-          <w:szCs w:val="24"/>
-        </w:rPr>
-        <w:t>themselves</w:t>
-      </w:r>
-      <w:r>
-        <w:rPr>
-          <w:rFonts w:cstheme="minorHAnsi"/>
-          <w:szCs w:val="24"/>
-        </w:rPr>
-        <w:t xml:space="preserve"> to </w:t>
-      </w:r>
-      <w:r>
-        <w:rPr>
-          <w:rFonts w:cstheme="minorHAnsi"/>
-          <w:szCs w:val="24"/>
-        </w:rPr>
-        <w:t xml:space="preserve">a </w:t>
-      </w:r>
-      <w:r>
-        <w:rPr>
-          <w:rFonts w:cstheme="minorHAnsi"/>
-          <w:szCs w:val="24"/>
-        </w:rPr>
-        <w:t>database</w:t>
-      </w:r>
-      <w:r>
-        <w:rPr>
-          <w:rFonts w:cstheme="minorHAnsi"/>
-          <w:szCs w:val="24"/>
-        </w:rPr>
-        <w:t xml:space="preserve"> if their data has been changed</w:t>
-      </w:r>
-      <w:r>
-        <w:rPr>
-          <w:rFonts w:cstheme="minorHAnsi"/>
-          <w:szCs w:val="24"/>
-        </w:rPr>
-        <w:t>.</w:t>
-      </w:r>
-      <w:r>
-        <w:rPr>
-          <w:rFonts w:cstheme="minorHAnsi"/>
-          <w:szCs w:val="24"/>
-        </w:rPr>
-        <w:t xml:space="preserve"> </w:t>
-      </w:r>
-      <w:r>
-        <w:rPr>
-          <w:rFonts w:cs="Arial"/>
-          <w:szCs w:val="24"/>
-          <w:shd w:val="clear" w:color="auto" w:fill="FFFFFF"/>
-        </w:rPr>
-        <w:t>Data creation, retrieval, updates, and deletes are performed by clearly defined methods of the business object associated with the data. Data access logic is clearly separated from business logic, typically using a</w:t>
-      </w:r>
-      <w:r>
-        <w:rPr>
-          <w:rStyle w:val="apple-converted-space"/>
-          <w:rFonts w:cs="Arial"/>
-          <w:szCs w:val="24"/>
-          <w:shd w:val="clear" w:color="auto" w:fill="FFFFFF"/>
-        </w:rPr>
-        <w:t> </w:t>
-      </w:r>
-      <w:r>
-        <w:rPr>
-          <w:rFonts w:cs="Arial"/>
-          <w:szCs w:val="24"/>
-          <w:shd w:val="clear" w:color="auto" w:fill="FFFFFF"/>
-        </w:rPr>
-        <w:t>repository pattern</w:t>
-      </w:r>
-      <w:r>
-        <w:rPr>
-          <w:rStyle w:val="apple-converted-space"/>
-          <w:rFonts w:cs="Arial"/>
-          <w:szCs w:val="24"/>
-          <w:shd w:val="clear" w:color="auto" w:fill="FFFFFF"/>
-        </w:rPr>
-        <w:t> </w:t>
-      </w:r>
-      <w:r>
-        <w:rPr>
-          <w:rFonts w:cs="Arial"/>
-          <w:szCs w:val="24"/>
-          <w:shd w:val="clear" w:color="auto" w:fill="FFFFFF"/>
-        </w:rPr>
-        <w:t>or other mainstream</w:t>
-      </w:r>
-      <w:r>
-        <w:rPr>
-          <w:rStyle w:val="apple-converted-space"/>
-          <w:rFonts w:cs="Arial"/>
-          <w:szCs w:val="24"/>
-          <w:shd w:val="clear" w:color="auto" w:fill="FFFFFF"/>
-        </w:rPr>
-        <w:t> </w:t>
-      </w:r>
-      <w:r>
-        <w:rPr>
-          <w:rFonts w:cs="Arial"/>
-          <w:szCs w:val="24"/>
-          <w:shd w:val="clear" w:color="auto" w:fill="FFFFFF"/>
-        </w:rPr>
-        <w:t>object-oriented programming</w:t>
-      </w:r>
-      <w:r>
-        <w:rPr>
-          <w:rStyle w:val="apple-converted-space"/>
-          <w:rFonts w:cs="Arial"/>
-          <w:szCs w:val="24"/>
-          <w:shd w:val="clear" w:color="auto" w:fill="FFFFFF"/>
-        </w:rPr>
-        <w:t> </w:t>
-      </w:r>
-      <w:r>
-        <w:rPr>
-          <w:rFonts w:cs="Arial"/>
-          <w:szCs w:val="24"/>
-          <w:shd w:val="clear" w:color="auto" w:fill="FFFFFF"/>
-        </w:rPr>
-        <w:t>techniques.</w:t>
-      </w:r>
-    </w:p>
-    <w:p>
-      <w:pPr>
-        <w:ind w:left="720"/>
-        <w:rPr>
-          <w:rFonts w:cstheme="minorHAnsi"/>
-          <w:szCs w:val="24"/>
-        </w:rPr>
-      </w:pPr>
-      <w:r>
-        <w:rPr>
-          <w:rFonts w:cstheme="minorHAnsi"/>
-          <w:szCs w:val="24"/>
-        </w:rPr>
-        <w:t>The data access layer provides a repository per root object of the data object. The Repository is implemented based on NHibern</w:t>
-      </w:r>
-      <w:r>
-        <w:rPr>
-          <w:rFonts w:cstheme="minorHAnsi"/>
-          <w:szCs w:val="24"/>
-        </w:rPr>
-        <w:t xml:space="preserve">ate, which maps between the database </w:t>
-      </w:r>
-      <w:r>
-        <w:rPr>
-          <w:rFonts w:cstheme="minorHAnsi"/>
-          <w:szCs w:val="24"/>
-        </w:rPr>
-        <w:t xml:space="preserve">and the data </w:t>
-      </w:r>
-      <w:r>
-        <w:rPr>
-          <w:rFonts w:cstheme="minorHAnsi"/>
-          <w:szCs w:val="24"/>
-        </w:rPr>
-        <w:t>object</w:t>
-      </w:r>
-      <w:r>
-        <w:rPr>
-          <w:rFonts w:cstheme="minorHAnsi"/>
-          <w:szCs w:val="24"/>
-        </w:rPr>
-        <w:t>.</w:t>
-      </w:r>
-    </w:p>
-    <w:p>
-      <w:pPr>
-        <w:ind w:left="720"/>
-        <w:rPr>
-          <w:rFonts w:cstheme="minorHAnsi"/>
-          <w:szCs w:val="24"/>
-        </w:rPr>
-      </w:pPr>
-      <w:r>
-        <w:rPr>
-          <w:rFonts w:cstheme="minorHAnsi"/>
-          <w:szCs w:val="24"/>
-        </w:rPr>
-        <w:lastRenderedPageBreak/>
-        <w:t>A Unit of Work bundles together all the operations on</w:t>
-      </w:r>
-      <w:r>
-        <w:rPr>
-          <w:rFonts w:cstheme="minorHAnsi"/>
-          <w:szCs w:val="24"/>
-        </w:rPr>
-        <w:t xml:space="preserve"> the database belonging to one </w:t>
-      </w:r>
-      <w:r>
-        <w:rPr>
-          <w:rFonts w:cstheme="minorHAnsi"/>
-          <w:szCs w:val="24"/>
-        </w:rPr>
-        <w:t>business action. The unit of work creates and m</w:t>
-      </w:r>
-      <w:r>
-        <w:rPr>
-          <w:rFonts w:cstheme="minorHAnsi"/>
-          <w:szCs w:val="24"/>
-        </w:rPr>
-        <w:t xml:space="preserve">anages the NHibernate session. </w:t>
-      </w:r>
-      <w:r>
-        <w:rPr>
-          <w:rFonts w:cstheme="minorHAnsi"/>
-          <w:szCs w:val="24"/>
-        </w:rPr>
-        <w:t>Every interaction with the database must be part of a Unit of Work</w:t>
-      </w:r>
-    </w:p>
-    <w:p>
-      <w:pPr>
-        <w:ind w:left="720"/>
-        <w:rPr>
-          <w:rFonts w:cstheme="minorHAnsi"/>
-          <w:b/>
-          <w:szCs w:val="24"/>
-        </w:rPr>
-      </w:pPr>
-      <w:r>
-        <w:rPr>
-          <w:rFonts w:cstheme="minorHAnsi"/>
-          <w:b/>
-          <w:szCs w:val="24"/>
-        </w:rPr>
-        <w:t>Data Storage layer</w:t>
-      </w:r>
-    </w:p>
-    <w:p>
-      <w:pPr>
-        <w:ind w:left="720"/>
-        <w:rPr>
-          <w:rFonts w:cstheme="minorHAnsi"/>
-          <w:szCs w:val="24"/>
-        </w:rPr>
-      </w:pPr>
-      <w:r>
-        <w:rPr>
-          <w:rFonts w:cstheme="minorHAnsi"/>
-          <w:szCs w:val="24"/>
-        </w:rPr>
-        <w:t xml:space="preserve">All the data </w:t>
-      </w:r>
-      <w:r>
-        <w:rPr>
-          <w:rFonts w:cstheme="minorHAnsi"/>
-          <w:szCs w:val="24"/>
-        </w:rPr>
-        <w:t>are</w:t>
-      </w:r>
-      <w:r>
-        <w:rPr>
-          <w:rFonts w:cstheme="minorHAnsi"/>
-          <w:szCs w:val="24"/>
-        </w:rPr>
-        <w:t xml:space="preserve"> </w:t>
-      </w:r>
-      <w:r>
-        <w:rPr>
-          <w:rFonts w:cstheme="minorHAnsi"/>
-          <w:szCs w:val="24"/>
-        </w:rPr>
-        <w:t xml:space="preserve">stored in already existing Oracle schemas. There are many challenges when using existing schemas such as all tables do not have foreign key constraints defined, </w:t>
-      </w:r>
-      <w:r>
-        <w:rPr>
-          <w:rFonts w:cstheme="minorHAnsi"/>
-          <w:szCs w:val="24"/>
-        </w:rPr>
-        <w:t>many</w:t>
-      </w:r>
-      <w:r>
-        <w:rPr>
-          <w:rFonts w:cstheme="minorHAnsi"/>
-          <w:szCs w:val="24"/>
-        </w:rPr>
-        <w:t xml:space="preserve"> table</w:t>
-      </w:r>
-      <w:r>
-        <w:rPr>
-          <w:rFonts w:cstheme="minorHAnsi"/>
-          <w:szCs w:val="24"/>
-        </w:rPr>
-        <w:t>s</w:t>
-      </w:r>
-      <w:r>
-        <w:rPr>
-          <w:rFonts w:cstheme="minorHAnsi"/>
-          <w:szCs w:val="24"/>
-        </w:rPr>
-        <w:t xml:space="preserve"> </w:t>
-      </w:r>
-      <w:r>
-        <w:rPr>
-          <w:rFonts w:cstheme="minorHAnsi"/>
-          <w:szCs w:val="24"/>
-        </w:rPr>
-        <w:t>do not have unique keys</w:t>
-      </w:r>
-      <w:r>
-        <w:rPr>
-          <w:rFonts w:cstheme="minorHAnsi"/>
-          <w:szCs w:val="24"/>
-        </w:rPr>
-        <w:t xml:space="preserve"> or composite keys is already in place</w:t>
-      </w:r>
-      <w:r>
-        <w:rPr>
-          <w:rFonts w:cstheme="minorHAnsi"/>
-          <w:szCs w:val="24"/>
-        </w:rPr>
-        <w:t xml:space="preserve">. </w:t>
-      </w:r>
-      <w:r>
-        <w:rPr>
-          <w:rFonts w:cstheme="minorHAnsi"/>
-          <w:szCs w:val="24"/>
-        </w:rPr>
-        <w:t>D</w:t>
-      </w:r>
-      <w:r>
-        <w:rPr>
-          <w:rFonts w:cstheme="minorHAnsi"/>
-          <w:szCs w:val="24"/>
-        </w:rPr>
-        <w:t>atabase changes can be requested such as adding artificial key columns, adding row version columns</w:t>
-      </w:r>
-      <w:r>
-        <w:rPr>
-          <w:rFonts w:cstheme="minorHAnsi"/>
-          <w:szCs w:val="24"/>
-        </w:rPr>
-        <w:t xml:space="preserve"> before atte</w:t>
-      </w:r>
-      <w:r>
-        <w:rPr>
-          <w:rFonts w:cstheme="minorHAnsi"/>
-          <w:szCs w:val="24"/>
-        </w:rPr>
-        <w:t>mpting to implement an ORM tool</w:t>
-      </w:r>
-      <w:r>
-        <w:rPr>
-          <w:rFonts w:cstheme="minorHAnsi"/>
-          <w:szCs w:val="24"/>
-        </w:rPr>
-        <w:t>.</w:t>
-      </w:r>
-      <w:r>
-        <w:rPr>
-          <w:rFonts w:cstheme="minorHAnsi"/>
-          <w:szCs w:val="24"/>
-        </w:rPr>
-        <w:t xml:space="preserve"> </w:t>
-      </w:r>
-    </w:p>
-    <w:p>
-      <w:pPr>
-        <w:ind w:left="720"/>
-        <w:rPr>
-          <w:rFonts w:cstheme="minorHAnsi"/>
-          <w:szCs w:val="24"/>
-        </w:rPr>
-      </w:pPr>
-      <w:r>
-        <w:rPr>
-          <w:rFonts w:cstheme="minorHAnsi"/>
-          <w:szCs w:val="24"/>
-        </w:rPr>
-        <w:t xml:space="preserve">Chances are that the lack of foreign key constraints is masking underlying issues with the integrity of the data. While NHibernate will work without every foreign key being defined with a constraint, it makes the database vulnerable to </w:t>
-      </w:r>
-      <w:r>
-        <w:rPr>
-          <w:rFonts w:cstheme="minorHAnsi"/>
-          <w:szCs w:val="24"/>
-        </w:rPr>
-        <w:t>integrity</w:t>
-      </w:r>
-      <w:r>
-        <w:rPr>
-          <w:rFonts w:cstheme="minorHAnsi"/>
-          <w:szCs w:val="24"/>
-        </w:rPr>
-        <w:t xml:space="preserve"> violations</w:t>
-      </w:r>
-      <w:r>
-        <w:rPr>
-          <w:rFonts w:cstheme="minorHAnsi"/>
-          <w:szCs w:val="24"/>
-        </w:rPr>
-        <w:t>, and it slows the database down because the Query Optimizer uses this information in its task of determining the best query strategy.</w:t>
-      </w:r>
-    </w:p>
-    <w:p>
-      <w:pPr>
-        <w:pStyle w:val="Heading1"/>
-        <w:rPr>
-          <w:ins w:id="3" w:author="Admin" w:date="2014-12-28T14:36:00Z"/>
-        </w:rPr>
-        <w:pPrChange w:id="4" w:author="Admin" w:date="2014-12-28T14:57:00Z">
-          <w:pPr/>
-        </w:pPrChange>
-      </w:pPr>
-      <w:ins w:id="5" w:author="Admin" w:date="2014-12-28T16:15:00Z">
-        <w:r>
-          <w:t>State of the arts</w:t>
-        </w:r>
-      </w:ins>
-    </w:p>
-    <w:p>
-      <w:pPr>
-        <w:rPr>
-          <w:ins w:id="6" w:author="Admin" w:date="2014-12-28T15:57:00Z"/>
-          <w:rFonts w:cstheme="minorHAnsi"/>
-          <w:szCs w:val="24"/>
-        </w:rPr>
-      </w:pPr>
-      <w:ins w:id="7" w:author="Admin" w:date="2014-12-28T15:00:00Z">
-        <w:r>
-          <w:rPr>
-            <w:rFonts w:cstheme="minorHAnsi"/>
-            <w:szCs w:val="24"/>
-          </w:rPr>
-          <w:t xml:space="preserve">Since 2008, Oracle no longer supported Oracle form. </w:t>
-        </w:r>
-      </w:ins>
-      <w:ins w:id="8" w:author="Admin" w:date="2014-12-28T15:04:00Z">
-        <w:r>
-          <w:rPr>
-            <w:rFonts w:cstheme="minorHAnsi"/>
-            <w:szCs w:val="24"/>
-          </w:rPr>
-          <w:t xml:space="preserve"> Our customer found Oracle is slow and quite obsolete at this period of time. The </w:t>
-        </w:r>
-      </w:ins>
-      <w:ins w:id="9" w:author="Admin" w:date="2014-12-28T15:05:00Z">
-        <w:r>
-          <w:rPr>
-            <w:rFonts w:cstheme="minorHAnsi"/>
-            <w:szCs w:val="24"/>
-          </w:rPr>
-          <w:t xml:space="preserve">application is previously deployed using the Oracle database. The very first requirement is that the new version of the application must reuse the Oracle database </w:t>
-        </w:r>
-      </w:ins>
-      <w:ins w:id="10" w:author="Admin" w:date="2014-12-28T15:07:00Z">
-        <w:r>
-          <w:rPr>
-            <w:rFonts w:cstheme="minorHAnsi"/>
-            <w:szCs w:val="24"/>
-          </w:rPr>
-          <w:t>with little changes</w:t>
-        </w:r>
-      </w:ins>
-      <w:ins w:id="11" w:author="Admin" w:date="2014-12-28T15:05:00Z">
-        <w:r>
-          <w:rPr>
-            <w:rFonts w:cstheme="minorHAnsi"/>
-            <w:szCs w:val="24"/>
-          </w:rPr>
-          <w:t xml:space="preserve"> made in t</w:t>
-        </w:r>
-      </w:ins>
-      <w:ins w:id="12" w:author="Admin" w:date="2014-12-28T15:08:00Z">
-        <w:r>
-          <w:rPr>
-            <w:rFonts w:cstheme="minorHAnsi"/>
-            <w:szCs w:val="24"/>
-          </w:rPr>
-          <w:t>he existing</w:t>
-        </w:r>
-      </w:ins>
-      <w:ins w:id="13" w:author="Admin" w:date="2014-12-28T15:05:00Z">
-        <w:r>
-          <w:rPr>
-            <w:rFonts w:cstheme="minorHAnsi"/>
-            <w:szCs w:val="24"/>
-          </w:rPr>
-          <w:t xml:space="preserve"> database. </w:t>
-        </w:r>
-      </w:ins>
-      <w:ins w:id="14" w:author="Admin" w:date="2014-12-28T15:08:00Z">
-        <w:r>
-          <w:rPr>
-            <w:rFonts w:cstheme="minorHAnsi"/>
-            <w:szCs w:val="24"/>
-          </w:rPr>
-          <w:t xml:space="preserve"> </w:t>
-        </w:r>
-      </w:ins>
-      <w:ins w:id="15" w:author="Admin" w:date="2014-12-28T15:27:00Z">
-        <w:r>
-          <w:rPr>
-            <w:rFonts w:cstheme="minorHAnsi"/>
-            <w:szCs w:val="24"/>
-          </w:rPr>
-          <w:t xml:space="preserve">The database is a 20-year-old application and there are some </w:t>
-        </w:r>
-      </w:ins>
-      <w:ins w:id="16" w:author="Admin" w:date="2014-12-28T15:28:00Z">
-        <w:r>
-          <w:rPr>
-            <w:rFonts w:cstheme="minorHAnsi"/>
-            <w:szCs w:val="24"/>
-          </w:rPr>
-          <w:t>inconsistency</w:t>
-        </w:r>
-      </w:ins>
-      <w:ins w:id="17" w:author="Admin" w:date="2014-12-28T15:27:00Z">
-        <w:r>
-          <w:rPr>
-            <w:rFonts w:cstheme="minorHAnsi"/>
-            <w:szCs w:val="24"/>
-          </w:rPr>
-          <w:t xml:space="preserve"> found</w:t>
-        </w:r>
-      </w:ins>
-      <w:ins w:id="18" w:author="Admin" w:date="2014-12-28T15:28:00Z">
-        <w:r>
-          <w:rPr>
-            <w:rFonts w:cstheme="minorHAnsi"/>
-            <w:szCs w:val="24"/>
-          </w:rPr>
-          <w:t xml:space="preserve"> when new requirements </w:t>
-        </w:r>
-      </w:ins>
-      <w:ins w:id="19" w:author="Admin" w:date="2014-12-28T15:29:00Z">
-        <w:r>
-          <w:rPr>
-            <w:rFonts w:cstheme="minorHAnsi"/>
-            <w:szCs w:val="24"/>
-          </w:rPr>
-          <w:t xml:space="preserve">released. </w:t>
-        </w:r>
-      </w:ins>
-      <w:ins w:id="20" w:author="Admin" w:date="2014-12-28T15:08:00Z">
-        <w:r>
-          <w:rPr>
-            <w:rFonts w:cstheme="minorHAnsi"/>
-            <w:szCs w:val="24"/>
-          </w:rPr>
-          <w:t xml:space="preserve">Besides, the newly developed application and the existing one must be operated </w:t>
-        </w:r>
-      </w:ins>
-      <w:ins w:id="21" w:author="Admin" w:date="2014-12-28T15:17:00Z">
-        <w:r>
-          <w:rPr>
-            <w:rFonts w:cstheme="minorHAnsi"/>
-            <w:szCs w:val="24"/>
-          </w:rPr>
-          <w:t>simultaneous</w:t>
-        </w:r>
-        <w:r>
-          <w:rPr>
-            <w:rFonts w:cstheme="minorHAnsi"/>
-            <w:szCs w:val="24"/>
-          </w:rPr>
-          <w:t>ly</w:t>
-        </w:r>
-      </w:ins>
-      <w:ins w:id="22" w:author="Admin" w:date="2014-12-28T15:09:00Z">
-        <w:r>
-          <w:rPr>
-            <w:rFonts w:cstheme="minorHAnsi"/>
-            <w:szCs w:val="24"/>
-          </w:rPr>
-          <w:t>.</w:t>
-        </w:r>
-      </w:ins>
-      <w:ins w:id="23" w:author="Admin" w:date="2014-12-28T15:13:00Z">
-        <w:r>
-          <w:rPr>
-            <w:rFonts w:cstheme="minorHAnsi"/>
-            <w:szCs w:val="24"/>
-          </w:rPr>
-          <w:t xml:space="preserve"> </w:t>
-        </w:r>
-      </w:ins>
-    </w:p>
-    <w:p>
-      <w:pPr>
-        <w:rPr>
-          <w:ins w:id="24" w:author="Admin" w:date="2014-12-28T15:17:00Z"/>
-          <w:rFonts w:cstheme="minorHAnsi"/>
-          <w:szCs w:val="24"/>
-        </w:rPr>
-      </w:pPr>
-      <w:ins w:id="25" w:author="Admin" w:date="2014-12-28T15:57:00Z">
-        <w:r>
-          <w:rPr>
-            <w:rFonts w:cstheme="minorHAnsi"/>
-            <w:szCs w:val="24"/>
-          </w:rPr>
-          <w:t>[</w:t>
-        </w:r>
-        <w:proofErr w:type="gramStart"/>
-        <w:r>
-          <w:rPr>
-            <w:rFonts w:cstheme="minorHAnsi"/>
-            <w:szCs w:val="24"/>
-          </w:rPr>
-          <w:t>old</w:t>
-        </w:r>
-        <w:proofErr w:type="gramEnd"/>
-        <w:r>
-          <w:rPr>
-            <w:rFonts w:cstheme="minorHAnsi"/>
-            <w:szCs w:val="24"/>
-          </w:rPr>
-          <w:t xml:space="preserve"> and new application]</w:t>
-        </w:r>
-      </w:ins>
-    </w:p>
-    <w:p>
-      <w:pPr>
-        <w:rPr>
-          <w:ins w:id="26" w:author="Admin" w:date="2014-12-28T15:34:00Z"/>
-          <w:rFonts w:cstheme="minorHAnsi"/>
-          <w:szCs w:val="24"/>
-        </w:rPr>
-      </w:pPr>
-      <w:ins w:id="27" w:author="Admin" w:date="2014-12-28T15:30:00Z">
-        <w:r>
-          <w:rPr>
-            <w:rFonts w:cstheme="minorHAnsi"/>
-            <w:szCs w:val="24"/>
-          </w:rPr>
-          <w:t xml:space="preserve">The high volume of business rules might be encountered as another </w:t>
-        </w:r>
-      </w:ins>
-      <w:ins w:id="28" w:author="Admin" w:date="2014-12-28T15:31:00Z">
-        <w:r>
-          <w:rPr>
-            <w:rFonts w:cstheme="minorHAnsi"/>
-            <w:szCs w:val="24"/>
-          </w:rPr>
-          <w:t>drawback</w:t>
-        </w:r>
-      </w:ins>
-      <w:ins w:id="29" w:author="Admin" w:date="2014-12-28T15:30:00Z">
-        <w:r>
-          <w:rPr>
-            <w:rFonts w:cstheme="minorHAnsi"/>
-            <w:szCs w:val="24"/>
-          </w:rPr>
-          <w:t xml:space="preserve"> in our </w:t>
-        </w:r>
-      </w:ins>
-      <w:ins w:id="30" w:author="Admin" w:date="2014-12-28T15:32:00Z">
-        <w:r>
-          <w:rPr>
-            <w:rFonts w:cstheme="minorHAnsi"/>
-            <w:szCs w:val="24"/>
-          </w:rPr>
-          <w:t>task. Most of the business rules in the specs cannot be fully understood</w:t>
-        </w:r>
-      </w:ins>
-      <w:ins w:id="31" w:author="Admin" w:date="2014-12-28T15:34:00Z">
-        <w:r>
-          <w:rPr>
-            <w:rFonts w:cstheme="minorHAnsi"/>
-            <w:szCs w:val="24"/>
-          </w:rPr>
-          <w:t xml:space="preserve">. </w:t>
-        </w:r>
-        <w:r>
-          <w:rPr>
-            <w:rFonts w:cstheme="minorHAnsi"/>
-            <w:szCs w:val="24"/>
-          </w:rPr>
-          <w:t xml:space="preserve">Besides, the previous system is provided with some patterns due to the view of the designers at that time. The </w:t>
-        </w:r>
-      </w:ins>
-      <w:ins w:id="32" w:author="Admin" w:date="2014-12-28T15:36:00Z">
-        <w:r>
-          <w:rPr>
-            <w:rFonts w:cstheme="minorHAnsi"/>
-            <w:szCs w:val="24"/>
-          </w:rPr>
-          <w:t xml:space="preserve">growth </w:t>
-        </w:r>
-      </w:ins>
-      <w:ins w:id="33" w:author="Admin" w:date="2014-12-28T15:42:00Z">
-        <w:r>
-          <w:rPr>
-            <w:rFonts w:cstheme="minorHAnsi"/>
-            <w:szCs w:val="24"/>
-          </w:rPr>
-          <w:t>speed of the business requirements soon far exceeds</w:t>
-        </w:r>
-      </w:ins>
-      <w:ins w:id="34" w:author="Admin" w:date="2014-12-28T15:40:00Z">
-        <w:r>
-          <w:rPr>
-            <w:rFonts w:cstheme="minorHAnsi"/>
-            <w:szCs w:val="24"/>
-          </w:rPr>
-          <w:t xml:space="preserve"> the designers’ vision. </w:t>
-        </w:r>
-      </w:ins>
-      <w:ins w:id="35" w:author="Admin" w:date="2014-12-28T15:42:00Z">
-        <w:r>
-          <w:rPr>
-            <w:rFonts w:cstheme="minorHAnsi"/>
-            <w:szCs w:val="24"/>
-          </w:rPr>
-          <w:t>The code base</w:t>
-        </w:r>
-      </w:ins>
-      <w:ins w:id="36" w:author="Admin" w:date="2014-12-28T15:41:00Z">
-        <w:r>
-          <w:rPr>
-            <w:rFonts w:cstheme="minorHAnsi"/>
-            <w:szCs w:val="24"/>
-          </w:rPr>
-          <w:t xml:space="preserve"> cannot </w:t>
-        </w:r>
-      </w:ins>
-      <w:ins w:id="37" w:author="Admin" w:date="2014-12-28T15:42:00Z">
-        <w:r>
-          <w:rPr>
-            <w:rFonts w:cstheme="minorHAnsi"/>
-            <w:szCs w:val="24"/>
-          </w:rPr>
-          <w:t>adapt</w:t>
-        </w:r>
-      </w:ins>
-      <w:ins w:id="38" w:author="Admin" w:date="2014-12-28T15:41:00Z">
-        <w:r>
-          <w:rPr>
-            <w:rFonts w:cstheme="minorHAnsi"/>
-            <w:szCs w:val="24"/>
-          </w:rPr>
-          <w:t xml:space="preserve"> all the variety of requirements. </w:t>
-        </w:r>
-      </w:ins>
-      <w:ins w:id="39" w:author="Admin" w:date="2014-12-28T15:42:00Z">
-        <w:r>
-          <w:rPr>
-            <w:rFonts w:cstheme="minorHAnsi"/>
-            <w:szCs w:val="24"/>
-          </w:rPr>
-          <w:t xml:space="preserve">The previous patterns designed in order to </w:t>
-        </w:r>
-      </w:ins>
-      <w:ins w:id="40" w:author="Admin" w:date="2014-12-28T15:45:00Z">
-        <w:r>
-          <w:rPr>
-            <w:rFonts w:cstheme="minorHAnsi"/>
-            <w:szCs w:val="24"/>
-          </w:rPr>
-          <w:t xml:space="preserve">support extensibility and scale </w:t>
-        </w:r>
-        <w:proofErr w:type="gramStart"/>
-        <w:r>
-          <w:rPr>
-            <w:rFonts w:cstheme="minorHAnsi"/>
-            <w:szCs w:val="24"/>
-          </w:rPr>
-          <w:t>up  seems</w:t>
-        </w:r>
-        <w:proofErr w:type="gramEnd"/>
-        <w:r>
-          <w:rPr>
-            <w:rFonts w:cstheme="minorHAnsi"/>
-            <w:szCs w:val="24"/>
-          </w:rPr>
-          <w:t xml:space="preserve"> to be obsolete in this situation.</w:t>
-        </w:r>
-      </w:ins>
-    </w:p>
-    <w:p>
-      <w:pPr>
-        <w:rPr>
-          <w:ins w:id="41" w:author="Admin" w:date="2014-12-28T15:56:00Z"/>
-          <w:rFonts w:cstheme="minorHAnsi"/>
-          <w:szCs w:val="24"/>
-        </w:rPr>
-      </w:pPr>
-      <w:ins w:id="42" w:author="Admin" w:date="2014-12-28T15:20:00Z">
-        <w:r>
-          <w:rPr>
-            <w:rFonts w:cstheme="minorHAnsi"/>
-            <w:szCs w:val="24"/>
-          </w:rPr>
-          <w:t xml:space="preserve">Our customer showed their interests in the CSLA, Windows form and </w:t>
-        </w:r>
-        <w:proofErr w:type="spellStart"/>
-        <w:proofErr w:type="gramStart"/>
-        <w:r>
-          <w:rPr>
-            <w:rFonts w:cstheme="minorHAnsi"/>
-            <w:szCs w:val="24"/>
-          </w:rPr>
-          <w:t>nHibernate</w:t>
-        </w:r>
-        <w:proofErr w:type="spellEnd"/>
-        <w:r>
-          <w:rPr>
-            <w:rFonts w:cstheme="minorHAnsi"/>
-            <w:szCs w:val="24"/>
-          </w:rPr>
-          <w:t xml:space="preserve">  technologies</w:t>
-        </w:r>
-      </w:ins>
-      <w:proofErr w:type="gramEnd"/>
-      <w:ins w:id="43" w:author="Admin" w:date="2014-12-28T15:21:00Z">
-        <w:r>
-          <w:rPr>
-            <w:rFonts w:cstheme="minorHAnsi"/>
-            <w:szCs w:val="24"/>
-          </w:rPr>
-          <w:t xml:space="preserve">. We marked down this and focus on these technologies to build up our new application. The new application must strictly </w:t>
-        </w:r>
-        <w:proofErr w:type="gramStart"/>
-        <w:r>
-          <w:rPr>
-            <w:rFonts w:cstheme="minorHAnsi"/>
-            <w:szCs w:val="24"/>
-          </w:rPr>
-          <w:t>followed</w:t>
-        </w:r>
-        <w:proofErr w:type="gramEnd"/>
-        <w:r>
-          <w:rPr>
-            <w:rFonts w:cstheme="minorHAnsi"/>
-            <w:szCs w:val="24"/>
-          </w:rPr>
-          <w:t xml:space="preserve"> the specs delivered by our company</w:t>
-        </w:r>
-      </w:ins>
-      <w:ins w:id="44" w:author="Admin" w:date="2014-12-28T15:25:00Z">
-        <w:r>
-          <w:rPr>
-            <w:rFonts w:cstheme="minorHAnsi"/>
-            <w:szCs w:val="24"/>
-          </w:rPr>
-          <w:t>.</w:t>
-        </w:r>
-      </w:ins>
-      <w:ins w:id="45" w:author="Admin" w:date="2014-12-28T15:26:00Z">
-        <w:r>
-          <w:rPr>
-            <w:rFonts w:cstheme="minorHAnsi"/>
-            <w:szCs w:val="24"/>
-          </w:rPr>
-          <w:t xml:space="preserve"> </w:t>
-        </w:r>
-        <w:r>
-          <w:rPr>
-            <w:rFonts w:cstheme="minorHAnsi"/>
-            <w:szCs w:val="24"/>
-          </w:rPr>
-          <w:t xml:space="preserve">We as a team of five developers will organize and create the module in the period of three weeks which will be called “a </w:t>
-        </w:r>
-        <w:proofErr w:type="spellStart"/>
-        <w:r>
-          <w:rPr>
-            <w:rFonts w:cstheme="minorHAnsi"/>
-            <w:szCs w:val="24"/>
-          </w:rPr>
-          <w:t>spint</w:t>
-        </w:r>
-        <w:proofErr w:type="spellEnd"/>
-        <w:r>
-          <w:rPr>
-            <w:rFonts w:cstheme="minorHAnsi"/>
-            <w:szCs w:val="24"/>
-          </w:rPr>
-          <w:t>”.</w:t>
-        </w:r>
-      </w:ins>
-      <w:ins w:id="46" w:author="Admin" w:date="2014-12-28T15:29:00Z">
-        <w:r>
-          <w:rPr>
-            <w:rFonts w:cstheme="minorHAnsi"/>
-            <w:szCs w:val="24"/>
-          </w:rPr>
-          <w:t xml:space="preserve"> </w:t>
-        </w:r>
-      </w:ins>
-      <w:ins w:id="47" w:author="Admin" w:date="2014-12-28T15:57:00Z">
-        <w:r>
-          <w:rPr>
-            <w:rFonts w:cstheme="minorHAnsi"/>
-            <w:szCs w:val="24"/>
-          </w:rPr>
-          <w:t xml:space="preserve"> Ref </w:t>
-        </w:r>
-        <w:proofErr w:type="spellStart"/>
-        <w:r>
-          <w:rPr>
-            <w:rFonts w:cstheme="minorHAnsi"/>
-            <w:szCs w:val="24"/>
-          </w:rPr>
-          <w:t>img</w:t>
-        </w:r>
-        <w:proofErr w:type="spellEnd"/>
-        <w:r>
-          <w:rPr>
-            <w:rFonts w:cstheme="minorHAnsi"/>
-            <w:szCs w:val="24"/>
-          </w:rPr>
-          <w:t xml:space="preserve"> </w:t>
-        </w:r>
-        <w:proofErr w:type="spellStart"/>
-        <w:r>
-          <w:rPr>
-            <w:rFonts w:cstheme="minorHAnsi"/>
-            <w:szCs w:val="24"/>
-          </w:rPr>
-          <w:t>spint</w:t>
-        </w:r>
-      </w:ins>
-      <w:proofErr w:type="spellEnd"/>
-    </w:p>
-    <w:p>
-      <w:pPr>
-        <w:rPr>
-          <w:ins w:id="48" w:author="Admin" w:date="2014-12-28T15:57:00Z"/>
-          <w:rFonts w:cstheme="minorHAnsi"/>
-          <w:szCs w:val="24"/>
-        </w:rPr>
-      </w:pPr>
-      <w:ins w:id="49" w:author="Admin" w:date="2014-12-28T15:46:00Z">
-        <w:r>
-          <w:rPr>
-            <w:rFonts w:cstheme="minorHAnsi"/>
-            <w:szCs w:val="24"/>
-          </w:rPr>
-          <w:lastRenderedPageBreak/>
-          <w:t xml:space="preserve">Quality Assurance (QA) </w:t>
-        </w:r>
-      </w:ins>
-      <w:ins w:id="50" w:author="Admin" w:date="2014-12-28T15:47:00Z">
-        <w:r>
-          <w:rPr>
-            <w:rFonts w:cstheme="minorHAnsi"/>
-            <w:szCs w:val="24"/>
-          </w:rPr>
-          <w:t xml:space="preserve">keeps a high priority in our </w:t>
-        </w:r>
-      </w:ins>
-      <w:ins w:id="51" w:author="Admin" w:date="2014-12-28T15:49:00Z">
-        <w:r>
-          <w:rPr>
-            <w:rFonts w:cstheme="minorHAnsi"/>
-            <w:szCs w:val="24"/>
-          </w:rPr>
-          <w:t xml:space="preserve">tasks. All of our code </w:t>
-        </w:r>
-      </w:ins>
-      <w:ins w:id="52" w:author="Admin" w:date="2014-12-28T15:47:00Z">
-        <w:r>
-          <w:rPr>
-            <w:rFonts w:cstheme="minorHAnsi"/>
-            <w:szCs w:val="24"/>
-          </w:rPr>
-          <w:t xml:space="preserve">must pass a strictly double checked </w:t>
-        </w:r>
-      </w:ins>
-      <w:ins w:id="53" w:author="Admin" w:date="2014-12-28T15:49:00Z">
-        <w:r>
-          <w:rPr>
-            <w:rFonts w:cstheme="minorHAnsi"/>
-            <w:szCs w:val="24"/>
-          </w:rPr>
-          <w:t xml:space="preserve">in both </w:t>
-        </w:r>
-        <w:proofErr w:type="spellStart"/>
-        <w:r>
-          <w:rPr>
-            <w:rFonts w:cstheme="minorHAnsi"/>
-            <w:szCs w:val="24"/>
-          </w:rPr>
-          <w:t>VietNam</w:t>
-        </w:r>
-        <w:proofErr w:type="spellEnd"/>
-        <w:r>
-          <w:rPr>
-            <w:rFonts w:cstheme="minorHAnsi"/>
-            <w:szCs w:val="24"/>
-          </w:rPr>
-          <w:t xml:space="preserve"> and </w:t>
-        </w:r>
-      </w:ins>
-      <w:ins w:id="54" w:author="Admin" w:date="2014-12-28T15:50:00Z">
-        <w:r>
-          <w:rPr>
-            <w:rFonts w:cstheme="minorHAnsi"/>
-            <w:szCs w:val="24"/>
-          </w:rPr>
-          <w:t xml:space="preserve">Switzerland. </w:t>
-        </w:r>
-      </w:ins>
-      <w:ins w:id="55" w:author="Admin" w:date="2014-12-28T15:49:00Z">
-        <w:r>
-          <w:rPr>
-            <w:rFonts w:cstheme="minorHAnsi"/>
-            <w:szCs w:val="24"/>
-          </w:rPr>
-          <w:t xml:space="preserve"> </w:t>
-        </w:r>
-      </w:ins>
-      <w:ins w:id="56" w:author="Admin" w:date="2014-12-28T15:52:00Z">
-        <w:r>
-          <w:rPr>
-            <w:rFonts w:cstheme="minorHAnsi"/>
-            <w:szCs w:val="24"/>
-          </w:rPr>
-          <w:t>The code must first pass the unit test provided by the specs then the test made by our dedicated testers</w:t>
-        </w:r>
-      </w:ins>
-      <w:ins w:id="57" w:author="Admin" w:date="2014-12-28T15:54:00Z">
-        <w:r>
-          <w:rPr>
-            <w:rFonts w:cstheme="minorHAnsi"/>
-            <w:szCs w:val="24"/>
-          </w:rPr>
-          <w:t>, this phase will be done in</w:t>
-        </w:r>
-      </w:ins>
-      <w:ins w:id="58" w:author="Admin" w:date="2014-12-28T15:55:00Z">
-        <w:r>
-          <w:rPr>
-            <w:rFonts w:cstheme="minorHAnsi"/>
-            <w:szCs w:val="24"/>
-          </w:rPr>
-          <w:t xml:space="preserve"> </w:t>
-        </w:r>
-      </w:ins>
-      <w:ins w:id="59" w:author="Admin" w:date="2014-12-28T15:54:00Z">
-        <w:r>
-          <w:rPr>
-            <w:rFonts w:cstheme="minorHAnsi"/>
-            <w:szCs w:val="24"/>
-          </w:rPr>
-          <w:t>three-week time</w:t>
-        </w:r>
-      </w:ins>
-      <w:ins w:id="60" w:author="Admin" w:date="2014-12-28T15:52:00Z">
-        <w:r>
-          <w:rPr>
-            <w:rFonts w:cstheme="minorHAnsi"/>
-            <w:szCs w:val="24"/>
-          </w:rPr>
-          <w:t>. The successful code will be delivered to the Swiss colleagues for further checked</w:t>
-        </w:r>
-      </w:ins>
-      <w:ins w:id="61" w:author="Admin" w:date="2014-12-28T15:54:00Z">
-        <w:r>
-          <w:rPr>
-            <w:rFonts w:cstheme="minorHAnsi"/>
-            <w:szCs w:val="24"/>
-          </w:rPr>
-          <w:t xml:space="preserve"> </w:t>
-        </w:r>
-      </w:ins>
-      <w:ins w:id="62" w:author="Admin" w:date="2014-12-28T15:55:00Z">
-        <w:r>
-          <w:rPr>
-            <w:rFonts w:cstheme="minorHAnsi"/>
-            <w:szCs w:val="24"/>
-          </w:rPr>
-          <w:t>at the fourth week</w:t>
-        </w:r>
-      </w:ins>
-      <w:ins w:id="63" w:author="Admin" w:date="2014-12-28T15:52:00Z">
-        <w:r>
-          <w:rPr>
-            <w:rFonts w:cstheme="minorHAnsi"/>
-            <w:szCs w:val="24"/>
-          </w:rPr>
-          <w:t xml:space="preserve">. </w:t>
-        </w:r>
-      </w:ins>
-    </w:p>
-    <w:p>
-      <w:pPr>
-        <w:rPr>
-          <w:ins w:id="64" w:author="Admin" w:date="2014-12-28T15:57:00Z"/>
-          <w:rFonts w:cstheme="minorHAnsi"/>
-          <w:szCs w:val="24"/>
-        </w:rPr>
-      </w:pPr>
-      <w:ins w:id="65" w:author="Admin" w:date="2014-12-28T15:57:00Z">
-        <w:r>
-          <w:rPr>
-            <w:rFonts w:cstheme="minorHAnsi"/>
-            <w:szCs w:val="24"/>
-          </w:rPr>
-          <w:t>[</w:t>
-        </w:r>
-        <w:proofErr w:type="gramStart"/>
-        <w:r>
-          <w:rPr>
-            <w:rFonts w:cstheme="minorHAnsi"/>
-            <w:szCs w:val="24"/>
-          </w:rPr>
-          <w:t>illustrate</w:t>
-        </w:r>
-        <w:proofErr w:type="gramEnd"/>
-        <w:r>
-          <w:rPr>
-            <w:rFonts w:cstheme="minorHAnsi"/>
-            <w:szCs w:val="24"/>
-          </w:rPr>
-          <w:t xml:space="preserve"> for the </w:t>
-        </w:r>
-        <w:proofErr w:type="spellStart"/>
-        <w:r>
-          <w:rPr>
-            <w:rFonts w:cstheme="minorHAnsi"/>
-            <w:szCs w:val="24"/>
-          </w:rPr>
-          <w:t>spint</w:t>
-        </w:r>
-        <w:proofErr w:type="spellEnd"/>
-        <w:r>
-          <w:rPr>
-            <w:rFonts w:cstheme="minorHAnsi"/>
-            <w:szCs w:val="24"/>
-          </w:rPr>
-          <w:t>]</w:t>
-        </w:r>
-      </w:ins>
-    </w:p>
-    <w:p>
-      <w:pPr>
-        <w:rPr>
-          <w:ins w:id="66" w:author="Admin" w:date="2014-12-28T15:56:00Z"/>
-          <w:rFonts w:cstheme="minorHAnsi"/>
-          <w:szCs w:val="24"/>
-        </w:rPr>
-      </w:pPr>
-    </w:p>
-    <w:p>
-      <w:pPr>
-        <w:pStyle w:val="Heading1"/>
-        <w:rPr>
-          <w:ins w:id="67" w:author="Admin" w:date="2014-12-28T15:58:00Z"/>
-        </w:rPr>
-        <w:pPrChange w:id="68" w:author="Admin" w:date="2014-12-28T14:57:00Z">
-          <w:pPr/>
-        </w:pPrChange>
-      </w:pPr>
-      <w:ins w:id="69" w:author="Admin" w:date="2014-12-28T14:37:00Z">
-        <w:r>
-          <w:t>Difficulties</w:t>
-        </w:r>
-      </w:ins>
-    </w:p>
-    <w:p>
-      <w:pPr>
-        <w:rPr>
-          <w:ins w:id="70" w:author="Admin" w:date="2014-12-28T16:03:00Z"/>
-        </w:rPr>
-      </w:pPr>
-      <w:ins w:id="71" w:author="Admin" w:date="2014-12-28T15:58:00Z">
-        <w:r>
-          <w:t xml:space="preserve">Due to the limited time of the internship period, </w:t>
-        </w:r>
-      </w:ins>
-      <w:ins w:id="72" w:author="Admin" w:date="2014-12-28T16:01:00Z">
-        <w:r>
-          <w:t xml:space="preserve">the </w:t>
-        </w:r>
-      </w:ins>
-      <w:ins w:id="73" w:author="Admin" w:date="2014-12-28T16:03:00Z">
-        <w:r>
-          <w:t xml:space="preserve">one-month </w:t>
-        </w:r>
-      </w:ins>
-      <w:ins w:id="74" w:author="Admin" w:date="2014-12-28T16:01:00Z">
-        <w:r>
-          <w:t>self-training process is required by the company.</w:t>
-        </w:r>
-      </w:ins>
-      <w:ins w:id="75" w:author="Admin" w:date="2014-12-28T16:03:00Z">
-        <w:r>
-          <w:t xml:space="preserve"> While working in this project, some difficulties </w:t>
-        </w:r>
-      </w:ins>
-      <w:ins w:id="76" w:author="Admin" w:date="2014-12-28T16:14:00Z">
-        <w:r>
-          <w:t>occurred</w:t>
-        </w:r>
-      </w:ins>
-      <w:ins w:id="77" w:author="Admin" w:date="2014-12-28T16:03:00Z">
-        <w:r>
-          <w:t xml:space="preserve"> </w:t>
-        </w:r>
-      </w:ins>
-      <w:ins w:id="78" w:author="Admin" w:date="2014-12-28T16:14:00Z">
-        <w:r>
-          <w:t xml:space="preserve">which are stated as </w:t>
-        </w:r>
-        <w:proofErr w:type="gramStart"/>
-        <w:r>
-          <w:t>follows:</w:t>
-        </w:r>
-      </w:ins>
-      <w:proofErr w:type="gramEnd"/>
-    </w:p>
-    <w:p>
-      <w:pPr>
-        <w:rPr>
-          <w:ins w:id="79" w:author="Admin" w:date="2014-12-28T16:13:00Z"/>
-          <w:rFonts w:cstheme="minorHAnsi"/>
-          <w:szCs w:val="24"/>
-        </w:rPr>
-      </w:pPr>
-      <w:ins w:id="80" w:author="Admin" w:date="2014-12-28T16:05:00Z">
-        <w:r>
-          <w:rPr>
-            <w:rFonts w:cstheme="minorHAnsi"/>
-            <w:szCs w:val="24"/>
-          </w:rPr>
-          <w:t xml:space="preserve">The short period of self-training is considered as my very first drawback. </w:t>
-        </w:r>
-      </w:ins>
-      <w:ins w:id="81" w:author="Admin" w:date="2014-12-28T16:06:00Z">
-        <w:r>
-          <w:rPr>
-            <w:rFonts w:cstheme="minorHAnsi"/>
-            <w:szCs w:val="24"/>
-          </w:rPr>
-          <w:t xml:space="preserve">I found myself </w:t>
-        </w:r>
-      </w:ins>
-      <w:ins w:id="82" w:author="Admin" w:date="2014-12-28T16:07:00Z">
-        <w:r>
-          <w:rPr>
-            <w:rFonts w:cstheme="minorHAnsi"/>
-            <w:szCs w:val="24"/>
-          </w:rPr>
-          <w:t>a big gap because of the</w:t>
-        </w:r>
-      </w:ins>
-      <w:ins w:id="83" w:author="Admin" w:date="2014-12-28T16:05:00Z">
-        <w:r>
-          <w:rPr>
-            <w:rFonts w:cstheme="minorHAnsi"/>
-            <w:szCs w:val="24"/>
-          </w:rPr>
-          <w:t xml:space="preserve"> missing experience in CSLA.NET</w:t>
-        </w:r>
-      </w:ins>
-      <w:ins w:id="84" w:author="Admin" w:date="2014-12-28T16:06:00Z">
-        <w:r>
-          <w:rPr>
-            <w:rFonts w:cstheme="minorHAnsi"/>
-            <w:szCs w:val="24"/>
-          </w:rPr>
-          <w:t xml:space="preserve"> and the </w:t>
-        </w:r>
-        <w:proofErr w:type="spellStart"/>
-        <w:r>
-          <w:rPr>
-            <w:rFonts w:cstheme="minorHAnsi"/>
-            <w:szCs w:val="24"/>
-          </w:rPr>
-          <w:t>nHibernate</w:t>
-        </w:r>
-      </w:ins>
-      <w:proofErr w:type="spellEnd"/>
-      <w:ins w:id="85" w:author="Admin" w:date="2014-12-28T16:07:00Z">
-        <w:r>
-          <w:rPr>
-            <w:rFonts w:cstheme="minorHAnsi"/>
-            <w:szCs w:val="24"/>
-          </w:rPr>
-          <w:t xml:space="preserve">. In the other hand, </w:t>
-        </w:r>
-      </w:ins>
-      <w:ins w:id="86" w:author="Admin" w:date="2014-12-28T16:11:00Z">
-        <w:r>
-          <w:rPr>
-            <w:rFonts w:cstheme="minorHAnsi"/>
-            <w:szCs w:val="24"/>
-          </w:rPr>
-          <w:t xml:space="preserve">the application’s library is large and </w:t>
-        </w:r>
-      </w:ins>
-      <w:ins w:id="87" w:author="Admin" w:date="2014-12-28T16:13:00Z">
-        <w:r>
-          <w:rPr>
-            <w:rFonts w:cstheme="minorHAnsi"/>
-            <w:szCs w:val="24"/>
-          </w:rPr>
-          <w:t xml:space="preserve">is </w:t>
-        </w:r>
-      </w:ins>
-      <w:ins w:id="88" w:author="Admin" w:date="2014-12-28T16:12:00Z">
-        <w:r>
-          <w:rPr>
-            <w:rFonts w:cstheme="minorHAnsi"/>
-            <w:szCs w:val="24"/>
-          </w:rPr>
-          <w:t>not</w:t>
-        </w:r>
-      </w:ins>
-      <w:ins w:id="89" w:author="Admin" w:date="2014-12-28T16:11:00Z">
-        <w:r>
-          <w:rPr>
-            <w:rFonts w:cstheme="minorHAnsi"/>
-            <w:szCs w:val="24"/>
-          </w:rPr>
-          <w:t xml:space="preserve"> fully documented</w:t>
-        </w:r>
-      </w:ins>
-      <w:ins w:id="90" w:author="Admin" w:date="2014-12-28T16:13:00Z">
-        <w:r>
-          <w:rPr>
-            <w:rFonts w:cstheme="minorHAnsi"/>
-            <w:szCs w:val="24"/>
-          </w:rPr>
-          <w:t xml:space="preserve">. </w:t>
-        </w:r>
-      </w:ins>
-    </w:p>
-    <w:p>
-      <w:pPr>
-        <w:rPr>
-          <w:ins w:id="91" w:author="Admin" w:date="2014-12-28T16:46:00Z"/>
-          <w:rFonts w:cstheme="minorHAnsi"/>
-          <w:szCs w:val="24"/>
-        </w:rPr>
-      </w:pPr>
-      <w:ins w:id="92" w:author="Admin" w:date="2014-12-28T16:15:00Z">
-        <w:r>
-          <w:rPr>
-            <w:rFonts w:cstheme="minorHAnsi"/>
-            <w:szCs w:val="24"/>
-          </w:rPr>
-          <w:t>The old version of</w:t>
-        </w:r>
-      </w:ins>
-      <w:ins w:id="93" w:author="Admin" w:date="2014-12-28T16:16:00Z">
-        <w:r>
-          <w:rPr>
-            <w:rFonts w:cstheme="minorHAnsi"/>
-            <w:szCs w:val="24"/>
-          </w:rPr>
-          <w:t xml:space="preserve"> </w:t>
-        </w:r>
-      </w:ins>
-      <w:ins w:id="94" w:author="Admin" w:date="2014-12-28T16:17:00Z">
-        <w:r>
-          <w:rPr>
-            <w:rFonts w:cstheme="minorHAnsi"/>
-            <w:szCs w:val="24"/>
-          </w:rPr>
-          <w:t>the application, as mentioned previously, is using the Oracle database</w:t>
-        </w:r>
-      </w:ins>
-      <w:ins w:id="95" w:author="Admin" w:date="2014-12-28T16:24:00Z">
-        <w:r>
-          <w:rPr>
-            <w:rFonts w:cstheme="minorHAnsi"/>
-            <w:szCs w:val="24"/>
-          </w:rPr>
-          <w:t>, we found keys problems with this type of database in migrating</w:t>
-        </w:r>
-      </w:ins>
-      <w:ins w:id="96" w:author="Admin" w:date="2014-12-28T16:17:00Z">
-        <w:r>
-          <w:rPr>
-            <w:rFonts w:cstheme="minorHAnsi"/>
-            <w:szCs w:val="24"/>
-          </w:rPr>
-          <w:t>. Despite of the Oracle fully supported keys and constraints, there</w:t>
-        </w:r>
-      </w:ins>
-      <w:ins w:id="97" w:author="Admin" w:date="2014-12-28T16:18:00Z">
-        <w:r>
-          <w:rPr>
-            <w:rFonts w:cstheme="minorHAnsi"/>
-            <w:szCs w:val="24"/>
-          </w:rPr>
-          <w:t xml:space="preserve"> is no FK and uniqueness constraints found in this version of the application. We might blame the poor designs of the previous version of the database but this became one of our most </w:t>
-        </w:r>
-        <w:proofErr w:type="gramStart"/>
-        <w:r>
-          <w:rPr>
-            <w:rFonts w:cstheme="minorHAnsi"/>
-            <w:szCs w:val="24"/>
-          </w:rPr>
-          <w:t>c</w:t>
-        </w:r>
-        <w:r>
-          <w:rPr>
-            <w:rFonts w:cstheme="minorHAnsi"/>
-            <w:szCs w:val="24"/>
-          </w:rPr>
-          <w:t>oncern</w:t>
-        </w:r>
-        <w:proofErr w:type="gramEnd"/>
-        <w:r>
-          <w:rPr>
-            <w:rFonts w:cstheme="minorHAnsi"/>
-            <w:szCs w:val="24"/>
-          </w:rPr>
-          <w:t xml:space="preserve"> in the new design. We must carefully handle this problem due to the fact that FK cannot be added in the new version of our application but the new version must </w:t>
-        </w:r>
-        <w:proofErr w:type="gramStart"/>
-        <w:r>
-          <w:rPr>
-            <w:rFonts w:cstheme="minorHAnsi"/>
-            <w:szCs w:val="24"/>
-          </w:rPr>
-          <w:t>persist</w:t>
-        </w:r>
-        <w:proofErr w:type="gramEnd"/>
-        <w:r>
-          <w:rPr>
-            <w:rFonts w:cstheme="minorHAnsi"/>
-            <w:szCs w:val="24"/>
-          </w:rPr>
-          <w:t xml:space="preserve"> </w:t>
-        </w:r>
-      </w:ins>
-      <w:ins w:id="98" w:author="Admin" w:date="2014-12-28T16:22:00Z">
-        <w:r>
-          <w:rPr>
-            <w:rFonts w:cstheme="minorHAnsi"/>
-            <w:szCs w:val="24"/>
-          </w:rPr>
-          <w:t xml:space="preserve">the data </w:t>
-        </w:r>
-      </w:ins>
-      <w:ins w:id="99" w:author="Admin" w:date="2014-12-28T16:18:00Z">
-        <w:r>
-          <w:rPr>
-            <w:rFonts w:cstheme="minorHAnsi"/>
-            <w:szCs w:val="24"/>
-          </w:rPr>
-          <w:t xml:space="preserve">consistency. </w:t>
-        </w:r>
-      </w:ins>
-      <w:ins w:id="100" w:author="Admin" w:date="2014-12-28T16:25:00Z">
-        <w:r>
-          <w:rPr>
-            <w:rFonts w:cstheme="minorHAnsi"/>
-            <w:szCs w:val="24"/>
-          </w:rPr>
-          <w:t xml:space="preserve">Besides, the uniqueness constraints are checked using the hard code, which is not recommended in the modern application. </w:t>
-        </w:r>
-      </w:ins>
-      <w:ins w:id="101" w:author="Admin" w:date="2014-12-28T16:27:00Z">
-        <w:r>
-          <w:rPr>
-            <w:rFonts w:cstheme="minorHAnsi"/>
-            <w:szCs w:val="24"/>
-          </w:rPr>
-          <w:t xml:space="preserve">We also found many composite keys in this database design which is hard to </w:t>
-        </w:r>
-      </w:ins>
-      <w:proofErr w:type="gramStart"/>
-      <w:ins w:id="102" w:author="Admin" w:date="2014-12-28T16:29:00Z">
-        <w:r>
-          <w:rPr>
-            <w:rFonts w:cstheme="minorHAnsi"/>
-            <w:szCs w:val="24"/>
-          </w:rPr>
-          <w:t>optimized</w:t>
-        </w:r>
-      </w:ins>
-      <w:proofErr w:type="gramEnd"/>
-      <w:ins w:id="103" w:author="Admin" w:date="2014-12-28T16:27:00Z">
-        <w:r>
-          <w:rPr>
-            <w:rFonts w:cstheme="minorHAnsi"/>
-            <w:szCs w:val="24"/>
-          </w:rPr>
-          <w:t xml:space="preserve"> </w:t>
-        </w:r>
-      </w:ins>
-      <w:ins w:id="104" w:author="Admin" w:date="2014-12-28T16:31:00Z">
-        <w:r>
-          <w:rPr>
-            <w:rFonts w:cstheme="minorHAnsi"/>
-            <w:szCs w:val="24"/>
-          </w:rPr>
-          <w:t xml:space="preserve">for </w:t>
-        </w:r>
-        <w:proofErr w:type="spellStart"/>
-        <w:r>
-          <w:rPr>
-            <w:rFonts w:cstheme="minorHAnsi"/>
-            <w:szCs w:val="24"/>
-          </w:rPr>
-          <w:t>nHibernate</w:t>
-        </w:r>
-        <w:proofErr w:type="spellEnd"/>
-        <w:r>
-          <w:rPr>
-            <w:rFonts w:cstheme="minorHAnsi"/>
-            <w:szCs w:val="24"/>
-          </w:rPr>
-          <w:t xml:space="preserve"> lazy load as they are designed for.</w:t>
-        </w:r>
-      </w:ins>
-      <w:ins w:id="105" w:author="Admin" w:date="2014-12-28T17:26:00Z">
-        <w:r>
-          <w:rPr>
-            <w:rFonts w:cstheme="minorHAnsi"/>
-            <w:szCs w:val="24"/>
-          </w:rPr>
-          <w:t xml:space="preserve"> The old version used package store procedure and native query. The new version</w:t>
-        </w:r>
-      </w:ins>
-      <w:ins w:id="106" w:author="Admin" w:date="2014-12-28T17:32:00Z">
-        <w:r>
-          <w:rPr>
-            <w:rFonts w:cstheme="minorHAnsi"/>
-            <w:szCs w:val="24"/>
-          </w:rPr>
-          <w:t xml:space="preserve"> is recommended to use the </w:t>
-        </w:r>
-        <w:proofErr w:type="spellStart"/>
-        <w:r>
-          <w:rPr>
-            <w:rFonts w:cstheme="minorHAnsi"/>
-            <w:szCs w:val="24"/>
-          </w:rPr>
-          <w:t>QueryOver</w:t>
-        </w:r>
-      </w:ins>
-      <w:proofErr w:type="spellEnd"/>
-      <w:ins w:id="107" w:author="Admin" w:date="2014-12-28T17:26:00Z">
-        <w:r>
-          <w:rPr>
-            <w:rFonts w:cstheme="minorHAnsi"/>
-            <w:szCs w:val="24"/>
-          </w:rPr>
-          <w:t xml:space="preserve"> to generate the query</w:t>
-        </w:r>
-      </w:ins>
-      <w:ins w:id="108" w:author="Admin" w:date="2014-12-28T17:33:00Z">
-        <w:r>
-          <w:rPr>
-            <w:rFonts w:cstheme="minorHAnsi"/>
-            <w:szCs w:val="24"/>
-          </w:rPr>
-          <w:t xml:space="preserve"> since it is easy to maintain. The problem is that the</w:t>
-        </w:r>
-      </w:ins>
-      <w:ins w:id="109" w:author="Admin" w:date="2014-12-28T17:26:00Z">
-        <w:r>
-          <w:rPr>
-            <w:rFonts w:cstheme="minorHAnsi"/>
-            <w:szCs w:val="24"/>
-          </w:rPr>
-          <w:t xml:space="preserve"> generated query might not always gives the same results as the previous native queries</w:t>
-        </w:r>
-      </w:ins>
-      <w:ins w:id="110" w:author="Admin" w:date="2014-12-28T17:34:00Z">
-        <w:r>
-          <w:rPr>
-            <w:rFonts w:cstheme="minorHAnsi"/>
-            <w:szCs w:val="24"/>
-          </w:rPr>
-          <w:t>.</w:t>
-        </w:r>
-        <w:r>
-          <w:rPr>
-            <w:rFonts w:cstheme="minorHAnsi"/>
-            <w:szCs w:val="24"/>
-          </w:rPr>
-          <w:t xml:space="preserve"> </w:t>
-        </w:r>
-        <w:r>
-          <w:rPr>
-            <w:rFonts w:cstheme="minorHAnsi"/>
-            <w:szCs w:val="24"/>
-          </w:rPr>
-          <w:t>The performance is also affected when using the old fashioned</w:t>
-        </w:r>
-        <w:r>
-          <w:rPr>
-            <w:rFonts w:cstheme="minorHAnsi"/>
-            <w:szCs w:val="24"/>
-          </w:rPr>
-          <w:t xml:space="preserve"> native query</w:t>
-        </w:r>
-      </w:ins>
-      <w:ins w:id="111" w:author="Admin" w:date="2014-12-28T17:30:00Z">
-        <w:r>
-          <w:rPr>
-            <w:rFonts w:cstheme="minorHAnsi"/>
-            <w:szCs w:val="24"/>
-          </w:rPr>
-          <w:t xml:space="preserve">. </w:t>
-        </w:r>
-      </w:ins>
-      <w:ins w:id="112" w:author="Admin" w:date="2014-12-28T17:34:00Z">
-        <w:r>
-          <w:rPr>
-            <w:rFonts w:cstheme="minorHAnsi"/>
-            <w:szCs w:val="24"/>
-          </w:rPr>
-          <w:t>In the other hand</w:t>
-        </w:r>
-      </w:ins>
-      <w:ins w:id="113" w:author="Admin" w:date="2014-12-28T17:30:00Z">
-        <w:r>
-          <w:rPr>
-            <w:rFonts w:cstheme="minorHAnsi"/>
-            <w:szCs w:val="24"/>
-          </w:rPr>
-          <w:t>, the sophisticated queries can only be used in native query</w:t>
-        </w:r>
-      </w:ins>
-      <w:ins w:id="114" w:author="Admin" w:date="2014-12-28T17:28:00Z">
-        <w:r>
-          <w:rPr>
-            <w:rFonts w:cstheme="minorHAnsi"/>
-            <w:szCs w:val="24"/>
-          </w:rPr>
-          <w:t xml:space="preserve">. </w:t>
-        </w:r>
-      </w:ins>
-    </w:p>
-    <w:p>
-      <w:pPr>
-        <w:rPr>
-          <w:ins w:id="115" w:author="Admin" w:date="2014-12-28T16:38:00Z"/>
-          <w:rFonts w:cstheme="minorHAnsi"/>
-          <w:szCs w:val="24"/>
-        </w:rPr>
-      </w:pPr>
-      <w:ins w:id="116" w:author="Admin" w:date="2014-12-28T16:46:00Z">
-        <w:r>
-          <w:rPr>
-            <w:rFonts w:cstheme="minorHAnsi"/>
-            <w:szCs w:val="24"/>
-          </w:rPr>
-          <w:t xml:space="preserve">Never before did I </w:t>
-        </w:r>
-        <w:proofErr w:type="gramStart"/>
-        <w:r>
-          <w:rPr>
-            <w:rFonts w:cstheme="minorHAnsi"/>
-            <w:szCs w:val="24"/>
-          </w:rPr>
-          <w:t>worked</w:t>
-        </w:r>
-        <w:proofErr w:type="gramEnd"/>
-        <w:r>
-          <w:rPr>
-            <w:rFonts w:cstheme="minorHAnsi"/>
-            <w:szCs w:val="24"/>
-          </w:rPr>
-          <w:t xml:space="preserve"> with the real system</w:t>
-        </w:r>
-      </w:ins>
-      <w:ins w:id="117" w:author="Admin" w:date="2014-12-28T16:47:00Z">
-        <w:r>
-          <w:rPr>
-            <w:rFonts w:cstheme="minorHAnsi"/>
-            <w:szCs w:val="24"/>
-          </w:rPr>
-          <w:t xml:space="preserve"> then </w:t>
-        </w:r>
-      </w:ins>
-      <w:ins w:id="118" w:author="Admin" w:date="2014-12-28T16:46:00Z">
-        <w:r>
-          <w:rPr>
-            <w:rFonts w:cstheme="minorHAnsi"/>
-            <w:szCs w:val="24"/>
-          </w:rPr>
-          <w:t xml:space="preserve">the high volume of data is another problem </w:t>
-        </w:r>
-      </w:ins>
-      <w:ins w:id="119" w:author="Admin" w:date="2014-12-28T16:47:00Z">
-        <w:r>
-          <w:rPr>
-            <w:rFonts w:cstheme="minorHAnsi"/>
-            <w:szCs w:val="24"/>
-          </w:rPr>
-          <w:t>occurred</w:t>
-        </w:r>
-      </w:ins>
-      <w:ins w:id="120" w:author="Admin" w:date="2014-12-28T16:46:00Z">
-        <w:r>
-          <w:rPr>
-            <w:rFonts w:cstheme="minorHAnsi"/>
-            <w:szCs w:val="24"/>
-          </w:rPr>
-          <w:t xml:space="preserve">. </w:t>
-        </w:r>
-      </w:ins>
-      <w:ins w:id="121" w:author="Admin" w:date="2014-12-28T16:47:00Z">
-        <w:r>
-          <w:rPr>
-            <w:rFonts w:cstheme="minorHAnsi"/>
-            <w:szCs w:val="24"/>
-          </w:rPr>
-          <w:t>The system also consists of large amount of modules and it takes quite long time to build and debug.</w:t>
-        </w:r>
-      </w:ins>
-    </w:p>
-    <w:p>
-      <w:pPr>
-        <w:rPr>
-          <w:ins w:id="122" w:author="Admin" w:date="2014-12-28T16:39:00Z"/>
-          <w:rFonts w:cstheme="minorHAnsi"/>
-          <w:szCs w:val="24"/>
-        </w:rPr>
-      </w:pPr>
-      <w:ins w:id="123" w:author="Admin" w:date="2014-12-28T16:32:00Z">
-        <w:r>
-          <w:rPr>
-            <w:rFonts w:cstheme="minorHAnsi"/>
-            <w:szCs w:val="24"/>
-          </w:rPr>
-          <w:lastRenderedPageBreak/>
-          <w:t>As previous mentioned</w:t>
-        </w:r>
-        <w:proofErr w:type="gramStart"/>
-        <w:r>
-          <w:rPr>
-            <w:rFonts w:cstheme="minorHAnsi"/>
-            <w:szCs w:val="24"/>
-          </w:rPr>
-          <w:t>,</w:t>
-        </w:r>
-        <w:proofErr w:type="gramEnd"/>
-        <w:r>
-          <w:rPr>
-            <w:rFonts w:cstheme="minorHAnsi"/>
-            <w:szCs w:val="24"/>
-          </w:rPr>
-          <w:t xml:space="preserve"> all the specs</w:t>
-        </w:r>
-      </w:ins>
-      <w:ins w:id="124" w:author="Admin" w:date="2014-12-28T16:34:00Z">
-        <w:r>
-          <w:rPr>
-            <w:rFonts w:cstheme="minorHAnsi"/>
-            <w:szCs w:val="24"/>
-          </w:rPr>
-          <w:t xml:space="preserve"> and the schedule</w:t>
-        </w:r>
-      </w:ins>
-      <w:ins w:id="125" w:author="Admin" w:date="2014-12-28T16:32:00Z">
-        <w:r>
-          <w:rPr>
-            <w:rFonts w:cstheme="minorHAnsi"/>
-            <w:szCs w:val="24"/>
-          </w:rPr>
-          <w:t xml:space="preserve"> must be strictly followed.</w:t>
-        </w:r>
-      </w:ins>
-      <w:ins w:id="126" w:author="Admin" w:date="2014-12-28T16:34:00Z">
-        <w:r>
-          <w:rPr>
-            <w:rFonts w:cstheme="minorHAnsi"/>
-            <w:szCs w:val="24"/>
-          </w:rPr>
-          <w:t xml:space="preserve"> The </w:t>
-        </w:r>
-      </w:ins>
-      <w:ins w:id="127" w:author="Admin" w:date="2014-12-28T16:35:00Z">
-        <w:r>
-          <w:rPr>
-            <w:rFonts w:cstheme="minorHAnsi"/>
-            <w:szCs w:val="24"/>
-          </w:rPr>
-          <w:t xml:space="preserve">specs documents are all business requirements. We as the developers will work with the technical requirements and there are some mismatch </w:t>
-        </w:r>
-      </w:ins>
-      <w:ins w:id="128" w:author="Admin" w:date="2014-12-28T16:38:00Z">
-        <w:r>
-          <w:rPr>
-            <w:rFonts w:cstheme="minorHAnsi"/>
-            <w:szCs w:val="24"/>
-          </w:rPr>
-          <w:t>in</w:t>
-        </w:r>
-      </w:ins>
-      <w:ins w:id="129" w:author="Admin" w:date="2014-12-28T16:35:00Z">
-        <w:r>
-          <w:rPr>
-            <w:rFonts w:cstheme="minorHAnsi"/>
-            <w:szCs w:val="24"/>
-          </w:rPr>
-          <w:t xml:space="preserve"> </w:t>
-        </w:r>
-        <w:proofErr w:type="gramStart"/>
-        <w:r>
-          <w:rPr>
-            <w:rFonts w:cstheme="minorHAnsi"/>
-            <w:szCs w:val="24"/>
-          </w:rPr>
-          <w:t xml:space="preserve">the </w:t>
-        </w:r>
-      </w:ins>
-      <w:ins w:id="130" w:author="Admin" w:date="2014-12-28T16:37:00Z">
-        <w:r>
-          <w:rPr>
-            <w:rFonts w:cstheme="minorHAnsi"/>
-            <w:szCs w:val="24"/>
-          </w:rPr>
-          <w:t xml:space="preserve"> ADD</w:t>
-        </w:r>
-      </w:ins>
-      <w:proofErr w:type="gramEnd"/>
-      <w:ins w:id="131" w:author="Admin" w:date="2014-12-28T16:35:00Z">
-        <w:r>
-          <w:rPr>
-            <w:rFonts w:cstheme="minorHAnsi"/>
-            <w:szCs w:val="24"/>
-          </w:rPr>
-          <w:t xml:space="preserve">. </w:t>
-        </w:r>
-      </w:ins>
-    </w:p>
-    <w:p>
-      <w:pPr>
-        <w:rPr>
-          <w:ins w:id="132" w:author="Admin" w:date="2014-12-28T16:16:00Z"/>
-          <w:rFonts w:cstheme="minorHAnsi"/>
-          <w:szCs w:val="24"/>
-        </w:rPr>
-      </w:pPr>
-      <w:ins w:id="133" w:author="Admin" w:date="2014-12-28T16:39:00Z">
-        <w:r>
-          <w:rPr>
-            <w:rFonts w:cstheme="minorHAnsi"/>
-            <w:szCs w:val="24"/>
-          </w:rPr>
-          <w:t xml:space="preserve">The main idea of the </w:t>
-        </w:r>
-      </w:ins>
-      <w:proofErr w:type="gramStart"/>
-      <w:ins w:id="134" w:author="Admin" w:date="2014-12-28T16:40:00Z">
-        <w:r>
-          <w:rPr>
-            <w:rFonts w:cstheme="minorHAnsi"/>
-            <w:szCs w:val="24"/>
-          </w:rPr>
-          <w:t>CSLA.NET</w:t>
-        </w:r>
-      </w:ins>
-      <w:ins w:id="135" w:author="Admin" w:date="2014-12-28T16:39:00Z">
-        <w:r>
-          <w:rPr>
-            <w:rFonts w:cstheme="minorHAnsi"/>
-            <w:szCs w:val="24"/>
-          </w:rPr>
-          <w:t xml:space="preserve">  is</w:t>
-        </w:r>
-        <w:proofErr w:type="gramEnd"/>
-        <w:r>
-          <w:rPr>
-            <w:rFonts w:cstheme="minorHAnsi"/>
-            <w:szCs w:val="24"/>
-          </w:rPr>
-          <w:t xml:space="preserve"> the Parent-child</w:t>
-        </w:r>
-      </w:ins>
-      <w:ins w:id="136" w:author="Admin" w:date="2014-12-28T16:40:00Z">
-        <w:r>
-          <w:rPr>
-            <w:rFonts w:cstheme="minorHAnsi"/>
-            <w:szCs w:val="24"/>
-          </w:rPr>
-          <w:t xml:space="preserve"> relationship. To </w:t>
-        </w:r>
-      </w:ins>
-      <w:ins w:id="137" w:author="Admin" w:date="2014-12-28T16:41:00Z">
-        <w:r>
-          <w:rPr>
-            <w:rFonts w:cstheme="minorHAnsi"/>
-            <w:szCs w:val="24"/>
-          </w:rPr>
-          <w:t xml:space="preserve">take the full advantage of the CSLA.NET, the </w:t>
-        </w:r>
-        <w:proofErr w:type="spellStart"/>
-        <w:r>
-          <w:rPr>
-            <w:rFonts w:cstheme="minorHAnsi"/>
-            <w:szCs w:val="24"/>
-          </w:rPr>
-          <w:t>datamodel</w:t>
-        </w:r>
-        <w:proofErr w:type="spellEnd"/>
-        <w:r>
-          <w:rPr>
-            <w:rFonts w:cstheme="minorHAnsi"/>
-            <w:szCs w:val="24"/>
-          </w:rPr>
-          <w:t xml:space="preserve"> must be mapped into the parent-child relationship</w:t>
-        </w:r>
-      </w:ins>
-      <w:ins w:id="138" w:author="Admin" w:date="2014-12-28T16:42:00Z">
-        <w:r>
-          <w:rPr>
-            <w:rFonts w:cstheme="minorHAnsi"/>
-            <w:szCs w:val="24"/>
-          </w:rPr>
-          <w:t>.</w:t>
-        </w:r>
-        <w:r>
-          <w:rPr>
-            <w:rFonts w:cstheme="minorHAnsi"/>
-            <w:szCs w:val="24"/>
-          </w:rPr>
-          <w:t xml:space="preserve"> More about this relationship will be described in the book [</w:t>
-        </w:r>
-      </w:ins>
-      <w:ins w:id="139" w:author="Admin" w:date="2014-12-28T16:43:00Z">
-        <w:r>
-          <w:rPr>
-            <w:rFonts w:cstheme="minorHAnsi"/>
-            <w:szCs w:val="24"/>
-          </w:rPr>
-          <w:t>ref</w:t>
-        </w:r>
-      </w:ins>
-      <w:ins w:id="140" w:author="Admin" w:date="2014-12-28T16:42:00Z">
-        <w:r>
-          <w:rPr>
-            <w:rFonts w:cstheme="minorHAnsi"/>
-            <w:szCs w:val="24"/>
-          </w:rPr>
-          <w:t>]</w:t>
-        </w:r>
-      </w:ins>
-      <w:ins w:id="141" w:author="Admin" w:date="2014-12-28T16:43:00Z">
-        <w:r>
-          <w:rPr>
-            <w:rFonts w:cstheme="minorHAnsi"/>
-            <w:szCs w:val="24"/>
-          </w:rPr>
-          <w:t>.</w:t>
-        </w:r>
-      </w:ins>
-      <w:ins w:id="142" w:author="Admin" w:date="2014-12-28T16:44:00Z">
-        <w:r>
-          <w:rPr>
-            <w:rFonts w:cstheme="minorHAnsi"/>
-            <w:szCs w:val="24"/>
-          </w:rPr>
-          <w:t xml:space="preserve"> </w:t>
-        </w:r>
-      </w:ins>
+        <w:rPr>
+          <w:del w:id="341" w:author="Admin" w:date="2014-12-28T17:35:00Z"/>
+          <w:rFonts w:cstheme="minorHAnsi"/>
+          <w:szCs w:val="24"/>
+        </w:rPr>
+      </w:pPr>
+      <w:del w:id="342" w:author="Admin" w:date="2014-12-28T17:35:00Z">
+        <w:r>
+          <w:rPr>
+            <w:rFonts w:cstheme="minorHAnsi"/>
+            <w:szCs w:val="24"/>
+          </w:rPr>
+          <w:delText>(team specs)</w:delText>
+        </w:r>
+      </w:del>
     </w:p>
     <w:p>
       <w:pPr>
         <w:pStyle w:val="ListParagraph"/>
-        <w:rPr>
-          <w:ins w:id="143" w:author="Admin" w:date="2014-12-28T14:39:00Z"/>
-          <w:rFonts w:cstheme="minorHAnsi"/>
-          <w:szCs w:val="24"/>
-        </w:rPr>
-        <w:pPrChange w:id="144" w:author="Admin" w:date="2014-12-28T14:39:00Z">
-          <w:pPr/>
-        </w:pPrChange>
-      </w:pPr>
-      <w:ins w:id="145" w:author="Admin" w:date="2014-12-28T16:46:00Z">
-        <w:r>
-          <w:rPr>
-            <w:rFonts w:cstheme="minorHAnsi"/>
-            <w:szCs w:val="24"/>
-          </w:rPr>
-          <w:t>[</w:t>
-        </w:r>
-        <w:proofErr w:type="gramStart"/>
-        <w:r>
-          <w:rPr>
-            <w:rFonts w:cstheme="minorHAnsi"/>
-            <w:szCs w:val="24"/>
-          </w:rPr>
-          <w:t>illustrate</w:t>
-        </w:r>
-        <w:proofErr w:type="gramEnd"/>
-        <w:r>
-          <w:rPr>
-            <w:rFonts w:cstheme="minorHAnsi"/>
-            <w:szCs w:val="24"/>
-          </w:rPr>
-          <w:t xml:space="preserve"> root=&gt;&gt;&gt;]</w:t>
-        </w:r>
-      </w:ins>
-    </w:p>
-    <w:p>
-      <w:pPr>
-        <w:pStyle w:val="Heading1"/>
-        <w:rPr>
-          <w:ins w:id="146" w:author="Admin" w:date="2014-12-28T16:49:00Z"/>
-        </w:rPr>
-        <w:pPrChange w:id="147" w:author="Admin" w:date="2014-12-28T14:57:00Z">
-          <w:pPr/>
-        </w:pPrChange>
-      </w:pPr>
-      <w:ins w:id="148" w:author="Admin" w:date="2014-12-28T14:39:00Z">
-        <w:r>
-          <w:t>Solutions:</w:t>
-        </w:r>
-      </w:ins>
-    </w:p>
-    <w:p>
-      <w:pPr>
-        <w:rPr>
-          <w:ins w:id="149" w:author="Admin" w:date="2014-12-28T16:52:00Z"/>
-        </w:rPr>
-      </w:pPr>
-      <w:ins w:id="150" w:author="Admin" w:date="2014-12-28T16:49:00Z">
-        <w:r>
-          <w:t xml:space="preserve">During the six-month internship at ELCA, I solved most of the mentioned difficulties using my knowledge from courses in PUF as well as the Swiss </w:t>
-        </w:r>
-      </w:ins>
-      <w:ins w:id="151" w:author="Admin" w:date="2014-12-28T16:52:00Z">
-        <w:r>
-          <w:t>colleagues’</w:t>
-        </w:r>
-      </w:ins>
-      <w:ins w:id="152" w:author="Admin" w:date="2014-12-28T17:23:00Z">
-        <w:r>
-          <w:t xml:space="preserve"> effective</w:t>
-        </w:r>
-      </w:ins>
-      <w:ins w:id="153" w:author="Admin" w:date="2014-12-28T16:52:00Z">
-        <w:r>
-          <w:t xml:space="preserve"> support</w:t>
-        </w:r>
-        <w:r>
-          <w:t xml:space="preserve">. </w:t>
-        </w:r>
-      </w:ins>
-      <w:ins w:id="154" w:author="Admin" w:date="2014-12-28T16:54:00Z">
-        <w:r>
-          <w:t xml:space="preserve"> </w:t>
-        </w:r>
-      </w:ins>
-      <w:ins w:id="155" w:author="Admin" w:date="2014-12-28T16:56:00Z">
-        <w:r>
-          <w:t xml:space="preserve">In this section, some </w:t>
-        </w:r>
-        <w:proofErr w:type="gramStart"/>
-        <w:r>
-          <w:t>of  our</w:t>
-        </w:r>
-        <w:proofErr w:type="gramEnd"/>
-        <w:r>
-          <w:t xml:space="preserve"> solutions proposed and applied in the project will be discussed. </w:t>
-        </w:r>
-      </w:ins>
-    </w:p>
-    <w:p>
-      <w:pPr>
-        <w:rPr>
-          <w:ins w:id="156" w:author="Admin" w:date="2014-12-28T14:39:00Z"/>
-        </w:rPr>
-      </w:pPr>
-      <w:ins w:id="157" w:author="Admin" w:date="2014-12-28T16:59:00Z">
-        <w:r>
-          <w:t xml:space="preserve">To solve the </w:t>
-        </w:r>
-      </w:ins>
-      <w:ins w:id="158" w:author="Admin" w:date="2014-12-28T17:01:00Z">
-        <w:r>
-          <w:t xml:space="preserve">data </w:t>
-        </w:r>
-      </w:ins>
-      <w:ins w:id="159" w:author="Admin" w:date="2014-12-28T16:59:00Z">
-        <w:r>
-          <w:t>inconsistency problem</w:t>
-        </w:r>
-      </w:ins>
-      <w:ins w:id="160" w:author="Admin" w:date="2014-12-28T17:01:00Z">
-        <w:r>
-          <w:t xml:space="preserve">, no specific solution </w:t>
-        </w:r>
-      </w:ins>
-      <w:ins w:id="161" w:author="Admin" w:date="2014-12-28T17:05:00Z">
-        <w:r>
-          <w:t xml:space="preserve">was proposed. </w:t>
-        </w:r>
-      </w:ins>
-      <w:ins w:id="162" w:author="Admin" w:date="2014-12-28T17:06:00Z">
-        <w:r>
-          <w:t xml:space="preserve"> There is no conflict </w:t>
-        </w:r>
-      </w:ins>
-      <w:ins w:id="163" w:author="Admin" w:date="2014-12-28T17:07:00Z">
-        <w:r>
-          <w:t xml:space="preserve">with the previous version accepted but as mentioned above, the missing FK might lead to inconsistency. We currently solve this inconsistency by carefully check the data before implementing ORM tool. We also add the artificial keys to some of the tables in order to solve the composite key problem. </w:t>
-        </w:r>
-      </w:ins>
-      <w:ins w:id="164" w:author="Admin" w:date="2014-12-28T17:12:00Z">
-        <w:r>
-          <w:t xml:space="preserve"> The last problem with the oracle database application is the uniqueness constraints. This problem </w:t>
-        </w:r>
-      </w:ins>
-      <w:ins w:id="165" w:author="Admin" w:date="2014-12-28T17:15:00Z">
-        <w:r>
-          <w:t>must be solved by checking the data in the customers’ database, in case there is any conflict, we need to wait for the official discussion between our team specs and the customers for the more specific requirements.</w:t>
-        </w:r>
-      </w:ins>
-    </w:p>
-    <w:p>
-      <w:pPr>
-        <w:rPr>
-          <w:ins w:id="166" w:author="Admin" w:date="2014-12-28T17:18:00Z"/>
-          <w:rFonts w:cstheme="minorHAnsi"/>
-          <w:szCs w:val="24"/>
-        </w:rPr>
-      </w:pPr>
-      <w:ins w:id="167" w:author="Admin" w:date="2014-12-28T17:17:00Z">
-        <w:r>
-          <w:rPr>
-            <w:rFonts w:cstheme="minorHAnsi"/>
-            <w:szCs w:val="24"/>
-          </w:rPr>
-          <w:t xml:space="preserve">To improve performance, we apply the static cache and indexing for data. The performance is improved dramatically. </w:t>
-        </w:r>
-      </w:ins>
-      <w:ins w:id="168" w:author="Admin" w:date="2014-12-28T17:24:00Z">
-        <w:r>
-          <w:rPr>
-            <w:rFonts w:cstheme="minorHAnsi"/>
-            <w:szCs w:val="24"/>
-          </w:rPr>
-          <w:t xml:space="preserve">Extensibility – scale up </w:t>
-        </w:r>
-      </w:ins>
-    </w:p>
-    <w:p>
-      <w:pPr>
-        <w:rPr>
-          <w:ins w:id="169" w:author="Admin" w:date="2014-12-28T17:17:00Z"/>
-          <w:rFonts w:cstheme="minorHAnsi"/>
-          <w:szCs w:val="24"/>
-        </w:rPr>
-      </w:pPr>
-      <w:ins w:id="170" w:author="Admin" w:date="2014-12-28T17:19:00Z">
-        <w:r>
-          <w:rPr>
-            <w:rFonts w:cstheme="minorHAnsi"/>
-            <w:szCs w:val="24"/>
-          </w:rPr>
-          <w:t>The</w:t>
-        </w:r>
-      </w:ins>
-      <w:ins w:id="171" w:author="Admin" w:date="2014-12-28T17:20:00Z">
-        <w:r>
-          <w:rPr>
-            <w:rFonts w:cstheme="minorHAnsi"/>
-            <w:szCs w:val="24"/>
-          </w:rPr>
-          <w:t xml:space="preserve"> retrieved </w:t>
-        </w:r>
-        <w:proofErr w:type="spellStart"/>
-        <w:r>
-          <w:rPr>
-            <w:rFonts w:cstheme="minorHAnsi"/>
-            <w:szCs w:val="24"/>
-          </w:rPr>
-          <w:t>datamodel</w:t>
-        </w:r>
-        <w:proofErr w:type="spellEnd"/>
-        <w:r>
-          <w:rPr>
-            <w:rFonts w:cstheme="minorHAnsi"/>
-            <w:szCs w:val="24"/>
-          </w:rPr>
-          <w:t xml:space="preserve"> must be mapped to followed</w:t>
-        </w:r>
-      </w:ins>
-      <w:ins w:id="172" w:author="Admin" w:date="2014-12-28T17:19:00Z">
-        <w:r>
-          <w:rPr>
-            <w:rFonts w:cstheme="minorHAnsi"/>
-            <w:szCs w:val="24"/>
-          </w:rPr>
-          <w:t xml:space="preserve"> parent-child relationship of CSLA model</w:t>
-        </w:r>
-      </w:ins>
-      <w:ins w:id="173" w:author="Admin" w:date="2014-12-28T17:20:00Z">
-        <w:r>
-          <w:rPr>
-            <w:rFonts w:cstheme="minorHAnsi"/>
-            <w:szCs w:val="24"/>
-          </w:rPr>
-          <w:t xml:space="preserve">. </w:t>
-        </w:r>
-      </w:ins>
-      <w:ins w:id="174" w:author="Admin" w:date="2014-12-28T17:21:00Z">
-        <w:r>
-          <w:rPr>
-            <w:rFonts w:cstheme="minorHAnsi"/>
-            <w:szCs w:val="24"/>
-          </w:rPr>
-          <w:t>Some of the design patterns are applied to solve the problem. At the beginning, all of the documents must be strictly followed. Later, the code base is no longer matched to the requirements and new patterns as well as the code must be developed</w:t>
-        </w:r>
-      </w:ins>
-      <w:ins w:id="175" w:author="Admin" w:date="2014-12-28T17:22:00Z">
-        <w:r>
-          <w:rPr>
-            <w:rFonts w:cstheme="minorHAnsi"/>
-            <w:szCs w:val="24"/>
-          </w:rPr>
-          <w:t xml:space="preserve"> </w:t>
-        </w:r>
-      </w:ins>
-      <w:ins w:id="176" w:author="Admin" w:date="2014-12-28T17:23:00Z">
-        <w:r>
-          <w:rPr>
-            <w:rFonts w:cstheme="minorHAnsi"/>
-            <w:szCs w:val="24"/>
-          </w:rPr>
-          <w:t>flexibly</w:t>
-        </w:r>
-      </w:ins>
-      <w:ins w:id="177" w:author="Admin" w:date="2014-12-28T17:22:00Z">
-        <w:r>
-          <w:rPr>
-            <w:rFonts w:cstheme="minorHAnsi"/>
-            <w:szCs w:val="24"/>
-          </w:rPr>
-          <w:t xml:space="preserve"> </w:t>
-        </w:r>
-      </w:ins>
-      <w:ins w:id="178" w:author="Admin" w:date="2014-12-28T17:21:00Z">
-        <w:r>
-          <w:rPr>
-            <w:rFonts w:cstheme="minorHAnsi"/>
-            <w:szCs w:val="24"/>
-          </w:rPr>
-          <w:t xml:space="preserve">to follow all the specs. </w:t>
-        </w:r>
-      </w:ins>
-    </w:p>
-    <w:p>
-      <w:pPr>
-        <w:pStyle w:val="Heading1"/>
-        <w:rPr>
-          <w:del w:id="179" w:author="Admin" w:date="2014-12-28T17:23:00Z"/>
-        </w:rPr>
-        <w:pPrChange w:id="180" w:author="Admin" w:date="2014-12-28T17:36:00Z">
-          <w:pPr/>
-        </w:pPrChange>
-      </w:pPr>
-      <w:ins w:id="181" w:author="Admin" w:date="2014-12-28T17:39:00Z">
-        <w:r>
-          <w:t>Conclusion</w:t>
-        </w:r>
-      </w:ins>
-    </w:p>
-    <w:p>
-      <w:pPr>
-        <w:pStyle w:val="Heading1"/>
-        <w:pPrChange w:id="182" w:author="Admin" w:date="2014-12-28T17:36:00Z">
-          <w:pPr/>
-        </w:pPrChange>
-      </w:pPr>
-    </w:p>
-    <w:p>
-      <w:pPr>
-        <w:rPr>
-          <w:ins w:id="183" w:author="Admin" w:date="2014-12-28T17:41:00Z"/>
-          <w:rFonts w:cstheme="minorHAnsi"/>
-          <w:szCs w:val="24"/>
-        </w:rPr>
-      </w:pPr>
-      <w:ins w:id="184" w:author="Admin" w:date="2014-12-28T17:36:00Z">
-        <w:r>
-          <w:rPr>
-            <w:rFonts w:cstheme="minorHAnsi"/>
-            <w:szCs w:val="24"/>
-          </w:rPr>
-          <w:t xml:space="preserve">After six months working fulltime in ELCA, </w:t>
-        </w:r>
-        <w:proofErr w:type="gramStart"/>
-        <w:r>
-          <w:rPr>
-            <w:rFonts w:cstheme="minorHAnsi"/>
-            <w:szCs w:val="24"/>
-          </w:rPr>
-          <w:t>I  personally</w:t>
-        </w:r>
-        <w:proofErr w:type="gramEnd"/>
-        <w:r>
-          <w:rPr>
-            <w:rFonts w:cstheme="minorHAnsi"/>
-            <w:szCs w:val="24"/>
-          </w:rPr>
-          <w:t xml:space="preserve"> and as a team member successfully developed </w:t>
-        </w:r>
-      </w:ins>
-      <w:ins w:id="185" w:author="Admin" w:date="2014-12-28T17:37:00Z">
-        <w:r>
-          <w:rPr>
-            <w:rFonts w:cstheme="minorHAnsi"/>
-            <w:szCs w:val="24"/>
-          </w:rPr>
-          <w:t xml:space="preserve">six </w:t>
-        </w:r>
-      </w:ins>
-      <w:ins w:id="186" w:author="Admin" w:date="2014-12-28T17:36:00Z">
-        <w:r>
-          <w:rPr>
-            <w:rFonts w:cstheme="minorHAnsi"/>
-            <w:szCs w:val="24"/>
-          </w:rPr>
-          <w:t>modules within the deadline.</w:t>
-        </w:r>
-      </w:ins>
-      <w:ins w:id="187" w:author="Admin" w:date="2014-12-28T17:37:00Z">
-        <w:r>
-          <w:rPr>
-            <w:rFonts w:cstheme="minorHAnsi"/>
-            <w:szCs w:val="24"/>
-          </w:rPr>
-          <w:t xml:space="preserve"> </w:t>
-        </w:r>
-      </w:ins>
-      <w:ins w:id="188" w:author="Admin" w:date="2014-12-28T17:40:00Z">
-        <w:r>
-          <w:rPr>
-            <w:rFonts w:cstheme="minorHAnsi"/>
-            <w:szCs w:val="24"/>
-          </w:rPr>
-          <w:t xml:space="preserve"> The rich content of the distributed systems, OOP, architecture design</w:t>
-        </w:r>
-      </w:ins>
-      <w:ins w:id="189" w:author="Admin" w:date="2014-12-28T17:41:00Z">
-        <w:r>
-          <w:rPr>
-            <w:rFonts w:cstheme="minorHAnsi"/>
-            <w:szCs w:val="24"/>
-          </w:rPr>
-          <w:t xml:space="preserve">, and advanced database helped me a lot in my internship period. </w:t>
-        </w:r>
-      </w:ins>
-      <w:ins w:id="190" w:author="Admin" w:date="2014-12-28T17:40:00Z">
-        <w:r>
-          <w:rPr>
-            <w:rFonts w:cstheme="minorHAnsi"/>
-            <w:szCs w:val="24"/>
-          </w:rPr>
-          <w:t xml:space="preserve"> </w:t>
-        </w:r>
-      </w:ins>
-      <w:ins w:id="191" w:author="Admin" w:date="2014-12-28T17:37:00Z">
-        <w:r>
-          <w:rPr>
-            <w:rFonts w:cstheme="minorHAnsi"/>
-            <w:szCs w:val="24"/>
-          </w:rPr>
-          <w:t>I also gained</w:t>
-        </w:r>
-      </w:ins>
-      <w:ins w:id="192" w:author="Admin" w:date="2014-12-28T17:41:00Z">
-        <w:r>
-          <w:rPr>
-            <w:rFonts w:cstheme="minorHAnsi"/>
-            <w:szCs w:val="24"/>
-          </w:rPr>
-          <w:t xml:space="preserve"> new</w:t>
-        </w:r>
-      </w:ins>
-      <w:ins w:id="193" w:author="Admin" w:date="2014-12-28T17:37:00Z">
-        <w:r>
-          <w:rPr>
-            <w:rFonts w:cstheme="minorHAnsi"/>
-            <w:szCs w:val="24"/>
-          </w:rPr>
-          <w:t xml:space="preserve"> knowledge and skill in CSLA, </w:t>
-        </w:r>
-        <w:proofErr w:type="spellStart"/>
-        <w:r>
-          <w:rPr>
-            <w:rFonts w:cstheme="minorHAnsi"/>
-            <w:szCs w:val="24"/>
-          </w:rPr>
-          <w:t>nHibernate</w:t>
-        </w:r>
-        <w:proofErr w:type="spellEnd"/>
-        <w:r>
-          <w:rPr>
-            <w:rFonts w:cstheme="minorHAnsi"/>
-            <w:szCs w:val="24"/>
-          </w:rPr>
-          <w:t xml:space="preserve"> and Oracle. The experience in database design</w:t>
-        </w:r>
-      </w:ins>
-      <w:ins w:id="194" w:author="Admin" w:date="2014-12-28T17:39:00Z">
-        <w:r>
-          <w:rPr>
-            <w:rFonts w:cstheme="minorHAnsi"/>
-            <w:szCs w:val="24"/>
-          </w:rPr>
-          <w:t>, architecture design</w:t>
-        </w:r>
-      </w:ins>
-      <w:proofErr w:type="gramStart"/>
-      <w:ins w:id="195" w:author="Admin" w:date="2014-12-28T17:38:00Z">
-        <w:r>
-          <w:rPr>
-            <w:rFonts w:cstheme="minorHAnsi"/>
-            <w:szCs w:val="24"/>
-          </w:rPr>
-          <w:t xml:space="preserve">, </w:t>
-        </w:r>
-      </w:ins>
-      <w:ins w:id="196" w:author="Admin" w:date="2014-12-28T17:39:00Z">
-        <w:r>
-          <w:rPr>
-            <w:rFonts w:cstheme="minorHAnsi"/>
-            <w:szCs w:val="24"/>
-          </w:rPr>
-          <w:t xml:space="preserve"> and</w:t>
-        </w:r>
-        <w:proofErr w:type="gramEnd"/>
-        <w:r>
-          <w:rPr>
-            <w:rFonts w:cstheme="minorHAnsi"/>
-            <w:szCs w:val="24"/>
-          </w:rPr>
-          <w:t xml:space="preserve"> </w:t>
-        </w:r>
-      </w:ins>
-      <w:ins w:id="197" w:author="Admin" w:date="2014-12-28T17:38:00Z">
-        <w:r>
-          <w:rPr>
-            <w:rFonts w:cstheme="minorHAnsi"/>
-            <w:szCs w:val="24"/>
-          </w:rPr>
-          <w:t>data manipulation</w:t>
-        </w:r>
-      </w:ins>
-      <w:ins w:id="198" w:author="Admin" w:date="2014-12-28T17:37:00Z">
-        <w:r>
-          <w:rPr>
-            <w:rFonts w:cstheme="minorHAnsi"/>
-            <w:szCs w:val="24"/>
-          </w:rPr>
-          <w:t xml:space="preserve"> must also </w:t>
-        </w:r>
-      </w:ins>
-      <w:ins w:id="199" w:author="Admin" w:date="2014-12-28T17:38:00Z">
-        <w:r>
-          <w:rPr>
-            <w:rFonts w:cstheme="minorHAnsi"/>
-            <w:szCs w:val="24"/>
-          </w:rPr>
-          <w:t xml:space="preserve">be </w:t>
-        </w:r>
-      </w:ins>
-      <w:ins w:id="200" w:author="Admin" w:date="2014-12-28T17:37:00Z">
-        <w:r>
-          <w:rPr>
-            <w:rFonts w:cstheme="minorHAnsi"/>
-            <w:szCs w:val="24"/>
-          </w:rPr>
-          <w:t>count</w:t>
-        </w:r>
-      </w:ins>
-      <w:ins w:id="201" w:author="Admin" w:date="2014-12-28T17:38:00Z">
-        <w:r>
-          <w:rPr>
-            <w:rFonts w:cstheme="minorHAnsi"/>
-            <w:szCs w:val="24"/>
-          </w:rPr>
-          <w:t>ed</w:t>
-        </w:r>
-      </w:ins>
-      <w:ins w:id="202" w:author="Admin" w:date="2014-12-28T17:37:00Z">
-        <w:r>
-          <w:rPr>
-            <w:rFonts w:cstheme="minorHAnsi"/>
-            <w:szCs w:val="24"/>
-          </w:rPr>
-          <w:t xml:space="preserve"> into my achievements. </w:t>
-        </w:r>
-      </w:ins>
-    </w:p>
-    <w:p>
-      <w:pPr>
-        <w:rPr>
-          <w:ins w:id="203" w:author="Admin" w:date="2014-12-28T17:39:00Z"/>
-          <w:rFonts w:cstheme="minorHAnsi"/>
-          <w:szCs w:val="24"/>
-        </w:rPr>
-      </w:pPr>
-      <w:proofErr w:type="spellStart"/>
-      <w:ins w:id="204" w:author="Admin" w:date="2014-12-28T17:41:00Z">
-        <w:r>
-          <w:rPr>
-            <w:rFonts w:cstheme="minorHAnsi"/>
-            <w:szCs w:val="24"/>
-          </w:rPr>
-          <w:lastRenderedPageBreak/>
-          <w:t>Thank</w:t>
-        </w:r>
-        <w:proofErr w:type="spellEnd"/>
-        <w:r>
-          <w:rPr>
-            <w:rFonts w:cstheme="minorHAnsi"/>
-            <w:szCs w:val="24"/>
-          </w:rPr>
-          <w:t xml:space="preserve"> to ELCA </w:t>
-        </w:r>
-      </w:ins>
-      <w:ins w:id="205" w:author="Admin" w:date="2014-12-28T17:42:00Z">
-        <w:r>
-          <w:rPr>
-            <w:rFonts w:cstheme="minorHAnsi"/>
-            <w:szCs w:val="24"/>
-          </w:rPr>
-          <w:t xml:space="preserve">to provide </w:t>
-        </w:r>
-        <w:proofErr w:type="gramStart"/>
-        <w:r>
-          <w:rPr>
-            <w:rFonts w:cstheme="minorHAnsi"/>
-            <w:szCs w:val="24"/>
-          </w:rPr>
-          <w:t xml:space="preserve">me </w:t>
-        </w:r>
-      </w:ins>
-      <w:ins w:id="206" w:author="Admin" w:date="2014-12-28T17:41:00Z">
-        <w:r>
-          <w:rPr>
-            <w:rFonts w:cstheme="minorHAnsi"/>
-            <w:szCs w:val="24"/>
-          </w:rPr>
-          <w:t xml:space="preserve"> the</w:t>
-        </w:r>
-        <w:proofErr w:type="gramEnd"/>
-        <w:r>
-          <w:rPr>
-            <w:rFonts w:cstheme="minorHAnsi"/>
-            <w:szCs w:val="24"/>
-          </w:rPr>
-          <w:t xml:space="preserve"> </w:t>
-        </w:r>
-      </w:ins>
-      <w:ins w:id="207" w:author="Admin" w:date="2014-12-28T17:42:00Z">
-        <w:r>
-          <w:rPr>
-            <w:rFonts w:cstheme="minorHAnsi"/>
-            <w:szCs w:val="24"/>
-          </w:rPr>
-          <w:t xml:space="preserve">professional </w:t>
-        </w:r>
-      </w:ins>
-      <w:ins w:id="208" w:author="Admin" w:date="2014-12-28T17:41:00Z">
-        <w:r>
-          <w:rPr>
-            <w:rFonts w:cstheme="minorHAnsi"/>
-            <w:szCs w:val="24"/>
-          </w:rPr>
-          <w:t>international environmen</w:t>
-        </w:r>
-      </w:ins>
-      <w:ins w:id="209" w:author="Admin" w:date="2014-12-28T17:42:00Z">
-        <w:r>
-          <w:rPr>
-            <w:rFonts w:cstheme="minorHAnsi"/>
-            <w:szCs w:val="24"/>
-          </w:rPr>
-          <w:t xml:space="preserve">t. In the future, I might apply </w:t>
-        </w:r>
-      </w:ins>
-      <w:ins w:id="210" w:author="Admin" w:date="2014-12-28T17:43:00Z">
-        <w:r>
-          <w:rPr>
-            <w:rFonts w:cstheme="minorHAnsi"/>
-            <w:szCs w:val="24"/>
-          </w:rPr>
-          <w:t xml:space="preserve">quickly to other high level projects. </w:t>
-        </w:r>
-      </w:ins>
-      <w:ins w:id="211" w:author="Admin" w:date="2014-12-28T17:44:00Z">
-        <w:r>
-          <w:rPr>
-            <w:rFonts w:cstheme="minorHAnsi"/>
-            <w:szCs w:val="24"/>
-          </w:rPr>
-          <w:t xml:space="preserve">Not only technical skills but also soft skills such as time management, team work, </w:t>
-        </w:r>
-        <w:proofErr w:type="gramStart"/>
-        <w:r>
-          <w:rPr>
-            <w:rFonts w:cstheme="minorHAnsi"/>
-            <w:szCs w:val="24"/>
-          </w:rPr>
-          <w:t>project</w:t>
-        </w:r>
-        <w:proofErr w:type="gramEnd"/>
-        <w:r>
-          <w:rPr>
-            <w:rFonts w:cstheme="minorHAnsi"/>
-            <w:szCs w:val="24"/>
-          </w:rPr>
-          <w:t xml:space="preserve"> management are all </w:t>
-        </w:r>
-      </w:ins>
-      <w:ins w:id="212" w:author="Admin" w:date="2014-12-28T17:45:00Z">
-        <w:r>
-          <w:rPr>
-            <w:rFonts w:cstheme="minorHAnsi"/>
-            <w:szCs w:val="24"/>
-          </w:rPr>
-          <w:t>embedded</w:t>
-        </w:r>
-      </w:ins>
-      <w:ins w:id="213" w:author="Admin" w:date="2014-12-28T17:44:00Z">
-        <w:r>
-          <w:rPr>
-            <w:rFonts w:cstheme="minorHAnsi"/>
-            <w:szCs w:val="24"/>
-          </w:rPr>
-          <w:t xml:space="preserve"> </w:t>
-        </w:r>
-      </w:ins>
-      <w:ins w:id="214" w:author="Admin" w:date="2014-12-28T17:45:00Z">
-        <w:r>
-          <w:rPr>
-            <w:rFonts w:cstheme="minorHAnsi"/>
-            <w:szCs w:val="24"/>
-          </w:rPr>
-          <w:t xml:space="preserve">into the internship period. </w:t>
-        </w:r>
-      </w:ins>
-    </w:p>
-    <w:p>
-      <w:pPr>
-        <w:rPr>
-          <w:del w:id="215" w:author="Admin" w:date="2014-12-28T17:35:00Z"/>
-          <w:rFonts w:cstheme="minorHAnsi"/>
-          <w:szCs w:val="24"/>
-        </w:rPr>
-      </w:pPr>
-      <w:del w:id="216" w:author="Admin" w:date="2014-12-28T17:35:00Z">
-        <w:r>
-          <w:rPr>
-            <w:rFonts w:cstheme="minorHAnsi"/>
-            <w:szCs w:val="24"/>
-          </w:rPr>
-          <w:delText>Sprint: 4 weeks: doing modules (task sheets)</w:delText>
+        <w:numPr>
+          <w:ilvl w:val="1"/>
+          <w:numId w:val="1"/>
+        </w:numPr>
+        <w:rPr>
+          <w:del w:id="343" w:author="Admin" w:date="2014-12-28T17:35:00Z"/>
+          <w:rFonts w:cstheme="minorHAnsi"/>
+          <w:szCs w:val="24"/>
+        </w:rPr>
+      </w:pPr>
+      <w:del w:id="344" w:author="Admin" w:date="2014-12-28T17:35:00Z">
+        <w:r>
+          <w:rPr>
+            <w:rFonts w:cstheme="minorHAnsi"/>
+            <w:szCs w:val="24"/>
+          </w:rPr>
+          <w:delText>CH communicates customer -&gt; business</w:delText>
+        </w:r>
+      </w:del>
+    </w:p>
+    <w:p>
+      <w:pPr>
+        <w:pStyle w:val="ListParagraph"/>
+        <w:numPr>
+          <w:ilvl w:val="1"/>
+          <w:numId w:val="1"/>
+        </w:numPr>
+        <w:rPr>
+          <w:del w:id="345" w:author="Admin" w:date="2014-12-28T17:35:00Z"/>
+          <w:rFonts w:cstheme="minorHAnsi"/>
+          <w:szCs w:val="24"/>
+        </w:rPr>
+      </w:pPr>
+      <w:del w:id="346" w:author="Admin" w:date="2014-12-28T17:35:00Z">
+        <w:r>
+          <w:rPr>
+            <w:rFonts w:cstheme="minorHAnsi"/>
+            <w:szCs w:val="24"/>
+          </w:rPr>
+          <w:delText>Old app -&gt; behavior (technical)</w:delText>
+        </w:r>
+      </w:del>
+    </w:p>
+    <w:p>
+      <w:pPr>
+        <w:pStyle w:val="ListParagraph"/>
+        <w:numPr>
+          <w:ilvl w:val="1"/>
+          <w:numId w:val="1"/>
+        </w:numPr>
+        <w:rPr>
+          <w:del w:id="347" w:author="Admin" w:date="2014-12-28T17:35:00Z"/>
+          <w:rFonts w:cstheme="minorHAnsi"/>
+          <w:szCs w:val="24"/>
+        </w:rPr>
+      </w:pPr>
+      <w:del w:id="348" w:author="Admin" w:date="2014-12-28T17:35:00Z">
+        <w:r>
+          <w:rPr>
+            <w:rFonts w:cstheme="minorHAnsi"/>
+            <w:szCs w:val="24"/>
+          </w:rPr>
+          <w:delText>Specs</w:delText>
         </w:r>
       </w:del>
     </w:p>
@@ -6077,36 +6458,56 @@
           <w:numId w:val="1"/>
         </w:numPr>
         <w:rPr>
-          <w:del w:id="217" w:author="Admin" w:date="2014-12-28T17:35:00Z"/>
-          <w:rFonts w:cstheme="minorHAnsi"/>
-          <w:szCs w:val="24"/>
-        </w:rPr>
-      </w:pPr>
-      <w:del w:id="218" w:author="Admin" w:date="2014-12-28T17:35:00Z">
-        <w:r>
-          <w:rPr>
-            <w:rFonts w:cstheme="minorHAnsi"/>
-            <w:szCs w:val="24"/>
-          </w:rPr>
-          <w:delText>3: team vn dev, test -&gt; delivery CH  (1 week) test, vn: fix bug, fix code review, start new sprint-&gt; customer</w:delText>
+          <w:del w:id="349" w:author="Admin" w:date="2014-12-28T17:35:00Z"/>
+          <w:rFonts w:cstheme="minorHAnsi"/>
+          <w:szCs w:val="24"/>
+        </w:rPr>
+      </w:pPr>
+      <w:del w:id="350" w:author="Admin" w:date="2014-12-28T17:35:00Z">
+        <w:r>
+          <w:rPr>
+            <w:rFonts w:cstheme="minorHAnsi"/>
+            <w:szCs w:val="24"/>
+          </w:rPr>
+          <w:delText>Verify specs -&gt; technical</w:delText>
         </w:r>
       </w:del>
     </w:p>
     <w:p>
       <w:pPr>
-        <w:rPr>
-          <w:del w:id="219" w:author="Admin" w:date="2014-12-28T17:35:00Z"/>
-          <w:rFonts w:cstheme="minorHAnsi"/>
-          <w:szCs w:val="24"/>
-        </w:rPr>
-      </w:pPr>
-      <w:del w:id="220" w:author="Admin" w:date="2014-12-28T17:35:00Z">
-        <w:r>
-          <w:rPr>
-            <w:rFonts w:cstheme="minorHAnsi"/>
-            <w:szCs w:val="24"/>
-          </w:rPr>
-          <w:delText>Dev:</w:delText>
+        <w:ind w:left="360"/>
+        <w:rPr>
+          <w:del w:id="351" w:author="Admin" w:date="2014-12-28T17:35:00Z"/>
+          <w:rFonts w:cstheme="minorHAnsi"/>
+          <w:szCs w:val="24"/>
+        </w:rPr>
+      </w:pPr>
+      <w:del w:id="352" w:author="Admin" w:date="2014-12-28T17:35:00Z">
+        <w:r>
+          <w:rPr>
+            <w:rFonts w:cstheme="minorHAnsi"/>
+            <w:szCs w:val="24"/>
+          </w:rPr>
+          <w:delText>Data: oracle, native sql, FK, unique keys (PK,…) =&gt; db changes (art key, row ver)</w:delText>
+        </w:r>
+      </w:del>
+    </w:p>
+    <w:p>
+      <w:pPr>
+        <w:ind w:left="360"/>
+        <w:rPr>
+          <w:del w:id="353" w:author="Admin" w:date="2014-12-28T17:35:00Z"/>
+          <w:rFonts w:cstheme="minorHAnsi"/>
+          <w:szCs w:val="24"/>
+        </w:rPr>
+      </w:pPr>
+      <w:del w:id="354" w:author="Admin" w:date="2014-12-28T17:35:00Z">
+        <w:r>
+          <w:rPr>
+            <w:rFonts w:cstheme="minorHAnsi"/>
+            <w:szCs w:val="24"/>
+          </w:rPr>
+          <w:delText xml:space="preserve">NHibernate: </w:delText>
         </w:r>
       </w:del>
     </w:p>
@@ -6118,18 +6519,256 @@
           <w:numId w:val="1"/>
         </w:numPr>
         <w:rPr>
-          <w:del w:id="221" w:author="Admin" w:date="2014-12-28T17:35:00Z"/>
-          <w:rFonts w:cstheme="minorHAnsi"/>
-          <w:szCs w:val="24"/>
-        </w:rPr>
-      </w:pPr>
-      <w:del w:id="222" w:author="Admin" w:date="2014-12-28T17:35:00Z">
-        <w:r>
-          <w:rPr>
-            <w:rFonts w:cstheme="minorHAnsi"/>
-            <w:szCs w:val="24"/>
-          </w:rPr>
-          <w:delText>(team specs)</w:delText>
+          <w:del w:id="355" w:author="Admin" w:date="2014-12-28T17:35:00Z"/>
+          <w:rFonts w:cstheme="minorHAnsi"/>
+          <w:szCs w:val="24"/>
+        </w:rPr>
+      </w:pPr>
+      <w:del w:id="356" w:author="Admin" w:date="2014-12-28T17:35:00Z">
+        <w:r>
+          <w:rPr>
+            <w:rFonts w:cstheme="minorHAnsi"/>
+            <w:szCs w:val="24"/>
+          </w:rPr>
+          <w:delText>no unique -&gt; not work</w:delText>
+        </w:r>
+      </w:del>
+    </w:p>
+    <w:p>
+      <w:pPr>
+        <w:pStyle w:val="ListParagraph"/>
+        <w:numPr>
+          <w:ilvl w:val="0"/>
+          <w:numId w:val="1"/>
+        </w:numPr>
+        <w:rPr>
+          <w:del w:id="357" w:author="Admin" w:date="2014-12-28T17:35:00Z"/>
+          <w:rFonts w:cstheme="minorHAnsi"/>
+          <w:szCs w:val="24"/>
+        </w:rPr>
+      </w:pPr>
+      <w:del w:id="358" w:author="Admin" w:date="2014-12-28T17:35:00Z">
+        <w:r>
+          <w:rPr>
+            <w:rFonts w:cstheme="minorHAnsi"/>
+            <w:szCs w:val="24"/>
+          </w:rPr>
+          <w:delText>QueryOver (LINQ): native -&gt; performance =&gt; HQL, navtive (limited)</w:delText>
+        </w:r>
+      </w:del>
+    </w:p>
+    <w:p>
+      <w:pPr>
+        <w:pStyle w:val="ListParagraph"/>
+        <w:numPr>
+          <w:ilvl w:val="0"/>
+          <w:numId w:val="1"/>
+        </w:numPr>
+        <w:rPr>
+          <w:del w:id="359" w:author="Admin" w:date="2014-12-28T17:35:00Z"/>
+          <w:rFonts w:cstheme="minorHAnsi"/>
+          <w:szCs w:val="24"/>
+        </w:rPr>
+      </w:pPr>
+      <w:del w:id="360" w:author="Admin" w:date="2014-12-28T17:35:00Z">
+        <w:r>
+          <w:rPr>
+            <w:rFonts w:cstheme="minorHAnsi"/>
+            <w:szCs w:val="24"/>
+          </w:rPr>
+          <w:delText>New, existing: carefully, customer =&gt; die</w:delText>
+        </w:r>
+      </w:del>
+    </w:p>
+    <w:p>
+      <w:pPr>
+        <w:ind w:left="360"/>
+        <w:rPr>
+          <w:del w:id="361" w:author="Admin" w:date="2014-12-28T17:35:00Z"/>
+          <w:rFonts w:cstheme="minorHAnsi"/>
+          <w:szCs w:val="24"/>
+        </w:rPr>
+      </w:pPr>
+      <w:del w:id="362" w:author="Admin" w:date="2014-12-28T17:35:00Z">
+        <w:r>
+          <w:rPr>
+            <w:rFonts w:cstheme="minorHAnsi"/>
+            <w:szCs w:val="24"/>
+          </w:rPr>
+          <w:delText>Business: (CSLA.NET)</w:delText>
+        </w:r>
+      </w:del>
+    </w:p>
+    <w:p>
+      <w:pPr>
+        <w:pStyle w:val="ListParagraph"/>
+        <w:numPr>
+          <w:ilvl w:val="0"/>
+          <w:numId w:val="1"/>
+        </w:numPr>
+        <w:rPr>
+          <w:del w:id="363" w:author="Admin" w:date="2014-12-28T17:35:00Z"/>
+          <w:rFonts w:cstheme="minorHAnsi"/>
+          <w:szCs w:val="24"/>
+        </w:rPr>
+      </w:pPr>
+      <w:del w:id="364" w:author="Admin" w:date="2014-12-28T17:35:00Z">
+        <w:r>
+          <w:rPr>
+            <w:rFonts w:cstheme="minorHAnsi"/>
+            <w:szCs w:val="24"/>
+          </w:rPr>
+          <w:delText>Parent-child relationships</w:delText>
+        </w:r>
+      </w:del>
+    </w:p>
+    <w:p>
+      <w:pPr>
+        <w:pStyle w:val="ListParagraph"/>
+        <w:numPr>
+          <w:ilvl w:val="0"/>
+          <w:numId w:val="1"/>
+        </w:numPr>
+        <w:rPr>
+          <w:del w:id="365" w:author="Admin" w:date="2014-12-28T17:35:00Z"/>
+          <w:rFonts w:cstheme="minorHAnsi"/>
+          <w:szCs w:val="24"/>
+        </w:rPr>
+      </w:pPr>
+      <w:del w:id="366" w:author="Admin" w:date="2014-12-28T17:35:00Z">
+        <w:r>
+          <w:rPr>
+            <w:rFonts w:cstheme="minorHAnsi"/>
+            <w:szCs w:val="24"/>
+          </w:rPr>
+          <w:delText>Root -&gt; children -&gt; children</w:delText>
+        </w:r>
+      </w:del>
+    </w:p>
+    <w:p>
+      <w:pPr>
+        <w:ind w:left="360"/>
+        <w:rPr>
+          <w:del w:id="367" w:author="Admin" w:date="2014-12-28T17:35:00Z"/>
+          <w:rFonts w:cstheme="minorHAnsi"/>
+          <w:szCs w:val="24"/>
+        </w:rPr>
+      </w:pPr>
+      <w:del w:id="368" w:author="Admin" w:date="2014-12-28T17:35:00Z">
+        <w:r>
+          <w:rPr>
+            <w:rFonts w:cstheme="minorHAnsi"/>
+            <w:szCs w:val="24"/>
+          </w:rPr>
+          <w:delText>CRUD:</w:delText>
+        </w:r>
+      </w:del>
+    </w:p>
+    <w:p>
+      <w:pPr>
+        <w:pStyle w:val="ListParagraph"/>
+        <w:numPr>
+          <w:ilvl w:val="0"/>
+          <w:numId w:val="1"/>
+        </w:numPr>
+        <w:rPr>
+          <w:del w:id="369" w:author="Admin" w:date="2014-12-28T17:35:00Z"/>
+          <w:rFonts w:cstheme="minorHAnsi"/>
+          <w:szCs w:val="24"/>
+        </w:rPr>
+      </w:pPr>
+      <w:del w:id="370" w:author="Admin" w:date="2014-12-28T17:35:00Z">
+        <w:r>
+          <w:rPr>
+            <w:rFonts w:cstheme="minorHAnsi"/>
+            <w:szCs w:val="24"/>
+          </w:rPr>
+          <w:delText xml:space="preserve">Root -&gt; get root </w:delText>
+        </w:r>
+        <w:r>
+          <w:rPr>
+            <w:rFonts w:cstheme="minorHAnsi"/>
+            <w:szCs w:val="24"/>
+          </w:rPr>
+          <w:delText>(by id)</w:delText>
+        </w:r>
+        <w:r>
+          <w:rPr>
+            <w:rFonts w:cstheme="minorHAnsi"/>
+            <w:szCs w:val="24"/>
+          </w:rPr>
+          <w:delText xml:space="preserve">-&gt; get relationship -&gt; </w:delText>
+        </w:r>
+        <w:r>
+          <w:rPr>
+            <w:rFonts w:cstheme="minorHAnsi"/>
+            <w:szCs w:val="24"/>
+          </w:rPr>
+          <w:delText>map business -&gt; data object -&gt; persists</w:delText>
+        </w:r>
+      </w:del>
+    </w:p>
+    <w:p>
+      <w:pPr>
+        <w:pStyle w:val="ListParagraph"/>
+        <w:numPr>
+          <w:ilvl w:val="0"/>
+          <w:numId w:val="1"/>
+        </w:numPr>
+        <w:rPr>
+          <w:del w:id="371" w:author="Admin" w:date="2014-12-28T17:35:00Z"/>
+          <w:rFonts w:cstheme="minorHAnsi"/>
+          <w:szCs w:val="24"/>
+        </w:rPr>
+      </w:pPr>
+      <w:del w:id="372" w:author="Admin" w:date="2014-12-28T17:35:00Z">
+        <w:r>
+          <w:rPr>
+            <w:rFonts w:cstheme="minorHAnsi"/>
+            <w:szCs w:val="24"/>
+          </w:rPr>
+          <w:delText>Rules: common rule, specific</w:delText>
+        </w:r>
+      </w:del>
+    </w:p>
+    <w:p>
+      <w:pPr>
+        <w:rPr>
+          <w:del w:id="373" w:author="Admin" w:date="2014-12-28T17:35:00Z"/>
+          <w:rFonts w:cstheme="minorHAnsi"/>
+          <w:szCs w:val="24"/>
+        </w:rPr>
+      </w:pPr>
+      <w:del w:id="374" w:author="Admin" w:date="2014-12-28T17:35:00Z">
+        <w:r>
+          <w:rPr>
+            <w:rFonts w:cstheme="minorHAnsi"/>
+            <w:szCs w:val="24"/>
+          </w:rPr>
+          <w:delText>Model:</w:delText>
+        </w:r>
+      </w:del>
+    </w:p>
+    <w:p>
+      <w:pPr>
+        <w:pStyle w:val="ListParagraph"/>
+        <w:numPr>
+          <w:ilvl w:val="0"/>
+          <w:numId w:val="1"/>
+        </w:numPr>
+        <w:rPr>
+          <w:del w:id="375" w:author="Admin" w:date="2014-12-28T17:35:00Z"/>
+          <w:rFonts w:cstheme="minorHAnsi"/>
+          <w:szCs w:val="24"/>
+        </w:rPr>
+      </w:pPr>
+      <w:del w:id="376" w:author="Admin" w:date="2014-12-28T17:35:00Z">
+        <w:r>
+          <w:rPr>
+            <w:rFonts w:cstheme="minorHAnsi"/>
+            <w:szCs w:val="24"/>
+          </w:rPr>
+          <w:delText>Read only list -&gt; click 1 item -&gt; item edit</w:delText>
         </w:r>
       </w:del>
     </w:p>
@@ -6141,18 +6780,18 @@
           <w:numId w:val="1"/>
         </w:numPr>
         <w:rPr>
-          <w:del w:id="223" w:author="Admin" w:date="2014-12-28T17:35:00Z"/>
-          <w:rFonts w:cstheme="minorHAnsi"/>
-          <w:szCs w:val="24"/>
-        </w:rPr>
-      </w:pPr>
-      <w:del w:id="224" w:author="Admin" w:date="2014-12-28T17:35:00Z">
-        <w:r>
-          <w:rPr>
-            <w:rFonts w:cstheme="minorHAnsi"/>
-            <w:szCs w:val="24"/>
-          </w:rPr>
-          <w:delText>CH communicates customer -&gt; business</w:delText>
+          <w:del w:id="377" w:author="Admin" w:date="2014-12-28T17:35:00Z"/>
+          <w:rFonts w:cstheme="minorHAnsi"/>
+          <w:szCs w:val="24"/>
+        </w:rPr>
+      </w:pPr>
+      <w:del w:id="378" w:author="Admin" w:date="2014-12-28T17:35:00Z">
+        <w:r>
+          <w:rPr>
+            <w:rFonts w:cstheme="minorHAnsi"/>
+            <w:szCs w:val="24"/>
+          </w:rPr>
+          <w:delText>Basic information (general data)</w:delText>
         </w:r>
       </w:del>
     </w:p>
@@ -6164,18 +6803,18 @@
           <w:numId w:val="1"/>
         </w:numPr>
         <w:rPr>
-          <w:del w:id="225" w:author="Admin" w:date="2014-12-28T17:35:00Z"/>
-          <w:rFonts w:cstheme="minorHAnsi"/>
-          <w:szCs w:val="24"/>
-        </w:rPr>
-      </w:pPr>
-      <w:del w:id="226" w:author="Admin" w:date="2014-12-28T17:35:00Z">
-        <w:r>
-          <w:rPr>
-            <w:rFonts w:cstheme="minorHAnsi"/>
-            <w:szCs w:val="24"/>
-          </w:rPr>
-          <w:delText>Old app -&gt; behavior (technical)</w:delText>
+          <w:del w:id="379" w:author="Admin" w:date="2014-12-28T17:35:00Z"/>
+          <w:rFonts w:cstheme="minorHAnsi"/>
+          <w:szCs w:val="24"/>
+        </w:rPr>
+      </w:pPr>
+      <w:del w:id="380" w:author="Admin" w:date="2014-12-28T17:35:00Z">
+        <w:r>
+          <w:rPr>
+            <w:rFonts w:cstheme="minorHAnsi"/>
+            <w:szCs w:val="24"/>
+          </w:rPr>
+          <w:delText>Chilrent info</w:delText>
         </w:r>
       </w:del>
     </w:p>
@@ -6187,18 +6826,18 @@
           <w:numId w:val="1"/>
         </w:numPr>
         <w:rPr>
-          <w:del w:id="227" w:author="Admin" w:date="2014-12-28T17:35:00Z"/>
-          <w:rFonts w:cstheme="minorHAnsi"/>
-          <w:szCs w:val="24"/>
-        </w:rPr>
-      </w:pPr>
-      <w:del w:id="228" w:author="Admin" w:date="2014-12-28T17:35:00Z">
-        <w:r>
-          <w:rPr>
-            <w:rFonts w:cstheme="minorHAnsi"/>
-            <w:szCs w:val="24"/>
-          </w:rPr>
-          <w:delText>Specs</w:delText>
+          <w:del w:id="381" w:author="Admin" w:date="2014-12-28T17:35:00Z"/>
+          <w:rFonts w:cstheme="minorHAnsi"/>
+          <w:szCs w:val="24"/>
+        </w:rPr>
+      </w:pPr>
+      <w:del w:id="382" w:author="Admin" w:date="2014-12-28T17:35:00Z">
+        <w:r>
+          <w:rPr>
+            <w:rFonts w:cstheme="minorHAnsi"/>
+            <w:szCs w:val="24"/>
+          </w:rPr>
+          <w:delText>Save: save root, save childrent</w:delText>
         </w:r>
       </w:del>
     </w:p>
@@ -6210,410 +6849,12 @@
           <w:numId w:val="1"/>
         </w:numPr>
         <w:rPr>
-          <w:del w:id="229" w:author="Admin" w:date="2014-12-28T17:35:00Z"/>
-          <w:rFonts w:cstheme="minorHAnsi"/>
-          <w:szCs w:val="24"/>
-        </w:rPr>
-      </w:pPr>
-      <w:del w:id="230" w:author="Admin" w:date="2014-12-28T17:35:00Z">
-        <w:r>
-          <w:rPr>
-            <w:rFonts w:cstheme="minorHAnsi"/>
-            <w:szCs w:val="24"/>
-          </w:rPr>
-          <w:delText>Verify specs</w:delText>
-        </w:r>
-        <w:r>
-          <w:rPr>
-            <w:rFonts w:cstheme="minorHAnsi"/>
-            <w:szCs w:val="24"/>
-          </w:rPr>
-          <w:delText xml:space="preserve"> -&gt; technical</w:delText>
-        </w:r>
-      </w:del>
-    </w:p>
-    <w:p>
-      <w:pPr>
-        <w:ind w:left="360"/>
-        <w:rPr>
-          <w:del w:id="231" w:author="Admin" w:date="2014-12-28T17:35:00Z"/>
-          <w:rFonts w:cstheme="minorHAnsi"/>
-          <w:szCs w:val="24"/>
-        </w:rPr>
-      </w:pPr>
-      <w:del w:id="232" w:author="Admin" w:date="2014-12-28T17:35:00Z">
-        <w:r>
-          <w:rPr>
-            <w:rFonts w:cstheme="minorHAnsi"/>
-            <w:szCs w:val="24"/>
-          </w:rPr>
-          <w:delText>Data: oracle, native sql, FK, unique keys (PK,…) =&gt; db changes (art key, row ver)</w:delText>
-        </w:r>
-      </w:del>
-    </w:p>
-    <w:p>
-      <w:pPr>
-        <w:ind w:left="360"/>
-        <w:rPr>
-          <w:del w:id="233" w:author="Admin" w:date="2014-12-28T17:35:00Z"/>
-          <w:rFonts w:cstheme="minorHAnsi"/>
-          <w:szCs w:val="24"/>
-        </w:rPr>
-      </w:pPr>
-      <w:del w:id="234" w:author="Admin" w:date="2014-12-28T17:35:00Z">
-        <w:r>
-          <w:rPr>
-            <w:rFonts w:cstheme="minorHAnsi"/>
-            <w:szCs w:val="24"/>
-          </w:rPr>
-          <w:delText xml:space="preserve">NHibernate: </w:delText>
-        </w:r>
-      </w:del>
-    </w:p>
-    <w:p>
-      <w:pPr>
-        <w:pStyle w:val="ListParagraph"/>
-        <w:numPr>
-          <w:ilvl w:val="0"/>
-          <w:numId w:val="1"/>
-        </w:numPr>
-        <w:rPr>
-          <w:del w:id="235" w:author="Admin" w:date="2014-12-28T17:35:00Z"/>
-          <w:rFonts w:cstheme="minorHAnsi"/>
-          <w:szCs w:val="24"/>
-        </w:rPr>
-      </w:pPr>
-      <w:del w:id="236" w:author="Admin" w:date="2014-12-28T17:35:00Z">
-        <w:r>
-          <w:rPr>
-            <w:rFonts w:cstheme="minorHAnsi"/>
-            <w:szCs w:val="24"/>
-          </w:rPr>
-          <w:delText>no unique -&gt; not work</w:delText>
-        </w:r>
-      </w:del>
-    </w:p>
-    <w:p>
-      <w:pPr>
-        <w:pStyle w:val="ListParagraph"/>
-        <w:numPr>
-          <w:ilvl w:val="0"/>
-          <w:numId w:val="1"/>
-        </w:numPr>
-        <w:rPr>
-          <w:del w:id="237" w:author="Admin" w:date="2014-12-28T17:35:00Z"/>
-          <w:rFonts w:cstheme="minorHAnsi"/>
-          <w:szCs w:val="24"/>
-        </w:rPr>
-      </w:pPr>
-      <w:del w:id="238" w:author="Admin" w:date="2014-12-28T17:35:00Z">
-        <w:r>
-          <w:rPr>
-            <w:rFonts w:cstheme="minorHAnsi"/>
-            <w:szCs w:val="24"/>
-          </w:rPr>
-          <w:delText>QueryOver (LINQ): native -&gt; performance =&gt; HQL, navtive (limited)</w:delText>
-        </w:r>
-      </w:del>
-    </w:p>
-    <w:p>
-      <w:pPr>
-        <w:pStyle w:val="ListParagraph"/>
-        <w:numPr>
-          <w:ilvl w:val="0"/>
-          <w:numId w:val="1"/>
-        </w:numPr>
-        <w:rPr>
-          <w:del w:id="239" w:author="Admin" w:date="2014-12-28T17:35:00Z"/>
-          <w:rFonts w:cstheme="minorHAnsi"/>
-          <w:szCs w:val="24"/>
-        </w:rPr>
-      </w:pPr>
-      <w:del w:id="240" w:author="Admin" w:date="2014-12-28T17:35:00Z">
-        <w:r>
-          <w:rPr>
-            <w:rFonts w:cstheme="minorHAnsi"/>
-            <w:szCs w:val="24"/>
-          </w:rPr>
-          <w:delText>New, existing: carefully, customer =&gt; die</w:delText>
-        </w:r>
-      </w:del>
-    </w:p>
-    <w:p>
-      <w:pPr>
-        <w:ind w:left="360"/>
-        <w:rPr>
-          <w:del w:id="241" w:author="Admin" w:date="2014-12-28T17:35:00Z"/>
-          <w:rFonts w:cstheme="minorHAnsi"/>
-          <w:szCs w:val="24"/>
-        </w:rPr>
-      </w:pPr>
-      <w:del w:id="242" w:author="Admin" w:date="2014-12-28T17:35:00Z">
-        <w:r>
-          <w:rPr>
-            <w:rFonts w:cstheme="minorHAnsi"/>
-            <w:szCs w:val="24"/>
-          </w:rPr>
-          <w:delText>Business: (CSLA.NET)</w:delText>
-        </w:r>
-      </w:del>
-    </w:p>
-    <w:p>
-      <w:pPr>
-        <w:pStyle w:val="ListParagraph"/>
-        <w:numPr>
-          <w:ilvl w:val="0"/>
-          <w:numId w:val="1"/>
-        </w:numPr>
-        <w:rPr>
-          <w:del w:id="243" w:author="Admin" w:date="2014-12-28T17:35:00Z"/>
-          <w:rFonts w:cstheme="minorHAnsi"/>
-          <w:szCs w:val="24"/>
-        </w:rPr>
-      </w:pPr>
-      <w:del w:id="244" w:author="Admin" w:date="2014-12-28T17:35:00Z">
-        <w:r>
-          <w:rPr>
-            <w:rFonts w:cstheme="minorHAnsi"/>
-            <w:szCs w:val="24"/>
-          </w:rPr>
-          <w:delText>Parent-child relationships</w:delText>
-        </w:r>
-      </w:del>
-    </w:p>
-    <w:p>
-      <w:pPr>
-        <w:pStyle w:val="ListParagraph"/>
-        <w:numPr>
-          <w:ilvl w:val="0"/>
-          <w:numId w:val="1"/>
-        </w:numPr>
-        <w:rPr>
-          <w:del w:id="245" w:author="Admin" w:date="2014-12-28T17:35:00Z"/>
-          <w:rFonts w:cstheme="minorHAnsi"/>
-          <w:szCs w:val="24"/>
-        </w:rPr>
-      </w:pPr>
-      <w:del w:id="246" w:author="Admin" w:date="2014-12-28T17:35:00Z">
-        <w:r>
-          <w:rPr>
-            <w:rFonts w:cstheme="minorHAnsi"/>
-            <w:szCs w:val="24"/>
-          </w:rPr>
-          <w:delText>Root -&gt; children -&gt; children</w:delText>
-        </w:r>
-      </w:del>
-    </w:p>
-    <w:p>
-      <w:pPr>
-        <w:ind w:left="360"/>
-        <w:rPr>
-          <w:del w:id="247" w:author="Admin" w:date="2014-12-28T17:35:00Z"/>
-          <w:rFonts w:cstheme="minorHAnsi"/>
-          <w:szCs w:val="24"/>
-        </w:rPr>
-      </w:pPr>
-      <w:del w:id="248" w:author="Admin" w:date="2014-12-28T17:35:00Z">
-        <w:r>
-          <w:rPr>
-            <w:rFonts w:cstheme="minorHAnsi"/>
-            <w:szCs w:val="24"/>
-          </w:rPr>
-          <w:delText>CRUD:</w:delText>
-        </w:r>
-      </w:del>
-    </w:p>
-    <w:p>
-      <w:pPr>
-        <w:pStyle w:val="ListParagraph"/>
-        <w:numPr>
-          <w:ilvl w:val="0"/>
-          <w:numId w:val="1"/>
-        </w:numPr>
-        <w:rPr>
-          <w:del w:id="249" w:author="Admin" w:date="2014-12-28T17:35:00Z"/>
-          <w:rFonts w:cstheme="minorHAnsi"/>
-          <w:szCs w:val="24"/>
-        </w:rPr>
-      </w:pPr>
-      <w:del w:id="250" w:author="Admin" w:date="2014-12-28T17:35:00Z">
-        <w:r>
-          <w:rPr>
-            <w:rFonts w:cstheme="minorHAnsi"/>
-            <w:szCs w:val="24"/>
-          </w:rPr>
-          <w:delText xml:space="preserve">Root -&gt; get root </w:delText>
-        </w:r>
-        <w:r>
-          <w:rPr>
-            <w:rFonts w:cstheme="minorHAnsi"/>
-            <w:szCs w:val="24"/>
-          </w:rPr>
-          <w:delText>(by id)</w:delText>
-        </w:r>
-        <w:r>
-          <w:rPr>
-            <w:rFonts w:cstheme="minorHAnsi"/>
-            <w:szCs w:val="24"/>
-          </w:rPr>
-          <w:delText xml:space="preserve">-&gt; get relationship -&gt; </w:delText>
-        </w:r>
-        <w:r>
-          <w:rPr>
-            <w:rFonts w:cstheme="minorHAnsi"/>
-            <w:szCs w:val="24"/>
-          </w:rPr>
-          <w:delText>map business -&gt; data object -&gt; persists</w:delText>
-        </w:r>
-      </w:del>
-    </w:p>
-    <w:p>
-      <w:pPr>
-        <w:pStyle w:val="ListParagraph"/>
-        <w:numPr>
-          <w:ilvl w:val="0"/>
-          <w:numId w:val="1"/>
-        </w:numPr>
-        <w:rPr>
-          <w:del w:id="251" w:author="Admin" w:date="2014-12-28T17:35:00Z"/>
-          <w:rFonts w:cstheme="minorHAnsi"/>
-          <w:szCs w:val="24"/>
-        </w:rPr>
-      </w:pPr>
-      <w:del w:id="252" w:author="Admin" w:date="2014-12-28T17:35:00Z">
-        <w:r>
-          <w:rPr>
-            <w:rFonts w:cstheme="minorHAnsi"/>
-            <w:szCs w:val="24"/>
-          </w:rPr>
-          <w:delText>Rules: common rule, specific</w:delText>
-        </w:r>
-      </w:del>
-    </w:p>
-    <w:p>
-      <w:pPr>
-        <w:rPr>
-          <w:del w:id="253" w:author="Admin" w:date="2014-12-28T17:35:00Z"/>
-          <w:rFonts w:cstheme="minorHAnsi"/>
-          <w:szCs w:val="24"/>
-        </w:rPr>
-      </w:pPr>
-      <w:del w:id="254" w:author="Admin" w:date="2014-12-28T17:35:00Z">
-        <w:r>
-          <w:rPr>
-            <w:rFonts w:cstheme="minorHAnsi"/>
-            <w:szCs w:val="24"/>
-          </w:rPr>
-          <w:delText>Model:</w:delText>
-        </w:r>
-      </w:del>
-    </w:p>
-    <w:p>
-      <w:pPr>
-        <w:pStyle w:val="ListParagraph"/>
-        <w:numPr>
-          <w:ilvl w:val="0"/>
-          <w:numId w:val="1"/>
-        </w:numPr>
-        <w:rPr>
-          <w:del w:id="255" w:author="Admin" w:date="2014-12-28T17:35:00Z"/>
-          <w:rFonts w:cstheme="minorHAnsi"/>
-          <w:szCs w:val="24"/>
-        </w:rPr>
-      </w:pPr>
-      <w:del w:id="256" w:author="Admin" w:date="2014-12-28T17:35:00Z">
-        <w:r>
-          <w:rPr>
-            <w:rFonts w:cstheme="minorHAnsi"/>
-            <w:szCs w:val="24"/>
-          </w:rPr>
-          <w:delText>Read only list -&gt; click 1 item -&gt; item edit</w:delText>
-        </w:r>
-      </w:del>
-    </w:p>
-    <w:p>
-      <w:pPr>
-        <w:pStyle w:val="ListParagraph"/>
-        <w:numPr>
-          <w:ilvl w:val="1"/>
-          <w:numId w:val="1"/>
-        </w:numPr>
-        <w:rPr>
-          <w:del w:id="257" w:author="Admin" w:date="2014-12-28T17:35:00Z"/>
-          <w:rFonts w:cstheme="minorHAnsi"/>
-          <w:szCs w:val="24"/>
-        </w:rPr>
-      </w:pPr>
-      <w:del w:id="258" w:author="Admin" w:date="2014-12-28T17:35:00Z">
-        <w:r>
-          <w:rPr>
-            <w:rFonts w:cstheme="minorHAnsi"/>
-            <w:szCs w:val="24"/>
-          </w:rPr>
-          <w:delText>Basic information (general data)</w:delText>
-        </w:r>
-      </w:del>
-    </w:p>
-    <w:p>
-      <w:pPr>
-        <w:pStyle w:val="ListParagraph"/>
-        <w:numPr>
-          <w:ilvl w:val="1"/>
-          <w:numId w:val="1"/>
-        </w:numPr>
-        <w:rPr>
-          <w:del w:id="259" w:author="Admin" w:date="2014-12-28T17:35:00Z"/>
-          <w:rFonts w:cstheme="minorHAnsi"/>
-          <w:szCs w:val="24"/>
-        </w:rPr>
-      </w:pPr>
-      <w:del w:id="260" w:author="Admin" w:date="2014-12-28T17:35:00Z">
-        <w:r>
-          <w:rPr>
-            <w:rFonts w:cstheme="minorHAnsi"/>
-            <w:szCs w:val="24"/>
-          </w:rPr>
-          <w:delText>Chilrent info</w:delText>
-        </w:r>
-      </w:del>
-    </w:p>
-    <w:p>
-      <w:pPr>
-        <w:pStyle w:val="ListParagraph"/>
-        <w:numPr>
-          <w:ilvl w:val="1"/>
-          <w:numId w:val="1"/>
-        </w:numPr>
-        <w:rPr>
-          <w:del w:id="261" w:author="Admin" w:date="2014-12-28T17:35:00Z"/>
-          <w:rFonts w:cstheme="minorHAnsi"/>
-          <w:szCs w:val="24"/>
-        </w:rPr>
-      </w:pPr>
-      <w:del w:id="262" w:author="Admin" w:date="2014-12-28T17:35:00Z">
-        <w:r>
-          <w:rPr>
-            <w:rFonts w:cstheme="minorHAnsi"/>
-            <w:szCs w:val="24"/>
-          </w:rPr>
-          <w:delText>Save: save root, save childrent</w:delText>
-        </w:r>
-      </w:del>
-    </w:p>
-    <w:p>
-      <w:pPr>
-        <w:pStyle w:val="ListParagraph"/>
-        <w:numPr>
-          <w:ilvl w:val="0"/>
-          <w:numId w:val="1"/>
-        </w:numPr>
-        <w:rPr>
-          <w:del w:id="263" w:author="Admin" w:date="2014-12-28T17:35:00Z"/>
-          <w:rFonts w:cstheme="minorHAnsi"/>
-          <w:szCs w:val="24"/>
-        </w:rPr>
-      </w:pPr>
-      <w:del w:id="264" w:author="Admin" w:date="2014-12-28T17:35:00Z">
+          <w:del w:id="383" w:author="Admin" w:date="2014-12-28T17:35:00Z"/>
+          <w:rFonts w:cstheme="minorHAnsi"/>
+          <w:szCs w:val="24"/>
+        </w:rPr>
+      </w:pPr>
+      <w:del w:id="384" w:author="Admin" w:date="2014-12-28T17:35:00Z">
         <w:r>
           <w:rPr>
             <w:rFonts w:cstheme="minorHAnsi"/>
@@ -6643,7 +6884,7 @@
 
 <file path=word/comments.xml><?xml version="1.0" encoding="utf-8"?>
 <w:comments xmlns:wpc="http://schemas.microsoft.com/office/word/2010/wordprocessingCanvas" xmlns:mc="http://schemas.openxmlformats.org/markup-compatibility/2006" xmlns:o="urn:schemas-microsoft-com:office:office" xmlns:r="http://schemas.openxmlformats.org/officeDocument/2006/relationships" xmlns:m="http://schemas.openxmlformats.org/officeDocument/2006/math" xmlns:v="urn:schemas-microsoft-com:vml" xmlns:wp14="http://schemas.microsoft.com/office/word/2010/wordprocessingDrawing" xmlns:wp="http://schemas.openxmlformats.org/drawingml/2006/wordprocessingDrawing" xmlns:w10="urn:schemas-microsoft-com:office:word" xmlns:w="http://schemas.openxmlformats.org/wordprocessingml/2006/main" xmlns:w14="http://schemas.microsoft.com/office/word/2010/wordml" xmlns:wpg="http://schemas.microsoft.com/office/word/2010/wordprocessingGroup" xmlns:wpi="http://schemas.microsoft.com/office/word/2010/wordprocessingInk" xmlns:wne="http://schemas.microsoft.com/office/word/2006/wordml" xmlns:wps="http://schemas.microsoft.com/office/word/2010/wordprocessingShape" mc:Ignorable="w14 wp14">
-  <w:comment w:id="0" w:author="Trang nth" w:date="2014-12-28T15:34:00Z" w:initials="CHT">
+  <w:comment w:id="64" w:author="Trang nth" w:date="2014-12-28T15:34:00Z" w:initials="CHT">
     <w:p>
       <w:pPr>
         <w:pStyle w:val="CommentText"/>
@@ -8043,6 +8284,28 @@
       <w:color w:val="4F81BD" w:themeColor="accent1"/>
       <w:sz w:val="26"/>
       <w:szCs w:val="26"/>
+    </w:rPr>
+  </w:style>
+  <w:style w:type="paragraph" w:styleId="Heading3">
+    <w:name w:val="heading 3"/>
+    <w:basedOn w:val="Normal"/>
+    <w:next w:val="Normal"/>
+    <w:link w:val="Heading3Char"/>
+    <w:uiPriority w:val="9"/>
+    <w:unhideWhenUsed/>
+    <w:qFormat/>
+    <w:rsid w:val="0080441C"/>
+    <w:pPr>
+      <w:keepNext/>
+      <w:keepLines/>
+      <w:spacing w:before="200" w:after="0"/>
+      <w:outlineLvl w:val="2"/>
+    </w:pPr>
+    <w:rPr>
+      <w:rFonts w:asciiTheme="majorHAnsi" w:eastAsiaTheme="majorEastAsia" w:hAnsiTheme="majorHAnsi" w:cstheme="majorBidi"/>
+      <w:b/>
+      <w:bCs/>
+      <w:color w:val="4F81BD" w:themeColor="accent1"/>
     </w:rPr>
   </w:style>
   <w:style w:type="character" w:default="1" w:styleId="DefaultParagraphFont">
@@ -8290,6 +8553,19 @@
       <w:spacing w:after="0" w:line="240" w:lineRule="auto"/>
     </w:pPr>
   </w:style>
+  <w:style w:type="character" w:customStyle="1" w:styleId="Heading3Char">
+    <w:name w:val="Heading 3 Char"/>
+    <w:basedOn w:val="DefaultParagraphFont"/>
+    <w:link w:val="Heading3"/>
+    <w:uiPriority w:val="9"/>
+    <w:rsid w:val="0080441C"/>
+    <w:rPr>
+      <w:rFonts w:asciiTheme="majorHAnsi" w:eastAsiaTheme="majorEastAsia" w:hAnsiTheme="majorHAnsi" w:cstheme="majorBidi"/>
+      <w:b/>
+      <w:bCs/>
+      <w:color w:val="4F81BD" w:themeColor="accent1"/>
+    </w:rPr>
+  </w:style>
 </w:styles>
 </file>
 
@@ -8498,6 +8774,28 @@
       <w:color w:val="4F81BD" w:themeColor="accent1"/>
       <w:sz w:val="26"/>
       <w:szCs w:val="26"/>
+    </w:rPr>
+  </w:style>
+  <w:style w:type="paragraph" w:styleId="Heading3">
+    <w:name w:val="heading 3"/>
+    <w:basedOn w:val="Normal"/>
+    <w:next w:val="Normal"/>
+    <w:link w:val="Heading3Char"/>
+    <w:uiPriority w:val="9"/>
+    <w:unhideWhenUsed/>
+    <w:qFormat/>
+    <w:rsid w:val="0080441C"/>
+    <w:pPr>
+      <w:keepNext/>
+      <w:keepLines/>
+      <w:spacing w:before="200" w:after="0"/>
+      <w:outlineLvl w:val="2"/>
+    </w:pPr>
+    <w:rPr>
+      <w:rFonts w:asciiTheme="majorHAnsi" w:eastAsiaTheme="majorEastAsia" w:hAnsiTheme="majorHAnsi" w:cstheme="majorBidi"/>
+      <w:b/>
+      <w:bCs/>
+      <w:color w:val="4F81BD" w:themeColor="accent1"/>
     </w:rPr>
   </w:style>
   <w:style w:type="character" w:default="1" w:styleId="DefaultParagraphFont">
@@ -8744,6 +9042,19 @@
     <w:pPr>
       <w:spacing w:after="0" w:line="240" w:lineRule="auto"/>
     </w:pPr>
+  </w:style>
+  <w:style w:type="character" w:customStyle="1" w:styleId="Heading3Char">
+    <w:name w:val="Heading 3 Char"/>
+    <w:basedOn w:val="DefaultParagraphFont"/>
+    <w:link w:val="Heading3"/>
+    <w:uiPriority w:val="9"/>
+    <w:rsid w:val="0080441C"/>
+    <w:rPr>
+      <w:rFonts w:asciiTheme="majorHAnsi" w:eastAsiaTheme="majorEastAsia" w:hAnsiTheme="majorHAnsi" w:cstheme="majorBidi"/>
+      <w:b/>
+      <w:bCs/>
+      <w:color w:val="4F81BD" w:themeColor="accent1"/>
+    </w:rPr>
   </w:style>
 </w:styles>
 </file>
@@ -9038,7 +9349,7 @@
 </file>
 
 <file path=customXml/itemProps1.xml><?xml version="1.0" encoding="utf-8"?>
-<ds:datastoreItem xmlns:ds="http://schemas.openxmlformats.org/officeDocument/2006/customXml" ds:itemID="{AA9DA54C-8F60-4294-A4F5-C4A9AAB95891}">
+<ds:datastoreItem xmlns:ds="http://schemas.openxmlformats.org/officeDocument/2006/customXml" ds:itemID="{3D256D65-BBCC-434E-A270-219B3F595EB2}">
   <ds:schemaRefs>
     <ds:schemaRef ds:uri="http://schemas.openxmlformats.org/officeDocument/2006/bibliography"/>
   </ds:schemaRefs>
